--- a/Documents/Documentation.docx
+++ b/Documents/Documentation.docx
@@ -526,6 +526,115 @@
           </w:r>
         </w:p>
         <w:p>
+          <w:pPr>
+            <w:rPr>
+              <w:noProof/>
+            </w:rPr>
+          </w:pPr>
+        </w:p>
+        <w:p>
+          <w:pPr>
+            <w:rPr>
+              <w:noProof/>
+            </w:rPr>
+          </w:pPr>
+        </w:p>
+        <w:p>
+          <w:pPr>
+            <w:rPr>
+              <w:noProof/>
+            </w:rPr>
+          </w:pPr>
+        </w:p>
+        <w:p>
+          <w:r>
+            <w:rPr>
+              <w:noProof/>
+            </w:rPr>
+            <w:drawing>
+              <wp:anchor distT="0" distB="0" distL="114300" distR="114300" simplePos="0" relativeHeight="251660288" behindDoc="1" locked="0" layoutInCell="1" allowOverlap="1" wp14:anchorId="671857B9" wp14:editId="2F6C0D7A">
+                <wp:simplePos x="0" y="0"/>
+                <wp:positionH relativeFrom="margin">
+                  <wp:align>center</wp:align>
+                </wp:positionH>
+                <wp:positionV relativeFrom="paragraph">
+                  <wp:posOffset>2371725</wp:posOffset>
+                </wp:positionV>
+                <wp:extent cx="4762500" cy="4762500"/>
+                <wp:effectExtent l="0" t="0" r="0" b="0"/>
+                <wp:wrapTight wrapText="bothSides">
+                  <wp:wrapPolygon edited="0">
+                    <wp:start x="10195" y="2678"/>
+                    <wp:lineTo x="7949" y="3542"/>
+                    <wp:lineTo x="5875" y="4147"/>
+                    <wp:lineTo x="3197" y="7690"/>
+                    <wp:lineTo x="2765" y="8294"/>
+                    <wp:lineTo x="2678" y="12787"/>
+                    <wp:lineTo x="3197" y="13910"/>
+                    <wp:lineTo x="4493" y="15293"/>
+                    <wp:lineTo x="5270" y="16675"/>
+                    <wp:lineTo x="5357" y="17021"/>
+                    <wp:lineTo x="8035" y="18058"/>
+                    <wp:lineTo x="8986" y="18058"/>
+                    <wp:lineTo x="10282" y="18662"/>
+                    <wp:lineTo x="10541" y="18835"/>
+                    <wp:lineTo x="10973" y="18835"/>
+                    <wp:lineTo x="11232" y="18662"/>
+                    <wp:lineTo x="12528" y="18058"/>
+                    <wp:lineTo x="13478" y="18058"/>
+                    <wp:lineTo x="16157" y="17021"/>
+                    <wp:lineTo x="16243" y="16675"/>
+                    <wp:lineTo x="17021" y="15293"/>
+                    <wp:lineTo x="18403" y="13910"/>
+                    <wp:lineTo x="18835" y="12701"/>
+                    <wp:lineTo x="18835" y="8381"/>
+                    <wp:lineTo x="18230" y="7603"/>
+                    <wp:lineTo x="17712" y="6998"/>
+                    <wp:lineTo x="16762" y="5616"/>
+                    <wp:lineTo x="16070" y="4752"/>
+                    <wp:lineTo x="15811" y="4234"/>
+                    <wp:lineTo x="11318" y="2678"/>
+                    <wp:lineTo x="10195" y="2678"/>
+                  </wp:wrapPolygon>
+                </wp:wrapTight>
+                <wp:docPr id="1" name="Picture 1" descr="A picture containing text&#10;&#10;Description automatically generated"/>
+                <wp:cNvGraphicFramePr>
+                  <a:graphicFrameLocks xmlns:a="http://schemas.openxmlformats.org/drawingml/2006/main" noChangeAspect="1"/>
+                </wp:cNvGraphicFramePr>
+                <a:graphic xmlns:a="http://schemas.openxmlformats.org/drawingml/2006/main">
+                  <a:graphicData uri="http://schemas.openxmlformats.org/drawingml/2006/picture">
+                    <pic:pic xmlns:pic="http://schemas.openxmlformats.org/drawingml/2006/picture">
+                      <pic:nvPicPr>
+                        <pic:cNvPr id="1" name="Picture 1" descr="A picture containing text&#10;&#10;Description automatically generated"/>
+                        <pic:cNvPicPr/>
+                      </pic:nvPicPr>
+                      <pic:blipFill>
+                        <a:blip r:embed="rId8">
+                          <a:extLst>
+                            <a:ext uri="{28A0092B-C50C-407E-A947-70E740481C1C}">
+                              <a14:useLocalDpi xmlns:a14="http://schemas.microsoft.com/office/drawing/2010/main" val="0"/>
+                            </a:ext>
+                          </a:extLst>
+                        </a:blip>
+                        <a:stretch>
+                          <a:fillRect/>
+                        </a:stretch>
+                      </pic:blipFill>
+                      <pic:spPr>
+                        <a:xfrm>
+                          <a:off x="0" y="0"/>
+                          <a:ext cx="4762500" cy="4762500"/>
+                        </a:xfrm>
+                        <a:prstGeom prst="rect">
+                          <a:avLst/>
+                        </a:prstGeom>
+                      </pic:spPr>
+                    </pic:pic>
+                  </a:graphicData>
+                </a:graphic>
+              </wp:anchor>
+            </w:drawing>
+          </w:r>
           <w:r>
             <w:br w:type="page"/>
           </w:r>
@@ -816,34 +925,7 @@
                 <w:sz w:val="36"/>
                 <w:lang w:val="en-US"/>
               </w:rPr>
-              <w:t>Goa</w:t>
-            </w:r>
-            <w:r>
-              <w:rPr>
-                <w:rStyle w:val="Hyperlink"/>
-                <w:noProof/>
-                <w:sz w:val="36"/>
-                <w:lang w:val="en-US"/>
-              </w:rPr>
-              <w:t>l</w:t>
-            </w:r>
-            <w:r>
-              <w:rPr>
-                <w:rStyle w:val="Hyperlink"/>
-                <w:noProof/>
-                <w:sz w:val="36"/>
-                <w:lang w:val="en-US"/>
-              </w:rPr>
-              <w:t>s</w:t>
-            </w:r>
-            <w:r>
-              <w:rPr>
-                <w:rStyle w:val="Hyperlink"/>
-                <w:noProof/>
-                <w:sz w:val="36"/>
-                <w:lang w:val="en-US"/>
-              </w:rPr>
-              <w:t xml:space="preserve"> of the project</w:t>
+              <w:t>Goals of the project</w:t>
             </w:r>
             <w:r>
               <w:rPr>
@@ -931,25 +1013,7 @@
                 <w:sz w:val="36"/>
                 <w:lang w:val="en-US"/>
               </w:rPr>
-              <w:t>Stage</w:t>
-            </w:r>
-            <w:r>
-              <w:rPr>
-                <w:rStyle w:val="Hyperlink"/>
-                <w:noProof/>
-                <w:sz w:val="36"/>
-                <w:lang w:val="en-US"/>
-              </w:rPr>
-              <w:t>s</w:t>
-            </w:r>
-            <w:r>
-              <w:rPr>
-                <w:rStyle w:val="Hyperlink"/>
-                <w:noProof/>
-                <w:sz w:val="36"/>
-                <w:lang w:val="en-US"/>
-              </w:rPr>
-              <w:t xml:space="preserve"> of realization</w:t>
+              <w:t>Stages of realization</w:t>
             </w:r>
             <w:r>
               <w:rPr>
@@ -1037,25 +1101,7 @@
                 <w:sz w:val="36"/>
                 <w:lang w:val="en-US"/>
               </w:rPr>
-              <w:t>Difficul</w:t>
-            </w:r>
-            <w:r>
-              <w:rPr>
-                <w:rStyle w:val="Hyperlink"/>
-                <w:noProof/>
-                <w:sz w:val="36"/>
-                <w:lang w:val="en-US"/>
-              </w:rPr>
-              <w:t>t</w:t>
-            </w:r>
-            <w:r>
-              <w:rPr>
-                <w:rStyle w:val="Hyperlink"/>
-                <w:noProof/>
-                <w:sz w:val="36"/>
-                <w:lang w:val="en-US"/>
-              </w:rPr>
-              <w:t>y level and obstacles</w:t>
+              <w:t>Difficulty level and obstacles</w:t>
             </w:r>
             <w:r>
               <w:rPr>
@@ -1321,7 +1367,7 @@
         <w:rPr>
           <w:b/>
           <w:sz w:val="48"/>
-          <w:lang w:val="en-US"/>
+          <w:lang w:val="bg-BG"/>
         </w:rPr>
       </w:pPr>
       <w:bookmarkStart w:id="0" w:name="_Toc57670242"/>
@@ -1348,7 +1394,7 @@
           <w:sz w:val="48"/>
           <w:lang w:val="en-US"/>
         </w:rPr>
-        <w:t>Authors</w:t>
+        <w:t>Team members</w:t>
       </w:r>
     </w:p>
     <w:p>
@@ -1479,7 +1525,7 @@
           <w:lang w:val="en-US"/>
         </w:rPr>
       </w:pPr>
-      <w:hyperlink r:id="rId8" w:history="1">
+      <w:hyperlink r:id="rId9" w:history="1">
         <w:r>
           <w:rPr>
             <w:rStyle w:val="Hyperlink"/>
@@ -1526,22 +1572,13 @@
         </w:rPr>
         <w:t xml:space="preserve">Vasil </w:t>
       </w:r>
-      <w:proofErr w:type="spellStart"/>
       <w:proofErr w:type="gramStart"/>
       <w:r>
         <w:rPr>
           <w:sz w:val="36"/>
           <w:lang w:val="en-US"/>
         </w:rPr>
-        <w:t>Mladenov</w:t>
-      </w:r>
-      <w:proofErr w:type="spellEnd"/>
-      <w:r>
-        <w:rPr>
-          <w:sz w:val="36"/>
-          <w:lang w:val="en-US"/>
-        </w:rPr>
-        <w:t xml:space="preserve"> </w:t>
+        <w:t xml:space="preserve">Mladenov </w:t>
       </w:r>
       <w:r>
         <w:rPr>
@@ -1617,7 +1654,7 @@
           <w:lang w:val="en-US"/>
         </w:rPr>
       </w:pPr>
-      <w:hyperlink r:id="rId9" w:history="1">
+      <w:hyperlink r:id="rId10" w:history="1">
         <w:r>
           <w:rPr>
             <w:rStyle w:val="Hyperlink"/>
@@ -1747,7 +1784,7 @@
           <w:lang w:val="en-US"/>
         </w:rPr>
       </w:pPr>
-      <w:hyperlink r:id="rId10" w:history="1">
+      <w:hyperlink r:id="rId11" w:history="1">
         <w:r>
           <w:rPr>
             <w:rStyle w:val="Hyperlink"/>
@@ -1880,7 +1917,7 @@
           <w:lang w:val="en-US"/>
         </w:rPr>
       </w:pPr>
-      <w:hyperlink r:id="rId11" w:history="1">
+      <w:hyperlink r:id="rId12" w:history="1">
         <w:r>
           <w:rPr>
             <w:rStyle w:val="Hyperlink"/>
@@ -1951,16 +1988,30 @@
         <w:t xml:space="preserve">2. </w:t>
       </w:r>
       <w:bookmarkEnd w:id="1"/>
-      <w:proofErr w:type="spellStart"/>
       <w:r>
         <w:rPr>
           <w:b/>
           <w:sz w:val="48"/>
           <w:lang w:val="en-US"/>
         </w:rPr>
-        <w:t>Sumary</w:t>
-      </w:r>
-      <w:proofErr w:type="spellEnd"/>
+        <w:t>Sum</w:t>
+      </w:r>
+      <w:r>
+        <w:rPr>
+          <w:b/>
+          <w:sz w:val="48"/>
+          <w:lang w:val="en-US"/>
+        </w:rPr>
+        <w:t>m</w:t>
+      </w:r>
+      <w:r>
+        <w:rPr>
+          <w:b/>
+          <w:sz w:val="48"/>
+          <w:lang w:val="en-US"/>
+        </w:rPr>
+        <w:t>ary</w:t>
+      </w:r>
     </w:p>
     <w:p>
       <w:pPr>
@@ -2048,25 +2099,23 @@
         </w:rPr>
         <w:t xml:space="preserve">, </w:t>
       </w:r>
-      <w:proofErr w:type="spellStart"/>
-      <w:r>
-        <w:rPr>
-          <w:rFonts w:cstheme="minorHAnsi"/>
-          <w:sz w:val="36"/>
-          <w:szCs w:val="36"/>
-          <w:lang w:val="bg-BG"/>
-        </w:rPr>
-        <w:t>as</w:t>
-      </w:r>
-      <w:proofErr w:type="spellEnd"/>
-      <w:r>
-        <w:rPr>
-          <w:rFonts w:cstheme="minorHAnsi"/>
-          <w:sz w:val="36"/>
-          <w:szCs w:val="36"/>
-          <w:lang w:val="bg-BG"/>
-        </w:rPr>
-        <w:t xml:space="preserve"> </w:t>
+      <w:r>
+        <w:rPr>
+          <w:rFonts w:cstheme="minorHAnsi"/>
+          <w:sz w:val="36"/>
+          <w:szCs w:val="36"/>
+          <w:lang w:val="en-US"/>
+        </w:rPr>
+        <w:t>a</w:t>
+      </w:r>
+      <w:r>
+        <w:rPr>
+          <w:rFonts w:cstheme="minorHAnsi"/>
+          <w:sz w:val="36"/>
+          <w:szCs w:val="36"/>
+          <w:lang w:val="bg-BG"/>
+        </w:rPr>
+        <w:t xml:space="preserve">s </w:t>
       </w:r>
       <w:proofErr w:type="spellStart"/>
       <w:r>
@@ -2316,7 +2365,36 @@
           <w:szCs w:val="36"/>
           <w:lang w:val="bg-BG"/>
         </w:rPr>
-        <w:t>game.We</w:t>
+        <w:t>game</w:t>
+      </w:r>
+      <w:proofErr w:type="spellEnd"/>
+      <w:r>
+        <w:rPr>
+          <w:rFonts w:cstheme="minorHAnsi"/>
+          <w:sz w:val="36"/>
+          <w:szCs w:val="36"/>
+          <w:lang w:val="bg-BG"/>
+        </w:rPr>
+        <w:t>.</w:t>
+      </w:r>
+      <w:r>
+        <w:rPr>
+          <w:rFonts w:cstheme="minorHAnsi"/>
+          <w:sz w:val="36"/>
+          <w:szCs w:val="36"/>
+          <w:lang w:val="en-US"/>
+        </w:rPr>
+        <w:t xml:space="preserve"> </w:t>
+      </w:r>
+      <w:proofErr w:type="spellStart"/>
+      <w:r>
+        <w:rPr>
+          <w:rFonts w:cstheme="minorHAnsi"/>
+          <w:sz w:val="36"/>
+          <w:szCs w:val="36"/>
+          <w:lang w:val="bg-BG"/>
+        </w:rPr>
+        <w:t>We</w:t>
       </w:r>
       <w:proofErr w:type="spellEnd"/>
       <w:r>
@@ -2870,6 +2948,9 @@
       <w:pPr>
         <w:spacing w:line="276" w:lineRule="auto"/>
         <w:rPr>
+          <w:rFonts w:cstheme="minorHAnsi"/>
+          <w:sz w:val="36"/>
+          <w:szCs w:val="36"/>
           <w:lang w:val="bg-BG"/>
         </w:rPr>
       </w:pPr>
@@ -3309,21 +3390,39 @@
           <w:rFonts w:cstheme="minorHAnsi"/>
           <w:sz w:val="36"/>
           <w:szCs w:val="36"/>
-          <w:lang w:val="bg-BG"/>
-        </w:rPr>
-        <w:t xml:space="preserve"> </w:t>
-      </w:r>
-      <w:proofErr w:type="spellStart"/>
-      <w:r>
-        <w:rPr>
-          <w:rFonts w:cstheme="minorHAnsi"/>
-          <w:sz w:val="36"/>
-          <w:szCs w:val="36"/>
-          <w:lang w:val="bg-BG"/>
-        </w:rPr>
-        <w:t>helps</w:t>
-      </w:r>
-      <w:proofErr w:type="spellEnd"/>
+          <w:lang w:val="en-US"/>
+        </w:rPr>
+        <w:t>s</w:t>
+      </w:r>
+      <w:r>
+        <w:rPr>
+          <w:rFonts w:cstheme="minorHAnsi"/>
+          <w:sz w:val="36"/>
+          <w:szCs w:val="36"/>
+          <w:lang w:val="bg-BG"/>
+        </w:rPr>
+        <w:t xml:space="preserve"> </w:t>
+      </w:r>
+      <w:proofErr w:type="spellStart"/>
+      <w:r>
+        <w:rPr>
+          <w:rFonts w:cstheme="minorHAnsi"/>
+          <w:sz w:val="36"/>
+          <w:szCs w:val="36"/>
+          <w:lang w:val="bg-BG"/>
+        </w:rPr>
+        <w:t>help</w:t>
+      </w:r>
+      <w:proofErr w:type="spellEnd"/>
+      <w:r>
+        <w:rPr>
+          <w:rFonts w:cstheme="minorHAnsi"/>
+          <w:sz w:val="36"/>
+          <w:szCs w:val="36"/>
+          <w:lang w:val="en-US"/>
+        </w:rPr>
+        <w:t>ed</w:t>
+      </w:r>
       <w:r>
         <w:rPr>
           <w:rFonts w:cstheme="minorHAnsi"/>
@@ -3733,6 +3832,14 @@
         </w:rPr>
         <w:t>.</w:t>
       </w:r>
+    </w:p>
+    <w:p>
+      <w:pPr>
+        <w:spacing w:line="276" w:lineRule="auto"/>
+        <w:rPr>
+          <w:lang w:val="bg-BG"/>
+        </w:rPr>
+      </w:pPr>
     </w:p>
     <w:p>
       <w:pPr>
@@ -4553,7 +4660,36 @@
           <w:szCs w:val="36"/>
           <w:lang w:val="bg-BG"/>
         </w:rPr>
-        <w:t>them.At</w:t>
+        <w:t>them</w:t>
+      </w:r>
+      <w:proofErr w:type="spellEnd"/>
+      <w:r>
+        <w:rPr>
+          <w:rFonts w:cstheme="minorHAnsi"/>
+          <w:sz w:val="36"/>
+          <w:szCs w:val="36"/>
+          <w:lang w:val="bg-BG"/>
+        </w:rPr>
+        <w:t>.</w:t>
+      </w:r>
+      <w:r>
+        <w:rPr>
+          <w:rFonts w:cstheme="minorHAnsi"/>
+          <w:sz w:val="36"/>
+          <w:szCs w:val="36"/>
+          <w:lang w:val="en-US"/>
+        </w:rPr>
+        <w:t xml:space="preserve"> </w:t>
+      </w:r>
+      <w:proofErr w:type="spellStart"/>
+      <w:r>
+        <w:rPr>
+          <w:rFonts w:cstheme="minorHAnsi"/>
+          <w:sz w:val="36"/>
+          <w:szCs w:val="36"/>
+          <w:lang w:val="bg-BG"/>
+        </w:rPr>
+        <w:t>At</w:t>
       </w:r>
       <w:proofErr w:type="spellEnd"/>
       <w:r>
@@ -4941,17 +5077,17 @@
           <w:szCs w:val="36"/>
           <w:lang w:val="bg-BG"/>
         </w:rPr>
-        <w:t xml:space="preserve"> a</w:t>
-      </w:r>
-      <w:proofErr w:type="spellStart"/>
-      <w:r>
-        <w:rPr>
-          <w:rFonts w:cstheme="minorHAnsi"/>
-          <w:sz w:val="36"/>
-          <w:szCs w:val="36"/>
-          <w:lang w:val="bg-BG"/>
-        </w:rPr>
-        <w:t>fter</w:t>
+        <w:t xml:space="preserve"> </w:t>
+      </w:r>
+      <w:proofErr w:type="spellStart"/>
+      <w:r>
+        <w:rPr>
+          <w:rFonts w:cstheme="minorHAnsi"/>
+          <w:sz w:val="36"/>
+          <w:szCs w:val="36"/>
+          <w:lang w:val="bg-BG"/>
+        </w:rPr>
+        <w:t>after</w:t>
       </w:r>
       <w:proofErr w:type="spellEnd"/>
       <w:r>
@@ -5247,7 +5383,7 @@
                     </pic:cNvPicPr>
                   </pic:nvPicPr>
                   <pic:blipFill>
-                    <a:blip r:embed="rId12" cstate="print">
+                    <a:blip r:embed="rId13" cstate="print">
                       <a:extLst>
                         <a:ext uri="{28A0092B-C50C-407E-A947-70E740481C1C}">
                           <a14:useLocalDpi xmlns:a14="http://schemas.microsoft.com/office/drawing/2010/main" val="0"/>
@@ -5355,7 +5491,7 @@
                     </pic:cNvPicPr>
                   </pic:nvPicPr>
                   <pic:blipFill>
-                    <a:blip r:embed="rId13" cstate="print">
+                    <a:blip r:embed="rId14" cstate="print">
                       <a:extLst>
                         <a:ext uri="{28A0092B-C50C-407E-A947-70E740481C1C}">
                           <a14:useLocalDpi xmlns:a14="http://schemas.microsoft.com/office/drawing/2010/main" val="0"/>
@@ -5458,7 +5594,7 @@
                     </pic:cNvPicPr>
                   </pic:nvPicPr>
                   <pic:blipFill>
-                    <a:blip r:embed="rId14" cstate="print">
+                    <a:blip r:embed="rId15" cstate="print">
                       <a:extLst>
                         <a:ext uri="{28A0092B-C50C-407E-A947-70E740481C1C}">
                           <a14:useLocalDpi xmlns:a14="http://schemas.microsoft.com/office/drawing/2010/main" val="0"/>
@@ -5568,7 +5704,7 @@
                     </pic:cNvPicPr>
                   </pic:nvPicPr>
                   <pic:blipFill>
-                    <a:blip r:embed="rId15">
+                    <a:blip r:embed="rId16">
                       <a:extLst>
                         <a:ext uri="{28A0092B-C50C-407E-A947-70E740481C1C}">
                           <a14:useLocalDpi xmlns:a14="http://schemas.microsoft.com/office/drawing/2010/main" val="0"/>
@@ -5669,10 +5805,11 @@
       <w:tr>
         <w:trPr>
           <w:cnfStyle w:val="100000000000" w:firstRow="1" w:lastRow="0" w:firstColumn="0" w:lastColumn="0" w:oddVBand="0" w:evenVBand="0" w:oddHBand="0" w:evenHBand="0" w:firstRowFirstColumn="0" w:firstRowLastColumn="0" w:lastRowFirstColumn="0" w:lastRowLastColumn="0"/>
+          <w:trHeight w:val="461"/>
         </w:trPr>
         <w:tc>
           <w:tcPr>
-            <w:tcW w:w="4531" w:type="dxa"/>
+            <w:tcW w:w="4495" w:type="dxa"/>
           </w:tcPr>
           <w:p>
             <w:pPr>
@@ -5699,7 +5836,7 @@
         </w:tc>
         <w:tc>
           <w:tcPr>
-            <w:tcW w:w="4531" w:type="dxa"/>
+            <w:tcW w:w="4397" w:type="dxa"/>
           </w:tcPr>
           <w:p>
             <w:pPr>
@@ -5720,7 +5857,7 @@
                 <w:szCs w:val="32"/>
                 <w:lang w:val="en-US"/>
               </w:rPr>
-              <w:t>Their purpose</w:t>
+              <w:t>Description</w:t>
             </w:r>
           </w:p>
         </w:tc>
@@ -5728,16 +5865,77 @@
       <w:tr>
         <w:tc>
           <w:tcPr>
-            <w:tcW w:w="4531" w:type="dxa"/>
+            <w:tcW w:w="4495" w:type="dxa"/>
           </w:tcPr>
           <w:p>
             <w:pPr>
               <w:rPr>
-                <w:sz w:val="28"/>
-                <w:szCs w:val="28"/>
+                <w:sz w:val="24"/>
+                <w:szCs w:val="24"/>
                 <w:lang w:val="en-US"/>
               </w:rPr>
             </w:pPr>
+            <w:proofErr w:type="gramStart"/>
+            <w:r>
+              <w:rPr>
+                <w:rFonts w:ascii="Cascadia Mono" w:hAnsi="Cascadia Mono" w:cs="Cascadia Mono"/>
+                <w:color w:val="000000"/>
+                <w:sz w:val="28"/>
+                <w:szCs w:val="28"/>
+                <w:lang w:val="en-US"/>
+              </w:rPr>
+              <w:t>menu(</w:t>
+            </w:r>
+            <w:proofErr w:type="gramEnd"/>
+            <w:r>
+              <w:rPr>
+                <w:rFonts w:ascii="Cascadia Mono" w:hAnsi="Cascadia Mono" w:cs="Cascadia Mono"/>
+                <w:color w:val="2B91AF"/>
+                <w:sz w:val="28"/>
+                <w:szCs w:val="28"/>
+                <w:lang w:val="en-US"/>
+              </w:rPr>
+              <w:t>string</w:t>
+            </w:r>
+            <w:r>
+              <w:rPr>
+                <w:rFonts w:ascii="Cascadia Mono" w:hAnsi="Cascadia Mono" w:cs="Cascadia Mono"/>
+                <w:color w:val="000000"/>
+                <w:sz w:val="28"/>
+                <w:szCs w:val="28"/>
+                <w:lang w:val="en-US"/>
+              </w:rPr>
+              <w:t xml:space="preserve"> </w:t>
+            </w:r>
+            <w:r>
+              <w:rPr>
+                <w:rFonts w:ascii="Cascadia Mono" w:hAnsi="Cascadia Mono" w:cs="Cascadia Mono"/>
+                <w:color w:val="808080"/>
+                <w:sz w:val="28"/>
+                <w:szCs w:val="28"/>
+                <w:lang w:val="en-US"/>
+              </w:rPr>
+              <w:t>arrow</w:t>
+            </w:r>
+            <w:r>
+              <w:rPr>
+                <w:rFonts w:ascii="Cascadia Mono" w:hAnsi="Cascadia Mono" w:cs="Cascadia Mono"/>
+                <w:sz w:val="28"/>
+                <w:szCs w:val="28"/>
+                <w:lang w:val="en-US"/>
+              </w:rPr>
+              <w:t>,</w:t>
+            </w:r>
+            <w:r>
+              <w:rPr>
+                <w:rFonts w:ascii="Cascadia Mono" w:hAnsi="Cascadia Mono" w:cs="Cascadia Mono"/>
+                <w:color w:val="808080"/>
+                <w:sz w:val="28"/>
+                <w:szCs w:val="28"/>
+                <w:lang w:val="en-US"/>
+              </w:rPr>
+              <w:t xml:space="preserve"> </w:t>
+            </w:r>
             <w:r>
               <w:rPr>
                 <w:rFonts w:ascii="Cascadia Mono" w:hAnsi="Cascadia Mono" w:cs="Cascadia Mono"/>
@@ -5746,50 +5944,19 @@
                 <w:szCs w:val="28"/>
                 <w:lang w:val="en-US"/>
               </w:rPr>
-              <w:t>void</w:t>
-            </w:r>
-            <w:r>
-              <w:rPr>
-                <w:rFonts w:ascii="Cascadia Mono" w:hAnsi="Cascadia Mono" w:cs="Cascadia Mono"/>
-                <w:color w:val="000000"/>
+              <w:t>int</w:t>
+            </w:r>
+            <w:r>
+              <w:rPr>
+                <w:rFonts w:ascii="Cascadia Mono" w:hAnsi="Cascadia Mono" w:cs="Cascadia Mono"/>
+                <w:color w:val="0000FF"/>
                 <w:sz w:val="28"/>
                 <w:szCs w:val="28"/>
                 <w:lang w:val="en-US"/>
               </w:rPr>
               <w:t xml:space="preserve"> </w:t>
             </w:r>
-            <w:proofErr w:type="gramStart"/>
-            <w:r>
-              <w:rPr>
-                <w:rFonts w:ascii="Cascadia Mono" w:hAnsi="Cascadia Mono" w:cs="Cascadia Mono"/>
-                <w:color w:val="000000"/>
-                <w:sz w:val="28"/>
-                <w:szCs w:val="28"/>
-                <w:lang w:val="en-US"/>
-              </w:rPr>
-              <w:t>color(</w:t>
-            </w:r>
-            <w:proofErr w:type="gramEnd"/>
-            <w:r>
-              <w:rPr>
-                <w:rFonts w:ascii="Cascadia Mono" w:hAnsi="Cascadia Mono" w:cs="Cascadia Mono"/>
-                <w:color w:val="0000FF"/>
-                <w:sz w:val="28"/>
-                <w:szCs w:val="28"/>
-                <w:lang w:val="en-US"/>
-              </w:rPr>
-              <w:t>int</w:t>
-            </w:r>
-            <w:r>
-              <w:rPr>
-                <w:rFonts w:ascii="Cascadia Mono" w:hAnsi="Cascadia Mono" w:cs="Cascadia Mono"/>
-                <w:color w:val="000000"/>
-                <w:sz w:val="28"/>
-                <w:szCs w:val="28"/>
-                <w:lang w:val="en-US"/>
-              </w:rPr>
-              <w:t xml:space="preserve"> </w:t>
-            </w:r>
+            <w:proofErr w:type="spellStart"/>
             <w:r>
               <w:rPr>
                 <w:rFonts w:ascii="Cascadia Mono" w:hAnsi="Cascadia Mono" w:cs="Cascadia Mono"/>
@@ -5798,8 +5965,9 @@
                 <w:szCs w:val="28"/>
                 <w:lang w:val="en-US"/>
               </w:rPr>
-              <w:t>color</w:t>
-            </w:r>
+              <w:t>arrowPos</w:t>
+            </w:r>
+            <w:proofErr w:type="spellEnd"/>
             <w:r>
               <w:rPr>
                 <w:rFonts w:ascii="Cascadia Mono" w:hAnsi="Cascadia Mono" w:cs="Cascadia Mono"/>
@@ -5814,7 +5982,7 @@
         </w:tc>
         <w:tc>
           <w:tcPr>
-            <w:tcW w:w="4531" w:type="dxa"/>
+            <w:tcW w:w="4397" w:type="dxa"/>
           </w:tcPr>
           <w:p>
             <w:pPr>
@@ -5834,7 +6002,37 @@
                 <w:szCs w:val="28"/>
                 <w:lang w:val="en-US"/>
               </w:rPr>
-              <w:t>We used it to change the color of the CMD</w:t>
+              <w:t xml:space="preserve">Displays the </w:t>
+            </w:r>
+            <w:r>
+              <w:rPr>
+                <w:i/>
+                <w:iCs/>
+                <w:sz w:val="28"/>
+                <w:szCs w:val="28"/>
+                <w:lang w:val="en-US"/>
+              </w:rPr>
+              <w:t xml:space="preserve">Main </w:t>
+            </w:r>
+            <w:r>
+              <w:rPr>
+                <w:i/>
+                <w:iCs/>
+                <w:sz w:val="28"/>
+                <w:szCs w:val="28"/>
+                <w:lang w:val="en-US"/>
+              </w:rPr>
+              <w:t>menu</w:t>
+            </w:r>
+            <w:r>
+              <w:rPr>
+                <w:i/>
+                <w:iCs/>
+                <w:sz w:val="28"/>
+                <w:szCs w:val="28"/>
+                <w:lang w:val="en-US"/>
+              </w:rPr>
+              <w:t>.</w:t>
             </w:r>
           </w:p>
         </w:tc>
@@ -5842,16 +6040,89 @@
       <w:tr>
         <w:tc>
           <w:tcPr>
-            <w:tcW w:w="4531" w:type="dxa"/>
+            <w:tcW w:w="4495" w:type="dxa"/>
           </w:tcPr>
           <w:p>
             <w:pPr>
               <w:rPr>
-                <w:sz w:val="24"/>
-                <w:szCs w:val="24"/>
+                <w:rFonts w:ascii="Cascadia Mono" w:hAnsi="Cascadia Mono" w:cs="Cascadia Mono"/>
+                <w:color w:val="0000FF"/>
+                <w:sz w:val="28"/>
+                <w:szCs w:val="28"/>
                 <w:lang w:val="en-US"/>
               </w:rPr>
             </w:pPr>
+            <w:proofErr w:type="gramStart"/>
+            <w:r>
+              <w:rPr>
+                <w:rFonts w:ascii="Cascadia Mono" w:hAnsi="Cascadia Mono" w:cs="Cascadia Mono"/>
+                <w:color w:val="000000"/>
+                <w:sz w:val="28"/>
+                <w:szCs w:val="28"/>
+                <w:lang w:val="en-US"/>
+              </w:rPr>
+              <w:t>options</w:t>
+            </w:r>
+            <w:r>
+              <w:rPr>
+                <w:rFonts w:ascii="Cascadia Mono" w:hAnsi="Cascadia Mono" w:cs="Cascadia Mono"/>
+                <w:color w:val="000000"/>
+                <w:sz w:val="28"/>
+                <w:szCs w:val="28"/>
+                <w:lang w:val="en-US"/>
+              </w:rPr>
+              <w:t>(</w:t>
+            </w:r>
+            <w:proofErr w:type="gramEnd"/>
+            <w:r>
+              <w:rPr>
+                <w:rFonts w:ascii="Cascadia Mono" w:hAnsi="Cascadia Mono" w:cs="Cascadia Mono"/>
+                <w:color w:val="2B91AF"/>
+                <w:sz w:val="28"/>
+                <w:szCs w:val="28"/>
+                <w:lang w:val="en-US"/>
+              </w:rPr>
+              <w:t>string</w:t>
+            </w:r>
+            <w:r>
+              <w:rPr>
+                <w:rFonts w:ascii="Cascadia Mono" w:hAnsi="Cascadia Mono" w:cs="Cascadia Mono"/>
+                <w:color w:val="000000"/>
+                <w:sz w:val="28"/>
+                <w:szCs w:val="28"/>
+                <w:lang w:val="en-US"/>
+              </w:rPr>
+              <w:t xml:space="preserve"> </w:t>
+            </w:r>
+            <w:r>
+              <w:rPr>
+                <w:rFonts w:ascii="Cascadia Mono" w:hAnsi="Cascadia Mono" w:cs="Cascadia Mono"/>
+                <w:color w:val="808080"/>
+                <w:sz w:val="28"/>
+                <w:szCs w:val="28"/>
+                <w:lang w:val="en-US"/>
+              </w:rPr>
+              <w:t>arrow</w:t>
+            </w:r>
+            <w:r>
+              <w:rPr>
+                <w:rFonts w:ascii="Cascadia Mono" w:hAnsi="Cascadia Mono" w:cs="Cascadia Mono"/>
+                <w:sz w:val="28"/>
+                <w:szCs w:val="28"/>
+                <w:lang w:val="en-US"/>
+              </w:rPr>
+              <w:t>,</w:t>
+            </w:r>
+            <w:r>
+              <w:rPr>
+                <w:rFonts w:ascii="Cascadia Mono" w:hAnsi="Cascadia Mono" w:cs="Cascadia Mono"/>
+                <w:color w:val="808080"/>
+                <w:sz w:val="28"/>
+                <w:szCs w:val="28"/>
+                <w:lang w:val="en-US"/>
+              </w:rPr>
+              <w:t xml:space="preserve"> </w:t>
+            </w:r>
             <w:r>
               <w:rPr>
                 <w:rFonts w:ascii="Cascadia Mono" w:hAnsi="Cascadia Mono" w:cs="Cascadia Mono"/>
@@ -5860,12 +6131,12 @@
                 <w:szCs w:val="28"/>
                 <w:lang w:val="en-US"/>
               </w:rPr>
-              <w:t>void</w:t>
-            </w:r>
-            <w:r>
-              <w:rPr>
-                <w:rFonts w:ascii="Cascadia Mono" w:hAnsi="Cascadia Mono" w:cs="Cascadia Mono"/>
-                <w:color w:val="000000"/>
+              <w:t>int</w:t>
+            </w:r>
+            <w:r>
+              <w:rPr>
+                <w:rFonts w:ascii="Cascadia Mono" w:hAnsi="Cascadia Mono" w:cs="Cascadia Mono"/>
+                <w:color w:val="0000FF"/>
                 <w:sz w:val="28"/>
                 <w:szCs w:val="28"/>
                 <w:lang w:val="en-US"/>
@@ -5873,99 +6144,17 @@
               <w:t xml:space="preserve"> </w:t>
             </w:r>
             <w:proofErr w:type="spellStart"/>
-            <w:proofErr w:type="gramStart"/>
-            <w:r>
-              <w:rPr>
-                <w:rFonts w:ascii="Cascadia Mono" w:hAnsi="Cascadia Mono" w:cs="Cascadia Mono"/>
-                <w:color w:val="000000"/>
-                <w:sz w:val="28"/>
-                <w:szCs w:val="28"/>
-                <w:lang w:val="en-US"/>
-              </w:rPr>
-              <w:t>gotoxy</w:t>
+            <w:r>
+              <w:rPr>
+                <w:rFonts w:ascii="Cascadia Mono" w:hAnsi="Cascadia Mono" w:cs="Cascadia Mono"/>
+                <w:color w:val="808080"/>
+                <w:sz w:val="28"/>
+                <w:szCs w:val="28"/>
+                <w:lang w:val="en-US"/>
+              </w:rPr>
+              <w:t>arrowPos</w:t>
             </w:r>
             <w:proofErr w:type="spellEnd"/>
-            <w:r>
-              <w:rPr>
-                <w:rFonts w:ascii="Cascadia Mono" w:hAnsi="Cascadia Mono" w:cs="Cascadia Mono"/>
-                <w:color w:val="000000"/>
-                <w:sz w:val="28"/>
-                <w:szCs w:val="28"/>
-                <w:lang w:val="en-US"/>
-              </w:rPr>
-              <w:t>(</w:t>
-            </w:r>
-            <w:proofErr w:type="gramEnd"/>
-            <w:r>
-              <w:rPr>
-                <w:rFonts w:ascii="Cascadia Mono" w:hAnsi="Cascadia Mono" w:cs="Cascadia Mono"/>
-                <w:color w:val="0000FF"/>
-                <w:sz w:val="28"/>
-                <w:szCs w:val="28"/>
-                <w:lang w:val="en-US"/>
-              </w:rPr>
-              <w:t>int</w:t>
-            </w:r>
-            <w:r>
-              <w:rPr>
-                <w:rFonts w:ascii="Cascadia Mono" w:hAnsi="Cascadia Mono" w:cs="Cascadia Mono"/>
-                <w:color w:val="000000"/>
-                <w:sz w:val="28"/>
-                <w:szCs w:val="28"/>
-                <w:lang w:val="en-US"/>
-              </w:rPr>
-              <w:t xml:space="preserve"> </w:t>
-            </w:r>
-            <w:r>
-              <w:rPr>
-                <w:rFonts w:ascii="Cascadia Mono" w:hAnsi="Cascadia Mono" w:cs="Cascadia Mono"/>
-                <w:color w:val="808080"/>
-                <w:sz w:val="28"/>
-                <w:szCs w:val="28"/>
-                <w:lang w:val="en-US"/>
-              </w:rPr>
-              <w:t>x</w:t>
-            </w:r>
-            <w:r>
-              <w:rPr>
-                <w:rFonts w:ascii="Cascadia Mono" w:hAnsi="Cascadia Mono" w:cs="Cascadia Mono"/>
-                <w:color w:val="000000"/>
-                <w:sz w:val="28"/>
-                <w:szCs w:val="28"/>
-                <w:lang w:val="en-US"/>
-              </w:rPr>
-              <w:t xml:space="preserve">, </w:t>
-            </w:r>
-            <w:r>
-              <w:rPr>
-                <w:rFonts w:ascii="Cascadia Mono" w:hAnsi="Cascadia Mono" w:cs="Cascadia Mono"/>
-                <w:color w:val="0000FF"/>
-                <w:sz w:val="28"/>
-                <w:szCs w:val="28"/>
-                <w:lang w:val="en-US"/>
-              </w:rPr>
-              <w:t>int</w:t>
-            </w:r>
-            <w:r>
-              <w:rPr>
-                <w:rFonts w:ascii="Cascadia Mono" w:hAnsi="Cascadia Mono" w:cs="Cascadia Mono"/>
-                <w:color w:val="000000"/>
-                <w:sz w:val="28"/>
-                <w:szCs w:val="28"/>
-                <w:lang w:val="en-US"/>
-              </w:rPr>
-              <w:t xml:space="preserve"> </w:t>
-            </w:r>
-            <w:r>
-              <w:rPr>
-                <w:rFonts w:ascii="Cascadia Mono" w:hAnsi="Cascadia Mono" w:cs="Cascadia Mono"/>
-                <w:color w:val="808080"/>
-                <w:sz w:val="28"/>
-                <w:szCs w:val="28"/>
-                <w:lang w:val="en-US"/>
-              </w:rPr>
-              <w:t>y</w:t>
-            </w:r>
             <w:r>
               <w:rPr>
                 <w:rFonts w:ascii="Cascadia Mono" w:hAnsi="Cascadia Mono" w:cs="Cascadia Mono"/>
@@ -5980,7 +6169,7 @@
         </w:tc>
         <w:tc>
           <w:tcPr>
-            <w:tcW w:w="4531" w:type="dxa"/>
+            <w:tcW w:w="4397" w:type="dxa"/>
           </w:tcPr>
           <w:p>
             <w:pPr>
@@ -6000,29 +6189,7 @@
                 <w:szCs w:val="28"/>
                 <w:lang w:val="en-US"/>
               </w:rPr>
-              <w:t xml:space="preserve">Sets the coordinates </w:t>
-            </w:r>
-            <w:proofErr w:type="gramStart"/>
-            <w:r>
-              <w:rPr>
-                <w:i/>
-                <w:iCs/>
-                <w:sz w:val="28"/>
-                <w:szCs w:val="28"/>
-                <w:lang w:val="en-US"/>
-              </w:rPr>
-              <w:t>( start</w:t>
-            </w:r>
-            <w:proofErr w:type="gramEnd"/>
-            <w:r>
-              <w:rPr>
-                <w:i/>
-                <w:iCs/>
-                <w:sz w:val="28"/>
-                <w:szCs w:val="28"/>
-                <w:lang w:val="en-US"/>
-              </w:rPr>
-              <w:t xml:space="preserve"> point ) of the player</w:t>
+              <w:t>Prints the Options menu.</w:t>
             </w:r>
           </w:p>
         </w:tc>
@@ -6030,16 +6197,91 @@
       <w:tr>
         <w:tc>
           <w:tcPr>
-            <w:tcW w:w="4531" w:type="dxa"/>
+            <w:tcW w:w="4495" w:type="dxa"/>
           </w:tcPr>
           <w:p>
             <w:pPr>
               <w:rPr>
-                <w:sz w:val="24"/>
-                <w:szCs w:val="24"/>
+                <w:rFonts w:ascii="Cascadia Mono" w:hAnsi="Cascadia Mono" w:cs="Cascadia Mono"/>
+                <w:color w:val="000000"/>
+                <w:sz w:val="28"/>
+                <w:szCs w:val="28"/>
                 <w:lang w:val="en-US"/>
               </w:rPr>
             </w:pPr>
+            <w:proofErr w:type="spellStart"/>
+            <w:proofErr w:type="gramStart"/>
+            <w:r>
+              <w:rPr>
+                <w:rFonts w:ascii="Cascadia Mono" w:hAnsi="Cascadia Mono" w:cs="Cascadia Mono"/>
+                <w:color w:val="000000"/>
+                <w:sz w:val="28"/>
+                <w:szCs w:val="28"/>
+                <w:lang w:val="en-US"/>
+              </w:rPr>
+              <w:t>colorMenu</w:t>
+            </w:r>
+            <w:proofErr w:type="spellEnd"/>
+            <w:r>
+              <w:rPr>
+                <w:rFonts w:ascii="Cascadia Mono" w:hAnsi="Cascadia Mono" w:cs="Cascadia Mono"/>
+                <w:color w:val="000000"/>
+                <w:sz w:val="28"/>
+                <w:szCs w:val="28"/>
+                <w:lang w:val="en-US"/>
+              </w:rPr>
+              <w:t>(</w:t>
+            </w:r>
+            <w:proofErr w:type="gramEnd"/>
+            <w:r>
+              <w:rPr>
+                <w:rFonts w:ascii="Cascadia Mono" w:hAnsi="Cascadia Mono" w:cs="Cascadia Mono"/>
+                <w:color w:val="2B91AF"/>
+                <w:sz w:val="28"/>
+                <w:szCs w:val="28"/>
+                <w:lang w:val="en-US"/>
+              </w:rPr>
+              <w:t>string</w:t>
+            </w:r>
+            <w:r>
+              <w:rPr>
+                <w:rFonts w:ascii="Cascadia Mono" w:hAnsi="Cascadia Mono" w:cs="Cascadia Mono"/>
+                <w:color w:val="000000"/>
+                <w:sz w:val="28"/>
+                <w:szCs w:val="28"/>
+                <w:lang w:val="en-US"/>
+              </w:rPr>
+              <w:t xml:space="preserve"> </w:t>
+            </w:r>
+            <w:r>
+              <w:rPr>
+                <w:rFonts w:ascii="Cascadia Mono" w:hAnsi="Cascadia Mono" w:cs="Cascadia Mono"/>
+                <w:color w:val="808080"/>
+                <w:sz w:val="28"/>
+                <w:szCs w:val="28"/>
+                <w:lang w:val="en-US"/>
+              </w:rPr>
+              <w:t>arrow</w:t>
+            </w:r>
+            <w:r>
+              <w:rPr>
+                <w:rFonts w:ascii="Cascadia Mono" w:hAnsi="Cascadia Mono" w:cs="Cascadia Mono"/>
+                <w:sz w:val="28"/>
+                <w:szCs w:val="28"/>
+                <w:lang w:val="en-US"/>
+              </w:rPr>
+              <w:t>,</w:t>
+            </w:r>
+            <w:r>
+              <w:rPr>
+                <w:rFonts w:ascii="Cascadia Mono" w:hAnsi="Cascadia Mono" w:cs="Cascadia Mono"/>
+                <w:color w:val="808080"/>
+                <w:sz w:val="28"/>
+                <w:szCs w:val="28"/>
+                <w:lang w:val="en-US"/>
+              </w:rPr>
+              <w:t xml:space="preserve"> </w:t>
+            </w:r>
             <w:r>
               <w:rPr>
                 <w:rFonts w:ascii="Cascadia Mono" w:hAnsi="Cascadia Mono" w:cs="Cascadia Mono"/>
@@ -6048,50 +6290,18 @@
                 <w:szCs w:val="28"/>
                 <w:lang w:val="en-US"/>
               </w:rPr>
-              <w:t>void</w:t>
-            </w:r>
-            <w:r>
-              <w:rPr>
-                <w:rFonts w:ascii="Cascadia Mono" w:hAnsi="Cascadia Mono" w:cs="Cascadia Mono"/>
-                <w:color w:val="000000"/>
+              <w:t>int</w:t>
+            </w:r>
+            <w:r>
+              <w:rPr>
+                <w:rFonts w:ascii="Cascadia Mono" w:hAnsi="Cascadia Mono" w:cs="Cascadia Mono"/>
+                <w:color w:val="0000FF"/>
                 <w:sz w:val="28"/>
                 <w:szCs w:val="28"/>
                 <w:lang w:val="en-US"/>
               </w:rPr>
               <w:t xml:space="preserve"> </w:t>
             </w:r>
-            <w:proofErr w:type="gramStart"/>
-            <w:r>
-              <w:rPr>
-                <w:rFonts w:ascii="Cascadia Mono" w:hAnsi="Cascadia Mono" w:cs="Cascadia Mono"/>
-                <w:color w:val="000000"/>
-                <w:sz w:val="28"/>
-                <w:szCs w:val="28"/>
-                <w:lang w:val="en-US"/>
-              </w:rPr>
-              <w:t>menu(</w:t>
-            </w:r>
-            <w:proofErr w:type="gramEnd"/>
-            <w:r>
-              <w:rPr>
-                <w:rFonts w:ascii="Cascadia Mono" w:hAnsi="Cascadia Mono" w:cs="Cascadia Mono"/>
-                <w:color w:val="2B91AF"/>
-                <w:sz w:val="28"/>
-                <w:szCs w:val="28"/>
-                <w:lang w:val="en-US"/>
-              </w:rPr>
-              <w:t>string</w:t>
-            </w:r>
-            <w:r>
-              <w:rPr>
-                <w:rFonts w:ascii="Cascadia Mono" w:hAnsi="Cascadia Mono" w:cs="Cascadia Mono"/>
-                <w:color w:val="000000"/>
-                <w:sz w:val="28"/>
-                <w:szCs w:val="28"/>
-                <w:lang w:val="en-US"/>
-              </w:rPr>
-              <w:t xml:space="preserve">&amp; </w:t>
-            </w:r>
             <w:proofErr w:type="spellStart"/>
             <w:r>
               <w:rPr>
@@ -6101,7 +6311,7 @@
                 <w:szCs w:val="28"/>
                 <w:lang w:val="en-US"/>
               </w:rPr>
-              <w:t>continu</w:t>
+              <w:t>arrowPos</w:t>
             </w:r>
             <w:proofErr w:type="spellEnd"/>
             <w:r>
@@ -6118,7 +6328,7 @@
         </w:tc>
         <w:tc>
           <w:tcPr>
-            <w:tcW w:w="4531" w:type="dxa"/>
+            <w:tcW w:w="4397" w:type="dxa"/>
           </w:tcPr>
           <w:p>
             <w:pPr>
@@ -6138,7 +6348,7 @@
                 <w:szCs w:val="28"/>
                 <w:lang w:val="en-US"/>
               </w:rPr>
-              <w:t>Displays the menu</w:t>
+              <w:t>Prints the Color Menu.</w:t>
             </w:r>
           </w:p>
         </w:tc>
@@ -6146,36 +6356,18 @@
       <w:tr>
         <w:tc>
           <w:tcPr>
-            <w:tcW w:w="4531" w:type="dxa"/>
+            <w:tcW w:w="4495" w:type="dxa"/>
           </w:tcPr>
           <w:p>
             <w:pPr>
               <w:rPr>
-                <w:sz w:val="28"/>
-                <w:szCs w:val="28"/>
-                <w:lang w:val="bg-BG"/>
+                <w:rFonts w:ascii="Cascadia Mono" w:hAnsi="Cascadia Mono" w:cs="Cascadia Mono"/>
+                <w:color w:val="000000"/>
+                <w:sz w:val="28"/>
+                <w:szCs w:val="28"/>
+                <w:lang w:val="en-US"/>
               </w:rPr>
             </w:pPr>
-            <w:r>
-              <w:rPr>
-                <w:rFonts w:ascii="Cascadia Mono" w:hAnsi="Cascadia Mono" w:cs="Cascadia Mono"/>
-                <w:color w:val="0000FF"/>
-                <w:sz w:val="28"/>
-                <w:szCs w:val="28"/>
-                <w:lang w:val="en-US"/>
-              </w:rPr>
-              <w:t>void</w:t>
-            </w:r>
-            <w:r>
-              <w:rPr>
-                <w:rFonts w:ascii="Cascadia Mono" w:hAnsi="Cascadia Mono" w:cs="Cascadia Mono"/>
-                <w:color w:val="000000"/>
-                <w:sz w:val="28"/>
-                <w:szCs w:val="28"/>
-                <w:lang w:val="en-US"/>
-              </w:rPr>
-              <w:t xml:space="preserve"> </w:t>
-            </w:r>
             <w:proofErr w:type="spellStart"/>
             <w:proofErr w:type="gramStart"/>
             <w:r>
@@ -6186,7 +6378,7 @@
                 <w:szCs w:val="28"/>
                 <w:lang w:val="en-US"/>
               </w:rPr>
-              <w:t>printMaze</w:t>
+              <w:t>chooseColor</w:t>
             </w:r>
             <w:proofErr w:type="spellEnd"/>
             <w:r>
@@ -6208,7 +6400,7 @@
                 <w:szCs w:val="28"/>
                 <w:lang w:val="en-US"/>
               </w:rPr>
-              <w:t>CELL</w:t>
+              <w:t>string</w:t>
             </w:r>
             <w:r>
               <w:rPr>
@@ -6218,7 +6410,7 @@
                 <w:szCs w:val="28"/>
                 <w:lang w:val="en-US"/>
               </w:rPr>
-              <w:t xml:space="preserve">** </w:t>
+              <w:t xml:space="preserve"> </w:t>
             </w:r>
             <w:r>
               <w:rPr>
@@ -6228,17 +6420,26 @@
                 <w:szCs w:val="28"/>
                 <w:lang w:val="en-US"/>
               </w:rPr>
-              <w:t>maze</w:t>
-            </w:r>
-            <w:r>
-              <w:rPr>
-                <w:rFonts w:ascii="Cascadia Mono" w:hAnsi="Cascadia Mono" w:cs="Cascadia Mono"/>
-                <w:color w:val="000000"/>
-                <w:sz w:val="28"/>
-                <w:szCs w:val="28"/>
-                <w:lang w:val="en-US"/>
-              </w:rPr>
-              <w:t xml:space="preserve">, </w:t>
+              <w:t>arrow</w:t>
+            </w:r>
+            <w:r>
+              <w:rPr>
+                <w:rFonts w:ascii="Cascadia Mono" w:hAnsi="Cascadia Mono" w:cs="Cascadia Mono"/>
+                <w:sz w:val="28"/>
+                <w:szCs w:val="28"/>
+                <w:lang w:val="en-US"/>
+              </w:rPr>
+              <w:t>,</w:t>
+            </w:r>
+            <w:r>
+              <w:rPr>
+                <w:rFonts w:ascii="Cascadia Mono" w:hAnsi="Cascadia Mono" w:cs="Cascadia Mono"/>
+                <w:color w:val="808080"/>
+                <w:sz w:val="28"/>
+                <w:szCs w:val="28"/>
+                <w:lang w:val="en-US"/>
+              </w:rPr>
+              <w:t xml:space="preserve"> </w:t>
             </w:r>
             <w:r>
               <w:rPr>
@@ -6253,13 +6454,14 @@
             <w:r>
               <w:rPr>
                 <w:rFonts w:ascii="Cascadia Mono" w:hAnsi="Cascadia Mono" w:cs="Cascadia Mono"/>
-                <w:color w:val="000000"/>
+                <w:color w:val="0000FF"/>
                 <w:sz w:val="28"/>
                 <w:szCs w:val="28"/>
                 <w:lang w:val="en-US"/>
               </w:rPr>
               <w:t xml:space="preserve"> </w:t>
             </w:r>
+            <w:proofErr w:type="spellStart"/>
             <w:r>
               <w:rPr>
                 <w:rFonts w:ascii="Cascadia Mono" w:hAnsi="Cascadia Mono" w:cs="Cascadia Mono"/>
@@ -6268,88 +6470,9 @@
                 <w:szCs w:val="28"/>
                 <w:lang w:val="en-US"/>
               </w:rPr>
-              <w:t>size</w:t>
-            </w:r>
-            <w:r>
-              <w:rPr>
-                <w:rFonts w:ascii="Cascadia Mono" w:hAnsi="Cascadia Mono" w:cs="Cascadia Mono"/>
-                <w:color w:val="000000"/>
-                <w:sz w:val="28"/>
-                <w:szCs w:val="28"/>
-                <w:lang w:val="en-US"/>
-              </w:rPr>
-              <w:t xml:space="preserve">, </w:t>
-            </w:r>
-            <w:r>
-              <w:rPr>
-                <w:rFonts w:ascii="Cascadia Mono" w:hAnsi="Cascadia Mono" w:cs="Cascadia Mono"/>
-                <w:color w:val="0000FF"/>
-                <w:sz w:val="28"/>
-                <w:szCs w:val="28"/>
-                <w:lang w:val="en-US"/>
-              </w:rPr>
-              <w:t>char</w:t>
-            </w:r>
-            <w:r>
-              <w:rPr>
-                <w:rFonts w:ascii="Cascadia Mono" w:hAnsi="Cascadia Mono" w:cs="Cascadia Mono"/>
-                <w:color w:val="000000"/>
-                <w:sz w:val="28"/>
-                <w:szCs w:val="28"/>
-                <w:lang w:val="en-US"/>
-              </w:rPr>
-              <w:t xml:space="preserve"> </w:t>
-            </w:r>
-            <w:r>
-              <w:rPr>
-                <w:rFonts w:ascii="Cascadia Mono" w:hAnsi="Cascadia Mono" w:cs="Cascadia Mono"/>
-                <w:color w:val="808080"/>
-                <w:sz w:val="28"/>
-                <w:szCs w:val="28"/>
-                <w:lang w:val="en-US"/>
-              </w:rPr>
-              <w:t>free</w:t>
-            </w:r>
-            <w:r>
-              <w:rPr>
-                <w:rFonts w:ascii="Cascadia Mono" w:hAnsi="Cascadia Mono" w:cs="Cascadia Mono"/>
-                <w:color w:val="000000"/>
-                <w:sz w:val="28"/>
-                <w:szCs w:val="28"/>
-                <w:lang w:val="en-US"/>
-              </w:rPr>
-              <w:t xml:space="preserve">, </w:t>
-            </w:r>
-            <w:r>
-              <w:rPr>
-                <w:rFonts w:ascii="Cascadia Mono" w:hAnsi="Cascadia Mono" w:cs="Cascadia Mono"/>
-                <w:color w:val="0000FF"/>
-                <w:sz w:val="28"/>
-                <w:szCs w:val="28"/>
-                <w:lang w:val="en-US"/>
-              </w:rPr>
-              <w:t>char</w:t>
-            </w:r>
-            <w:r>
-              <w:rPr>
-                <w:rFonts w:ascii="Cascadia Mono" w:hAnsi="Cascadia Mono" w:cs="Cascadia Mono"/>
-                <w:color w:val="000000"/>
-                <w:sz w:val="28"/>
-                <w:szCs w:val="28"/>
-                <w:lang w:val="en-US"/>
-              </w:rPr>
-              <w:t xml:space="preserve"> </w:t>
-            </w:r>
-            <w:r>
-              <w:rPr>
-                <w:rFonts w:ascii="Cascadia Mono" w:hAnsi="Cascadia Mono" w:cs="Cascadia Mono"/>
-                <w:color w:val="808080"/>
-                <w:sz w:val="28"/>
-                <w:szCs w:val="28"/>
-                <w:lang w:val="en-US"/>
-              </w:rPr>
-              <w:t>player</w:t>
-            </w:r>
+              <w:t>arrowPos</w:t>
+            </w:r>
+            <w:proofErr w:type="spellEnd"/>
             <w:r>
               <w:rPr>
                 <w:rFonts w:ascii="Cascadia Mono" w:hAnsi="Cascadia Mono" w:cs="Cascadia Mono"/>
@@ -6364,7 +6487,7 @@
         </w:tc>
         <w:tc>
           <w:tcPr>
-            <w:tcW w:w="4531" w:type="dxa"/>
+            <w:tcW w:w="4397" w:type="dxa"/>
           </w:tcPr>
           <w:p>
             <w:pPr>
@@ -6373,7 +6496,7 @@
                 <w:iCs/>
                 <w:sz w:val="28"/>
                 <w:szCs w:val="28"/>
-                <w:lang w:val="bg-BG"/>
+                <w:lang w:val="en-US"/>
               </w:rPr>
             </w:pPr>
             <w:r>
@@ -6384,168 +6507,36 @@
                 <w:szCs w:val="28"/>
                 <w:lang w:val="en-US"/>
               </w:rPr>
-              <w:t>G</w:t>
-            </w:r>
-            <w:proofErr w:type="spellStart"/>
+              <w:t>Used to c</w:t>
+            </w:r>
             <w:r>
               <w:rPr>
                 <w:i/>
                 <w:iCs/>
                 <w:sz w:val="28"/>
                 <w:szCs w:val="28"/>
-                <w:lang w:val="bg-BG"/>
-              </w:rPr>
-              <w:t>enerates</w:t>
-            </w:r>
-            <w:proofErr w:type="spellEnd"/>
-            <w:r>
-              <w:rPr>
-                <w:i/>
-                <w:iCs/>
-                <w:sz w:val="28"/>
-                <w:szCs w:val="28"/>
-                <w:lang w:val="bg-BG"/>
-              </w:rPr>
-              <w:t xml:space="preserve"> </w:t>
-            </w:r>
-            <w:proofErr w:type="spellStart"/>
-            <w:r>
-              <w:rPr>
-                <w:i/>
-                <w:iCs/>
-                <w:sz w:val="28"/>
-                <w:szCs w:val="28"/>
-                <w:lang w:val="bg-BG"/>
-              </w:rPr>
-              <w:t>the</w:t>
-            </w:r>
-            <w:proofErr w:type="spellEnd"/>
-            <w:r>
-              <w:rPr>
-                <w:i/>
-                <w:iCs/>
-                <w:sz w:val="28"/>
-                <w:szCs w:val="28"/>
-                <w:lang w:val="bg-BG"/>
-              </w:rPr>
-              <w:t xml:space="preserve"> </w:t>
-            </w:r>
-            <w:proofErr w:type="spellStart"/>
-            <w:proofErr w:type="gramStart"/>
-            <w:r>
-              <w:rPr>
-                <w:i/>
-                <w:iCs/>
-                <w:sz w:val="28"/>
-                <w:szCs w:val="28"/>
-                <w:lang w:val="bg-BG"/>
-              </w:rPr>
-              <w:t>maze,by</w:t>
-            </w:r>
-            <w:proofErr w:type="spellEnd"/>
-            <w:proofErr w:type="gramEnd"/>
-            <w:r>
-              <w:rPr>
-                <w:i/>
-                <w:iCs/>
-                <w:sz w:val="28"/>
-                <w:szCs w:val="28"/>
-                <w:lang w:val="bg-BG"/>
-              </w:rPr>
-              <w:t xml:space="preserve"> </w:t>
-            </w:r>
-            <w:proofErr w:type="spellStart"/>
-            <w:r>
-              <w:rPr>
-                <w:i/>
-                <w:iCs/>
-                <w:sz w:val="28"/>
-                <w:szCs w:val="28"/>
-                <w:lang w:val="bg-BG"/>
-              </w:rPr>
-              <w:t>previously</w:t>
-            </w:r>
-            <w:proofErr w:type="spellEnd"/>
-            <w:r>
-              <w:rPr>
-                <w:i/>
-                <w:iCs/>
-                <w:sz w:val="28"/>
-                <w:szCs w:val="28"/>
-                <w:lang w:val="bg-BG"/>
-              </w:rPr>
-              <w:t xml:space="preserve"> </w:t>
-            </w:r>
-            <w:proofErr w:type="spellStart"/>
-            <w:r>
-              <w:rPr>
-                <w:i/>
-                <w:iCs/>
-                <w:sz w:val="28"/>
-                <w:szCs w:val="28"/>
-                <w:lang w:val="bg-BG"/>
-              </w:rPr>
-              <w:t>entered</w:t>
-            </w:r>
-            <w:proofErr w:type="spellEnd"/>
-            <w:r>
-              <w:rPr>
-                <w:i/>
-                <w:iCs/>
-                <w:sz w:val="28"/>
-                <w:szCs w:val="28"/>
-                <w:lang w:val="bg-BG"/>
-              </w:rPr>
-              <w:t xml:space="preserve"> </w:t>
-            </w:r>
-            <w:proofErr w:type="spellStart"/>
-            <w:r>
-              <w:rPr>
-                <w:i/>
-                <w:iCs/>
-                <w:sz w:val="28"/>
-                <w:szCs w:val="28"/>
-                <w:lang w:val="bg-BG"/>
-              </w:rPr>
-              <w:t>size</w:t>
-            </w:r>
-            <w:proofErr w:type="spellEnd"/>
+                <w:lang w:val="en-US"/>
+              </w:rPr>
+              <w:t>hanges game’s color.</w:t>
+            </w:r>
           </w:p>
         </w:tc>
       </w:tr>
       <w:tr>
         <w:tc>
           <w:tcPr>
-            <w:tcW w:w="4531" w:type="dxa"/>
+            <w:tcW w:w="4495" w:type="dxa"/>
           </w:tcPr>
           <w:p>
             <w:pPr>
               <w:rPr>
+                <w:rFonts w:ascii="Cascadia Mono" w:hAnsi="Cascadia Mono" w:cs="Cascadia Mono"/>
+                <w:color w:val="000000"/>
                 <w:sz w:val="28"/>
                 <w:szCs w:val="28"/>
                 <w:lang w:val="en-US"/>
               </w:rPr>
             </w:pPr>
-            <w:r>
-              <w:rPr>
-                <w:rFonts w:ascii="Cascadia Mono" w:hAnsi="Cascadia Mono" w:cs="Cascadia Mono"/>
-                <w:color w:val="0000FF"/>
-                <w:sz w:val="28"/>
-                <w:szCs w:val="28"/>
-                <w:lang w:val="en-US"/>
-              </w:rPr>
-              <w:t>void</w:t>
-            </w:r>
-            <w:r>
-              <w:rPr>
-                <w:rFonts w:ascii="Cascadia Mono" w:hAnsi="Cascadia Mono" w:cs="Cascadia Mono"/>
-                <w:color w:val="000000"/>
-                <w:sz w:val="28"/>
-                <w:szCs w:val="28"/>
-                <w:lang w:val="en-US"/>
-              </w:rPr>
-              <w:t xml:space="preserve"> </w:t>
-            </w:r>
             <w:proofErr w:type="spellStart"/>
             <w:proofErr w:type="gramStart"/>
             <w:r>
@@ -6556,7 +6547,7 @@
                 <w:szCs w:val="28"/>
                 <w:lang w:val="en-US"/>
               </w:rPr>
-              <w:t>createWalls</w:t>
+              <w:t>characterMenu</w:t>
             </w:r>
             <w:proofErr w:type="spellEnd"/>
             <w:r>
@@ -6578,7 +6569,7 @@
                 <w:szCs w:val="28"/>
                 <w:lang w:val="en-US"/>
               </w:rPr>
-              <w:t>CELL</w:t>
+              <w:t>string</w:t>
             </w:r>
             <w:r>
               <w:rPr>
@@ -6588,7 +6579,7 @@
                 <w:szCs w:val="28"/>
                 <w:lang w:val="en-US"/>
               </w:rPr>
-              <w:t xml:space="preserve">** </w:t>
+              <w:t xml:space="preserve"> </w:t>
             </w:r>
             <w:r>
               <w:rPr>
@@ -6598,17 +6589,26 @@
                 <w:szCs w:val="28"/>
                 <w:lang w:val="en-US"/>
               </w:rPr>
-              <w:t>maze</w:t>
-            </w:r>
-            <w:r>
-              <w:rPr>
-                <w:rFonts w:ascii="Cascadia Mono" w:hAnsi="Cascadia Mono" w:cs="Cascadia Mono"/>
-                <w:color w:val="000000"/>
-                <w:sz w:val="28"/>
-                <w:szCs w:val="28"/>
-                <w:lang w:val="en-US"/>
-              </w:rPr>
-              <w:t xml:space="preserve">, </w:t>
+              <w:t>arrow</w:t>
+            </w:r>
+            <w:r>
+              <w:rPr>
+                <w:rFonts w:ascii="Cascadia Mono" w:hAnsi="Cascadia Mono" w:cs="Cascadia Mono"/>
+                <w:sz w:val="28"/>
+                <w:szCs w:val="28"/>
+                <w:lang w:val="en-US"/>
+              </w:rPr>
+              <w:t>,</w:t>
+            </w:r>
+            <w:r>
+              <w:rPr>
+                <w:rFonts w:ascii="Cascadia Mono" w:hAnsi="Cascadia Mono" w:cs="Cascadia Mono"/>
+                <w:color w:val="808080"/>
+                <w:sz w:val="28"/>
+                <w:szCs w:val="28"/>
+                <w:lang w:val="en-US"/>
+              </w:rPr>
+              <w:t xml:space="preserve"> </w:t>
             </w:r>
             <w:r>
               <w:rPr>
@@ -6623,13 +6623,14 @@
             <w:r>
               <w:rPr>
                 <w:rFonts w:ascii="Cascadia Mono" w:hAnsi="Cascadia Mono" w:cs="Cascadia Mono"/>
-                <w:color w:val="000000"/>
+                <w:color w:val="0000FF"/>
                 <w:sz w:val="28"/>
                 <w:szCs w:val="28"/>
                 <w:lang w:val="en-US"/>
               </w:rPr>
               <w:t xml:space="preserve"> </w:t>
             </w:r>
+            <w:proofErr w:type="spellStart"/>
             <w:r>
               <w:rPr>
                 <w:rFonts w:ascii="Cascadia Mono" w:hAnsi="Cascadia Mono" w:cs="Cascadia Mono"/>
@@ -6638,48 +6639,7 @@
                 <w:szCs w:val="28"/>
                 <w:lang w:val="en-US"/>
               </w:rPr>
-              <w:t>size</w:t>
-            </w:r>
-            <w:r>
-              <w:rPr>
-                <w:rFonts w:ascii="Cascadia Mono" w:hAnsi="Cascadia Mono" w:cs="Cascadia Mono"/>
-                <w:color w:val="000000"/>
-                <w:sz w:val="28"/>
-                <w:szCs w:val="28"/>
-                <w:lang w:val="en-US"/>
-              </w:rPr>
-              <w:t xml:space="preserve">, </w:t>
-            </w:r>
-            <w:r>
-              <w:rPr>
-                <w:rFonts w:ascii="Cascadia Mono" w:hAnsi="Cascadia Mono" w:cs="Cascadia Mono"/>
-                <w:color w:val="0000FF"/>
-                <w:sz w:val="28"/>
-                <w:szCs w:val="28"/>
-                <w:lang w:val="en-US"/>
-              </w:rPr>
-              <w:t>int</w:t>
-            </w:r>
-            <w:r>
-              <w:rPr>
-                <w:rFonts w:ascii="Cascadia Mono" w:hAnsi="Cascadia Mono" w:cs="Cascadia Mono"/>
-                <w:color w:val="000000"/>
-                <w:sz w:val="28"/>
-                <w:szCs w:val="28"/>
-                <w:lang w:val="en-US"/>
-              </w:rPr>
-              <w:t xml:space="preserve">* </w:t>
-            </w:r>
-            <w:proofErr w:type="spellStart"/>
-            <w:r>
-              <w:rPr>
-                <w:rFonts w:ascii="Cascadia Mono" w:hAnsi="Cascadia Mono" w:cs="Cascadia Mono"/>
-                <w:color w:val="808080"/>
-                <w:sz w:val="28"/>
-                <w:szCs w:val="28"/>
-                <w:lang w:val="en-US"/>
-              </w:rPr>
-              <w:t>cellCount</w:t>
+              <w:t>arrowPos</w:t>
             </w:r>
             <w:proofErr w:type="spellEnd"/>
             <w:r>
@@ -6696,7 +6656,7 @@
         </w:tc>
         <w:tc>
           <w:tcPr>
-            <w:tcW w:w="4531" w:type="dxa"/>
+            <w:tcW w:w="4397" w:type="dxa"/>
           </w:tcPr>
           <w:p>
             <w:pPr>
@@ -6705,7 +6665,7 @@
                 <w:iCs/>
                 <w:sz w:val="28"/>
                 <w:szCs w:val="28"/>
-                <w:lang w:val="bg-BG"/>
+                <w:lang w:val="en-US"/>
               </w:rPr>
             </w:pPr>
             <w:r>
@@ -6716,166 +6676,26 @@
                 <w:szCs w:val="28"/>
                 <w:lang w:val="en-US"/>
               </w:rPr>
-              <w:t>G</w:t>
-            </w:r>
-            <w:proofErr w:type="spellStart"/>
-            <w:r>
-              <w:rPr>
-                <w:i/>
-                <w:iCs/>
-                <w:sz w:val="28"/>
-                <w:szCs w:val="28"/>
-                <w:lang w:val="bg-BG"/>
-              </w:rPr>
-              <w:t>enerates</w:t>
-            </w:r>
-            <w:proofErr w:type="spellEnd"/>
-            <w:r>
-              <w:rPr>
-                <w:i/>
-                <w:iCs/>
-                <w:sz w:val="28"/>
-                <w:szCs w:val="28"/>
-                <w:lang w:val="bg-BG"/>
-              </w:rPr>
-              <w:t xml:space="preserve"> </w:t>
-            </w:r>
-            <w:proofErr w:type="spellStart"/>
-            <w:r>
-              <w:rPr>
-                <w:i/>
-                <w:iCs/>
-                <w:sz w:val="28"/>
-                <w:szCs w:val="28"/>
-                <w:lang w:val="bg-BG"/>
-              </w:rPr>
-              <w:t>the</w:t>
-            </w:r>
-            <w:proofErr w:type="spellEnd"/>
-            <w:r>
-              <w:rPr>
-                <w:i/>
-                <w:iCs/>
-                <w:sz w:val="28"/>
-                <w:szCs w:val="28"/>
-                <w:lang w:val="bg-BG"/>
-              </w:rPr>
-              <w:t xml:space="preserve"> </w:t>
-            </w:r>
-            <w:proofErr w:type="spellStart"/>
-            <w:r>
-              <w:rPr>
-                <w:i/>
-                <w:iCs/>
-                <w:sz w:val="28"/>
-                <w:szCs w:val="28"/>
-                <w:lang w:val="bg-BG"/>
-              </w:rPr>
-              <w:t>walls</w:t>
-            </w:r>
-            <w:proofErr w:type="spellEnd"/>
-            <w:r>
-              <w:rPr>
-                <w:i/>
-                <w:iCs/>
-                <w:sz w:val="28"/>
-                <w:szCs w:val="28"/>
-                <w:lang w:val="bg-BG"/>
-              </w:rPr>
-              <w:t xml:space="preserve"> </w:t>
-            </w:r>
-            <w:proofErr w:type="spellStart"/>
-            <w:r>
-              <w:rPr>
-                <w:i/>
-                <w:iCs/>
-                <w:sz w:val="28"/>
-                <w:szCs w:val="28"/>
-                <w:lang w:val="bg-BG"/>
-              </w:rPr>
-              <w:t>of</w:t>
-            </w:r>
-            <w:proofErr w:type="spellEnd"/>
-            <w:r>
-              <w:rPr>
-                <w:i/>
-                <w:iCs/>
-                <w:sz w:val="28"/>
-                <w:szCs w:val="28"/>
-                <w:lang w:val="bg-BG"/>
-              </w:rPr>
-              <w:t xml:space="preserve"> </w:t>
-            </w:r>
-            <w:proofErr w:type="spellStart"/>
-            <w:r>
-              <w:rPr>
-                <w:i/>
-                <w:iCs/>
-                <w:sz w:val="28"/>
-                <w:szCs w:val="28"/>
-                <w:lang w:val="bg-BG"/>
-              </w:rPr>
-              <w:t>the</w:t>
-            </w:r>
-            <w:proofErr w:type="spellEnd"/>
-            <w:r>
-              <w:rPr>
-                <w:i/>
-                <w:iCs/>
-                <w:sz w:val="28"/>
-                <w:szCs w:val="28"/>
-                <w:lang w:val="bg-BG"/>
-              </w:rPr>
-              <w:t xml:space="preserve"> </w:t>
-            </w:r>
-            <w:proofErr w:type="spellStart"/>
-            <w:r>
-              <w:rPr>
-                <w:i/>
-                <w:iCs/>
-                <w:sz w:val="28"/>
-                <w:szCs w:val="28"/>
-                <w:lang w:val="bg-BG"/>
-              </w:rPr>
-              <w:t>maze</w:t>
-            </w:r>
-            <w:proofErr w:type="spellEnd"/>
+              <w:t>Prints the Character Menu.</w:t>
+            </w:r>
           </w:p>
         </w:tc>
       </w:tr>
       <w:tr>
         <w:tc>
           <w:tcPr>
-            <w:tcW w:w="4531" w:type="dxa"/>
+            <w:tcW w:w="4495" w:type="dxa"/>
           </w:tcPr>
           <w:p>
             <w:pPr>
               <w:rPr>
-                <w:sz w:val="28"/>
-                <w:szCs w:val="28"/>
-                <w:lang w:val="bg-BG"/>
+                <w:rFonts w:ascii="Cascadia Mono" w:hAnsi="Cascadia Mono" w:cs="Cascadia Mono"/>
+                <w:color w:val="000000"/>
+                <w:sz w:val="28"/>
+                <w:szCs w:val="28"/>
+                <w:lang w:val="en-US"/>
               </w:rPr>
             </w:pPr>
-            <w:r>
-              <w:rPr>
-                <w:rFonts w:ascii="Cascadia Mono" w:hAnsi="Cascadia Mono" w:cs="Cascadia Mono"/>
-                <w:color w:val="0000FF"/>
-                <w:sz w:val="28"/>
-                <w:szCs w:val="28"/>
-                <w:lang w:val="en-US"/>
-              </w:rPr>
-              <w:t>void</w:t>
-            </w:r>
-            <w:r>
-              <w:rPr>
-                <w:rFonts w:ascii="Cascadia Mono" w:hAnsi="Cascadia Mono" w:cs="Cascadia Mono"/>
-                <w:color w:val="000000"/>
-                <w:sz w:val="28"/>
-                <w:szCs w:val="28"/>
-                <w:lang w:val="en-US"/>
-              </w:rPr>
-              <w:t xml:space="preserve"> </w:t>
-            </w:r>
             <w:proofErr w:type="spellStart"/>
             <w:proofErr w:type="gramStart"/>
             <w:r>
@@ -6886,7 +6706,7 @@
                 <w:szCs w:val="28"/>
                 <w:lang w:val="en-US"/>
               </w:rPr>
-              <w:t>toVisited</w:t>
+              <w:t>chooseCharacter</w:t>
             </w:r>
             <w:proofErr w:type="spellEnd"/>
             <w:r>
@@ -6908,7 +6728,7 @@
                 <w:szCs w:val="28"/>
                 <w:lang w:val="en-US"/>
               </w:rPr>
-              <w:t>CELL</w:t>
+              <w:t>string</w:t>
             </w:r>
             <w:r>
               <w:rPr>
@@ -6918,7 +6738,7 @@
                 <w:szCs w:val="28"/>
                 <w:lang w:val="en-US"/>
               </w:rPr>
-              <w:t xml:space="preserve">** </w:t>
+              <w:t xml:space="preserve"> </w:t>
             </w:r>
             <w:r>
               <w:rPr>
@@ -6928,17 +6748,26 @@
                 <w:szCs w:val="28"/>
                 <w:lang w:val="en-US"/>
               </w:rPr>
-              <w:t>maze</w:t>
-            </w:r>
-            <w:r>
-              <w:rPr>
-                <w:rFonts w:ascii="Cascadia Mono" w:hAnsi="Cascadia Mono" w:cs="Cascadia Mono"/>
-                <w:color w:val="000000"/>
-                <w:sz w:val="28"/>
-                <w:szCs w:val="28"/>
-                <w:lang w:val="en-US"/>
-              </w:rPr>
-              <w:t xml:space="preserve">, </w:t>
+              <w:t>arrow</w:t>
+            </w:r>
+            <w:r>
+              <w:rPr>
+                <w:rFonts w:ascii="Cascadia Mono" w:hAnsi="Cascadia Mono" w:cs="Cascadia Mono"/>
+                <w:sz w:val="28"/>
+                <w:szCs w:val="28"/>
+                <w:lang w:val="en-US"/>
+              </w:rPr>
+              <w:t>,</w:t>
+            </w:r>
+            <w:r>
+              <w:rPr>
+                <w:rFonts w:ascii="Cascadia Mono" w:hAnsi="Cascadia Mono" w:cs="Cascadia Mono"/>
+                <w:color w:val="808080"/>
+                <w:sz w:val="28"/>
+                <w:szCs w:val="28"/>
+                <w:lang w:val="en-US"/>
+              </w:rPr>
+              <w:t xml:space="preserve"> </w:t>
             </w:r>
             <w:r>
               <w:rPr>
@@ -6953,12 +6782,12 @@
             <w:r>
               <w:rPr>
                 <w:rFonts w:ascii="Cascadia Mono" w:hAnsi="Cascadia Mono" w:cs="Cascadia Mono"/>
-                <w:color w:val="000000"/>
-                <w:sz w:val="28"/>
-                <w:szCs w:val="28"/>
-                <w:lang w:val="en-US"/>
-              </w:rPr>
-              <w:t xml:space="preserve">* </w:t>
+                <w:color w:val="0000FF"/>
+                <w:sz w:val="28"/>
+                <w:szCs w:val="28"/>
+                <w:lang w:val="en-US"/>
+              </w:rPr>
+              <w:t xml:space="preserve"> </w:t>
             </w:r>
             <w:proofErr w:type="spellStart"/>
             <w:r>
@@ -6969,18 +6798,27 @@
                 <w:szCs w:val="28"/>
                 <w:lang w:val="en-US"/>
               </w:rPr>
-              <w:t>cordY</w:t>
+              <w:t>arrowPos</w:t>
             </w:r>
             <w:proofErr w:type="spellEnd"/>
             <w:r>
               <w:rPr>
                 <w:rFonts w:ascii="Cascadia Mono" w:hAnsi="Cascadia Mono" w:cs="Cascadia Mono"/>
-                <w:color w:val="000000"/>
-                <w:sz w:val="28"/>
-                <w:szCs w:val="28"/>
-                <w:lang w:val="en-US"/>
-              </w:rPr>
-              <w:t xml:space="preserve">, </w:t>
+                <w:sz w:val="28"/>
+                <w:szCs w:val="28"/>
+                <w:lang w:val="en-US"/>
+              </w:rPr>
+              <w:t>,</w:t>
+            </w:r>
+            <w:r>
+              <w:rPr>
+                <w:rFonts w:ascii="Cascadia Mono" w:hAnsi="Cascadia Mono" w:cs="Cascadia Mono"/>
+                <w:color w:val="808080"/>
+                <w:sz w:val="28"/>
+                <w:szCs w:val="28"/>
+                <w:lang w:val="en-US"/>
+              </w:rPr>
+              <w:t xml:space="preserve"> </w:t>
             </w:r>
             <w:r>
               <w:rPr>
@@ -6990,19 +6828,28 @@
                 <w:szCs w:val="28"/>
                 <w:lang w:val="en-US"/>
               </w:rPr>
-              <w:t>int</w:t>
-            </w:r>
-            <w:r>
-              <w:rPr>
-                <w:rFonts w:ascii="Cascadia Mono" w:hAnsi="Cascadia Mono" w:cs="Cascadia Mono"/>
-                <w:color w:val="000000"/>
-                <w:sz w:val="28"/>
-                <w:szCs w:val="28"/>
-                <w:lang w:val="en-US"/>
-              </w:rPr>
-              <w:t xml:space="preserve">* </w:t>
-            </w:r>
-            <w:proofErr w:type="spellStart"/>
+              <w:t>char</w:t>
+            </w:r>
+            <w:r>
+              <w:rPr>
+                <w:rFonts w:ascii="Cascadia Mono" w:hAnsi="Cascadia Mono" w:cs="Cascadia Mono"/>
+                <w:color w:val="808080" w:themeColor="background1" w:themeShade="80"/>
+                <w:sz w:val="28"/>
+                <w:szCs w:val="28"/>
+                <w:lang w:val="en-US"/>
+              </w:rPr>
+              <w:t>*</w:t>
+            </w:r>
+            <w:r>
+              <w:rPr>
+                <w:rFonts w:ascii="Cascadia Mono" w:hAnsi="Cascadia Mono" w:cs="Cascadia Mono"/>
+                <w:color w:val="0000FF"/>
+                <w:sz w:val="28"/>
+                <w:szCs w:val="28"/>
+                <w:lang w:val="en-US"/>
+              </w:rPr>
+              <w:t xml:space="preserve"> </w:t>
+            </w:r>
             <w:r>
               <w:rPr>
                 <w:rFonts w:ascii="Cascadia Mono" w:hAnsi="Cascadia Mono" w:cs="Cascadia Mono"/>
@@ -7011,93 +6858,8 @@
                 <w:szCs w:val="28"/>
                 <w:lang w:val="en-US"/>
               </w:rPr>
-              <w:t>cordX</w:t>
-            </w:r>
-            <w:proofErr w:type="spellEnd"/>
-            <w:r>
-              <w:rPr>
-                <w:rFonts w:ascii="Cascadia Mono" w:hAnsi="Cascadia Mono" w:cs="Cascadia Mono"/>
-                <w:color w:val="000000"/>
-                <w:sz w:val="28"/>
-                <w:szCs w:val="28"/>
-                <w:lang w:val="en-US"/>
-              </w:rPr>
-              <w:t xml:space="preserve">, </w:t>
-            </w:r>
-            <w:r>
-              <w:rPr>
-                <w:rFonts w:ascii="Cascadia Mono" w:hAnsi="Cascadia Mono" w:cs="Cascadia Mono"/>
-                <w:color w:val="0000FF"/>
-                <w:sz w:val="28"/>
-                <w:szCs w:val="28"/>
-                <w:lang w:val="en-US"/>
-              </w:rPr>
-              <w:t>int</w:t>
-            </w:r>
-            <w:r>
-              <w:rPr>
-                <w:rFonts w:ascii="Cascadia Mono" w:hAnsi="Cascadia Mono" w:cs="Cascadia Mono"/>
-                <w:color w:val="000000"/>
-                <w:sz w:val="28"/>
-                <w:szCs w:val="28"/>
-                <w:lang w:val="en-US"/>
-              </w:rPr>
-              <w:t xml:space="preserve"> </w:t>
-            </w:r>
-            <w:proofErr w:type="spellStart"/>
-            <w:r>
-              <w:rPr>
-                <w:rFonts w:ascii="Cascadia Mono" w:hAnsi="Cascadia Mono" w:cs="Cascadia Mono"/>
-                <w:color w:val="808080"/>
-                <w:sz w:val="28"/>
-                <w:szCs w:val="28"/>
-                <w:lang w:val="en-US"/>
-              </w:rPr>
-              <w:t>dir</w:t>
-            </w:r>
-            <w:proofErr w:type="spellEnd"/>
-            <w:r>
-              <w:rPr>
-                <w:rFonts w:ascii="Cascadia Mono" w:hAnsi="Cascadia Mono" w:cs="Cascadia Mono"/>
-                <w:color w:val="000000"/>
-                <w:sz w:val="28"/>
-                <w:szCs w:val="28"/>
-                <w:lang w:val="en-US"/>
-              </w:rPr>
-              <w:t xml:space="preserve">, </w:t>
-            </w:r>
-            <w:r>
-              <w:rPr>
-                <w:rFonts w:ascii="Cascadia Mono" w:hAnsi="Cascadia Mono" w:cs="Cascadia Mono"/>
-                <w:color w:val="0000FF"/>
-                <w:sz w:val="28"/>
-                <w:szCs w:val="28"/>
-                <w:lang w:val="en-US"/>
-              </w:rPr>
-              <w:t>int</w:t>
-            </w:r>
-            <w:r>
-              <w:rPr>
-                <w:rFonts w:ascii="Cascadia Mono" w:hAnsi="Cascadia Mono" w:cs="Cascadia Mono"/>
-                <w:color w:val="000000"/>
-                <w:sz w:val="28"/>
-                <w:szCs w:val="28"/>
-                <w:lang w:val="en-US"/>
-              </w:rPr>
-              <w:t xml:space="preserve">* </w:t>
-            </w:r>
-            <w:proofErr w:type="spellStart"/>
-            <w:r>
-              <w:rPr>
-                <w:rFonts w:ascii="Cascadia Mono" w:hAnsi="Cascadia Mono" w:cs="Cascadia Mono"/>
-                <w:color w:val="808080"/>
-                <w:sz w:val="28"/>
-                <w:szCs w:val="28"/>
-                <w:lang w:val="en-US"/>
-              </w:rPr>
-              <w:t>unvisitedCells</w:t>
-            </w:r>
-            <w:proofErr w:type="spellEnd"/>
+              <w:t>player</w:t>
+            </w:r>
             <w:r>
               <w:rPr>
                 <w:rFonts w:ascii="Cascadia Mono" w:hAnsi="Cascadia Mono" w:cs="Cascadia Mono"/>
@@ -7112,7 +6874,7 @@
         </w:tc>
         <w:tc>
           <w:tcPr>
-            <w:tcW w:w="4531" w:type="dxa"/>
+            <w:tcW w:w="4397" w:type="dxa"/>
           </w:tcPr>
           <w:p>
             <w:pPr>
@@ -7132,7 +6894,17 @@
                 <w:szCs w:val="28"/>
                 <w:lang w:val="en-US"/>
               </w:rPr>
-              <w:t>Checks if the walls are unvisited and generates the path from the start point to the end point.</w:t>
+              <w:t>Used to c</w:t>
+            </w:r>
+            <w:r>
+              <w:rPr>
+                <w:i/>
+                <w:iCs/>
+                <w:sz w:val="28"/>
+                <w:szCs w:val="28"/>
+                <w:lang w:val="en-US"/>
+              </w:rPr>
+              <w:t>hange player’s symbol.</w:t>
             </w:r>
           </w:p>
         </w:tc>
@@ -7140,36 +6912,18 @@
       <w:tr>
         <w:tc>
           <w:tcPr>
-            <w:tcW w:w="4531" w:type="dxa"/>
+            <w:tcW w:w="4495" w:type="dxa"/>
           </w:tcPr>
           <w:p>
             <w:pPr>
               <w:rPr>
-                <w:sz w:val="28"/>
-                <w:szCs w:val="28"/>
-                <w:lang w:val="bg-BG"/>
+                <w:rFonts w:ascii="Cascadia Mono" w:hAnsi="Cascadia Mono" w:cs="Cascadia Mono"/>
+                <w:color w:val="000000"/>
+                <w:sz w:val="28"/>
+                <w:szCs w:val="28"/>
+                <w:lang w:val="en-US"/>
               </w:rPr>
             </w:pPr>
-            <w:r>
-              <w:rPr>
-                <w:rFonts w:ascii="Cascadia Mono" w:hAnsi="Cascadia Mono" w:cs="Cascadia Mono"/>
-                <w:color w:val="0000FF"/>
-                <w:sz w:val="28"/>
-                <w:szCs w:val="28"/>
-                <w:lang w:val="en-US"/>
-              </w:rPr>
-              <w:t>void</w:t>
-            </w:r>
-            <w:r>
-              <w:rPr>
-                <w:rFonts w:ascii="Cascadia Mono" w:hAnsi="Cascadia Mono" w:cs="Cascadia Mono"/>
-                <w:color w:val="000000"/>
-                <w:sz w:val="28"/>
-                <w:szCs w:val="28"/>
-                <w:lang w:val="en-US"/>
-              </w:rPr>
-              <w:t xml:space="preserve"> </w:t>
-            </w:r>
             <w:proofErr w:type="spellStart"/>
             <w:proofErr w:type="gramStart"/>
             <w:r>
@@ -7180,7 +6934,17 @@
                 <w:szCs w:val="28"/>
                 <w:lang w:val="en-US"/>
               </w:rPr>
-              <w:t>playerMovement</w:t>
+              <w:t>choose</w:t>
+            </w:r>
+            <w:r>
+              <w:rPr>
+                <w:rFonts w:ascii="Cascadia Mono" w:hAnsi="Cascadia Mono" w:cs="Cascadia Mono"/>
+                <w:color w:val="000000"/>
+                <w:sz w:val="28"/>
+                <w:szCs w:val="28"/>
+                <w:lang w:val="en-US"/>
+              </w:rPr>
+              <w:t>Options</w:t>
             </w:r>
             <w:proofErr w:type="spellEnd"/>
             <w:r>
@@ -7202,7 +6966,7 @@
                 <w:szCs w:val="28"/>
                 <w:lang w:val="en-US"/>
               </w:rPr>
-              <w:t>CELL</w:t>
+              <w:t>string</w:t>
             </w:r>
             <w:r>
               <w:rPr>
@@ -7212,7 +6976,7 @@
                 <w:szCs w:val="28"/>
                 <w:lang w:val="en-US"/>
               </w:rPr>
-              <w:t xml:space="preserve">** </w:t>
+              <w:t xml:space="preserve"> </w:t>
             </w:r>
             <w:r>
               <w:rPr>
@@ -7222,7 +6986,117 @@
                 <w:szCs w:val="28"/>
                 <w:lang w:val="en-US"/>
               </w:rPr>
-              <w:t>maze</w:t>
+              <w:t>arrow</w:t>
+            </w:r>
+            <w:r>
+              <w:rPr>
+                <w:rFonts w:ascii="Cascadia Mono" w:hAnsi="Cascadia Mono" w:cs="Cascadia Mono"/>
+                <w:sz w:val="28"/>
+                <w:szCs w:val="28"/>
+                <w:lang w:val="en-US"/>
+              </w:rPr>
+              <w:t>,</w:t>
+            </w:r>
+            <w:r>
+              <w:rPr>
+                <w:rFonts w:ascii="Cascadia Mono" w:hAnsi="Cascadia Mono" w:cs="Cascadia Mono"/>
+                <w:color w:val="808080"/>
+                <w:sz w:val="28"/>
+                <w:szCs w:val="28"/>
+                <w:lang w:val="en-US"/>
+              </w:rPr>
+              <w:t xml:space="preserve"> </w:t>
+            </w:r>
+            <w:r>
+              <w:rPr>
+                <w:rFonts w:ascii="Cascadia Mono" w:hAnsi="Cascadia Mono" w:cs="Cascadia Mono"/>
+                <w:color w:val="0000FF"/>
+                <w:sz w:val="28"/>
+                <w:szCs w:val="28"/>
+                <w:lang w:val="en-US"/>
+              </w:rPr>
+              <w:t>int</w:t>
+            </w:r>
+            <w:r>
+              <w:rPr>
+                <w:rFonts w:ascii="Cascadia Mono" w:hAnsi="Cascadia Mono" w:cs="Cascadia Mono"/>
+                <w:color w:val="0000FF"/>
+                <w:sz w:val="28"/>
+                <w:szCs w:val="28"/>
+                <w:lang w:val="en-US"/>
+              </w:rPr>
+              <w:t xml:space="preserve"> </w:t>
+            </w:r>
+            <w:proofErr w:type="spellStart"/>
+            <w:r>
+              <w:rPr>
+                <w:rFonts w:ascii="Cascadia Mono" w:hAnsi="Cascadia Mono" w:cs="Cascadia Mono"/>
+                <w:color w:val="808080"/>
+                <w:sz w:val="28"/>
+                <w:szCs w:val="28"/>
+                <w:lang w:val="en-US"/>
+              </w:rPr>
+              <w:t>arrowPos</w:t>
+            </w:r>
+            <w:proofErr w:type="spellEnd"/>
+            <w:r>
+              <w:rPr>
+                <w:rFonts w:ascii="Cascadia Mono" w:hAnsi="Cascadia Mono" w:cs="Cascadia Mono"/>
+                <w:sz w:val="28"/>
+                <w:szCs w:val="28"/>
+                <w:lang w:val="en-US"/>
+              </w:rPr>
+              <w:t>,</w:t>
+            </w:r>
+            <w:r>
+              <w:rPr>
+                <w:rFonts w:ascii="Cascadia Mono" w:hAnsi="Cascadia Mono" w:cs="Cascadia Mono"/>
+                <w:color w:val="808080"/>
+                <w:sz w:val="28"/>
+                <w:szCs w:val="28"/>
+                <w:lang w:val="en-US"/>
+              </w:rPr>
+              <w:t xml:space="preserve"> </w:t>
+            </w:r>
+            <w:r>
+              <w:rPr>
+                <w:rFonts w:ascii="Cascadia Mono" w:hAnsi="Cascadia Mono" w:cs="Cascadia Mono"/>
+                <w:color w:val="0000FF"/>
+                <w:sz w:val="28"/>
+                <w:szCs w:val="28"/>
+                <w:lang w:val="en-US"/>
+              </w:rPr>
+              <w:t>char</w:t>
+            </w:r>
+            <w:r>
+              <w:rPr>
+                <w:rFonts w:ascii="Cascadia Mono" w:hAnsi="Cascadia Mono" w:cs="Cascadia Mono"/>
+                <w:color w:val="808080" w:themeColor="background1" w:themeShade="80"/>
+                <w:sz w:val="28"/>
+                <w:szCs w:val="28"/>
+                <w:lang w:val="en-US"/>
+              </w:rPr>
+              <w:t>*</w:t>
+            </w:r>
+            <w:r>
+              <w:rPr>
+                <w:rFonts w:ascii="Cascadia Mono" w:hAnsi="Cascadia Mono" w:cs="Cascadia Mono"/>
+                <w:color w:val="0000FF"/>
+                <w:sz w:val="28"/>
+                <w:szCs w:val="28"/>
+                <w:lang w:val="en-US"/>
+              </w:rPr>
+              <w:t xml:space="preserve"> </w:t>
+            </w:r>
+            <w:r>
+              <w:rPr>
+                <w:rFonts w:ascii="Cascadia Mono" w:hAnsi="Cascadia Mono" w:cs="Cascadia Mono"/>
+                <w:color w:val="808080"/>
+                <w:sz w:val="28"/>
+                <w:szCs w:val="28"/>
+                <w:lang w:val="en-US"/>
+              </w:rPr>
+              <w:t>player</w:t>
             </w:r>
             <w:r>
               <w:rPr>
@@ -7238,7 +7112,7 @@
         </w:tc>
         <w:tc>
           <w:tcPr>
-            <w:tcW w:w="4531" w:type="dxa"/>
+            <w:tcW w:w="4397" w:type="dxa"/>
           </w:tcPr>
           <w:p>
             <w:pPr>
@@ -7258,7 +7132,17 @@
                 <w:szCs w:val="28"/>
                 <w:lang w:val="en-US"/>
               </w:rPr>
-              <w:t>Checks if a player is trying to move towards a wall.</w:t>
+              <w:t>Used to c</w:t>
+            </w:r>
+            <w:r>
+              <w:rPr>
+                <w:i/>
+                <w:iCs/>
+                <w:sz w:val="28"/>
+                <w:szCs w:val="28"/>
+                <w:lang w:val="en-US"/>
+              </w:rPr>
+              <w:t>hoose options to edit.</w:t>
             </w:r>
           </w:p>
         </w:tc>
@@ -7266,7 +7150,1493 @@
       <w:tr>
         <w:tc>
           <w:tcPr>
-            <w:tcW w:w="4531" w:type="dxa"/>
+            <w:tcW w:w="4495" w:type="dxa"/>
+          </w:tcPr>
+          <w:p>
+            <w:pPr>
+              <w:rPr>
+                <w:rFonts w:ascii="Cascadia Mono" w:hAnsi="Cascadia Mono" w:cs="Cascadia Mono"/>
+                <w:color w:val="000000"/>
+                <w:sz w:val="28"/>
+                <w:szCs w:val="28"/>
+                <w:lang w:val="en-US"/>
+              </w:rPr>
+            </w:pPr>
+            <w:proofErr w:type="gramStart"/>
+            <w:r>
+              <w:rPr>
+                <w:rFonts w:ascii="Cascadia Mono" w:hAnsi="Cascadia Mono" w:cs="Cascadia Mono"/>
+                <w:color w:val="000000"/>
+                <w:sz w:val="28"/>
+                <w:szCs w:val="28"/>
+                <w:lang w:val="en-US"/>
+              </w:rPr>
+              <w:t>difficulty</w:t>
+            </w:r>
+            <w:r>
+              <w:rPr>
+                <w:rFonts w:ascii="Cascadia Mono" w:hAnsi="Cascadia Mono" w:cs="Cascadia Mono"/>
+                <w:color w:val="000000"/>
+                <w:sz w:val="28"/>
+                <w:szCs w:val="28"/>
+                <w:lang w:val="en-US"/>
+              </w:rPr>
+              <w:t>(</w:t>
+            </w:r>
+            <w:proofErr w:type="gramEnd"/>
+            <w:r>
+              <w:rPr>
+                <w:rFonts w:ascii="Cascadia Mono" w:hAnsi="Cascadia Mono" w:cs="Cascadia Mono"/>
+                <w:color w:val="2B91AF"/>
+                <w:sz w:val="28"/>
+                <w:szCs w:val="28"/>
+                <w:lang w:val="en-US"/>
+              </w:rPr>
+              <w:t>string</w:t>
+            </w:r>
+            <w:r>
+              <w:rPr>
+                <w:rFonts w:ascii="Cascadia Mono" w:hAnsi="Cascadia Mono" w:cs="Cascadia Mono"/>
+                <w:color w:val="000000"/>
+                <w:sz w:val="28"/>
+                <w:szCs w:val="28"/>
+                <w:lang w:val="en-US"/>
+              </w:rPr>
+              <w:t xml:space="preserve"> </w:t>
+            </w:r>
+            <w:r>
+              <w:rPr>
+                <w:rFonts w:ascii="Cascadia Mono" w:hAnsi="Cascadia Mono" w:cs="Cascadia Mono"/>
+                <w:color w:val="808080"/>
+                <w:sz w:val="28"/>
+                <w:szCs w:val="28"/>
+                <w:lang w:val="en-US"/>
+              </w:rPr>
+              <w:t>arrow</w:t>
+            </w:r>
+            <w:r>
+              <w:rPr>
+                <w:rFonts w:ascii="Cascadia Mono" w:hAnsi="Cascadia Mono" w:cs="Cascadia Mono"/>
+                <w:sz w:val="28"/>
+                <w:szCs w:val="28"/>
+                <w:lang w:val="en-US"/>
+              </w:rPr>
+              <w:t>,</w:t>
+            </w:r>
+            <w:r>
+              <w:rPr>
+                <w:rFonts w:ascii="Cascadia Mono" w:hAnsi="Cascadia Mono" w:cs="Cascadia Mono"/>
+                <w:color w:val="808080"/>
+                <w:sz w:val="28"/>
+                <w:szCs w:val="28"/>
+                <w:lang w:val="en-US"/>
+              </w:rPr>
+              <w:t xml:space="preserve"> </w:t>
+            </w:r>
+            <w:r>
+              <w:rPr>
+                <w:rFonts w:ascii="Cascadia Mono" w:hAnsi="Cascadia Mono" w:cs="Cascadia Mono"/>
+                <w:color w:val="0000FF"/>
+                <w:sz w:val="28"/>
+                <w:szCs w:val="28"/>
+                <w:lang w:val="en-US"/>
+              </w:rPr>
+              <w:t>int</w:t>
+            </w:r>
+            <w:r>
+              <w:rPr>
+                <w:rFonts w:ascii="Cascadia Mono" w:hAnsi="Cascadia Mono" w:cs="Cascadia Mono"/>
+                <w:color w:val="0000FF"/>
+                <w:sz w:val="28"/>
+                <w:szCs w:val="28"/>
+                <w:lang w:val="en-US"/>
+              </w:rPr>
+              <w:t xml:space="preserve"> </w:t>
+            </w:r>
+            <w:r>
+              <w:rPr>
+                <w:rFonts w:ascii="Cascadia Mono" w:hAnsi="Cascadia Mono" w:cs="Cascadia Mono"/>
+                <w:color w:val="808080"/>
+                <w:sz w:val="28"/>
+                <w:szCs w:val="28"/>
+                <w:lang w:val="en-US"/>
+              </w:rPr>
+              <w:t>apropos</w:t>
+            </w:r>
+            <w:r>
+              <w:rPr>
+                <w:rFonts w:ascii="Cascadia Mono" w:hAnsi="Cascadia Mono" w:cs="Cascadia Mono"/>
+                <w:color w:val="000000"/>
+                <w:sz w:val="28"/>
+                <w:szCs w:val="28"/>
+                <w:lang w:val="en-US"/>
+              </w:rPr>
+              <w:t>)</w:t>
+            </w:r>
+          </w:p>
+        </w:tc>
+        <w:tc>
+          <w:tcPr>
+            <w:tcW w:w="4397" w:type="dxa"/>
+          </w:tcPr>
+          <w:p>
+            <w:pPr>
+              <w:rPr>
+                <w:i/>
+                <w:iCs/>
+                <w:sz w:val="28"/>
+                <w:szCs w:val="28"/>
+                <w:lang w:val="en-US"/>
+              </w:rPr>
+            </w:pPr>
+            <w:r>
+              <w:rPr>
+                <w:i/>
+                <w:iCs/>
+                <w:sz w:val="28"/>
+                <w:szCs w:val="28"/>
+                <w:lang w:val="en-US"/>
+              </w:rPr>
+              <w:t>Prints the Difficulty menu.</w:t>
+            </w:r>
+          </w:p>
+        </w:tc>
+      </w:tr>
+      <w:tr>
+        <w:tc>
+          <w:tcPr>
+            <w:tcW w:w="4495" w:type="dxa"/>
+          </w:tcPr>
+          <w:p>
+            <w:pPr>
+              <w:rPr>
+                <w:rFonts w:ascii="Cascadia Mono" w:hAnsi="Cascadia Mono" w:cs="Cascadia Mono"/>
+                <w:color w:val="000000"/>
+                <w:sz w:val="28"/>
+                <w:szCs w:val="28"/>
+                <w:lang w:val="en-US"/>
+              </w:rPr>
+            </w:pPr>
+            <w:proofErr w:type="spellStart"/>
+            <w:proofErr w:type="gramStart"/>
+            <w:r>
+              <w:rPr>
+                <w:rFonts w:ascii="Cascadia Mono" w:hAnsi="Cascadia Mono" w:cs="Cascadia Mono"/>
+                <w:color w:val="000000"/>
+                <w:sz w:val="28"/>
+                <w:szCs w:val="28"/>
+                <w:lang w:val="en-US"/>
+              </w:rPr>
+              <w:t>choose</w:t>
+            </w:r>
+            <w:r>
+              <w:rPr>
+                <w:rFonts w:ascii="Cascadia Mono" w:hAnsi="Cascadia Mono" w:cs="Cascadia Mono"/>
+                <w:color w:val="000000"/>
+                <w:sz w:val="28"/>
+                <w:szCs w:val="28"/>
+                <w:lang w:val="en-US"/>
+              </w:rPr>
+              <w:t>Difficulty</w:t>
+            </w:r>
+            <w:proofErr w:type="spellEnd"/>
+            <w:r>
+              <w:rPr>
+                <w:rFonts w:ascii="Cascadia Mono" w:hAnsi="Cascadia Mono" w:cs="Cascadia Mono"/>
+                <w:color w:val="000000"/>
+                <w:sz w:val="28"/>
+                <w:szCs w:val="28"/>
+                <w:lang w:val="en-US"/>
+              </w:rPr>
+              <w:t>(</w:t>
+            </w:r>
+            <w:proofErr w:type="gramEnd"/>
+            <w:r>
+              <w:rPr>
+                <w:rFonts w:ascii="Cascadia Mono" w:hAnsi="Cascadia Mono" w:cs="Cascadia Mono"/>
+                <w:color w:val="2B91AF"/>
+                <w:sz w:val="28"/>
+                <w:szCs w:val="28"/>
+                <w:lang w:val="en-US"/>
+              </w:rPr>
+              <w:t>string</w:t>
+            </w:r>
+            <w:r>
+              <w:rPr>
+                <w:rFonts w:ascii="Cascadia Mono" w:hAnsi="Cascadia Mono" w:cs="Cascadia Mono"/>
+                <w:color w:val="000000"/>
+                <w:sz w:val="28"/>
+                <w:szCs w:val="28"/>
+                <w:lang w:val="en-US"/>
+              </w:rPr>
+              <w:t xml:space="preserve"> </w:t>
+            </w:r>
+            <w:r>
+              <w:rPr>
+                <w:rFonts w:ascii="Cascadia Mono" w:hAnsi="Cascadia Mono" w:cs="Cascadia Mono"/>
+                <w:color w:val="808080"/>
+                <w:sz w:val="28"/>
+                <w:szCs w:val="28"/>
+                <w:lang w:val="en-US"/>
+              </w:rPr>
+              <w:t>arrow</w:t>
+            </w:r>
+            <w:r>
+              <w:rPr>
+                <w:rFonts w:ascii="Cascadia Mono" w:hAnsi="Cascadia Mono" w:cs="Cascadia Mono"/>
+                <w:sz w:val="28"/>
+                <w:szCs w:val="28"/>
+                <w:lang w:val="en-US"/>
+              </w:rPr>
+              <w:t>,</w:t>
+            </w:r>
+            <w:r>
+              <w:rPr>
+                <w:rFonts w:ascii="Cascadia Mono" w:hAnsi="Cascadia Mono" w:cs="Cascadia Mono"/>
+                <w:color w:val="808080"/>
+                <w:sz w:val="28"/>
+                <w:szCs w:val="28"/>
+                <w:lang w:val="en-US"/>
+              </w:rPr>
+              <w:t xml:space="preserve"> </w:t>
+            </w:r>
+            <w:r>
+              <w:rPr>
+                <w:rFonts w:ascii="Cascadia Mono" w:hAnsi="Cascadia Mono" w:cs="Cascadia Mono"/>
+                <w:color w:val="0000FF"/>
+                <w:sz w:val="28"/>
+                <w:szCs w:val="28"/>
+                <w:lang w:val="en-US"/>
+              </w:rPr>
+              <w:t>int</w:t>
+            </w:r>
+            <w:r>
+              <w:rPr>
+                <w:rFonts w:ascii="Cascadia Mono" w:hAnsi="Cascadia Mono" w:cs="Cascadia Mono"/>
+                <w:color w:val="0000FF"/>
+                <w:sz w:val="28"/>
+                <w:szCs w:val="28"/>
+                <w:lang w:val="en-US"/>
+              </w:rPr>
+              <w:t xml:space="preserve"> </w:t>
+            </w:r>
+            <w:proofErr w:type="spellStart"/>
+            <w:r>
+              <w:rPr>
+                <w:rFonts w:ascii="Cascadia Mono" w:hAnsi="Cascadia Mono" w:cs="Cascadia Mono"/>
+                <w:color w:val="808080"/>
+                <w:sz w:val="28"/>
+                <w:szCs w:val="28"/>
+                <w:lang w:val="en-US"/>
+              </w:rPr>
+              <w:t>arrowPos</w:t>
+            </w:r>
+            <w:proofErr w:type="spellEnd"/>
+            <w:r>
+              <w:rPr>
+                <w:rFonts w:ascii="Cascadia Mono" w:hAnsi="Cascadia Mono" w:cs="Cascadia Mono"/>
+                <w:sz w:val="28"/>
+                <w:szCs w:val="28"/>
+                <w:lang w:val="en-US"/>
+              </w:rPr>
+              <w:t>,</w:t>
+            </w:r>
+            <w:r>
+              <w:rPr>
+                <w:rFonts w:ascii="Cascadia Mono" w:hAnsi="Cascadia Mono" w:cs="Cascadia Mono"/>
+                <w:color w:val="808080"/>
+                <w:sz w:val="28"/>
+                <w:szCs w:val="28"/>
+                <w:lang w:val="en-US"/>
+              </w:rPr>
+              <w:t xml:space="preserve"> </w:t>
+            </w:r>
+            <w:r>
+              <w:rPr>
+                <w:rFonts w:ascii="Cascadia Mono" w:hAnsi="Cascadia Mono" w:cs="Cascadia Mono"/>
+                <w:color w:val="0000FF"/>
+                <w:sz w:val="28"/>
+                <w:szCs w:val="28"/>
+                <w:lang w:val="en-US"/>
+              </w:rPr>
+              <w:t>char</w:t>
+            </w:r>
+            <w:r>
+              <w:rPr>
+                <w:rFonts w:ascii="Cascadia Mono" w:hAnsi="Cascadia Mono" w:cs="Cascadia Mono"/>
+                <w:color w:val="808080" w:themeColor="background1" w:themeShade="80"/>
+                <w:sz w:val="28"/>
+                <w:szCs w:val="28"/>
+                <w:lang w:val="en-US"/>
+              </w:rPr>
+              <w:t>*</w:t>
+            </w:r>
+            <w:r>
+              <w:rPr>
+                <w:rFonts w:ascii="Cascadia Mono" w:hAnsi="Cascadia Mono" w:cs="Cascadia Mono"/>
+                <w:color w:val="0000FF"/>
+                <w:sz w:val="28"/>
+                <w:szCs w:val="28"/>
+                <w:lang w:val="en-US"/>
+              </w:rPr>
+              <w:t xml:space="preserve"> </w:t>
+            </w:r>
+            <w:r>
+              <w:rPr>
+                <w:rFonts w:ascii="Cascadia Mono" w:hAnsi="Cascadia Mono" w:cs="Cascadia Mono"/>
+                <w:color w:val="808080"/>
+                <w:sz w:val="28"/>
+                <w:szCs w:val="28"/>
+                <w:lang w:val="en-US"/>
+              </w:rPr>
+              <w:t>size</w:t>
+            </w:r>
+            <w:r>
+              <w:rPr>
+                <w:rFonts w:ascii="Cascadia Mono" w:hAnsi="Cascadia Mono" w:cs="Cascadia Mono"/>
+                <w:color w:val="000000"/>
+                <w:sz w:val="28"/>
+                <w:szCs w:val="28"/>
+                <w:lang w:val="en-US"/>
+              </w:rPr>
+              <w:t>)</w:t>
+            </w:r>
+          </w:p>
+        </w:tc>
+        <w:tc>
+          <w:tcPr>
+            <w:tcW w:w="4397" w:type="dxa"/>
+          </w:tcPr>
+          <w:p>
+            <w:pPr>
+              <w:rPr>
+                <w:i/>
+                <w:iCs/>
+                <w:sz w:val="28"/>
+                <w:szCs w:val="28"/>
+                <w:lang w:val="en-US"/>
+              </w:rPr>
+            </w:pPr>
+            <w:r>
+              <w:rPr>
+                <w:i/>
+                <w:iCs/>
+                <w:sz w:val="28"/>
+                <w:szCs w:val="28"/>
+                <w:lang w:val="en-US"/>
+              </w:rPr>
+              <w:t>Used to choose game’s difficulty.</w:t>
+            </w:r>
+          </w:p>
+        </w:tc>
+      </w:tr>
+      <w:tr>
+        <w:tc>
+          <w:tcPr>
+            <w:tcW w:w="4495" w:type="dxa"/>
+          </w:tcPr>
+          <w:p>
+            <w:pPr>
+              <w:rPr>
+                <w:rFonts w:ascii="Cascadia Mono" w:hAnsi="Cascadia Mono" w:cs="Cascadia Mono"/>
+                <w:color w:val="000000"/>
+                <w:sz w:val="28"/>
+                <w:szCs w:val="28"/>
+                <w:lang w:val="en-US"/>
+              </w:rPr>
+            </w:pPr>
+            <w:proofErr w:type="spellStart"/>
+            <w:proofErr w:type="gramStart"/>
+            <w:r>
+              <w:rPr>
+                <w:rFonts w:ascii="Cascadia Mono" w:hAnsi="Cascadia Mono" w:cs="Cascadia Mono"/>
+                <w:color w:val="000000"/>
+                <w:sz w:val="28"/>
+                <w:szCs w:val="28"/>
+                <w:lang w:val="en-US"/>
+              </w:rPr>
+              <w:t>choose</w:t>
+            </w:r>
+            <w:r>
+              <w:rPr>
+                <w:rFonts w:ascii="Cascadia Mono" w:hAnsi="Cascadia Mono" w:cs="Cascadia Mono"/>
+                <w:color w:val="000000"/>
+                <w:sz w:val="28"/>
+                <w:szCs w:val="28"/>
+                <w:lang w:val="en-US"/>
+              </w:rPr>
+              <w:t>Menu</w:t>
+            </w:r>
+            <w:proofErr w:type="spellEnd"/>
+            <w:r>
+              <w:rPr>
+                <w:rFonts w:ascii="Cascadia Mono" w:hAnsi="Cascadia Mono" w:cs="Cascadia Mono"/>
+                <w:color w:val="000000"/>
+                <w:sz w:val="28"/>
+                <w:szCs w:val="28"/>
+                <w:lang w:val="en-US"/>
+              </w:rPr>
+              <w:t>(</w:t>
+            </w:r>
+            <w:proofErr w:type="gramEnd"/>
+            <w:r>
+              <w:rPr>
+                <w:rFonts w:ascii="Cascadia Mono" w:hAnsi="Cascadia Mono" w:cs="Cascadia Mono"/>
+                <w:color w:val="2B91AF"/>
+                <w:sz w:val="28"/>
+                <w:szCs w:val="28"/>
+                <w:lang w:val="en-US"/>
+              </w:rPr>
+              <w:t>string</w:t>
+            </w:r>
+            <w:r>
+              <w:rPr>
+                <w:rFonts w:ascii="Cascadia Mono" w:hAnsi="Cascadia Mono" w:cs="Cascadia Mono"/>
+                <w:color w:val="000000"/>
+                <w:sz w:val="28"/>
+                <w:szCs w:val="28"/>
+                <w:lang w:val="en-US"/>
+              </w:rPr>
+              <w:t xml:space="preserve"> </w:t>
+            </w:r>
+            <w:r>
+              <w:rPr>
+                <w:rFonts w:ascii="Cascadia Mono" w:hAnsi="Cascadia Mono" w:cs="Cascadia Mono"/>
+                <w:color w:val="808080"/>
+                <w:sz w:val="28"/>
+                <w:szCs w:val="28"/>
+                <w:lang w:val="en-US"/>
+              </w:rPr>
+              <w:t>arrow</w:t>
+            </w:r>
+            <w:r>
+              <w:rPr>
+                <w:rFonts w:ascii="Cascadia Mono" w:hAnsi="Cascadia Mono" w:cs="Cascadia Mono"/>
+                <w:sz w:val="28"/>
+                <w:szCs w:val="28"/>
+                <w:lang w:val="en-US"/>
+              </w:rPr>
+              <w:t>,</w:t>
+            </w:r>
+            <w:r>
+              <w:rPr>
+                <w:rFonts w:ascii="Cascadia Mono" w:hAnsi="Cascadia Mono" w:cs="Cascadia Mono"/>
+                <w:color w:val="808080"/>
+                <w:sz w:val="28"/>
+                <w:szCs w:val="28"/>
+                <w:lang w:val="en-US"/>
+              </w:rPr>
+              <w:t xml:space="preserve"> </w:t>
+            </w:r>
+            <w:r>
+              <w:rPr>
+                <w:rFonts w:ascii="Cascadia Mono" w:hAnsi="Cascadia Mono" w:cs="Cascadia Mono"/>
+                <w:color w:val="0000FF"/>
+                <w:sz w:val="28"/>
+                <w:szCs w:val="28"/>
+                <w:lang w:val="en-US"/>
+              </w:rPr>
+              <w:t>int</w:t>
+            </w:r>
+            <w:r>
+              <w:rPr>
+                <w:rFonts w:ascii="Cascadia Mono" w:hAnsi="Cascadia Mono" w:cs="Cascadia Mono"/>
+                <w:color w:val="0000FF"/>
+                <w:sz w:val="28"/>
+                <w:szCs w:val="28"/>
+                <w:lang w:val="en-US"/>
+              </w:rPr>
+              <w:t xml:space="preserve"> </w:t>
+            </w:r>
+            <w:proofErr w:type="spellStart"/>
+            <w:r>
+              <w:rPr>
+                <w:rFonts w:ascii="Cascadia Mono" w:hAnsi="Cascadia Mono" w:cs="Cascadia Mono"/>
+                <w:color w:val="808080"/>
+                <w:sz w:val="28"/>
+                <w:szCs w:val="28"/>
+                <w:lang w:val="en-US"/>
+              </w:rPr>
+              <w:t>arrowPos</w:t>
+            </w:r>
+            <w:proofErr w:type="spellEnd"/>
+            <w:r>
+              <w:rPr>
+                <w:rFonts w:ascii="Cascadia Mono" w:hAnsi="Cascadia Mono" w:cs="Cascadia Mono"/>
+                <w:sz w:val="28"/>
+                <w:szCs w:val="28"/>
+                <w:lang w:val="en-US"/>
+              </w:rPr>
+              <w:t>,</w:t>
+            </w:r>
+            <w:r>
+              <w:rPr>
+                <w:rFonts w:ascii="Cascadia Mono" w:hAnsi="Cascadia Mono" w:cs="Cascadia Mono"/>
+                <w:color w:val="808080"/>
+                <w:sz w:val="28"/>
+                <w:szCs w:val="28"/>
+                <w:lang w:val="en-US"/>
+              </w:rPr>
+              <w:t xml:space="preserve"> </w:t>
+            </w:r>
+            <w:r>
+              <w:rPr>
+                <w:rFonts w:ascii="Cascadia Mono" w:hAnsi="Cascadia Mono" w:cs="Cascadia Mono"/>
+                <w:color w:val="0000FF"/>
+                <w:sz w:val="28"/>
+                <w:szCs w:val="28"/>
+                <w:lang w:val="en-US"/>
+              </w:rPr>
+              <w:t>char</w:t>
+            </w:r>
+            <w:r>
+              <w:rPr>
+                <w:rFonts w:ascii="Cascadia Mono" w:hAnsi="Cascadia Mono" w:cs="Cascadia Mono"/>
+                <w:color w:val="808080" w:themeColor="background1" w:themeShade="80"/>
+                <w:sz w:val="28"/>
+                <w:szCs w:val="28"/>
+                <w:lang w:val="en-US"/>
+              </w:rPr>
+              <w:t>*</w:t>
+            </w:r>
+            <w:r>
+              <w:rPr>
+                <w:rFonts w:ascii="Cascadia Mono" w:hAnsi="Cascadia Mono" w:cs="Cascadia Mono"/>
+                <w:color w:val="0000FF"/>
+                <w:sz w:val="28"/>
+                <w:szCs w:val="28"/>
+                <w:lang w:val="en-US"/>
+              </w:rPr>
+              <w:t xml:space="preserve"> </w:t>
+            </w:r>
+            <w:r>
+              <w:rPr>
+                <w:rFonts w:ascii="Cascadia Mono" w:hAnsi="Cascadia Mono" w:cs="Cascadia Mono"/>
+                <w:color w:val="808080"/>
+                <w:sz w:val="28"/>
+                <w:szCs w:val="28"/>
+                <w:lang w:val="en-US"/>
+              </w:rPr>
+              <w:t>size</w:t>
+            </w:r>
+            <w:r>
+              <w:rPr>
+                <w:rFonts w:ascii="Cascadia Mono" w:hAnsi="Cascadia Mono" w:cs="Cascadia Mono"/>
+                <w:sz w:val="28"/>
+                <w:szCs w:val="28"/>
+                <w:lang w:val="en-US"/>
+              </w:rPr>
+              <w:t>,</w:t>
+            </w:r>
+            <w:r>
+              <w:rPr>
+                <w:rFonts w:ascii="Cascadia Mono" w:hAnsi="Cascadia Mono" w:cs="Cascadia Mono"/>
+                <w:sz w:val="28"/>
+                <w:szCs w:val="28"/>
+                <w:lang w:val="en-US"/>
+              </w:rPr>
+              <w:t xml:space="preserve"> </w:t>
+            </w:r>
+            <w:r>
+              <w:rPr>
+                <w:rFonts w:ascii="Cascadia Mono" w:hAnsi="Cascadia Mono" w:cs="Cascadia Mono"/>
+                <w:color w:val="0000FF"/>
+                <w:sz w:val="28"/>
+                <w:szCs w:val="28"/>
+                <w:lang w:val="en-US"/>
+              </w:rPr>
+              <w:t>char</w:t>
+            </w:r>
+            <w:r>
+              <w:rPr>
+                <w:rFonts w:ascii="Cascadia Mono" w:hAnsi="Cascadia Mono" w:cs="Cascadia Mono"/>
+                <w:color w:val="808080" w:themeColor="background1" w:themeShade="80"/>
+                <w:sz w:val="28"/>
+                <w:szCs w:val="28"/>
+                <w:lang w:val="en-US"/>
+              </w:rPr>
+              <w:t>*</w:t>
+            </w:r>
+            <w:r>
+              <w:rPr>
+                <w:rFonts w:ascii="Cascadia Mono" w:hAnsi="Cascadia Mono" w:cs="Cascadia Mono"/>
+                <w:color w:val="0000FF"/>
+                <w:sz w:val="28"/>
+                <w:szCs w:val="28"/>
+                <w:lang w:val="en-US"/>
+              </w:rPr>
+              <w:t xml:space="preserve"> </w:t>
+            </w:r>
+            <w:r>
+              <w:rPr>
+                <w:rFonts w:ascii="Cascadia Mono" w:hAnsi="Cascadia Mono" w:cs="Cascadia Mono"/>
+                <w:color w:val="808080"/>
+                <w:sz w:val="28"/>
+                <w:szCs w:val="28"/>
+                <w:lang w:val="en-US"/>
+              </w:rPr>
+              <w:t>player</w:t>
+            </w:r>
+            <w:r>
+              <w:rPr>
+                <w:rFonts w:ascii="Cascadia Mono" w:hAnsi="Cascadia Mono" w:cs="Cascadia Mono"/>
+                <w:color w:val="000000"/>
+                <w:sz w:val="28"/>
+                <w:szCs w:val="28"/>
+                <w:lang w:val="en-US"/>
+              </w:rPr>
+              <w:t>)</w:t>
+            </w:r>
+          </w:p>
+        </w:tc>
+        <w:tc>
+          <w:tcPr>
+            <w:tcW w:w="4397" w:type="dxa"/>
+          </w:tcPr>
+          <w:p>
+            <w:pPr>
+              <w:rPr>
+                <w:i/>
+                <w:iCs/>
+                <w:sz w:val="28"/>
+                <w:szCs w:val="28"/>
+                <w:lang w:val="en-US"/>
+              </w:rPr>
+            </w:pPr>
+            <w:r>
+              <w:rPr>
+                <w:i/>
+                <w:iCs/>
+                <w:sz w:val="28"/>
+                <w:szCs w:val="28"/>
+                <w:lang w:val="en-US"/>
+              </w:rPr>
+              <w:t>Used to choose whether to start playing or change the options.</w:t>
+            </w:r>
+          </w:p>
+        </w:tc>
+      </w:tr>
+      <w:tr>
+        <w:tc>
+          <w:tcPr>
+            <w:tcW w:w="4495" w:type="dxa"/>
+          </w:tcPr>
+          <w:p>
+            <w:pPr>
+              <w:rPr>
+                <w:sz w:val="28"/>
+                <w:szCs w:val="28"/>
+                <w:lang w:val="bg-BG"/>
+              </w:rPr>
+            </w:pPr>
+            <w:proofErr w:type="spellStart"/>
+            <w:proofErr w:type="gramStart"/>
+            <w:r>
+              <w:rPr>
+                <w:rFonts w:ascii="Cascadia Mono" w:hAnsi="Cascadia Mono" w:cs="Cascadia Mono"/>
+                <w:color w:val="000000"/>
+                <w:sz w:val="28"/>
+                <w:szCs w:val="28"/>
+                <w:lang w:val="en-US"/>
+              </w:rPr>
+              <w:t>printMaze</w:t>
+            </w:r>
+            <w:proofErr w:type="spellEnd"/>
+            <w:r>
+              <w:rPr>
+                <w:rFonts w:ascii="Cascadia Mono" w:hAnsi="Cascadia Mono" w:cs="Cascadia Mono"/>
+                <w:color w:val="000000"/>
+                <w:sz w:val="28"/>
+                <w:szCs w:val="28"/>
+                <w:lang w:val="en-US"/>
+              </w:rPr>
+              <w:t>(</w:t>
+            </w:r>
+            <w:proofErr w:type="gramEnd"/>
+            <w:r>
+              <w:rPr>
+                <w:rFonts w:ascii="Cascadia Mono" w:hAnsi="Cascadia Mono" w:cs="Cascadia Mono"/>
+                <w:color w:val="2B91AF"/>
+                <w:sz w:val="28"/>
+                <w:szCs w:val="28"/>
+                <w:lang w:val="en-US"/>
+              </w:rPr>
+              <w:t>CELL</w:t>
+            </w:r>
+            <w:r>
+              <w:rPr>
+                <w:rFonts w:ascii="Cascadia Mono" w:hAnsi="Cascadia Mono" w:cs="Cascadia Mono"/>
+                <w:color w:val="000000"/>
+                <w:sz w:val="28"/>
+                <w:szCs w:val="28"/>
+                <w:lang w:val="en-US"/>
+              </w:rPr>
+              <w:t xml:space="preserve">** </w:t>
+            </w:r>
+            <w:r>
+              <w:rPr>
+                <w:rFonts w:ascii="Cascadia Mono" w:hAnsi="Cascadia Mono" w:cs="Cascadia Mono"/>
+                <w:color w:val="808080"/>
+                <w:sz w:val="28"/>
+                <w:szCs w:val="28"/>
+                <w:lang w:val="en-US"/>
+              </w:rPr>
+              <w:t>maze</w:t>
+            </w:r>
+            <w:r>
+              <w:rPr>
+                <w:rFonts w:ascii="Cascadia Mono" w:hAnsi="Cascadia Mono" w:cs="Cascadia Mono"/>
+                <w:color w:val="000000"/>
+                <w:sz w:val="28"/>
+                <w:szCs w:val="28"/>
+                <w:lang w:val="en-US"/>
+              </w:rPr>
+              <w:t xml:space="preserve">, </w:t>
+            </w:r>
+            <w:r>
+              <w:rPr>
+                <w:rFonts w:ascii="Cascadia Mono" w:hAnsi="Cascadia Mono" w:cs="Cascadia Mono"/>
+                <w:color w:val="0000FF"/>
+                <w:sz w:val="28"/>
+                <w:szCs w:val="28"/>
+                <w:lang w:val="en-US"/>
+              </w:rPr>
+              <w:t>int</w:t>
+            </w:r>
+            <w:r>
+              <w:rPr>
+                <w:rFonts w:ascii="Cascadia Mono" w:hAnsi="Cascadia Mono" w:cs="Cascadia Mono"/>
+                <w:color w:val="000000"/>
+                <w:sz w:val="28"/>
+                <w:szCs w:val="28"/>
+                <w:lang w:val="en-US"/>
+              </w:rPr>
+              <w:t xml:space="preserve"> </w:t>
+            </w:r>
+            <w:r>
+              <w:rPr>
+                <w:rFonts w:ascii="Cascadia Mono" w:hAnsi="Cascadia Mono" w:cs="Cascadia Mono"/>
+                <w:color w:val="808080"/>
+                <w:sz w:val="28"/>
+                <w:szCs w:val="28"/>
+                <w:lang w:val="en-US"/>
+              </w:rPr>
+              <w:t>size</w:t>
+            </w:r>
+            <w:r>
+              <w:rPr>
+                <w:rFonts w:ascii="Cascadia Mono" w:hAnsi="Cascadia Mono" w:cs="Cascadia Mono"/>
+                <w:color w:val="000000"/>
+                <w:sz w:val="28"/>
+                <w:szCs w:val="28"/>
+                <w:lang w:val="en-US"/>
+              </w:rPr>
+              <w:t xml:space="preserve">, </w:t>
+            </w:r>
+            <w:r>
+              <w:rPr>
+                <w:rFonts w:ascii="Cascadia Mono" w:hAnsi="Cascadia Mono" w:cs="Cascadia Mono"/>
+                <w:color w:val="0000FF"/>
+                <w:sz w:val="28"/>
+                <w:szCs w:val="28"/>
+                <w:lang w:val="en-US"/>
+              </w:rPr>
+              <w:t>char</w:t>
+            </w:r>
+            <w:r>
+              <w:rPr>
+                <w:rFonts w:ascii="Cascadia Mono" w:hAnsi="Cascadia Mono" w:cs="Cascadia Mono"/>
+                <w:color w:val="000000"/>
+                <w:sz w:val="28"/>
+                <w:szCs w:val="28"/>
+                <w:lang w:val="en-US"/>
+              </w:rPr>
+              <w:t xml:space="preserve"> </w:t>
+            </w:r>
+            <w:r>
+              <w:rPr>
+                <w:rFonts w:ascii="Cascadia Mono" w:hAnsi="Cascadia Mono" w:cs="Cascadia Mono"/>
+                <w:color w:val="808080"/>
+                <w:sz w:val="28"/>
+                <w:szCs w:val="28"/>
+                <w:lang w:val="en-US"/>
+              </w:rPr>
+              <w:t>free</w:t>
+            </w:r>
+            <w:r>
+              <w:rPr>
+                <w:rFonts w:ascii="Cascadia Mono" w:hAnsi="Cascadia Mono" w:cs="Cascadia Mono"/>
+                <w:color w:val="000000"/>
+                <w:sz w:val="28"/>
+                <w:szCs w:val="28"/>
+                <w:lang w:val="en-US"/>
+              </w:rPr>
+              <w:t xml:space="preserve">, </w:t>
+            </w:r>
+            <w:r>
+              <w:rPr>
+                <w:rFonts w:ascii="Cascadia Mono" w:hAnsi="Cascadia Mono" w:cs="Cascadia Mono"/>
+                <w:color w:val="0000FF"/>
+                <w:sz w:val="28"/>
+                <w:szCs w:val="28"/>
+                <w:lang w:val="en-US"/>
+              </w:rPr>
+              <w:t>char</w:t>
+            </w:r>
+            <w:r>
+              <w:rPr>
+                <w:rFonts w:ascii="Cascadia Mono" w:hAnsi="Cascadia Mono" w:cs="Cascadia Mono"/>
+                <w:color w:val="000000"/>
+                <w:sz w:val="28"/>
+                <w:szCs w:val="28"/>
+                <w:lang w:val="en-US"/>
+              </w:rPr>
+              <w:t xml:space="preserve"> </w:t>
+            </w:r>
+            <w:r>
+              <w:rPr>
+                <w:rFonts w:ascii="Cascadia Mono" w:hAnsi="Cascadia Mono" w:cs="Cascadia Mono"/>
+                <w:color w:val="808080"/>
+                <w:sz w:val="28"/>
+                <w:szCs w:val="28"/>
+                <w:lang w:val="en-US"/>
+              </w:rPr>
+              <w:t>player</w:t>
+            </w:r>
+            <w:r>
+              <w:rPr>
+                <w:rFonts w:ascii="Cascadia Mono" w:hAnsi="Cascadia Mono" w:cs="Cascadia Mono"/>
+                <w:color w:val="000000"/>
+                <w:sz w:val="28"/>
+                <w:szCs w:val="28"/>
+                <w:lang w:val="en-US"/>
+              </w:rPr>
+              <w:t>)</w:t>
+            </w:r>
+          </w:p>
+        </w:tc>
+        <w:tc>
+          <w:tcPr>
+            <w:tcW w:w="4397" w:type="dxa"/>
+          </w:tcPr>
+          <w:p>
+            <w:pPr>
+              <w:rPr>
+                <w:i/>
+                <w:iCs/>
+                <w:sz w:val="28"/>
+                <w:szCs w:val="28"/>
+                <w:lang w:val="en-US"/>
+              </w:rPr>
+            </w:pPr>
+            <w:r>
+              <w:rPr>
+                <w:i/>
+                <w:iCs/>
+                <w:sz w:val="28"/>
+                <w:szCs w:val="28"/>
+                <w:lang w:val="en-US"/>
+              </w:rPr>
+              <w:t>Print the maze.</w:t>
+            </w:r>
+          </w:p>
+        </w:tc>
+      </w:tr>
+      <w:tr>
+        <w:tc>
+          <w:tcPr>
+            <w:tcW w:w="4495" w:type="dxa"/>
+          </w:tcPr>
+          <w:p>
+            <w:pPr>
+              <w:rPr>
+                <w:sz w:val="28"/>
+                <w:szCs w:val="28"/>
+                <w:lang w:val="en-US"/>
+              </w:rPr>
+            </w:pPr>
+            <w:proofErr w:type="spellStart"/>
+            <w:proofErr w:type="gramStart"/>
+            <w:r>
+              <w:rPr>
+                <w:rFonts w:ascii="Cascadia Mono" w:hAnsi="Cascadia Mono" w:cs="Cascadia Mono"/>
+                <w:color w:val="000000"/>
+                <w:sz w:val="28"/>
+                <w:szCs w:val="28"/>
+                <w:lang w:val="en-US"/>
+              </w:rPr>
+              <w:lastRenderedPageBreak/>
+              <w:t>createWalls</w:t>
+            </w:r>
+            <w:proofErr w:type="spellEnd"/>
+            <w:r>
+              <w:rPr>
+                <w:rFonts w:ascii="Cascadia Mono" w:hAnsi="Cascadia Mono" w:cs="Cascadia Mono"/>
+                <w:color w:val="000000"/>
+                <w:sz w:val="28"/>
+                <w:szCs w:val="28"/>
+                <w:lang w:val="en-US"/>
+              </w:rPr>
+              <w:t>(</w:t>
+            </w:r>
+            <w:proofErr w:type="gramEnd"/>
+            <w:r>
+              <w:rPr>
+                <w:rFonts w:ascii="Cascadia Mono" w:hAnsi="Cascadia Mono" w:cs="Cascadia Mono"/>
+                <w:color w:val="2B91AF"/>
+                <w:sz w:val="28"/>
+                <w:szCs w:val="28"/>
+                <w:lang w:val="en-US"/>
+              </w:rPr>
+              <w:t>CELL</w:t>
+            </w:r>
+            <w:r>
+              <w:rPr>
+                <w:rFonts w:ascii="Cascadia Mono" w:hAnsi="Cascadia Mono" w:cs="Cascadia Mono"/>
+                <w:color w:val="000000"/>
+                <w:sz w:val="28"/>
+                <w:szCs w:val="28"/>
+                <w:lang w:val="en-US"/>
+              </w:rPr>
+              <w:t xml:space="preserve">** </w:t>
+            </w:r>
+            <w:r>
+              <w:rPr>
+                <w:rFonts w:ascii="Cascadia Mono" w:hAnsi="Cascadia Mono" w:cs="Cascadia Mono"/>
+                <w:color w:val="808080"/>
+                <w:sz w:val="28"/>
+                <w:szCs w:val="28"/>
+                <w:lang w:val="en-US"/>
+              </w:rPr>
+              <w:t>maze</w:t>
+            </w:r>
+            <w:r>
+              <w:rPr>
+                <w:rFonts w:ascii="Cascadia Mono" w:hAnsi="Cascadia Mono" w:cs="Cascadia Mono"/>
+                <w:color w:val="000000"/>
+                <w:sz w:val="28"/>
+                <w:szCs w:val="28"/>
+                <w:lang w:val="en-US"/>
+              </w:rPr>
+              <w:t xml:space="preserve">, </w:t>
+            </w:r>
+            <w:r>
+              <w:rPr>
+                <w:rFonts w:ascii="Cascadia Mono" w:hAnsi="Cascadia Mono" w:cs="Cascadia Mono"/>
+                <w:color w:val="0000FF"/>
+                <w:sz w:val="28"/>
+                <w:szCs w:val="28"/>
+                <w:lang w:val="en-US"/>
+              </w:rPr>
+              <w:t>int</w:t>
+            </w:r>
+            <w:r>
+              <w:rPr>
+                <w:rFonts w:ascii="Cascadia Mono" w:hAnsi="Cascadia Mono" w:cs="Cascadia Mono"/>
+                <w:color w:val="000000"/>
+                <w:sz w:val="28"/>
+                <w:szCs w:val="28"/>
+                <w:lang w:val="en-US"/>
+              </w:rPr>
+              <w:t xml:space="preserve"> </w:t>
+            </w:r>
+            <w:r>
+              <w:rPr>
+                <w:rFonts w:ascii="Cascadia Mono" w:hAnsi="Cascadia Mono" w:cs="Cascadia Mono"/>
+                <w:color w:val="808080"/>
+                <w:sz w:val="28"/>
+                <w:szCs w:val="28"/>
+                <w:lang w:val="en-US"/>
+              </w:rPr>
+              <w:t>size</w:t>
+            </w:r>
+            <w:r>
+              <w:rPr>
+                <w:rFonts w:ascii="Cascadia Mono" w:hAnsi="Cascadia Mono" w:cs="Cascadia Mono"/>
+                <w:color w:val="000000"/>
+                <w:sz w:val="28"/>
+                <w:szCs w:val="28"/>
+                <w:lang w:val="en-US"/>
+              </w:rPr>
+              <w:t xml:space="preserve">, </w:t>
+            </w:r>
+            <w:r>
+              <w:rPr>
+                <w:rFonts w:ascii="Cascadia Mono" w:hAnsi="Cascadia Mono" w:cs="Cascadia Mono"/>
+                <w:color w:val="0000FF"/>
+                <w:sz w:val="28"/>
+                <w:szCs w:val="28"/>
+                <w:lang w:val="en-US"/>
+              </w:rPr>
+              <w:t>int</w:t>
+            </w:r>
+            <w:r>
+              <w:rPr>
+                <w:rFonts w:ascii="Cascadia Mono" w:hAnsi="Cascadia Mono" w:cs="Cascadia Mono"/>
+                <w:color w:val="000000"/>
+                <w:sz w:val="28"/>
+                <w:szCs w:val="28"/>
+                <w:lang w:val="en-US"/>
+              </w:rPr>
+              <w:t xml:space="preserve">* </w:t>
+            </w:r>
+            <w:proofErr w:type="spellStart"/>
+            <w:r>
+              <w:rPr>
+                <w:rFonts w:ascii="Cascadia Mono" w:hAnsi="Cascadia Mono" w:cs="Cascadia Mono"/>
+                <w:color w:val="808080"/>
+                <w:sz w:val="28"/>
+                <w:szCs w:val="28"/>
+                <w:lang w:val="en-US"/>
+              </w:rPr>
+              <w:t>cellCount</w:t>
+            </w:r>
+            <w:proofErr w:type="spellEnd"/>
+            <w:r>
+              <w:rPr>
+                <w:rFonts w:ascii="Cascadia Mono" w:hAnsi="Cascadia Mono" w:cs="Cascadia Mono"/>
+                <w:color w:val="000000"/>
+                <w:sz w:val="28"/>
+                <w:szCs w:val="28"/>
+                <w:lang w:val="en-US"/>
+              </w:rPr>
+              <w:t>)</w:t>
+            </w:r>
+          </w:p>
+        </w:tc>
+        <w:tc>
+          <w:tcPr>
+            <w:tcW w:w="4397" w:type="dxa"/>
+          </w:tcPr>
+          <w:p>
+            <w:pPr>
+              <w:rPr>
+                <w:i/>
+                <w:iCs/>
+                <w:sz w:val="28"/>
+                <w:szCs w:val="28"/>
+                <w:lang w:val="bg-BG"/>
+              </w:rPr>
+            </w:pPr>
+            <w:r>
+              <w:rPr>
+                <w:i/>
+                <w:iCs/>
+                <w:sz w:val="28"/>
+                <w:szCs w:val="28"/>
+                <w:lang w:val="en-US"/>
+              </w:rPr>
+              <w:t>Makes all cells to walls so that we can generate the path later.</w:t>
+            </w:r>
+          </w:p>
+        </w:tc>
+      </w:tr>
+      <w:tr>
+        <w:tc>
+          <w:tcPr>
+            <w:tcW w:w="4495" w:type="dxa"/>
+          </w:tcPr>
+          <w:p>
+            <w:pPr>
+              <w:rPr>
+                <w:sz w:val="28"/>
+                <w:szCs w:val="28"/>
+                <w:lang w:val="bg-BG"/>
+              </w:rPr>
+            </w:pPr>
+            <w:proofErr w:type="spellStart"/>
+            <w:proofErr w:type="gramStart"/>
+            <w:r>
+              <w:rPr>
+                <w:rFonts w:ascii="Cascadia Mono" w:hAnsi="Cascadia Mono" w:cs="Cascadia Mono"/>
+                <w:color w:val="000000"/>
+                <w:sz w:val="28"/>
+                <w:szCs w:val="28"/>
+                <w:lang w:val="en-US"/>
+              </w:rPr>
+              <w:t>toVisited</w:t>
+            </w:r>
+            <w:proofErr w:type="spellEnd"/>
+            <w:r>
+              <w:rPr>
+                <w:rFonts w:ascii="Cascadia Mono" w:hAnsi="Cascadia Mono" w:cs="Cascadia Mono"/>
+                <w:color w:val="000000"/>
+                <w:sz w:val="28"/>
+                <w:szCs w:val="28"/>
+                <w:lang w:val="en-US"/>
+              </w:rPr>
+              <w:t>(</w:t>
+            </w:r>
+            <w:proofErr w:type="gramEnd"/>
+            <w:r>
+              <w:rPr>
+                <w:rFonts w:ascii="Cascadia Mono" w:hAnsi="Cascadia Mono" w:cs="Cascadia Mono"/>
+                <w:color w:val="2B91AF"/>
+                <w:sz w:val="28"/>
+                <w:szCs w:val="28"/>
+                <w:lang w:val="en-US"/>
+              </w:rPr>
+              <w:t>CELL</w:t>
+            </w:r>
+            <w:r>
+              <w:rPr>
+                <w:rFonts w:ascii="Cascadia Mono" w:hAnsi="Cascadia Mono" w:cs="Cascadia Mono"/>
+                <w:color w:val="000000"/>
+                <w:sz w:val="28"/>
+                <w:szCs w:val="28"/>
+                <w:lang w:val="en-US"/>
+              </w:rPr>
+              <w:t xml:space="preserve">** </w:t>
+            </w:r>
+            <w:r>
+              <w:rPr>
+                <w:rFonts w:ascii="Cascadia Mono" w:hAnsi="Cascadia Mono" w:cs="Cascadia Mono"/>
+                <w:color w:val="808080"/>
+                <w:sz w:val="28"/>
+                <w:szCs w:val="28"/>
+                <w:lang w:val="en-US"/>
+              </w:rPr>
+              <w:t>maze</w:t>
+            </w:r>
+            <w:r>
+              <w:rPr>
+                <w:rFonts w:ascii="Cascadia Mono" w:hAnsi="Cascadia Mono" w:cs="Cascadia Mono"/>
+                <w:color w:val="000000"/>
+                <w:sz w:val="28"/>
+                <w:szCs w:val="28"/>
+                <w:lang w:val="en-US"/>
+              </w:rPr>
+              <w:t xml:space="preserve">, </w:t>
+            </w:r>
+            <w:r>
+              <w:rPr>
+                <w:rFonts w:ascii="Cascadia Mono" w:hAnsi="Cascadia Mono" w:cs="Cascadia Mono"/>
+                <w:color w:val="0000FF"/>
+                <w:sz w:val="28"/>
+                <w:szCs w:val="28"/>
+                <w:lang w:val="en-US"/>
+              </w:rPr>
+              <w:t>int</w:t>
+            </w:r>
+            <w:r>
+              <w:rPr>
+                <w:rFonts w:ascii="Cascadia Mono" w:hAnsi="Cascadia Mono" w:cs="Cascadia Mono"/>
+                <w:color w:val="000000"/>
+                <w:sz w:val="28"/>
+                <w:szCs w:val="28"/>
+                <w:lang w:val="en-US"/>
+              </w:rPr>
+              <w:t xml:space="preserve">* </w:t>
+            </w:r>
+            <w:proofErr w:type="spellStart"/>
+            <w:r>
+              <w:rPr>
+                <w:rFonts w:ascii="Cascadia Mono" w:hAnsi="Cascadia Mono" w:cs="Cascadia Mono"/>
+                <w:color w:val="808080"/>
+                <w:sz w:val="28"/>
+                <w:szCs w:val="28"/>
+                <w:lang w:val="en-US"/>
+              </w:rPr>
+              <w:t>cordY</w:t>
+            </w:r>
+            <w:proofErr w:type="spellEnd"/>
+            <w:r>
+              <w:rPr>
+                <w:rFonts w:ascii="Cascadia Mono" w:hAnsi="Cascadia Mono" w:cs="Cascadia Mono"/>
+                <w:color w:val="000000"/>
+                <w:sz w:val="28"/>
+                <w:szCs w:val="28"/>
+                <w:lang w:val="en-US"/>
+              </w:rPr>
+              <w:t xml:space="preserve">, </w:t>
+            </w:r>
+            <w:r>
+              <w:rPr>
+                <w:rFonts w:ascii="Cascadia Mono" w:hAnsi="Cascadia Mono" w:cs="Cascadia Mono"/>
+                <w:color w:val="0000FF"/>
+                <w:sz w:val="28"/>
+                <w:szCs w:val="28"/>
+                <w:lang w:val="en-US"/>
+              </w:rPr>
+              <w:t>int</w:t>
+            </w:r>
+            <w:r>
+              <w:rPr>
+                <w:rFonts w:ascii="Cascadia Mono" w:hAnsi="Cascadia Mono" w:cs="Cascadia Mono"/>
+                <w:color w:val="000000"/>
+                <w:sz w:val="28"/>
+                <w:szCs w:val="28"/>
+                <w:lang w:val="en-US"/>
+              </w:rPr>
+              <w:t xml:space="preserve">* </w:t>
+            </w:r>
+            <w:proofErr w:type="spellStart"/>
+            <w:r>
+              <w:rPr>
+                <w:rFonts w:ascii="Cascadia Mono" w:hAnsi="Cascadia Mono" w:cs="Cascadia Mono"/>
+                <w:color w:val="808080"/>
+                <w:sz w:val="28"/>
+                <w:szCs w:val="28"/>
+                <w:lang w:val="en-US"/>
+              </w:rPr>
+              <w:t>cordX</w:t>
+            </w:r>
+            <w:proofErr w:type="spellEnd"/>
+            <w:r>
+              <w:rPr>
+                <w:rFonts w:ascii="Cascadia Mono" w:hAnsi="Cascadia Mono" w:cs="Cascadia Mono"/>
+                <w:color w:val="000000"/>
+                <w:sz w:val="28"/>
+                <w:szCs w:val="28"/>
+                <w:lang w:val="en-US"/>
+              </w:rPr>
+              <w:t xml:space="preserve">, </w:t>
+            </w:r>
+            <w:r>
+              <w:rPr>
+                <w:rFonts w:ascii="Cascadia Mono" w:hAnsi="Cascadia Mono" w:cs="Cascadia Mono"/>
+                <w:color w:val="0000FF"/>
+                <w:sz w:val="28"/>
+                <w:szCs w:val="28"/>
+                <w:lang w:val="en-US"/>
+              </w:rPr>
+              <w:t>int</w:t>
+            </w:r>
+            <w:r>
+              <w:rPr>
+                <w:rFonts w:ascii="Cascadia Mono" w:hAnsi="Cascadia Mono" w:cs="Cascadia Mono"/>
+                <w:color w:val="000000"/>
+                <w:sz w:val="28"/>
+                <w:szCs w:val="28"/>
+                <w:lang w:val="en-US"/>
+              </w:rPr>
+              <w:t xml:space="preserve"> </w:t>
+            </w:r>
+            <w:proofErr w:type="spellStart"/>
+            <w:r>
+              <w:rPr>
+                <w:rFonts w:ascii="Cascadia Mono" w:hAnsi="Cascadia Mono" w:cs="Cascadia Mono"/>
+                <w:color w:val="808080"/>
+                <w:sz w:val="28"/>
+                <w:szCs w:val="28"/>
+                <w:lang w:val="en-US"/>
+              </w:rPr>
+              <w:t>dir</w:t>
+            </w:r>
+            <w:proofErr w:type="spellEnd"/>
+            <w:r>
+              <w:rPr>
+                <w:rFonts w:ascii="Cascadia Mono" w:hAnsi="Cascadia Mono" w:cs="Cascadia Mono"/>
+                <w:color w:val="000000"/>
+                <w:sz w:val="28"/>
+                <w:szCs w:val="28"/>
+                <w:lang w:val="en-US"/>
+              </w:rPr>
+              <w:t xml:space="preserve">, </w:t>
+            </w:r>
+            <w:r>
+              <w:rPr>
+                <w:rFonts w:ascii="Cascadia Mono" w:hAnsi="Cascadia Mono" w:cs="Cascadia Mono"/>
+                <w:color w:val="0000FF"/>
+                <w:sz w:val="28"/>
+                <w:szCs w:val="28"/>
+                <w:lang w:val="en-US"/>
+              </w:rPr>
+              <w:t>int</w:t>
+            </w:r>
+            <w:r>
+              <w:rPr>
+                <w:rFonts w:ascii="Cascadia Mono" w:hAnsi="Cascadia Mono" w:cs="Cascadia Mono"/>
+                <w:color w:val="000000"/>
+                <w:sz w:val="28"/>
+                <w:szCs w:val="28"/>
+                <w:lang w:val="en-US"/>
+              </w:rPr>
+              <w:t xml:space="preserve">* </w:t>
+            </w:r>
+            <w:proofErr w:type="spellStart"/>
+            <w:r>
+              <w:rPr>
+                <w:rFonts w:ascii="Cascadia Mono" w:hAnsi="Cascadia Mono" w:cs="Cascadia Mono"/>
+                <w:color w:val="808080"/>
+                <w:sz w:val="28"/>
+                <w:szCs w:val="28"/>
+                <w:lang w:val="en-US"/>
+              </w:rPr>
+              <w:t>unvisitedCells</w:t>
+            </w:r>
+            <w:proofErr w:type="spellEnd"/>
+            <w:r>
+              <w:rPr>
+                <w:rFonts w:ascii="Cascadia Mono" w:hAnsi="Cascadia Mono" w:cs="Cascadia Mono"/>
+                <w:color w:val="000000"/>
+                <w:sz w:val="28"/>
+                <w:szCs w:val="28"/>
+                <w:lang w:val="en-US"/>
+              </w:rPr>
+              <w:t>)</w:t>
+            </w:r>
+          </w:p>
+        </w:tc>
+        <w:tc>
+          <w:tcPr>
+            <w:tcW w:w="4397" w:type="dxa"/>
+          </w:tcPr>
+          <w:p>
+            <w:pPr>
+              <w:rPr>
+                <w:i/>
+                <w:iCs/>
+                <w:sz w:val="28"/>
+                <w:szCs w:val="28"/>
+                <w:lang w:val="en-US"/>
+              </w:rPr>
+            </w:pPr>
+            <w:r>
+              <w:rPr>
+                <w:i/>
+                <w:iCs/>
+                <w:sz w:val="28"/>
+                <w:szCs w:val="28"/>
+                <w:lang w:val="en-US"/>
+              </w:rPr>
+              <w:t>Checks if the walls are unvisited and generates the path from the start point to the end point.</w:t>
+            </w:r>
+          </w:p>
+        </w:tc>
+      </w:tr>
+      <w:tr>
+        <w:tc>
+          <w:tcPr>
+            <w:tcW w:w="4495" w:type="dxa"/>
+          </w:tcPr>
+          <w:p>
+            <w:pPr>
+              <w:rPr>
+                <w:sz w:val="28"/>
+                <w:szCs w:val="28"/>
+                <w:lang w:val="bg-BG"/>
+              </w:rPr>
+            </w:pPr>
+            <w:proofErr w:type="spellStart"/>
+            <w:proofErr w:type="gramStart"/>
+            <w:r>
+              <w:rPr>
+                <w:rFonts w:ascii="Cascadia Mono" w:hAnsi="Cascadia Mono" w:cs="Cascadia Mono"/>
+                <w:color w:val="000000"/>
+                <w:sz w:val="28"/>
+                <w:szCs w:val="28"/>
+                <w:lang w:val="en-US"/>
+              </w:rPr>
+              <w:t>playerMovement</w:t>
+            </w:r>
+            <w:proofErr w:type="spellEnd"/>
+            <w:r>
+              <w:rPr>
+                <w:rFonts w:ascii="Cascadia Mono" w:hAnsi="Cascadia Mono" w:cs="Cascadia Mono"/>
+                <w:color w:val="000000"/>
+                <w:sz w:val="28"/>
+                <w:szCs w:val="28"/>
+                <w:lang w:val="en-US"/>
+              </w:rPr>
+              <w:t>(</w:t>
+            </w:r>
+            <w:proofErr w:type="gramEnd"/>
+            <w:r>
+              <w:rPr>
+                <w:rFonts w:ascii="Cascadia Mono" w:hAnsi="Cascadia Mono" w:cs="Cascadia Mono"/>
+                <w:color w:val="2B91AF"/>
+                <w:sz w:val="28"/>
+                <w:szCs w:val="28"/>
+                <w:lang w:val="en-US"/>
+              </w:rPr>
+              <w:t>CELL</w:t>
+            </w:r>
+            <w:r>
+              <w:rPr>
+                <w:rFonts w:ascii="Cascadia Mono" w:hAnsi="Cascadia Mono" w:cs="Cascadia Mono"/>
+                <w:color w:val="000000"/>
+                <w:sz w:val="28"/>
+                <w:szCs w:val="28"/>
+                <w:lang w:val="en-US"/>
+              </w:rPr>
+              <w:t xml:space="preserve">** </w:t>
+            </w:r>
+            <w:r>
+              <w:rPr>
+                <w:rFonts w:ascii="Cascadia Mono" w:hAnsi="Cascadia Mono" w:cs="Cascadia Mono"/>
+                <w:color w:val="808080"/>
+                <w:sz w:val="28"/>
+                <w:szCs w:val="28"/>
+                <w:lang w:val="en-US"/>
+              </w:rPr>
+              <w:t>maze</w:t>
+            </w:r>
+            <w:r>
+              <w:rPr>
+                <w:rFonts w:ascii="Cascadia Mono" w:hAnsi="Cascadia Mono" w:cs="Cascadia Mono"/>
+                <w:color w:val="000000"/>
+                <w:sz w:val="28"/>
+                <w:szCs w:val="28"/>
+                <w:lang w:val="en-US"/>
+              </w:rPr>
+              <w:t>)</w:t>
+            </w:r>
+          </w:p>
+        </w:tc>
+        <w:tc>
+          <w:tcPr>
+            <w:tcW w:w="4397" w:type="dxa"/>
+          </w:tcPr>
+          <w:p>
+            <w:pPr>
+              <w:rPr>
+                <w:i/>
+                <w:iCs/>
+                <w:sz w:val="28"/>
+                <w:szCs w:val="28"/>
+                <w:lang w:val="en-US"/>
+              </w:rPr>
+            </w:pPr>
+            <w:r>
+              <w:rPr>
+                <w:i/>
+                <w:iCs/>
+                <w:sz w:val="28"/>
+                <w:szCs w:val="28"/>
+                <w:lang w:val="en-US"/>
+              </w:rPr>
+              <w:t xml:space="preserve">Moves our player character, while </w:t>
+            </w:r>
+            <w:proofErr w:type="gramStart"/>
+            <w:r>
+              <w:rPr>
+                <w:i/>
+                <w:iCs/>
+                <w:sz w:val="28"/>
+                <w:szCs w:val="28"/>
+                <w:lang w:val="en-US"/>
+              </w:rPr>
+              <w:t>in</w:t>
+            </w:r>
+            <w:proofErr w:type="gramEnd"/>
+            <w:r>
+              <w:rPr>
+                <w:i/>
+                <w:iCs/>
+                <w:sz w:val="28"/>
+                <w:szCs w:val="28"/>
+                <w:lang w:val="en-US"/>
+              </w:rPr>
+              <w:t xml:space="preserve"> the same time checking if the movement is possible.</w:t>
+            </w:r>
+          </w:p>
+        </w:tc>
+      </w:tr>
+      <w:tr>
+        <w:tc>
+          <w:tcPr>
+            <w:tcW w:w="4495" w:type="dxa"/>
           </w:tcPr>
           <w:p>
             <w:pPr>
@@ -7279,26 +8649,6 @@
                 <w:lang w:val="bg-BG"/>
               </w:rPr>
             </w:pPr>
-            <w:r>
-              <w:rPr>
-                <w:rFonts w:ascii="Cascadia Mono" w:hAnsi="Cascadia Mono" w:cs="Cascadia Mono"/>
-                <w:color w:val="0000FF"/>
-                <w:sz w:val="28"/>
-                <w:szCs w:val="28"/>
-                <w:lang w:val="en-US"/>
-              </w:rPr>
-              <w:t>bool</w:t>
-            </w:r>
-            <w:r>
-              <w:rPr>
-                <w:rFonts w:ascii="Cascadia Mono" w:hAnsi="Cascadia Mono" w:cs="Cascadia Mono"/>
-                <w:color w:val="000000"/>
-                <w:sz w:val="28"/>
-                <w:szCs w:val="28"/>
-                <w:lang w:val="en-US"/>
-              </w:rPr>
-              <w:t xml:space="preserve"> </w:t>
-            </w:r>
             <w:proofErr w:type="spellStart"/>
             <w:proofErr w:type="gramStart"/>
             <w:r>
@@ -7493,7 +8843,7 @@
         </w:tc>
         <w:tc>
           <w:tcPr>
-            <w:tcW w:w="4531" w:type="dxa"/>
+            <w:tcW w:w="4397" w:type="dxa"/>
           </w:tcPr>
           <w:p>
             <w:pPr>
@@ -7513,27 +8863,15 @@
                 <w:szCs w:val="28"/>
                 <w:lang w:val="en-US"/>
               </w:rPr>
-              <w:t xml:space="preserve">It does some check operations about the maze path, whether it is free to go or </w:t>
-            </w:r>
-            <w:proofErr w:type="gramStart"/>
-            <w:r>
-              <w:rPr>
-                <w:i/>
-                <w:iCs/>
-                <w:sz w:val="28"/>
-                <w:szCs w:val="28"/>
-                <w:lang w:val="en-US"/>
-              </w:rPr>
-              <w:t>not .</w:t>
-            </w:r>
-            <w:proofErr w:type="gramEnd"/>
+              <w:t>Check if the cells near the given coordinates are maze borders.</w:t>
+            </w:r>
           </w:p>
         </w:tc>
       </w:tr>
       <w:tr>
         <w:tc>
           <w:tcPr>
-            <w:tcW w:w="4531" w:type="dxa"/>
+            <w:tcW w:w="4495" w:type="dxa"/>
           </w:tcPr>
           <w:p>
             <w:pPr>
@@ -7546,26 +8884,6 @@
                 <w:lang w:val="bg-BG"/>
               </w:rPr>
             </w:pPr>
-            <w:r>
-              <w:rPr>
-                <w:rFonts w:ascii="Cascadia Mono" w:hAnsi="Cascadia Mono" w:cs="Cascadia Mono"/>
-                <w:color w:val="0000FF"/>
-                <w:sz w:val="28"/>
-                <w:szCs w:val="28"/>
-                <w:lang w:val="en-US"/>
-              </w:rPr>
-              <w:t>void</w:t>
-            </w:r>
-            <w:r>
-              <w:rPr>
-                <w:rFonts w:ascii="Cascadia Mono" w:hAnsi="Cascadia Mono" w:cs="Cascadia Mono"/>
-                <w:color w:val="000000"/>
-                <w:sz w:val="28"/>
-                <w:szCs w:val="28"/>
-                <w:lang w:val="en-US"/>
-              </w:rPr>
-              <w:t xml:space="preserve"> </w:t>
-            </w:r>
             <w:proofErr w:type="spellStart"/>
             <w:proofErr w:type="gramStart"/>
             <w:r>
@@ -7612,7 +8930,7 @@
         </w:tc>
         <w:tc>
           <w:tcPr>
-            <w:tcW w:w="4531" w:type="dxa"/>
+            <w:tcW w:w="4397" w:type="dxa"/>
           </w:tcPr>
           <w:p>
             <w:pPr>
@@ -7646,7 +8964,7 @@
       </w:pPr>
     </w:p>
     <w:sectPr>
-      <w:footerReference w:type="default" r:id="rId16"/>
+      <w:footerReference w:type="default" r:id="rId17"/>
       <w:pgSz w:w="11906" w:h="16838"/>
       <w:pgMar w:top="1417" w:right="1417" w:bottom="1417" w:left="1417" w:header="708" w:footer="708" w:gutter="0"/>
       <w:pgNumType w:start="0"/>
@@ -8204,6 +9522,7 @@
     <w:lsdException w:name="HTML Sample" w:semiHidden="1" w:unhideWhenUsed="1"/>
     <w:lsdException w:name="HTML Typewriter" w:semiHidden="1" w:unhideWhenUsed="1"/>
     <w:lsdException w:name="HTML Variable" w:semiHidden="1" w:unhideWhenUsed="1"/>
+    <w:lsdException w:name="Normal Table" w:semiHidden="1" w:unhideWhenUsed="1"/>
     <w:lsdException w:name="annotation subject" w:semiHidden="1" w:unhideWhenUsed="1"/>
     <w:lsdException w:name="No List" w:semiHidden="1" w:unhideWhenUsed="1"/>
     <w:lsdException w:name="Outline List 1" w:semiHidden="1" w:unhideWhenUsed="1"/>
@@ -8246,8 +9565,11 @@
     <w:lsdException w:name="Table Contemporary" w:semiHidden="1" w:unhideWhenUsed="1"/>
     <w:lsdException w:name="Table Elegant" w:semiHidden="1" w:unhideWhenUsed="1"/>
     <w:lsdException w:name="Table Professional" w:semiHidden="1" w:unhideWhenUsed="1"/>
+    <w:lsdException w:name="Table Subtle 1" w:semiHidden="1" w:unhideWhenUsed="1"/>
     <w:lsdException w:name="Table Subtle 2" w:semiHidden="1" w:unhideWhenUsed="1"/>
     <w:lsdException w:name="Table Web 1" w:semiHidden="1" w:unhideWhenUsed="1"/>
+    <w:lsdException w:name="Table Web 2" w:semiHidden="1" w:unhideWhenUsed="1"/>
+    <w:lsdException w:name="Table Web 3" w:semiHidden="1" w:unhideWhenUsed="1"/>
     <w:lsdException w:name="Balloon Text" w:semiHidden="1" w:unhideWhenUsed="1"/>
     <w:lsdException w:name="Table Grid" w:uiPriority="39"/>
     <w:lsdException w:name="Table Theme" w:semiHidden="1" w:unhideWhenUsed="1"/>

--- a/Documents/Documentation.docx
+++ b/Documents/Documentation.docx
@@ -646,8 +646,8 @@
         <w:rPr>
           <w:rFonts w:asciiTheme="minorHAnsi" w:eastAsiaTheme="minorHAnsi" w:hAnsiTheme="minorHAnsi" w:cstheme="minorBidi"/>
           <w:color w:val="auto"/>
-          <w:sz w:val="22"/>
-          <w:szCs w:val="22"/>
+          <w:sz w:val="24"/>
+          <w:szCs w:val="24"/>
           <w:lang w:val="bg-BG" w:eastAsia="en-US"/>
         </w:rPr>
         <w:id w:val="1376659727"/>
@@ -660,6 +660,8 @@
         <w:rPr>
           <w:b/>
           <w:bCs/>
+          <w:sz w:val="28"/>
+          <w:szCs w:val="28"/>
         </w:rPr>
       </w:sdtEndPr>
       <w:sdtContent>
@@ -668,13 +670,15 @@
             <w:pStyle w:val="TOCHeading"/>
             <w:jc w:val="center"/>
             <w:rPr>
-              <w:sz w:val="48"/>
+              <w:sz w:val="56"/>
+              <w:szCs w:val="40"/>
               <w:lang w:val="en-US"/>
             </w:rPr>
           </w:pPr>
           <w:r>
             <w:rPr>
-              <w:sz w:val="48"/>
+              <w:sz w:val="56"/>
+              <w:szCs w:val="40"/>
               <w:lang w:val="en-US"/>
             </w:rPr>
             <w:t>Content</w:t>
@@ -684,7 +688,8 @@
           <w:pPr>
             <w:jc w:val="center"/>
             <w:rPr>
-              <w:sz w:val="36"/>
+              <w:sz w:val="40"/>
+              <w:szCs w:val="24"/>
               <w:lang w:val="bg-BG" w:eastAsia="en-GB"/>
             </w:rPr>
           </w:pPr>
@@ -695,37 +700,43 @@
             <w:tabs>
               <w:tab w:val="right" w:leader="dot" w:pos="9062"/>
             </w:tabs>
-            <w:jc w:val="center"/>
             <w:rPr>
+              <w:rFonts w:eastAsiaTheme="minorEastAsia"/>
               <w:noProof/>
-              <w:sz w:val="36"/>
+              <w:sz w:val="28"/>
+              <w:szCs w:val="28"/>
+              <w:lang w:val="en-US"/>
             </w:rPr>
           </w:pPr>
           <w:r>
             <w:rPr>
-              <w:sz w:val="36"/>
+              <w:sz w:val="44"/>
+              <w:szCs w:val="28"/>
             </w:rPr>
             <w:fldChar w:fldCharType="begin"/>
           </w:r>
           <w:r>
             <w:rPr>
-              <w:sz w:val="36"/>
+              <w:sz w:val="44"/>
+              <w:szCs w:val="28"/>
             </w:rPr>
             <w:instrText xml:space="preserve"> TOC \o "1-3" \h \z \u </w:instrText>
           </w:r>
           <w:r>
             <w:rPr>
-              <w:sz w:val="36"/>
+              <w:sz w:val="44"/>
+              <w:szCs w:val="28"/>
             </w:rPr>
             <w:fldChar w:fldCharType="separate"/>
           </w:r>
-          <w:hyperlink w:anchor="_Toc57670242" w:history="1">
+          <w:hyperlink w:anchor="_Toc87220304" w:history="1">
             <w:r>
               <w:rPr>
                 <w:rStyle w:val="Hyperlink"/>
                 <w:b/>
                 <w:noProof/>
-                <w:sz w:val="36"/>
+                <w:sz w:val="28"/>
+                <w:szCs w:val="28"/>
               </w:rPr>
               <w:t>1.</w:t>
             </w:r>
@@ -734,7 +745,8 @@
                 <w:rStyle w:val="Hyperlink"/>
                 <w:b/>
                 <w:noProof/>
-                <w:sz w:val="36"/>
+                <w:sz w:val="28"/>
+                <w:szCs w:val="28"/>
                 <w:lang w:val="bg-BG"/>
               </w:rPr>
               <w:t xml:space="preserve"> </w:t>
@@ -744,16 +756,18 @@
                 <w:rStyle w:val="Hyperlink"/>
                 <w:b/>
                 <w:noProof/>
-                <w:sz w:val="36"/>
-                <w:lang w:val="en-US"/>
-              </w:rPr>
-              <w:t>Authors</w:t>
+                <w:sz w:val="28"/>
+                <w:szCs w:val="28"/>
+                <w:lang w:val="en-US"/>
+              </w:rPr>
+              <w:t>Team members</w:t>
             </w:r>
             <w:r>
               <w:rPr>
                 <w:noProof/>
                 <w:webHidden/>
-                <w:sz w:val="36"/>
+                <w:sz w:val="28"/>
+                <w:szCs w:val="28"/>
               </w:rPr>
               <w:tab/>
             </w:r>
@@ -761,7 +775,8 @@
               <w:rPr>
                 <w:noProof/>
                 <w:webHidden/>
-                <w:sz w:val="36"/>
+                <w:sz w:val="28"/>
+                <w:szCs w:val="28"/>
               </w:rPr>
               <w:fldChar w:fldCharType="begin"/>
             </w:r>
@@ -769,22 +784,25 @@
               <w:rPr>
                 <w:noProof/>
                 <w:webHidden/>
-                <w:sz w:val="36"/>
-              </w:rPr>
-              <w:instrText xml:space="preserve"> PAGEREF _Toc57670242 \h </w:instrText>
+                <w:sz w:val="28"/>
+                <w:szCs w:val="28"/>
+              </w:rPr>
+              <w:instrText xml:space="preserve"> PAGEREF _Toc87220304 \h </w:instrText>
             </w:r>
             <w:r>
               <w:rPr>
                 <w:noProof/>
                 <w:webHidden/>
-                <w:sz w:val="36"/>
+                <w:sz w:val="28"/>
+                <w:szCs w:val="28"/>
               </w:rPr>
             </w:r>
             <w:r>
               <w:rPr>
                 <w:noProof/>
                 <w:webHidden/>
-                <w:sz w:val="36"/>
+                <w:sz w:val="28"/>
+                <w:szCs w:val="28"/>
               </w:rPr>
               <w:fldChar w:fldCharType="separate"/>
             </w:r>
@@ -792,7 +810,8 @@
               <w:rPr>
                 <w:noProof/>
                 <w:webHidden/>
-                <w:sz w:val="36"/>
+                <w:sz w:val="28"/>
+                <w:szCs w:val="28"/>
               </w:rPr>
               <w:t>2</w:t>
             </w:r>
@@ -800,7 +819,8 @@
               <w:rPr>
                 <w:noProof/>
                 <w:webHidden/>
-                <w:sz w:val="36"/>
+                <w:sz w:val="28"/>
+                <w:szCs w:val="28"/>
               </w:rPr>
               <w:fldChar w:fldCharType="end"/>
             </w:r>
@@ -812,19 +832,22 @@
             <w:tabs>
               <w:tab w:val="right" w:leader="dot" w:pos="9062"/>
             </w:tabs>
-            <w:jc w:val="center"/>
             <w:rPr>
+              <w:rFonts w:eastAsiaTheme="minorEastAsia"/>
               <w:noProof/>
-              <w:sz w:val="36"/>
+              <w:sz w:val="28"/>
+              <w:szCs w:val="28"/>
+              <w:lang w:val="en-US"/>
             </w:rPr>
           </w:pPr>
-          <w:hyperlink w:anchor="_Toc57670243" w:history="1">
+          <w:hyperlink w:anchor="_Toc87220305" w:history="1">
             <w:r>
               <w:rPr>
                 <w:rStyle w:val="Hyperlink"/>
                 <w:b/>
                 <w:noProof/>
-                <w:sz w:val="36"/>
+                <w:sz w:val="28"/>
+                <w:szCs w:val="28"/>
                 <w:lang w:val="bg-BG"/>
               </w:rPr>
               <w:t xml:space="preserve">2. </w:t>
@@ -834,7 +857,8 @@
                 <w:rStyle w:val="Hyperlink"/>
                 <w:b/>
                 <w:noProof/>
-                <w:sz w:val="36"/>
+                <w:sz w:val="28"/>
+                <w:szCs w:val="28"/>
                 <w:lang w:val="en-US"/>
               </w:rPr>
               <w:t>Summary</w:t>
@@ -843,7 +867,8 @@
               <w:rPr>
                 <w:noProof/>
                 <w:webHidden/>
-                <w:sz w:val="36"/>
+                <w:sz w:val="28"/>
+                <w:szCs w:val="28"/>
               </w:rPr>
               <w:tab/>
             </w:r>
@@ -851,7 +876,8 @@
               <w:rPr>
                 <w:noProof/>
                 <w:webHidden/>
-                <w:sz w:val="36"/>
+                <w:sz w:val="28"/>
+                <w:szCs w:val="28"/>
               </w:rPr>
               <w:fldChar w:fldCharType="begin"/>
             </w:r>
@@ -859,22 +885,25 @@
               <w:rPr>
                 <w:noProof/>
                 <w:webHidden/>
-                <w:sz w:val="36"/>
-              </w:rPr>
-              <w:instrText xml:space="preserve"> PAGEREF _Toc57670243 \h </w:instrText>
+                <w:sz w:val="28"/>
+                <w:szCs w:val="28"/>
+              </w:rPr>
+              <w:instrText xml:space="preserve"> PAGEREF _Toc87220305 \h </w:instrText>
             </w:r>
             <w:r>
               <w:rPr>
                 <w:noProof/>
                 <w:webHidden/>
-                <w:sz w:val="36"/>
+                <w:sz w:val="28"/>
+                <w:szCs w:val="28"/>
               </w:rPr>
             </w:r>
             <w:r>
               <w:rPr>
                 <w:noProof/>
                 <w:webHidden/>
-                <w:sz w:val="36"/>
+                <w:sz w:val="28"/>
+                <w:szCs w:val="28"/>
               </w:rPr>
               <w:fldChar w:fldCharType="separate"/>
             </w:r>
@@ -882,15 +911,17 @@
               <w:rPr>
                 <w:noProof/>
                 <w:webHidden/>
-                <w:sz w:val="36"/>
-              </w:rPr>
-              <w:t>2</w:t>
+                <w:sz w:val="28"/>
+                <w:szCs w:val="28"/>
+              </w:rPr>
+              <w:t>3</w:t>
             </w:r>
             <w:r>
               <w:rPr>
                 <w:noProof/>
                 <w:webHidden/>
-                <w:sz w:val="36"/>
+                <w:sz w:val="28"/>
+                <w:szCs w:val="28"/>
               </w:rPr>
               <w:fldChar w:fldCharType="end"/>
             </w:r>
@@ -902,18 +933,21 @@
             <w:tabs>
               <w:tab w:val="right" w:leader="dot" w:pos="9062"/>
             </w:tabs>
-            <w:jc w:val="center"/>
             <w:rPr>
+              <w:rFonts w:eastAsiaTheme="minorEastAsia"/>
               <w:noProof/>
-              <w:sz w:val="36"/>
+              <w:sz w:val="28"/>
+              <w:szCs w:val="28"/>
+              <w:lang w:val="en-US"/>
             </w:rPr>
           </w:pPr>
-          <w:hyperlink w:anchor="_Toc57670244" w:history="1">
+          <w:hyperlink w:anchor="_Toc87220306" w:history="1">
             <w:r>
               <w:rPr>
                 <w:rStyle w:val="Hyperlink"/>
                 <w:noProof/>
-                <w:sz w:val="36"/>
+                <w:sz w:val="28"/>
+                <w:szCs w:val="28"/>
                 <w:lang w:val="bg-BG"/>
               </w:rPr>
               <w:t xml:space="preserve">2.1. </w:t>
@@ -922,16 +956,38 @@
               <w:rPr>
                 <w:rStyle w:val="Hyperlink"/>
                 <w:noProof/>
-                <w:sz w:val="36"/>
-                <w:lang w:val="en-US"/>
-              </w:rPr>
-              <w:t>Goals of the project</w:t>
+                <w:sz w:val="28"/>
+                <w:szCs w:val="28"/>
+                <w:lang w:val="en-US"/>
+              </w:rPr>
+              <w:t>Goals of</w:t>
+            </w:r>
+            <w:r>
+              <w:rPr>
+                <w:rStyle w:val="Hyperlink"/>
+                <w:noProof/>
+                <w:sz w:val="28"/>
+                <w:szCs w:val="28"/>
+                <w:lang w:val="en-US"/>
+              </w:rPr>
+              <w:t xml:space="preserve"> </w:t>
+            </w:r>
+            <w:r>
+              <w:rPr>
+                <w:rStyle w:val="Hyperlink"/>
+                <w:noProof/>
+                <w:sz w:val="28"/>
+                <w:szCs w:val="28"/>
+                <w:lang w:val="en-US"/>
+              </w:rPr>
+              <w:t>the project.</w:t>
             </w:r>
             <w:r>
               <w:rPr>
                 <w:noProof/>
                 <w:webHidden/>
-                <w:sz w:val="36"/>
+                <w:sz w:val="28"/>
+                <w:szCs w:val="28"/>
               </w:rPr>
               <w:tab/>
             </w:r>
@@ -939,7 +995,8 @@
               <w:rPr>
                 <w:noProof/>
                 <w:webHidden/>
-                <w:sz w:val="36"/>
+                <w:sz w:val="28"/>
+                <w:szCs w:val="28"/>
               </w:rPr>
               <w:fldChar w:fldCharType="begin"/>
             </w:r>
@@ -947,22 +1004,25 @@
               <w:rPr>
                 <w:noProof/>
                 <w:webHidden/>
-                <w:sz w:val="36"/>
-              </w:rPr>
-              <w:instrText xml:space="preserve"> PAGEREF _Toc57670244 \h </w:instrText>
+                <w:sz w:val="28"/>
+                <w:szCs w:val="28"/>
+              </w:rPr>
+              <w:instrText xml:space="preserve"> PAGEREF _Toc87220306 \h </w:instrText>
             </w:r>
             <w:r>
               <w:rPr>
                 <w:noProof/>
                 <w:webHidden/>
-                <w:sz w:val="36"/>
+                <w:sz w:val="28"/>
+                <w:szCs w:val="28"/>
               </w:rPr>
             </w:r>
             <w:r>
               <w:rPr>
                 <w:noProof/>
                 <w:webHidden/>
-                <w:sz w:val="36"/>
+                <w:sz w:val="28"/>
+                <w:szCs w:val="28"/>
               </w:rPr>
               <w:fldChar w:fldCharType="separate"/>
             </w:r>
@@ -970,15 +1030,17 @@
               <w:rPr>
                 <w:noProof/>
                 <w:webHidden/>
-                <w:sz w:val="36"/>
-              </w:rPr>
-              <w:t>2</w:t>
+                <w:sz w:val="28"/>
+                <w:szCs w:val="28"/>
+              </w:rPr>
+              <w:t>3</w:t>
             </w:r>
             <w:r>
               <w:rPr>
                 <w:noProof/>
                 <w:webHidden/>
-                <w:sz w:val="36"/>
+                <w:sz w:val="28"/>
+                <w:szCs w:val="28"/>
               </w:rPr>
               <w:fldChar w:fldCharType="end"/>
             </w:r>
@@ -990,18 +1052,21 @@
             <w:tabs>
               <w:tab w:val="right" w:leader="dot" w:pos="9062"/>
             </w:tabs>
-            <w:jc w:val="center"/>
             <w:rPr>
+              <w:rFonts w:eastAsiaTheme="minorEastAsia"/>
               <w:noProof/>
-              <w:sz w:val="36"/>
+              <w:sz w:val="28"/>
+              <w:szCs w:val="28"/>
+              <w:lang w:val="en-US"/>
             </w:rPr>
           </w:pPr>
-          <w:hyperlink w:anchor="_Toc57670245" w:history="1">
+          <w:hyperlink w:anchor="_Toc87220307" w:history="1">
             <w:r>
               <w:rPr>
                 <w:rStyle w:val="Hyperlink"/>
                 <w:noProof/>
-                <w:sz w:val="36"/>
+                <w:sz w:val="28"/>
+                <w:szCs w:val="28"/>
                 <w:lang w:val="bg-BG"/>
               </w:rPr>
               <w:t xml:space="preserve">2.2. </w:t>
@@ -1010,16 +1075,18 @@
               <w:rPr>
                 <w:rStyle w:val="Hyperlink"/>
                 <w:noProof/>
-                <w:sz w:val="36"/>
-                <w:lang w:val="en-US"/>
-              </w:rPr>
-              <w:t>Stages of realization</w:t>
+                <w:sz w:val="28"/>
+                <w:szCs w:val="28"/>
+                <w:lang w:val="en-US"/>
+              </w:rPr>
+              <w:t>Stages of realization.</w:t>
             </w:r>
             <w:r>
               <w:rPr>
                 <w:noProof/>
                 <w:webHidden/>
-                <w:sz w:val="36"/>
+                <w:sz w:val="28"/>
+                <w:szCs w:val="28"/>
               </w:rPr>
               <w:tab/>
             </w:r>
@@ -1027,7 +1094,8 @@
               <w:rPr>
                 <w:noProof/>
                 <w:webHidden/>
-                <w:sz w:val="36"/>
+                <w:sz w:val="28"/>
+                <w:szCs w:val="28"/>
               </w:rPr>
               <w:fldChar w:fldCharType="begin"/>
             </w:r>
@@ -1035,22 +1103,25 @@
               <w:rPr>
                 <w:noProof/>
                 <w:webHidden/>
-                <w:sz w:val="36"/>
-              </w:rPr>
-              <w:instrText xml:space="preserve"> PAGEREF _Toc57670245 \h </w:instrText>
+                <w:sz w:val="28"/>
+                <w:szCs w:val="28"/>
+              </w:rPr>
+              <w:instrText xml:space="preserve"> PAGEREF _Toc87220307 \h </w:instrText>
             </w:r>
             <w:r>
               <w:rPr>
                 <w:noProof/>
                 <w:webHidden/>
-                <w:sz w:val="36"/>
+                <w:sz w:val="28"/>
+                <w:szCs w:val="28"/>
               </w:rPr>
             </w:r>
             <w:r>
               <w:rPr>
                 <w:noProof/>
                 <w:webHidden/>
-                <w:sz w:val="36"/>
+                <w:sz w:val="28"/>
+                <w:szCs w:val="28"/>
               </w:rPr>
               <w:fldChar w:fldCharType="separate"/>
             </w:r>
@@ -1058,15 +1129,17 @@
               <w:rPr>
                 <w:noProof/>
                 <w:webHidden/>
-                <w:sz w:val="36"/>
-              </w:rPr>
-              <w:t>2</w:t>
+                <w:sz w:val="28"/>
+                <w:szCs w:val="28"/>
+              </w:rPr>
+              <w:t>3</w:t>
             </w:r>
             <w:r>
               <w:rPr>
                 <w:noProof/>
                 <w:webHidden/>
-                <w:sz w:val="36"/>
+                <w:sz w:val="28"/>
+                <w:szCs w:val="28"/>
               </w:rPr>
               <w:fldChar w:fldCharType="end"/>
             </w:r>
@@ -1078,36 +1151,61 @@
             <w:tabs>
               <w:tab w:val="right" w:leader="dot" w:pos="9062"/>
             </w:tabs>
-            <w:jc w:val="center"/>
             <w:rPr>
+              <w:rFonts w:eastAsiaTheme="minorEastAsia"/>
               <w:noProof/>
-              <w:sz w:val="36"/>
+              <w:sz w:val="28"/>
+              <w:szCs w:val="28"/>
+              <w:lang w:val="en-US"/>
             </w:rPr>
           </w:pPr>
-          <w:hyperlink w:anchor="_Toc57670246" w:history="1">
+          <w:hyperlink w:anchor="_Toc87220308" w:history="1">
             <w:r>
               <w:rPr>
                 <w:rStyle w:val="Hyperlink"/>
                 <w:noProof/>
-                <w:sz w:val="36"/>
+                <w:sz w:val="28"/>
+                <w:szCs w:val="28"/>
                 <w:lang w:val="bg-BG"/>
               </w:rPr>
-              <w:t xml:space="preserve">2.3. </w:t>
+              <w:t>2.</w:t>
             </w:r>
             <w:r>
               <w:rPr>
                 <w:rStyle w:val="Hyperlink"/>
                 <w:noProof/>
-                <w:sz w:val="36"/>
-                <w:lang w:val="en-US"/>
-              </w:rPr>
-              <w:t>Difficulty level and obstacles</w:t>
+                <w:sz w:val="28"/>
+                <w:szCs w:val="28"/>
+                <w:lang w:val="en-US"/>
+              </w:rPr>
+              <w:t>4</w:t>
+            </w:r>
+            <w:r>
+              <w:rPr>
+                <w:rStyle w:val="Hyperlink"/>
+                <w:noProof/>
+                <w:sz w:val="28"/>
+                <w:szCs w:val="28"/>
+                <w:lang w:val="bg-BG"/>
+              </w:rPr>
+              <w:t xml:space="preserve">. </w:t>
+            </w:r>
+            <w:r>
+              <w:rPr>
+                <w:rStyle w:val="Hyperlink"/>
+                <w:noProof/>
+                <w:sz w:val="28"/>
+                <w:szCs w:val="28"/>
+                <w:lang w:val="en-US"/>
+              </w:rPr>
+              <w:t>Difficulty level and obstacles.</w:t>
             </w:r>
             <w:r>
               <w:rPr>
                 <w:noProof/>
                 <w:webHidden/>
-                <w:sz w:val="36"/>
+                <w:sz w:val="28"/>
+                <w:szCs w:val="28"/>
               </w:rPr>
               <w:tab/>
             </w:r>
@@ -1115,7 +1213,8 @@
               <w:rPr>
                 <w:noProof/>
                 <w:webHidden/>
-                <w:sz w:val="36"/>
+                <w:sz w:val="28"/>
+                <w:szCs w:val="28"/>
               </w:rPr>
               <w:fldChar w:fldCharType="begin"/>
             </w:r>
@@ -1123,22 +1222,25 @@
               <w:rPr>
                 <w:noProof/>
                 <w:webHidden/>
-                <w:sz w:val="36"/>
-              </w:rPr>
-              <w:instrText xml:space="preserve"> PAGEREF _Toc57670246 \h </w:instrText>
+                <w:sz w:val="28"/>
+                <w:szCs w:val="28"/>
+              </w:rPr>
+              <w:instrText xml:space="preserve"> PAGEREF _Toc87220308 \h </w:instrText>
             </w:r>
             <w:r>
               <w:rPr>
                 <w:noProof/>
                 <w:webHidden/>
-                <w:sz w:val="36"/>
+                <w:sz w:val="28"/>
+                <w:szCs w:val="28"/>
               </w:rPr>
             </w:r>
             <w:r>
               <w:rPr>
                 <w:noProof/>
                 <w:webHidden/>
-                <w:sz w:val="36"/>
+                <w:sz w:val="28"/>
+                <w:szCs w:val="28"/>
               </w:rPr>
               <w:fldChar w:fldCharType="separate"/>
             </w:r>
@@ -1146,15 +1248,17 @@
               <w:rPr>
                 <w:noProof/>
                 <w:webHidden/>
-                <w:sz w:val="36"/>
-              </w:rPr>
-              <w:t>2</w:t>
+                <w:sz w:val="28"/>
+                <w:szCs w:val="28"/>
+              </w:rPr>
+              <w:t>3</w:t>
             </w:r>
             <w:r>
               <w:rPr>
                 <w:noProof/>
                 <w:webHidden/>
-                <w:sz w:val="36"/>
+                <w:sz w:val="28"/>
+                <w:szCs w:val="28"/>
               </w:rPr>
               <w:fldChar w:fldCharType="end"/>
             </w:r>
@@ -1166,19 +1270,22 @@
             <w:tabs>
               <w:tab w:val="right" w:leader="dot" w:pos="9062"/>
             </w:tabs>
-            <w:jc w:val="center"/>
             <w:rPr>
+              <w:rFonts w:eastAsiaTheme="minorEastAsia"/>
               <w:noProof/>
-              <w:sz w:val="36"/>
+              <w:sz w:val="28"/>
+              <w:szCs w:val="28"/>
+              <w:lang w:val="en-US"/>
             </w:rPr>
           </w:pPr>
-          <w:hyperlink w:anchor="_Toc57670248" w:history="1">
+          <w:hyperlink w:anchor="_Toc87220309" w:history="1">
             <w:r>
               <w:rPr>
                 <w:rStyle w:val="Hyperlink"/>
                 <w:b/>
                 <w:noProof/>
-                <w:sz w:val="36"/>
+                <w:sz w:val="28"/>
+                <w:szCs w:val="28"/>
                 <w:lang w:val="bg-BG"/>
               </w:rPr>
               <w:t xml:space="preserve">3. </w:t>
@@ -1188,7 +1295,8 @@
                 <w:rStyle w:val="Hyperlink"/>
                 <w:b/>
                 <w:noProof/>
-                <w:sz w:val="36"/>
+                <w:sz w:val="28"/>
+                <w:szCs w:val="28"/>
                 <w:lang w:val="en-US"/>
               </w:rPr>
               <w:t>Technologies we used</w:t>
@@ -1197,7 +1305,8 @@
               <w:rPr>
                 <w:noProof/>
                 <w:webHidden/>
-                <w:sz w:val="36"/>
+                <w:sz w:val="28"/>
+                <w:szCs w:val="28"/>
               </w:rPr>
               <w:tab/>
             </w:r>
@@ -1205,7 +1314,8 @@
               <w:rPr>
                 <w:noProof/>
                 <w:webHidden/>
-                <w:sz w:val="36"/>
+                <w:sz w:val="28"/>
+                <w:szCs w:val="28"/>
               </w:rPr>
               <w:fldChar w:fldCharType="begin"/>
             </w:r>
@@ -1213,22 +1323,25 @@
               <w:rPr>
                 <w:noProof/>
                 <w:webHidden/>
-                <w:sz w:val="36"/>
-              </w:rPr>
-              <w:instrText xml:space="preserve"> PAGEREF _Toc57670248 \h </w:instrText>
+                <w:sz w:val="28"/>
+                <w:szCs w:val="28"/>
+              </w:rPr>
+              <w:instrText xml:space="preserve"> PAGEREF _Toc87220309 \h </w:instrText>
             </w:r>
             <w:r>
               <w:rPr>
                 <w:noProof/>
                 <w:webHidden/>
-                <w:sz w:val="36"/>
+                <w:sz w:val="28"/>
+                <w:szCs w:val="28"/>
               </w:rPr>
             </w:r>
             <w:r>
               <w:rPr>
                 <w:noProof/>
                 <w:webHidden/>
-                <w:sz w:val="36"/>
+                <w:sz w:val="28"/>
+                <w:szCs w:val="28"/>
               </w:rPr>
               <w:fldChar w:fldCharType="separate"/>
             </w:r>
@@ -1236,15 +1349,433 @@
               <w:rPr>
                 <w:noProof/>
                 <w:webHidden/>
-                <w:sz w:val="36"/>
-              </w:rPr>
-              <w:t>2</w:t>
+                <w:sz w:val="28"/>
+                <w:szCs w:val="28"/>
+              </w:rPr>
+              <w:t>4</w:t>
             </w:r>
             <w:r>
               <w:rPr>
                 <w:noProof/>
                 <w:webHidden/>
-                <w:sz w:val="36"/>
+                <w:sz w:val="28"/>
+                <w:szCs w:val="28"/>
+              </w:rPr>
+              <w:fldChar w:fldCharType="end"/>
+            </w:r>
+          </w:hyperlink>
+        </w:p>
+        <w:p>
+          <w:pPr>
+            <w:pStyle w:val="TOC2"/>
+            <w:tabs>
+              <w:tab w:val="right" w:leader="dot" w:pos="9062"/>
+            </w:tabs>
+            <w:rPr>
+              <w:rFonts w:eastAsiaTheme="minorEastAsia"/>
+              <w:noProof/>
+              <w:sz w:val="28"/>
+              <w:szCs w:val="28"/>
+              <w:lang w:val="en-US"/>
+            </w:rPr>
+          </w:pPr>
+          <w:hyperlink w:anchor="_Toc87220310" w:history="1">
+            <w:r>
+              <w:rPr>
+                <w:rStyle w:val="Hyperlink"/>
+                <w:noProof/>
+                <w:sz w:val="28"/>
+                <w:szCs w:val="28"/>
+                <w:lang w:val="bg-BG"/>
+              </w:rPr>
+              <w:t xml:space="preserve">3.1. </w:t>
+            </w:r>
+            <w:r>
+              <w:rPr>
+                <w:rStyle w:val="Hyperlink"/>
+                <w:noProof/>
+                <w:sz w:val="28"/>
+                <w:szCs w:val="28"/>
+                <w:lang w:val="en-US"/>
+              </w:rPr>
+              <w:t>Discord</w:t>
+            </w:r>
+            <w:r>
+              <w:rPr>
+                <w:rStyle w:val="Hyperlink"/>
+                <w:noProof/>
+                <w:sz w:val="28"/>
+                <w:szCs w:val="28"/>
+                <w:lang w:val="bg-BG"/>
+              </w:rPr>
+              <w:t xml:space="preserve">- </w:t>
+            </w:r>
+            <w:r>
+              <w:rPr>
+                <w:rStyle w:val="Hyperlink"/>
+                <w:noProof/>
+                <w:sz w:val="28"/>
+                <w:szCs w:val="28"/>
+                <w:lang w:val="en-US"/>
+              </w:rPr>
+              <w:t>for communication</w:t>
+            </w:r>
+            <w:r>
+              <w:rPr>
+                <w:noProof/>
+                <w:webHidden/>
+                <w:sz w:val="28"/>
+                <w:szCs w:val="28"/>
+              </w:rPr>
+              <w:tab/>
+            </w:r>
+            <w:r>
+              <w:rPr>
+                <w:noProof/>
+                <w:webHidden/>
+                <w:sz w:val="28"/>
+                <w:szCs w:val="28"/>
+              </w:rPr>
+              <w:fldChar w:fldCharType="begin"/>
+            </w:r>
+            <w:r>
+              <w:rPr>
+                <w:noProof/>
+                <w:webHidden/>
+                <w:sz w:val="28"/>
+                <w:szCs w:val="28"/>
+              </w:rPr>
+              <w:instrText xml:space="preserve"> PAGEREF _Toc87220310 \h </w:instrText>
+            </w:r>
+            <w:r>
+              <w:rPr>
+                <w:noProof/>
+                <w:webHidden/>
+                <w:sz w:val="28"/>
+                <w:szCs w:val="28"/>
+              </w:rPr>
+            </w:r>
+            <w:r>
+              <w:rPr>
+                <w:noProof/>
+                <w:webHidden/>
+                <w:sz w:val="28"/>
+                <w:szCs w:val="28"/>
+              </w:rPr>
+              <w:fldChar w:fldCharType="separate"/>
+            </w:r>
+            <w:r>
+              <w:rPr>
+                <w:noProof/>
+                <w:webHidden/>
+                <w:sz w:val="28"/>
+                <w:szCs w:val="28"/>
+              </w:rPr>
+              <w:t>4</w:t>
+            </w:r>
+            <w:r>
+              <w:rPr>
+                <w:noProof/>
+                <w:webHidden/>
+                <w:sz w:val="28"/>
+                <w:szCs w:val="28"/>
+              </w:rPr>
+              <w:fldChar w:fldCharType="end"/>
+            </w:r>
+          </w:hyperlink>
+        </w:p>
+        <w:p>
+          <w:pPr>
+            <w:pStyle w:val="TOC2"/>
+            <w:tabs>
+              <w:tab w:val="right" w:leader="dot" w:pos="9062"/>
+            </w:tabs>
+            <w:rPr>
+              <w:rFonts w:eastAsiaTheme="minorEastAsia"/>
+              <w:noProof/>
+              <w:sz w:val="28"/>
+              <w:szCs w:val="28"/>
+              <w:lang w:val="en-US"/>
+            </w:rPr>
+          </w:pPr>
+          <w:hyperlink w:anchor="_Toc87220311" w:history="1">
+            <w:r>
+              <w:rPr>
+                <w:rStyle w:val="Hyperlink"/>
+                <w:noProof/>
+                <w:sz w:val="28"/>
+                <w:szCs w:val="28"/>
+                <w:lang w:val="bg-BG"/>
+              </w:rPr>
+              <w:t xml:space="preserve">3.2. </w:t>
+            </w:r>
+            <w:r>
+              <w:rPr>
+                <w:rStyle w:val="Hyperlink"/>
+                <w:noProof/>
+                <w:sz w:val="28"/>
+                <w:szCs w:val="28"/>
+                <w:lang w:val="en-US"/>
+              </w:rPr>
+              <w:t>GitHub- for organization of the project</w:t>
+            </w:r>
+            <w:r>
+              <w:rPr>
+                <w:noProof/>
+                <w:webHidden/>
+                <w:sz w:val="28"/>
+                <w:szCs w:val="28"/>
+              </w:rPr>
+              <w:tab/>
+            </w:r>
+            <w:r>
+              <w:rPr>
+                <w:noProof/>
+                <w:webHidden/>
+                <w:sz w:val="28"/>
+                <w:szCs w:val="28"/>
+              </w:rPr>
+              <w:fldChar w:fldCharType="begin"/>
+            </w:r>
+            <w:r>
+              <w:rPr>
+                <w:noProof/>
+                <w:webHidden/>
+                <w:sz w:val="28"/>
+                <w:szCs w:val="28"/>
+              </w:rPr>
+              <w:instrText xml:space="preserve"> PAGEREF _Toc87220311 \h </w:instrText>
+            </w:r>
+            <w:r>
+              <w:rPr>
+                <w:noProof/>
+                <w:webHidden/>
+                <w:sz w:val="28"/>
+                <w:szCs w:val="28"/>
+              </w:rPr>
+            </w:r>
+            <w:r>
+              <w:rPr>
+                <w:noProof/>
+                <w:webHidden/>
+                <w:sz w:val="28"/>
+                <w:szCs w:val="28"/>
+              </w:rPr>
+              <w:fldChar w:fldCharType="separate"/>
+            </w:r>
+            <w:r>
+              <w:rPr>
+                <w:noProof/>
+                <w:webHidden/>
+                <w:sz w:val="28"/>
+                <w:szCs w:val="28"/>
+              </w:rPr>
+              <w:t>4</w:t>
+            </w:r>
+            <w:r>
+              <w:rPr>
+                <w:noProof/>
+                <w:webHidden/>
+                <w:sz w:val="28"/>
+                <w:szCs w:val="28"/>
+              </w:rPr>
+              <w:fldChar w:fldCharType="end"/>
+            </w:r>
+          </w:hyperlink>
+        </w:p>
+        <w:p>
+          <w:pPr>
+            <w:pStyle w:val="TOC2"/>
+            <w:tabs>
+              <w:tab w:val="right" w:leader="dot" w:pos="9062"/>
+            </w:tabs>
+            <w:rPr>
+              <w:rFonts w:eastAsiaTheme="minorEastAsia"/>
+              <w:noProof/>
+              <w:sz w:val="28"/>
+              <w:szCs w:val="28"/>
+              <w:lang w:val="en-US"/>
+            </w:rPr>
+          </w:pPr>
+          <w:hyperlink w:anchor="_Toc87220313" w:history="1">
+            <w:r>
+              <w:rPr>
+                <w:rStyle w:val="Hyperlink"/>
+                <w:noProof/>
+                <w:sz w:val="28"/>
+                <w:szCs w:val="28"/>
+                <w:lang w:val="bg-BG"/>
+              </w:rPr>
+              <w:t xml:space="preserve">3.3. </w:t>
+            </w:r>
+            <w:r>
+              <w:rPr>
+                <w:rStyle w:val="Hyperlink"/>
+                <w:noProof/>
+                <w:sz w:val="28"/>
+                <w:szCs w:val="28"/>
+                <w:lang w:val="en-US"/>
+              </w:rPr>
+              <w:t>Visual Studio- for code writing</w:t>
+            </w:r>
+            <w:r>
+              <w:rPr>
+                <w:noProof/>
+                <w:webHidden/>
+                <w:sz w:val="28"/>
+                <w:szCs w:val="28"/>
+              </w:rPr>
+              <w:tab/>
+            </w:r>
+            <w:r>
+              <w:rPr>
+                <w:noProof/>
+                <w:webHidden/>
+                <w:sz w:val="28"/>
+                <w:szCs w:val="28"/>
+              </w:rPr>
+              <w:fldChar w:fldCharType="begin"/>
+            </w:r>
+            <w:r>
+              <w:rPr>
+                <w:noProof/>
+                <w:webHidden/>
+                <w:sz w:val="28"/>
+                <w:szCs w:val="28"/>
+              </w:rPr>
+              <w:instrText xml:space="preserve"> PAGEREF _Toc87220313 \h </w:instrText>
+            </w:r>
+            <w:r>
+              <w:rPr>
+                <w:noProof/>
+                <w:webHidden/>
+                <w:sz w:val="28"/>
+                <w:szCs w:val="28"/>
+              </w:rPr>
+            </w:r>
+            <w:r>
+              <w:rPr>
+                <w:noProof/>
+                <w:webHidden/>
+                <w:sz w:val="28"/>
+                <w:szCs w:val="28"/>
+              </w:rPr>
+              <w:fldChar w:fldCharType="separate"/>
+            </w:r>
+            <w:r>
+              <w:rPr>
+                <w:noProof/>
+                <w:webHidden/>
+                <w:sz w:val="28"/>
+                <w:szCs w:val="28"/>
+              </w:rPr>
+              <w:t>4</w:t>
+            </w:r>
+            <w:r>
+              <w:rPr>
+                <w:noProof/>
+                <w:webHidden/>
+                <w:sz w:val="28"/>
+                <w:szCs w:val="28"/>
+              </w:rPr>
+              <w:fldChar w:fldCharType="end"/>
+            </w:r>
+          </w:hyperlink>
+        </w:p>
+        <w:p>
+          <w:pPr>
+            <w:pStyle w:val="TOC2"/>
+            <w:tabs>
+              <w:tab w:val="right" w:leader="dot" w:pos="9062"/>
+            </w:tabs>
+            <w:rPr>
+              <w:rFonts w:eastAsiaTheme="minorEastAsia"/>
+              <w:noProof/>
+              <w:sz w:val="28"/>
+              <w:szCs w:val="28"/>
+              <w:lang w:val="en-US"/>
+            </w:rPr>
+          </w:pPr>
+          <w:hyperlink w:anchor="_Toc87220314" w:history="1">
+            <w:r>
+              <w:rPr>
+                <w:rStyle w:val="Hyperlink"/>
+                <w:noProof/>
+                <w:sz w:val="28"/>
+                <w:szCs w:val="28"/>
+                <w:lang w:val="bg-BG"/>
+              </w:rPr>
+              <w:t xml:space="preserve">3.4. </w:t>
+            </w:r>
+            <w:r>
+              <w:rPr>
+                <w:rStyle w:val="Hyperlink"/>
+                <w:noProof/>
+                <w:sz w:val="28"/>
+                <w:szCs w:val="28"/>
+                <w:lang w:val="en-US"/>
+              </w:rPr>
+              <w:t>Word- for documentation.</w:t>
+            </w:r>
+            <w:r>
+              <w:rPr>
+                <w:noProof/>
+                <w:webHidden/>
+                <w:sz w:val="28"/>
+                <w:szCs w:val="28"/>
+              </w:rPr>
+              <w:tab/>
+            </w:r>
+            <w:r>
+              <w:rPr>
+                <w:noProof/>
+                <w:webHidden/>
+                <w:sz w:val="28"/>
+                <w:szCs w:val="28"/>
+              </w:rPr>
+              <w:fldChar w:fldCharType="begin"/>
+            </w:r>
+            <w:r>
+              <w:rPr>
+                <w:noProof/>
+                <w:webHidden/>
+                <w:sz w:val="28"/>
+                <w:szCs w:val="28"/>
+              </w:rPr>
+              <w:instrText xml:space="preserve"> PAGEREF _Toc87220314 \h </w:instrText>
+            </w:r>
+            <w:r>
+              <w:rPr>
+                <w:noProof/>
+                <w:webHidden/>
+                <w:sz w:val="28"/>
+                <w:szCs w:val="28"/>
+              </w:rPr>
+            </w:r>
+            <w:r>
+              <w:rPr>
+                <w:noProof/>
+                <w:webHidden/>
+                <w:sz w:val="28"/>
+                <w:szCs w:val="28"/>
+              </w:rPr>
+              <w:fldChar w:fldCharType="separate"/>
+            </w:r>
+            <w:r>
+              <w:rPr>
+                <w:noProof/>
+                <w:webHidden/>
+                <w:sz w:val="28"/>
+                <w:szCs w:val="28"/>
+              </w:rPr>
+              <w:t>4</w:t>
+            </w:r>
+            <w:r>
+              <w:rPr>
+                <w:noProof/>
+                <w:webHidden/>
+                <w:sz w:val="28"/>
+                <w:szCs w:val="28"/>
               </w:rPr>
               <w:fldChar w:fldCharType="end"/>
             </w:r>
@@ -1256,19 +1787,22 @@
             <w:tabs>
               <w:tab w:val="right" w:leader="dot" w:pos="9062"/>
             </w:tabs>
-            <w:jc w:val="center"/>
             <w:rPr>
+              <w:rFonts w:eastAsiaTheme="minorEastAsia"/>
               <w:noProof/>
-              <w:sz w:val="36"/>
+              <w:sz w:val="28"/>
+              <w:szCs w:val="28"/>
+              <w:lang w:val="en-US"/>
             </w:rPr>
           </w:pPr>
-          <w:hyperlink w:anchor="_Toc57670249" w:history="1">
+          <w:hyperlink w:anchor="_Toc87220315" w:history="1">
             <w:r>
               <w:rPr>
                 <w:rStyle w:val="Hyperlink"/>
                 <w:b/>
                 <w:noProof/>
-                <w:sz w:val="36"/>
+                <w:sz w:val="28"/>
+                <w:szCs w:val="28"/>
                 <w:lang w:val="bg-BG"/>
               </w:rPr>
               <w:t xml:space="preserve">4. </w:t>
@@ -1278,16 +1812,18 @@
                 <w:rStyle w:val="Hyperlink"/>
                 <w:b/>
                 <w:noProof/>
-                <w:sz w:val="36"/>
-                <w:lang w:val="en-US"/>
-              </w:rPr>
-              <w:t>Description of the functions</w:t>
+                <w:sz w:val="28"/>
+                <w:szCs w:val="28"/>
+                <w:lang w:val="en-US"/>
+              </w:rPr>
+              <w:t>Description of the functions we used</w:t>
             </w:r>
             <w:r>
               <w:rPr>
                 <w:noProof/>
                 <w:webHidden/>
-                <w:sz w:val="36"/>
+                <w:sz w:val="28"/>
+                <w:szCs w:val="28"/>
               </w:rPr>
               <w:tab/>
             </w:r>
@@ -1295,7 +1831,8 @@
               <w:rPr>
                 <w:noProof/>
                 <w:webHidden/>
-                <w:sz w:val="36"/>
+                <w:sz w:val="28"/>
+                <w:szCs w:val="28"/>
               </w:rPr>
               <w:fldChar w:fldCharType="begin"/>
             </w:r>
@@ -1303,22 +1840,25 @@
               <w:rPr>
                 <w:noProof/>
                 <w:webHidden/>
-                <w:sz w:val="36"/>
-              </w:rPr>
-              <w:instrText xml:space="preserve"> PAGEREF _Toc57670249 \h </w:instrText>
+                <w:sz w:val="28"/>
+                <w:szCs w:val="28"/>
+              </w:rPr>
+              <w:instrText xml:space="preserve"> PAGEREF _Toc87220315 \h </w:instrText>
             </w:r>
             <w:r>
               <w:rPr>
                 <w:noProof/>
                 <w:webHidden/>
-                <w:sz w:val="36"/>
+                <w:sz w:val="28"/>
+                <w:szCs w:val="28"/>
               </w:rPr>
             </w:r>
             <w:r>
               <w:rPr>
                 <w:noProof/>
                 <w:webHidden/>
-                <w:sz w:val="36"/>
+                <w:sz w:val="28"/>
+                <w:szCs w:val="28"/>
               </w:rPr>
               <w:fldChar w:fldCharType="separate"/>
             </w:r>
@@ -1326,15 +1866,17 @@
               <w:rPr>
                 <w:noProof/>
                 <w:webHidden/>
-                <w:sz w:val="36"/>
-              </w:rPr>
-              <w:t>2</w:t>
+                <w:sz w:val="28"/>
+                <w:szCs w:val="28"/>
+              </w:rPr>
+              <w:t>5</w:t>
             </w:r>
             <w:r>
               <w:rPr>
                 <w:noProof/>
                 <w:webHidden/>
-                <w:sz w:val="36"/>
+                <w:sz w:val="28"/>
+                <w:szCs w:val="28"/>
               </w:rPr>
               <w:fldChar w:fldCharType="end"/>
             </w:r>
@@ -1343,12 +1885,17 @@
         <w:p>
           <w:pPr>
             <w:jc w:val="center"/>
+            <w:rPr>
+              <w:sz w:val="28"/>
+              <w:szCs w:val="28"/>
+            </w:rPr>
           </w:pPr>
           <w:r>
             <w:rPr>
               <w:b/>
               <w:bCs/>
-              <w:sz w:val="36"/>
+              <w:sz w:val="44"/>
+              <w:szCs w:val="28"/>
               <w:lang w:val="bg-BG"/>
             </w:rPr>
             <w:fldChar w:fldCharType="end"/>
@@ -1370,7 +1917,7 @@
           <w:lang w:val="bg-BG"/>
         </w:rPr>
       </w:pPr>
-      <w:bookmarkStart w:id="0" w:name="_Toc57670242"/>
+      <w:bookmarkStart w:id="0" w:name="_Toc87220304"/>
       <w:r>
         <w:rPr>
           <w:b/>
@@ -1387,7 +1934,6 @@
         </w:rPr>
         <w:t xml:space="preserve"> </w:t>
       </w:r>
-      <w:bookmarkEnd w:id="0"/>
       <w:r>
         <w:rPr>
           <w:b/>
@@ -1396,6 +1942,7 @@
         </w:rPr>
         <w:t>Team members</w:t>
       </w:r>
+      <w:bookmarkEnd w:id="0"/>
     </w:p>
     <w:p>
       <w:pPr>
@@ -1977,7 +2524,7 @@
           <w:lang w:val="en-US"/>
         </w:rPr>
       </w:pPr>
-      <w:bookmarkStart w:id="1" w:name="_Toc57670243"/>
+      <w:bookmarkStart w:id="1" w:name="_Toc87220305"/>
       <w:r>
         <w:rPr>
           <w:b/>
@@ -1987,7 +2534,6 @@
         <w:lastRenderedPageBreak/>
         <w:t xml:space="preserve">2. </w:t>
       </w:r>
-      <w:bookmarkEnd w:id="1"/>
       <w:r>
         <w:rPr>
           <w:b/>
@@ -2012,6 +2558,7 @@
         </w:rPr>
         <w:t>ary</w:t>
       </w:r>
+      <w:bookmarkEnd w:id="1"/>
     </w:p>
     <w:p>
       <w:pPr>
@@ -2030,7 +2577,7 @@
           <w:lang w:val="en-US"/>
         </w:rPr>
       </w:pPr>
-      <w:bookmarkStart w:id="2" w:name="_Toc57670244"/>
+      <w:bookmarkStart w:id="2" w:name="_Toc87220306"/>
       <w:r>
         <w:rPr>
           <w:color w:val="002060"/>
@@ -2039,7 +2586,6 @@
         </w:rPr>
         <w:t xml:space="preserve">2.1. </w:t>
       </w:r>
-      <w:bookmarkEnd w:id="2"/>
       <w:r>
         <w:rPr>
           <w:color w:val="002060"/>
@@ -2048,6 +2594,7 @@
         </w:rPr>
         <w:t>Goals of the project.</w:t>
       </w:r>
+      <w:bookmarkEnd w:id="2"/>
     </w:p>
     <w:p>
       <w:pPr>
@@ -2925,7 +3472,7 @@
           <w:lang w:val="en-US"/>
         </w:rPr>
       </w:pPr>
-      <w:bookmarkStart w:id="3" w:name="_Toc57670245"/>
+      <w:bookmarkStart w:id="3" w:name="_Toc87220307"/>
       <w:r>
         <w:rPr>
           <w:color w:val="002060"/>
@@ -2934,7 +3481,6 @@
         </w:rPr>
         <w:t xml:space="preserve">2.2. </w:t>
       </w:r>
-      <w:bookmarkEnd w:id="3"/>
       <w:r>
         <w:rPr>
           <w:color w:val="002060"/>
@@ -2943,6 +3489,7 @@
         </w:rPr>
         <w:t>Stages of realization.</w:t>
       </w:r>
+      <w:bookmarkEnd w:id="3"/>
     </w:p>
     <w:p>
       <w:pPr>
@@ -3851,7 +4398,7 @@
           <w:lang w:val="en-US"/>
         </w:rPr>
       </w:pPr>
-      <w:bookmarkStart w:id="4" w:name="_Toc57670246"/>
+      <w:bookmarkStart w:id="4" w:name="_Toc87220308"/>
       <w:r>
         <w:rPr>
           <w:color w:val="002060"/>
@@ -3876,7 +4423,6 @@
         </w:rPr>
         <w:t xml:space="preserve">. </w:t>
       </w:r>
-      <w:bookmarkEnd w:id="4"/>
       <w:r>
         <w:rPr>
           <w:color w:val="002060"/>
@@ -3885,6 +4431,7 @@
         </w:rPr>
         <w:t>Difficulty level and obstacles.</w:t>
       </w:r>
+      <w:bookmarkEnd w:id="4"/>
     </w:p>
     <w:p>
       <w:pPr>
@@ -5271,7 +5818,6 @@
           <w:lang w:val="bg-BG"/>
         </w:rPr>
       </w:pPr>
-      <w:bookmarkStart w:id="5" w:name="_Toc57670248"/>
       <w:r>
         <w:rPr>
           <w:b/>
@@ -5290,6 +5836,7 @@
           <w:lang w:val="en-US"/>
         </w:rPr>
       </w:pPr>
+      <w:bookmarkStart w:id="5" w:name="_Toc87220309"/>
       <w:r>
         <w:rPr>
           <w:b/>
@@ -5299,7 +5846,6 @@
         <w:lastRenderedPageBreak/>
         <w:t xml:space="preserve">3. </w:t>
       </w:r>
-      <w:bookmarkEnd w:id="5"/>
       <w:r>
         <w:rPr>
           <w:b/>
@@ -5308,6 +5854,7 @@
         </w:rPr>
         <w:t>Technologies we used</w:t>
       </w:r>
+      <w:bookmarkEnd w:id="5"/>
     </w:p>
     <w:p>
       <w:pPr>
@@ -5318,6 +5865,7 @@
           <w:lang w:val="en-US"/>
         </w:rPr>
       </w:pPr>
+      <w:bookmarkStart w:id="6" w:name="_Toc87220310"/>
       <w:r>
         <w:rPr>
           <w:color w:val="002060"/>
@@ -5414,6 +5962,7 @@
           </wp:inline>
         </w:drawing>
       </w:r>
+      <w:bookmarkEnd w:id="6"/>
     </w:p>
     <w:p>
       <w:pPr>
@@ -5424,6 +5973,7 @@
           <w:lang w:val="en-US"/>
         </w:rPr>
       </w:pPr>
+      <w:bookmarkStart w:id="7" w:name="_Toc87220311"/>
       <w:r>
         <w:rPr>
           <w:color w:val="002060"/>
@@ -5456,6 +6006,7 @@
         </w:rPr>
         <w:t>for organization of the project</w:t>
       </w:r>
+      <w:bookmarkEnd w:id="7"/>
     </w:p>
     <w:p>
       <w:pPr>
@@ -5466,6 +6017,7 @@
           <w:lang w:val="bg-BG"/>
         </w:rPr>
       </w:pPr>
+      <w:bookmarkStart w:id="8" w:name="_Toc87220312"/>
       <w:r>
         <w:rPr>
           <w:noProof/>
@@ -5522,6 +6074,7 @@
           </wp:inline>
         </w:drawing>
       </w:r>
+      <w:bookmarkEnd w:id="8"/>
     </w:p>
     <w:p>
       <w:pPr>
@@ -5532,6 +6085,7 @@
           <w:lang w:val="en-US"/>
         </w:rPr>
       </w:pPr>
+      <w:bookmarkStart w:id="9" w:name="_Toc87220313"/>
       <w:r>
         <w:rPr>
           <w:color w:val="002060"/>
@@ -5564,6 +6118,7 @@
         </w:rPr>
         <w:t>for code writing</w:t>
       </w:r>
+      <w:bookmarkEnd w:id="9"/>
     </w:p>
     <w:p>
       <w:pPr>
@@ -5635,6 +6190,7 @@
           <w:lang w:val="en-US"/>
         </w:rPr>
       </w:pPr>
+      <w:bookmarkStart w:id="10" w:name="_Toc87220314"/>
       <w:r>
         <w:rPr>
           <w:color w:val="002060"/>
@@ -5667,6 +6223,7 @@
         </w:rPr>
         <w:t>for documentation.</w:t>
       </w:r>
+      <w:bookmarkEnd w:id="10"/>
     </w:p>
     <w:p>
       <w:pPr>
@@ -5765,7 +6322,7 @@
           <w:lang w:val="en-US"/>
         </w:rPr>
       </w:pPr>
-      <w:bookmarkStart w:id="6" w:name="_Toc57670249"/>
+      <w:bookmarkStart w:id="11" w:name="_Toc87220315"/>
       <w:r>
         <w:rPr>
           <w:b/>
@@ -5775,7 +6332,6 @@
         <w:lastRenderedPageBreak/>
         <w:t xml:space="preserve">4. </w:t>
       </w:r>
-      <w:bookmarkEnd w:id="6"/>
       <w:r>
         <w:rPr>
           <w:b/>
@@ -5784,6 +6340,7 @@
         </w:rPr>
         <w:t>Description of the functions we used</w:t>
       </w:r>
+      <w:bookmarkEnd w:id="11"/>
     </w:p>
     <w:p>
       <w:pPr>
@@ -6934,17 +7491,7 @@
                 <w:szCs w:val="28"/>
                 <w:lang w:val="en-US"/>
               </w:rPr>
-              <w:t>choose</w:t>
-            </w:r>
-            <w:r>
-              <w:rPr>
-                <w:rFonts w:ascii="Cascadia Mono" w:hAnsi="Cascadia Mono" w:cs="Cascadia Mono"/>
-                <w:color w:val="000000"/>
-                <w:sz w:val="28"/>
-                <w:szCs w:val="28"/>
-                <w:lang w:val="en-US"/>
-              </w:rPr>
-              <w:t>Options</w:t>
+              <w:t>chooseOptions</w:t>
             </w:r>
             <w:proofErr w:type="spellEnd"/>
             <w:r>
@@ -7327,17 +7874,7 @@
                 <w:szCs w:val="28"/>
                 <w:lang w:val="en-US"/>
               </w:rPr>
-              <w:t>choose</w:t>
-            </w:r>
-            <w:r>
-              <w:rPr>
-                <w:rFonts w:ascii="Cascadia Mono" w:hAnsi="Cascadia Mono" w:cs="Cascadia Mono"/>
-                <w:color w:val="000000"/>
-                <w:sz w:val="28"/>
-                <w:szCs w:val="28"/>
-                <w:lang w:val="en-US"/>
-              </w:rPr>
-              <w:t>Difficulty</w:t>
+              <w:t>chooseDifficulty</w:t>
             </w:r>
             <w:proofErr w:type="spellEnd"/>
             <w:r>
@@ -7555,17 +8092,7 @@
                 <w:szCs w:val="28"/>
                 <w:lang w:val="en-US"/>
               </w:rPr>
-              <w:t>choose</w:t>
-            </w:r>
-            <w:r>
-              <w:rPr>
-                <w:rFonts w:ascii="Cascadia Mono" w:hAnsi="Cascadia Mono" w:cs="Cascadia Mono"/>
-                <w:color w:val="000000"/>
-                <w:sz w:val="28"/>
-                <w:szCs w:val="28"/>
-                <w:lang w:val="en-US"/>
-              </w:rPr>
-              <w:t>Menu</w:t>
+              <w:t>chooseMenu</w:t>
             </w:r>
             <w:proofErr w:type="spellEnd"/>
             <w:r>

--- a/Documents/Documentation.docx
+++ b/Documents/Documentation.docx
@@ -960,27 +960,7 @@
                 <w:szCs w:val="28"/>
                 <w:lang w:val="en-US"/>
               </w:rPr>
-              <w:t>Goals of</w:t>
-            </w:r>
-            <w:r>
-              <w:rPr>
-                <w:rStyle w:val="Hyperlink"/>
-                <w:noProof/>
-                <w:sz w:val="28"/>
-                <w:szCs w:val="28"/>
-                <w:lang w:val="en-US"/>
-              </w:rPr>
-              <w:t xml:space="preserve"> </w:t>
-            </w:r>
-            <w:r>
-              <w:rPr>
-                <w:rStyle w:val="Hyperlink"/>
-                <w:noProof/>
-                <w:sz w:val="28"/>
-                <w:szCs w:val="28"/>
-                <w:lang w:val="en-US"/>
-              </w:rPr>
-              <w:t>the project.</w:t>
+              <w:t>Goals of the project.</w:t>
             </w:r>
             <w:r>
               <w:rPr>
@@ -1969,70 +1949,50 @@
           <w:sz w:val="36"/>
           <w:lang w:val="en-US"/>
         </w:rPr>
-        <w:t xml:space="preserve">Georgi </w:t>
-      </w:r>
-      <w:proofErr w:type="spellStart"/>
-      <w:proofErr w:type="gramStart"/>
+        <w:t xml:space="preserve">Georgi Milev </w:t>
+      </w:r>
+      <w:r>
+        <w:rPr>
+          <w:sz w:val="36"/>
+          <w:lang w:val="bg-BG"/>
+        </w:rPr>
+        <w:t xml:space="preserve">– </w:t>
+      </w:r>
+      <w:r>
+        <w:rPr>
+          <w:sz w:val="36"/>
+          <w:lang w:val="bg-BG"/>
+        </w:rPr>
+        <w:t>10</w:t>
+      </w:r>
       <w:r>
         <w:rPr>
           <w:sz w:val="36"/>
           <w:lang w:val="en-US"/>
         </w:rPr>
-        <w:t>Milev</w:t>
-      </w:r>
-      <w:proofErr w:type="spellEnd"/>
+        <w:t>G</w:t>
+      </w:r>
+      <w:r>
+        <w:rPr>
+          <w:sz w:val="36"/>
+          <w:lang w:val="bg-BG"/>
+        </w:rPr>
+        <w:t xml:space="preserve"> </w:t>
+      </w:r>
+      <w:r>
+        <w:rPr>
+          <w:sz w:val="36"/>
+          <w:lang w:val="bg-BG"/>
+        </w:rPr>
+        <w:t>clas</w:t>
+      </w:r>
       <w:r>
         <w:rPr>
           <w:sz w:val="36"/>
           <w:lang w:val="en-US"/>
         </w:rPr>
-        <w:t xml:space="preserve"> </w:t>
-      </w:r>
-      <w:r>
-        <w:rPr>
-          <w:sz w:val="36"/>
-          <w:lang w:val="bg-BG"/>
-        </w:rPr>
-        <w:t xml:space="preserve"> –</w:t>
-      </w:r>
-      <w:proofErr w:type="gramEnd"/>
-      <w:r>
-        <w:rPr>
-          <w:sz w:val="36"/>
-          <w:lang w:val="bg-BG"/>
-        </w:rPr>
-        <w:t xml:space="preserve"> </w:t>
-      </w:r>
-      <w:r>
-        <w:rPr>
-          <w:sz w:val="36"/>
-          <w:lang w:val="bg-BG"/>
-        </w:rPr>
-        <w:t>10</w:t>
-      </w:r>
-      <w:r>
-        <w:rPr>
-          <w:sz w:val="36"/>
-          <w:lang w:val="en-US"/>
-        </w:rPr>
-        <w:t>G</w:t>
-      </w:r>
-      <w:r>
-        <w:rPr>
-          <w:sz w:val="36"/>
-          <w:lang w:val="bg-BG"/>
-        </w:rPr>
-        <w:t xml:space="preserve"> </w:t>
-      </w:r>
-      <w:proofErr w:type="spellStart"/>
-      <w:r>
-        <w:rPr>
-          <w:sz w:val="36"/>
-          <w:lang w:val="bg-BG"/>
-        </w:rPr>
-        <w:t>class</w:t>
-      </w:r>
-      <w:proofErr w:type="spellEnd"/>
+        <w:t>s</w:t>
+      </w:r>
       <w:r>
         <w:rPr>
           <w:sz w:val="36"/>
@@ -2119,7 +2079,6 @@
         </w:rPr>
         <w:t xml:space="preserve">Vasil </w:t>
       </w:r>
-      <w:proofErr w:type="gramStart"/>
       <w:r>
         <w:rPr>
           <w:sz w:val="36"/>
@@ -2132,9 +2091,8 @@
           <w:sz w:val="36"/>
           <w:lang w:val="bg-BG"/>
         </w:rPr>
-        <w:t xml:space="preserve"> –</w:t>
-      </w:r>
-      <w:proofErr w:type="gramEnd"/>
+        <w:t>–</w:t>
+      </w:r>
       <w:r>
         <w:rPr>
           <w:sz w:val="36"/>
@@ -2247,30 +2205,14 @@
           <w:sz w:val="36"/>
           <w:lang w:val="en-US"/>
         </w:rPr>
-        <w:t xml:space="preserve"> </w:t>
-      </w:r>
-      <w:proofErr w:type="gramStart"/>
-      <w:r>
-        <w:rPr>
-          <w:sz w:val="36"/>
-          <w:lang w:val="en-US"/>
-        </w:rPr>
-        <w:t xml:space="preserve">Dimitrov </w:t>
-      </w:r>
-      <w:r>
-        <w:rPr>
-          <w:sz w:val="36"/>
-          <w:lang w:val="bg-BG"/>
-        </w:rPr>
-        <w:t xml:space="preserve"> –</w:t>
-      </w:r>
-      <w:proofErr w:type="gramEnd"/>
-      <w:r>
-        <w:rPr>
-          <w:sz w:val="36"/>
-          <w:lang w:val="bg-BG"/>
-        </w:rPr>
-        <w:t xml:space="preserve"> </w:t>
+        <w:t xml:space="preserve"> Dimitrov </w:t>
+      </w:r>
+      <w:r>
+        <w:rPr>
+          <w:sz w:val="36"/>
+          <w:lang w:val="bg-BG"/>
+        </w:rPr>
+        <w:t xml:space="preserve">– </w:t>
       </w:r>
       <w:r>
         <w:rPr>
@@ -6432,7 +6374,6 @@
                 <w:lang w:val="en-US"/>
               </w:rPr>
             </w:pPr>
-            <w:proofErr w:type="gramStart"/>
             <w:r>
               <w:rPr>
                 <w:rFonts w:ascii="Cascadia Mono" w:hAnsi="Cascadia Mono" w:cs="Cascadia Mono"/>
@@ -6443,7 +6384,6 @@
               </w:rPr>
               <w:t>menu(</w:t>
             </w:r>
-            <w:proofErr w:type="gramEnd"/>
             <w:r>
               <w:rPr>
                 <w:rFonts w:ascii="Cascadia Mono" w:hAnsi="Cascadia Mono" w:cs="Cascadia Mono"/>
@@ -6609,7 +6549,6 @@
                 <w:lang w:val="en-US"/>
               </w:rPr>
             </w:pPr>
-            <w:proofErr w:type="gramStart"/>
             <w:r>
               <w:rPr>
                 <w:rFonts w:ascii="Cascadia Mono" w:hAnsi="Cascadia Mono" w:cs="Cascadia Mono"/>
@@ -6630,7 +6569,6 @@
               </w:rPr>
               <w:t>(</w:t>
             </w:r>
-            <w:proofErr w:type="gramEnd"/>
             <w:r>
               <w:rPr>
                 <w:rFonts w:ascii="Cascadia Mono" w:hAnsi="Cascadia Mono" w:cs="Cascadia Mono"/>
@@ -6767,7 +6705,6 @@
               </w:rPr>
             </w:pPr>
             <w:proofErr w:type="spellStart"/>
-            <w:proofErr w:type="gramStart"/>
             <w:r>
               <w:rPr>
                 <w:rFonts w:ascii="Cascadia Mono" w:hAnsi="Cascadia Mono" w:cs="Cascadia Mono"/>
@@ -6789,7 +6726,6 @@
               </w:rPr>
               <w:t>(</w:t>
             </w:r>
-            <w:proofErr w:type="gramEnd"/>
             <w:r>
               <w:rPr>
                 <w:rFonts w:ascii="Cascadia Mono" w:hAnsi="Cascadia Mono" w:cs="Cascadia Mono"/>
@@ -6926,7 +6862,6 @@
               </w:rPr>
             </w:pPr>
             <w:proofErr w:type="spellStart"/>
-            <w:proofErr w:type="gramStart"/>
             <w:r>
               <w:rPr>
                 <w:rFonts w:ascii="Cascadia Mono" w:hAnsi="Cascadia Mono" w:cs="Cascadia Mono"/>
@@ -6948,7 +6883,6 @@
               </w:rPr>
               <w:t>(</w:t>
             </w:r>
-            <w:proofErr w:type="gramEnd"/>
             <w:r>
               <w:rPr>
                 <w:rFonts w:ascii="Cascadia Mono" w:hAnsi="Cascadia Mono" w:cs="Cascadia Mono"/>
@@ -7095,7 +7029,6 @@
               </w:rPr>
             </w:pPr>
             <w:proofErr w:type="spellStart"/>
-            <w:proofErr w:type="gramStart"/>
             <w:r>
               <w:rPr>
                 <w:rFonts w:ascii="Cascadia Mono" w:hAnsi="Cascadia Mono" w:cs="Cascadia Mono"/>
@@ -7117,7 +7050,6 @@
               </w:rPr>
               <w:t>(</w:t>
             </w:r>
-            <w:proofErr w:type="gramEnd"/>
             <w:r>
               <w:rPr>
                 <w:rFonts w:ascii="Cascadia Mono" w:hAnsi="Cascadia Mono" w:cs="Cascadia Mono"/>
@@ -7254,7 +7186,6 @@
               </w:rPr>
             </w:pPr>
             <w:proofErr w:type="spellStart"/>
-            <w:proofErr w:type="gramStart"/>
             <w:r>
               <w:rPr>
                 <w:rFonts w:ascii="Cascadia Mono" w:hAnsi="Cascadia Mono" w:cs="Cascadia Mono"/>
@@ -7276,7 +7207,6 @@
               </w:rPr>
               <w:t>(</w:t>
             </w:r>
-            <w:proofErr w:type="gramEnd"/>
             <w:r>
               <w:rPr>
                 <w:rFonts w:ascii="Cascadia Mono" w:hAnsi="Cascadia Mono" w:cs="Cascadia Mono"/>
@@ -7482,7 +7412,6 @@
               </w:rPr>
             </w:pPr>
             <w:proofErr w:type="spellStart"/>
-            <w:proofErr w:type="gramStart"/>
             <w:r>
               <w:rPr>
                 <w:rFonts w:ascii="Cascadia Mono" w:hAnsi="Cascadia Mono" w:cs="Cascadia Mono"/>
@@ -7504,7 +7433,6 @@
               </w:rPr>
               <w:t>(</w:t>
             </w:r>
-            <w:proofErr w:type="gramEnd"/>
             <w:r>
               <w:rPr>
                 <w:rFonts w:ascii="Cascadia Mono" w:hAnsi="Cascadia Mono" w:cs="Cascadia Mono"/>
@@ -7709,7 +7637,6 @@
                 <w:lang w:val="en-US"/>
               </w:rPr>
             </w:pPr>
-            <w:proofErr w:type="gramStart"/>
             <w:r>
               <w:rPr>
                 <w:rFonts w:ascii="Cascadia Mono" w:hAnsi="Cascadia Mono" w:cs="Cascadia Mono"/>
@@ -7730,7 +7657,6 @@
               </w:rPr>
               <w:t>(</w:t>
             </w:r>
-            <w:proofErr w:type="gramEnd"/>
             <w:r>
               <w:rPr>
                 <w:rFonts w:ascii="Cascadia Mono" w:hAnsi="Cascadia Mono" w:cs="Cascadia Mono"/>
@@ -7865,7 +7791,6 @@
               </w:rPr>
             </w:pPr>
             <w:proofErr w:type="spellStart"/>
-            <w:proofErr w:type="gramStart"/>
             <w:r>
               <w:rPr>
                 <w:rFonts w:ascii="Cascadia Mono" w:hAnsi="Cascadia Mono" w:cs="Cascadia Mono"/>
@@ -7887,7 +7812,6 @@
               </w:rPr>
               <w:t>(</w:t>
             </w:r>
-            <w:proofErr w:type="gramEnd"/>
             <w:r>
               <w:rPr>
                 <w:rFonts w:ascii="Cascadia Mono" w:hAnsi="Cascadia Mono" w:cs="Cascadia Mono"/>
@@ -8083,7 +8007,6 @@
               </w:rPr>
             </w:pPr>
             <w:proofErr w:type="spellStart"/>
-            <w:proofErr w:type="gramStart"/>
             <w:r>
               <w:rPr>
                 <w:rFonts w:ascii="Cascadia Mono" w:hAnsi="Cascadia Mono" w:cs="Cascadia Mono"/>
@@ -8105,7 +8028,6 @@
               </w:rPr>
               <w:t>(</w:t>
             </w:r>
-            <w:proofErr w:type="gramEnd"/>
             <w:r>
               <w:rPr>
                 <w:rFonts w:ascii="Cascadia Mono" w:hAnsi="Cascadia Mono" w:cs="Cascadia Mono"/>
@@ -8357,7 +8279,6 @@
               </w:rPr>
             </w:pPr>
             <w:proofErr w:type="spellStart"/>
-            <w:proofErr w:type="gramStart"/>
             <w:r>
               <w:rPr>
                 <w:rFonts w:ascii="Cascadia Mono" w:hAnsi="Cascadia Mono" w:cs="Cascadia Mono"/>
@@ -8379,7 +8300,6 @@
               </w:rPr>
               <w:t>(</w:t>
             </w:r>
-            <w:proofErr w:type="gramEnd"/>
             <w:r>
               <w:rPr>
                 <w:rFonts w:ascii="Cascadia Mono" w:hAnsi="Cascadia Mono" w:cs="Cascadia Mono"/>
@@ -8583,7 +8503,6 @@
               </w:rPr>
             </w:pPr>
             <w:proofErr w:type="spellStart"/>
-            <w:proofErr w:type="gramStart"/>
             <w:r>
               <w:rPr>
                 <w:rFonts w:ascii="Cascadia Mono" w:hAnsi="Cascadia Mono" w:cs="Cascadia Mono"/>
@@ -8606,7 +8525,6 @@
               </w:rPr>
               <w:t>(</w:t>
             </w:r>
-            <w:proofErr w:type="gramEnd"/>
             <w:r>
               <w:rPr>
                 <w:rFonts w:ascii="Cascadia Mono" w:hAnsi="Cascadia Mono" w:cs="Cascadia Mono"/>
@@ -8772,7 +8690,6 @@
               </w:rPr>
             </w:pPr>
             <w:proofErr w:type="spellStart"/>
-            <w:proofErr w:type="gramStart"/>
             <w:r>
               <w:rPr>
                 <w:rFonts w:ascii="Cascadia Mono" w:hAnsi="Cascadia Mono" w:cs="Cascadia Mono"/>
@@ -8794,7 +8711,6 @@
               </w:rPr>
               <w:t>(</w:t>
             </w:r>
-            <w:proofErr w:type="gramEnd"/>
             <w:r>
               <w:rPr>
                 <w:rFonts w:ascii="Cascadia Mono" w:hAnsi="Cascadia Mono" w:cs="Cascadia Mono"/>
@@ -9046,7 +8962,6 @@
               </w:rPr>
             </w:pPr>
             <w:proofErr w:type="spellStart"/>
-            <w:proofErr w:type="gramStart"/>
             <w:r>
               <w:rPr>
                 <w:rFonts w:ascii="Cascadia Mono" w:hAnsi="Cascadia Mono" w:cs="Cascadia Mono"/>
@@ -9068,7 +8983,6 @@
               </w:rPr>
               <w:t>(</w:t>
             </w:r>
-            <w:proofErr w:type="gramEnd"/>
             <w:r>
               <w:rPr>
                 <w:rFonts w:ascii="Cascadia Mono" w:hAnsi="Cascadia Mono" w:cs="Cascadia Mono"/>
@@ -9133,29 +9047,7 @@
                 <w:szCs w:val="28"/>
                 <w:lang w:val="en-US"/>
               </w:rPr>
-              <w:t xml:space="preserve">Moves our player character, while </w:t>
-            </w:r>
-            <w:proofErr w:type="gramStart"/>
-            <w:r>
-              <w:rPr>
-                <w:i/>
-                <w:iCs/>
-                <w:sz w:val="28"/>
-                <w:szCs w:val="28"/>
-                <w:lang w:val="en-US"/>
-              </w:rPr>
-              <w:t>in</w:t>
-            </w:r>
-            <w:proofErr w:type="gramEnd"/>
-            <w:r>
-              <w:rPr>
-                <w:i/>
-                <w:iCs/>
-                <w:sz w:val="28"/>
-                <w:szCs w:val="28"/>
-                <w:lang w:val="en-US"/>
-              </w:rPr>
-              <w:t xml:space="preserve"> the same time checking if the movement is possible.</w:t>
+              <w:t>Moves our player character, while in the same time checking if the movement is possible.</w:t>
             </w:r>
           </w:p>
         </w:tc>
@@ -9177,7 +9069,6 @@
               </w:rPr>
             </w:pPr>
             <w:proofErr w:type="spellStart"/>
-            <w:proofErr w:type="gramStart"/>
             <w:r>
               <w:rPr>
                 <w:rFonts w:ascii="Cascadia Mono" w:hAnsi="Cascadia Mono" w:cs="Cascadia Mono"/>
@@ -9199,7 +9090,6 @@
               </w:rPr>
               <w:t>(</w:t>
             </w:r>
-            <w:proofErr w:type="gramEnd"/>
             <w:r>
               <w:rPr>
                 <w:rFonts w:ascii="Cascadia Mono" w:hAnsi="Cascadia Mono" w:cs="Cascadia Mono"/>
@@ -9412,7 +9302,6 @@
               </w:rPr>
             </w:pPr>
             <w:proofErr w:type="spellStart"/>
-            <w:proofErr w:type="gramStart"/>
             <w:r>
               <w:rPr>
                 <w:rFonts w:ascii="Cascadia Mono" w:hAnsi="Cascadia Mono" w:cs="Cascadia Mono"/>
@@ -9432,18 +9321,7 @@
                 <w:szCs w:val="28"/>
                 <w:lang w:val="en-US"/>
               </w:rPr>
-              <w:t>(</w:t>
-            </w:r>
-            <w:proofErr w:type="gramEnd"/>
-            <w:r>
-              <w:rPr>
-                <w:rFonts w:ascii="Cascadia Mono" w:hAnsi="Cascadia Mono" w:cs="Cascadia Mono"/>
-                <w:color w:val="000000"/>
-                <w:sz w:val="28"/>
-                <w:szCs w:val="28"/>
-                <w:lang w:val="en-US"/>
-              </w:rPr>
-              <w:t>)</w:t>
+              <w:t>()</w:t>
             </w:r>
             <w:r>
               <w:rPr>
@@ -9618,7 +9496,7 @@
         <w:rFonts w:ascii="Calibri" w:eastAsiaTheme="minorHAnsi" w:hAnsi="Calibri" w:cs="Calibri" w:hint="default"/>
       </w:rPr>
     </w:lvl>
-    <w:lvl w:ilvl="1" w:tplc="08090003" w:tentative="1">
+    <w:lvl w:ilvl="1" w:tplc="08090003">
       <w:start w:val="1"/>
       <w:numFmt w:val="bullet"/>
       <w:lvlText w:val="o"/>

--- a/Documents/Documentation.docx
+++ b/Documents/Documentation.docx
@@ -6298,8 +6298,9 @@
         <w:tblLook w:val="04A0" w:firstRow="1" w:lastRow="0" w:firstColumn="1" w:lastColumn="0" w:noHBand="0" w:noVBand="1"/>
       </w:tblPr>
       <w:tblGrid>
-        <w:gridCol w:w="4555"/>
-        <w:gridCol w:w="4457"/>
+        <w:gridCol w:w="1927"/>
+        <w:gridCol w:w="4245"/>
+        <w:gridCol w:w="2840"/>
       </w:tblGrid>
       <w:tr>
         <w:trPr>
@@ -6308,7 +6309,7 @@
         </w:trPr>
         <w:tc>
           <w:tcPr>
-            <w:tcW w:w="4495" w:type="dxa"/>
+            <w:tcW w:w="1867" w:type="dxa"/>
           </w:tcPr>
           <w:p>
             <w:pPr>
@@ -6316,8 +6317,8 @@
               <w:rPr>
                 <w:b/>
                 <w:bCs/>
-                <w:sz w:val="28"/>
-                <w:szCs w:val="28"/>
+                <w:sz w:val="32"/>
+                <w:szCs w:val="32"/>
                 <w:lang w:val="en-US"/>
               </w:rPr>
             </w:pPr>
@@ -6329,13 +6330,40 @@
                 <w:szCs w:val="32"/>
                 <w:lang w:val="en-US"/>
               </w:rPr>
-              <w:t>Functions</w:t>
+              <w:t>Type</w:t>
             </w:r>
           </w:p>
         </w:tc>
         <w:tc>
           <w:tcPr>
-            <w:tcW w:w="4397" w:type="dxa"/>
+            <w:tcW w:w="4205" w:type="dxa"/>
+          </w:tcPr>
+          <w:p>
+            <w:pPr>
+              <w:jc w:val="center"/>
+              <w:rPr>
+                <w:b/>
+                <w:bCs/>
+                <w:sz w:val="28"/>
+                <w:szCs w:val="28"/>
+                <w:lang w:val="en-US"/>
+              </w:rPr>
+            </w:pPr>
+            <w:r>
+              <w:rPr>
+                <w:b/>
+                <w:bCs/>
+                <w:sz w:val="32"/>
+                <w:szCs w:val="32"/>
+                <w:lang w:val="en-US"/>
+              </w:rPr>
+              <w:t>Functions</w:t>
+            </w:r>
+          </w:p>
+        </w:tc>
+        <w:tc>
+          <w:tcPr>
+            <w:tcW w:w="2780" w:type="dxa"/>
           </w:tcPr>
           <w:p>
             <w:pPr>
@@ -6364,122 +6392,152 @@
       <w:tr>
         <w:tc>
           <w:tcPr>
-            <w:tcW w:w="4495" w:type="dxa"/>
+            <w:tcW w:w="1867" w:type="dxa"/>
           </w:tcPr>
           <w:p>
             <w:pPr>
-              <w:rPr>
-                <w:sz w:val="24"/>
-                <w:szCs w:val="24"/>
+              <w:spacing w:before="240" w:after="240" w:line="360" w:lineRule="auto"/>
+              <w:jc w:val="center"/>
+              <w:rPr>
+                <w:rFonts w:ascii="Cascadia Mono" w:hAnsi="Cascadia Mono" w:cs="Cascadia Mono"/>
+                <w:color w:val="0000FF"/>
+                <w:sz w:val="28"/>
+                <w:szCs w:val="28"/>
                 <w:lang w:val="en-US"/>
               </w:rPr>
             </w:pPr>
             <w:r>
               <w:rPr>
                 <w:rFonts w:ascii="Cascadia Mono" w:hAnsi="Cascadia Mono" w:cs="Cascadia Mono"/>
-                <w:color w:val="000000"/>
-                <w:sz w:val="28"/>
-                <w:szCs w:val="28"/>
-                <w:lang w:val="en-US"/>
-              </w:rPr>
-              <w:t>menu(</w:t>
-            </w:r>
-            <w:r>
-              <w:rPr>
-                <w:rFonts w:ascii="Cascadia Mono" w:hAnsi="Cascadia Mono" w:cs="Cascadia Mono"/>
-                <w:color w:val="2B91AF"/>
-                <w:sz w:val="28"/>
-                <w:szCs w:val="28"/>
-                <w:lang w:val="en-US"/>
-              </w:rPr>
-              <w:t>string</w:t>
-            </w:r>
-            <w:r>
-              <w:rPr>
-                <w:rFonts w:ascii="Cascadia Mono" w:hAnsi="Cascadia Mono" w:cs="Cascadia Mono"/>
-                <w:color w:val="000000"/>
-                <w:sz w:val="28"/>
-                <w:szCs w:val="28"/>
-                <w:lang w:val="en-US"/>
-              </w:rPr>
-              <w:t xml:space="preserve"> </w:t>
-            </w:r>
-            <w:r>
-              <w:rPr>
-                <w:rFonts w:ascii="Cascadia Mono" w:hAnsi="Cascadia Mono" w:cs="Cascadia Mono"/>
-                <w:color w:val="808080"/>
-                <w:sz w:val="28"/>
-                <w:szCs w:val="28"/>
-                <w:lang w:val="en-US"/>
-              </w:rPr>
-              <w:t>arrow</w:t>
-            </w:r>
-            <w:r>
-              <w:rPr>
-                <w:rFonts w:ascii="Cascadia Mono" w:hAnsi="Cascadia Mono" w:cs="Cascadia Mono"/>
-                <w:sz w:val="28"/>
-                <w:szCs w:val="28"/>
-                <w:lang w:val="en-US"/>
-              </w:rPr>
-              <w:t>,</w:t>
-            </w:r>
-            <w:r>
-              <w:rPr>
-                <w:rFonts w:ascii="Cascadia Mono" w:hAnsi="Cascadia Mono" w:cs="Cascadia Mono"/>
-                <w:color w:val="808080"/>
-                <w:sz w:val="28"/>
-                <w:szCs w:val="28"/>
-                <w:lang w:val="en-US"/>
-              </w:rPr>
-              <w:t xml:space="preserve"> </w:t>
-            </w:r>
-            <w:r>
-              <w:rPr>
-                <w:rFonts w:ascii="Cascadia Mono" w:hAnsi="Cascadia Mono" w:cs="Cascadia Mono"/>
                 <w:color w:val="0000FF"/>
                 <w:sz w:val="28"/>
                 <w:szCs w:val="28"/>
                 <w:lang w:val="en-US"/>
               </w:rPr>
-              <w:t>int</w:t>
-            </w:r>
-            <w:r>
-              <w:rPr>
-                <w:rFonts w:ascii="Cascadia Mono" w:hAnsi="Cascadia Mono" w:cs="Cascadia Mono"/>
-                <w:color w:val="0000FF"/>
-                <w:sz w:val="28"/>
-                <w:szCs w:val="28"/>
-                <w:lang w:val="en-US"/>
-              </w:rPr>
-              <w:t xml:space="preserve"> </w:t>
-            </w:r>
-            <w:proofErr w:type="spellStart"/>
-            <w:r>
-              <w:rPr>
-                <w:rFonts w:ascii="Cascadia Mono" w:hAnsi="Cascadia Mono" w:cs="Cascadia Mono"/>
-                <w:color w:val="808080"/>
-                <w:sz w:val="28"/>
-                <w:szCs w:val="28"/>
-                <w:lang w:val="en-US"/>
-              </w:rPr>
-              <w:t>arrowPos</w:t>
-            </w:r>
-            <w:proofErr w:type="spellEnd"/>
-            <w:r>
-              <w:rPr>
-                <w:rFonts w:ascii="Cascadia Mono" w:hAnsi="Cascadia Mono" w:cs="Cascadia Mono"/>
-                <w:color w:val="000000"/>
-                <w:sz w:val="28"/>
-                <w:szCs w:val="28"/>
-                <w:lang w:val="en-US"/>
-              </w:rPr>
-              <w:t>)</w:t>
+              <w:t>void</w:t>
             </w:r>
           </w:p>
         </w:tc>
         <w:tc>
           <w:tcPr>
-            <w:tcW w:w="4397" w:type="dxa"/>
+            <w:tcW w:w="4205" w:type="dxa"/>
+          </w:tcPr>
+          <w:p>
+            <w:pPr>
+              <w:rPr>
+                <w:sz w:val="24"/>
+                <w:szCs w:val="24"/>
+                <w:lang w:val="en-US"/>
+              </w:rPr>
+            </w:pPr>
+            <w:proofErr w:type="gramStart"/>
+            <w:r>
+              <w:rPr>
+                <w:rFonts w:ascii="Cascadia Mono" w:hAnsi="Cascadia Mono" w:cs="Cascadia Mono"/>
+                <w:color w:val="000000"/>
+                <w:sz w:val="28"/>
+                <w:szCs w:val="28"/>
+                <w:lang w:val="en-US"/>
+              </w:rPr>
+              <w:t>menu(</w:t>
+            </w:r>
+            <w:proofErr w:type="gramEnd"/>
+            <w:r>
+              <w:rPr>
+                <w:rFonts w:ascii="Cascadia Mono" w:hAnsi="Cascadia Mono" w:cs="Cascadia Mono"/>
+                <w:color w:val="2B91AF"/>
+                <w:sz w:val="28"/>
+                <w:szCs w:val="28"/>
+                <w:lang w:val="en-US"/>
+              </w:rPr>
+              <w:t>string</w:t>
+            </w:r>
+            <w:r>
+              <w:rPr>
+                <w:rFonts w:ascii="Cascadia Mono" w:hAnsi="Cascadia Mono" w:cs="Cascadia Mono"/>
+                <w:color w:val="000000"/>
+                <w:sz w:val="28"/>
+                <w:szCs w:val="28"/>
+                <w:lang w:val="en-US"/>
+              </w:rPr>
+              <w:t xml:space="preserve"> </w:t>
+            </w:r>
+            <w:r>
+              <w:rPr>
+                <w:rFonts w:ascii="Cascadia Mono" w:hAnsi="Cascadia Mono" w:cs="Cascadia Mono"/>
+                <w:color w:val="808080"/>
+                <w:sz w:val="28"/>
+                <w:szCs w:val="28"/>
+                <w:lang w:val="en-US"/>
+              </w:rPr>
+              <w:t>arrow</w:t>
+            </w:r>
+            <w:r>
+              <w:rPr>
+                <w:rFonts w:ascii="Cascadia Mono" w:hAnsi="Cascadia Mono" w:cs="Cascadia Mono"/>
+                <w:sz w:val="28"/>
+                <w:szCs w:val="28"/>
+                <w:lang w:val="en-US"/>
+              </w:rPr>
+              <w:t>,</w:t>
+            </w:r>
+            <w:r>
+              <w:rPr>
+                <w:rFonts w:ascii="Cascadia Mono" w:hAnsi="Cascadia Mono" w:cs="Cascadia Mono"/>
+                <w:color w:val="808080"/>
+                <w:sz w:val="28"/>
+                <w:szCs w:val="28"/>
+                <w:lang w:val="en-US"/>
+              </w:rPr>
+              <w:t xml:space="preserve"> </w:t>
+            </w:r>
+            <w:r>
+              <w:rPr>
+                <w:rFonts w:ascii="Cascadia Mono" w:hAnsi="Cascadia Mono" w:cs="Cascadia Mono"/>
+                <w:color w:val="0000FF"/>
+                <w:sz w:val="28"/>
+                <w:szCs w:val="28"/>
+                <w:lang w:val="en-US"/>
+              </w:rPr>
+              <w:t>int</w:t>
+            </w:r>
+            <w:r>
+              <w:rPr>
+                <w:rFonts w:ascii="Cascadia Mono" w:hAnsi="Cascadia Mono" w:cs="Cascadia Mono"/>
+                <w:color w:val="0000FF"/>
+                <w:sz w:val="28"/>
+                <w:szCs w:val="28"/>
+                <w:lang w:val="en-US"/>
+              </w:rPr>
+              <w:t xml:space="preserve"> </w:t>
+            </w:r>
+            <w:proofErr w:type="spellStart"/>
+            <w:r>
+              <w:rPr>
+                <w:rFonts w:ascii="Cascadia Mono" w:hAnsi="Cascadia Mono" w:cs="Cascadia Mono"/>
+                <w:color w:val="808080"/>
+                <w:sz w:val="28"/>
+                <w:szCs w:val="28"/>
+                <w:lang w:val="en-US"/>
+              </w:rPr>
+              <w:t>arrowPos</w:t>
+            </w:r>
+            <w:proofErr w:type="spellEnd"/>
+            <w:r>
+              <w:rPr>
+                <w:rFonts w:ascii="Cascadia Mono" w:hAnsi="Cascadia Mono" w:cs="Cascadia Mono"/>
+                <w:color w:val="000000"/>
+                <w:sz w:val="28"/>
+                <w:szCs w:val="28"/>
+                <w:lang w:val="en-US"/>
+              </w:rPr>
+              <w:t>)</w:t>
+            </w:r>
+          </w:p>
+        </w:tc>
+        <w:tc>
+          <w:tcPr>
+            <w:tcW w:w="2780" w:type="dxa"/>
           </w:tcPr>
           <w:p>
             <w:pPr>
@@ -6537,10 +6595,21 @@
       <w:tr>
         <w:tc>
           <w:tcPr>
-            <w:tcW w:w="4495" w:type="dxa"/>
+            <w:tcW w:w="1867" w:type="dxa"/>
           </w:tcPr>
           <w:p>
             <w:pPr>
+              <w:spacing w:before="240" w:after="240" w:line="360" w:lineRule="auto"/>
+              <w:jc w:val="center"/>
+              <w:rPr>
+                <w:rFonts w:ascii="Cascadia Mono" w:hAnsi="Cascadia Mono" w:cs="Cascadia Mono"/>
+                <w:color w:val="000000"/>
+                <w:sz w:val="28"/>
+                <w:szCs w:val="28"/>
+                <w:lang w:val="en-US"/>
+              </w:rPr>
+            </w:pPr>
+            <w:r>
               <w:rPr>
                 <w:rFonts w:ascii="Cascadia Mono" w:hAnsi="Cascadia Mono" w:cs="Cascadia Mono"/>
                 <w:color w:val="0000FF"/>
@@ -6548,123 +6617,142 @@
                 <w:szCs w:val="28"/>
                 <w:lang w:val="en-US"/>
               </w:rPr>
-            </w:pPr>
-            <w:r>
-              <w:rPr>
-                <w:rFonts w:ascii="Cascadia Mono" w:hAnsi="Cascadia Mono" w:cs="Cascadia Mono"/>
-                <w:color w:val="000000"/>
-                <w:sz w:val="28"/>
-                <w:szCs w:val="28"/>
-                <w:lang w:val="en-US"/>
-              </w:rPr>
-              <w:t>options</w:t>
-            </w:r>
-            <w:r>
-              <w:rPr>
-                <w:rFonts w:ascii="Cascadia Mono" w:hAnsi="Cascadia Mono" w:cs="Cascadia Mono"/>
-                <w:color w:val="000000"/>
-                <w:sz w:val="28"/>
-                <w:szCs w:val="28"/>
-                <w:lang w:val="en-US"/>
-              </w:rPr>
-              <w:t>(</w:t>
-            </w:r>
-            <w:r>
-              <w:rPr>
-                <w:rFonts w:ascii="Cascadia Mono" w:hAnsi="Cascadia Mono" w:cs="Cascadia Mono"/>
-                <w:color w:val="2B91AF"/>
-                <w:sz w:val="28"/>
-                <w:szCs w:val="28"/>
-                <w:lang w:val="en-US"/>
-              </w:rPr>
-              <w:t>string</w:t>
-            </w:r>
-            <w:r>
-              <w:rPr>
-                <w:rFonts w:ascii="Cascadia Mono" w:hAnsi="Cascadia Mono" w:cs="Cascadia Mono"/>
-                <w:color w:val="000000"/>
-                <w:sz w:val="28"/>
-                <w:szCs w:val="28"/>
-                <w:lang w:val="en-US"/>
-              </w:rPr>
-              <w:t xml:space="preserve"> </w:t>
-            </w:r>
-            <w:r>
-              <w:rPr>
-                <w:rFonts w:ascii="Cascadia Mono" w:hAnsi="Cascadia Mono" w:cs="Cascadia Mono"/>
-                <w:color w:val="808080"/>
-                <w:sz w:val="28"/>
-                <w:szCs w:val="28"/>
-                <w:lang w:val="en-US"/>
-              </w:rPr>
-              <w:t>arrow</w:t>
-            </w:r>
-            <w:r>
-              <w:rPr>
-                <w:rFonts w:ascii="Cascadia Mono" w:hAnsi="Cascadia Mono" w:cs="Cascadia Mono"/>
-                <w:sz w:val="28"/>
-                <w:szCs w:val="28"/>
-                <w:lang w:val="en-US"/>
-              </w:rPr>
-              <w:t>,</w:t>
-            </w:r>
-            <w:r>
-              <w:rPr>
-                <w:rFonts w:ascii="Cascadia Mono" w:hAnsi="Cascadia Mono" w:cs="Cascadia Mono"/>
-                <w:color w:val="808080"/>
-                <w:sz w:val="28"/>
-                <w:szCs w:val="28"/>
-                <w:lang w:val="en-US"/>
-              </w:rPr>
-              <w:t xml:space="preserve"> </w:t>
-            </w:r>
-            <w:r>
-              <w:rPr>
-                <w:rFonts w:ascii="Cascadia Mono" w:hAnsi="Cascadia Mono" w:cs="Cascadia Mono"/>
-                <w:color w:val="0000FF"/>
-                <w:sz w:val="28"/>
-                <w:szCs w:val="28"/>
-                <w:lang w:val="en-US"/>
-              </w:rPr>
-              <w:t>int</w:t>
-            </w:r>
-            <w:r>
-              <w:rPr>
-                <w:rFonts w:ascii="Cascadia Mono" w:hAnsi="Cascadia Mono" w:cs="Cascadia Mono"/>
-                <w:color w:val="0000FF"/>
-                <w:sz w:val="28"/>
-                <w:szCs w:val="28"/>
-                <w:lang w:val="en-US"/>
-              </w:rPr>
-              <w:t xml:space="preserve"> </w:t>
-            </w:r>
-            <w:proofErr w:type="spellStart"/>
-            <w:r>
-              <w:rPr>
-                <w:rFonts w:ascii="Cascadia Mono" w:hAnsi="Cascadia Mono" w:cs="Cascadia Mono"/>
-                <w:color w:val="808080"/>
-                <w:sz w:val="28"/>
-                <w:szCs w:val="28"/>
-                <w:lang w:val="en-US"/>
-              </w:rPr>
-              <w:t>arrowPos</w:t>
-            </w:r>
-            <w:proofErr w:type="spellEnd"/>
-            <w:r>
-              <w:rPr>
-                <w:rFonts w:ascii="Cascadia Mono" w:hAnsi="Cascadia Mono" w:cs="Cascadia Mono"/>
-                <w:color w:val="000000"/>
-                <w:sz w:val="28"/>
-                <w:szCs w:val="28"/>
-                <w:lang w:val="en-US"/>
-              </w:rPr>
-              <w:t>)</w:t>
+              <w:t>void</w:t>
             </w:r>
           </w:p>
         </w:tc>
         <w:tc>
           <w:tcPr>
-            <w:tcW w:w="4397" w:type="dxa"/>
+            <w:tcW w:w="4205" w:type="dxa"/>
+          </w:tcPr>
+          <w:p>
+            <w:pPr>
+              <w:rPr>
+                <w:rFonts w:ascii="Cascadia Mono" w:hAnsi="Cascadia Mono" w:cs="Cascadia Mono"/>
+                <w:color w:val="0000FF"/>
+                <w:sz w:val="28"/>
+                <w:szCs w:val="28"/>
+                <w:lang w:val="en-US"/>
+              </w:rPr>
+            </w:pPr>
+            <w:proofErr w:type="gramStart"/>
+            <w:r>
+              <w:rPr>
+                <w:rFonts w:ascii="Cascadia Mono" w:hAnsi="Cascadia Mono" w:cs="Cascadia Mono"/>
+                <w:color w:val="000000"/>
+                <w:sz w:val="28"/>
+                <w:szCs w:val="28"/>
+                <w:lang w:val="en-US"/>
+              </w:rPr>
+              <w:t>options</w:t>
+            </w:r>
+            <w:r>
+              <w:rPr>
+                <w:rFonts w:ascii="Cascadia Mono" w:hAnsi="Cascadia Mono" w:cs="Cascadia Mono"/>
+                <w:color w:val="000000"/>
+                <w:sz w:val="28"/>
+                <w:szCs w:val="28"/>
+                <w:lang w:val="en-US"/>
+              </w:rPr>
+              <w:t>(</w:t>
+            </w:r>
+            <w:proofErr w:type="gramEnd"/>
+            <w:r>
+              <w:rPr>
+                <w:rFonts w:ascii="Cascadia Mono" w:hAnsi="Cascadia Mono" w:cs="Cascadia Mono"/>
+                <w:color w:val="2B91AF"/>
+                <w:sz w:val="28"/>
+                <w:szCs w:val="28"/>
+                <w:lang w:val="en-US"/>
+              </w:rPr>
+              <w:t>string</w:t>
+            </w:r>
+            <w:r>
+              <w:rPr>
+                <w:rFonts w:ascii="Cascadia Mono" w:hAnsi="Cascadia Mono" w:cs="Cascadia Mono"/>
+                <w:color w:val="000000"/>
+                <w:sz w:val="28"/>
+                <w:szCs w:val="28"/>
+                <w:lang w:val="en-US"/>
+              </w:rPr>
+              <w:t xml:space="preserve"> </w:t>
+            </w:r>
+            <w:r>
+              <w:rPr>
+                <w:rFonts w:ascii="Cascadia Mono" w:hAnsi="Cascadia Mono" w:cs="Cascadia Mono"/>
+                <w:color w:val="808080"/>
+                <w:sz w:val="28"/>
+                <w:szCs w:val="28"/>
+                <w:lang w:val="en-US"/>
+              </w:rPr>
+              <w:t>arrow</w:t>
+            </w:r>
+            <w:r>
+              <w:rPr>
+                <w:rFonts w:ascii="Cascadia Mono" w:hAnsi="Cascadia Mono" w:cs="Cascadia Mono"/>
+                <w:sz w:val="28"/>
+                <w:szCs w:val="28"/>
+                <w:lang w:val="en-US"/>
+              </w:rPr>
+              <w:t>,</w:t>
+            </w:r>
+            <w:r>
+              <w:rPr>
+                <w:rFonts w:ascii="Cascadia Mono" w:hAnsi="Cascadia Mono" w:cs="Cascadia Mono"/>
+                <w:color w:val="808080"/>
+                <w:sz w:val="28"/>
+                <w:szCs w:val="28"/>
+                <w:lang w:val="en-US"/>
+              </w:rPr>
+              <w:t xml:space="preserve"> </w:t>
+            </w:r>
+            <w:r>
+              <w:rPr>
+                <w:rFonts w:ascii="Cascadia Mono" w:hAnsi="Cascadia Mono" w:cs="Cascadia Mono"/>
+                <w:color w:val="0000FF"/>
+                <w:sz w:val="28"/>
+                <w:szCs w:val="28"/>
+                <w:lang w:val="en-US"/>
+              </w:rPr>
+              <w:t>int</w:t>
+            </w:r>
+            <w:r>
+              <w:rPr>
+                <w:rFonts w:ascii="Cascadia Mono" w:hAnsi="Cascadia Mono" w:cs="Cascadia Mono"/>
+                <w:color w:val="0000FF"/>
+                <w:sz w:val="28"/>
+                <w:szCs w:val="28"/>
+                <w:lang w:val="en-US"/>
+              </w:rPr>
+              <w:t xml:space="preserve"> </w:t>
+            </w:r>
+            <w:proofErr w:type="spellStart"/>
+            <w:r>
+              <w:rPr>
+                <w:rFonts w:ascii="Cascadia Mono" w:hAnsi="Cascadia Mono" w:cs="Cascadia Mono"/>
+                <w:color w:val="808080"/>
+                <w:sz w:val="28"/>
+                <w:szCs w:val="28"/>
+                <w:lang w:val="en-US"/>
+              </w:rPr>
+              <w:t>arrowPos</w:t>
+            </w:r>
+            <w:proofErr w:type="spellEnd"/>
+            <w:r>
+              <w:rPr>
+                <w:rFonts w:ascii="Cascadia Mono" w:hAnsi="Cascadia Mono" w:cs="Cascadia Mono"/>
+                <w:color w:val="000000"/>
+                <w:sz w:val="28"/>
+                <w:szCs w:val="28"/>
+                <w:lang w:val="en-US"/>
+              </w:rPr>
+              <w:t>)</w:t>
+            </w:r>
+          </w:p>
+        </w:tc>
+        <w:tc>
+          <w:tcPr>
+            <w:tcW w:w="2780" w:type="dxa"/>
           </w:tcPr>
           <w:p>
             <w:pPr>
@@ -6692,10 +6780,12 @@
       <w:tr>
         <w:tc>
           <w:tcPr>
-            <w:tcW w:w="4495" w:type="dxa"/>
+            <w:tcW w:w="1867" w:type="dxa"/>
           </w:tcPr>
           <w:p>
             <w:pPr>
+              <w:spacing w:before="240" w:after="240" w:line="360" w:lineRule="auto"/>
+              <w:jc w:val="center"/>
               <w:rPr>
                 <w:rFonts w:ascii="Cascadia Mono" w:hAnsi="Cascadia Mono" w:cs="Cascadia Mono"/>
                 <w:color w:val="000000"/>
@@ -6704,77 +6794,6 @@
                 <w:lang w:val="en-US"/>
               </w:rPr>
             </w:pPr>
-            <w:proofErr w:type="spellStart"/>
-            <w:r>
-              <w:rPr>
-                <w:rFonts w:ascii="Cascadia Mono" w:hAnsi="Cascadia Mono" w:cs="Cascadia Mono"/>
-                <w:color w:val="000000"/>
-                <w:sz w:val="28"/>
-                <w:szCs w:val="28"/>
-                <w:lang w:val="en-US"/>
-              </w:rPr>
-              <w:t>colorMenu</w:t>
-            </w:r>
-            <w:proofErr w:type="spellEnd"/>
-            <w:r>
-              <w:rPr>
-                <w:rFonts w:ascii="Cascadia Mono" w:hAnsi="Cascadia Mono" w:cs="Cascadia Mono"/>
-                <w:color w:val="000000"/>
-                <w:sz w:val="28"/>
-                <w:szCs w:val="28"/>
-                <w:lang w:val="en-US"/>
-              </w:rPr>
-              <w:t>(</w:t>
-            </w:r>
-            <w:r>
-              <w:rPr>
-                <w:rFonts w:ascii="Cascadia Mono" w:hAnsi="Cascadia Mono" w:cs="Cascadia Mono"/>
-                <w:color w:val="2B91AF"/>
-                <w:sz w:val="28"/>
-                <w:szCs w:val="28"/>
-                <w:lang w:val="en-US"/>
-              </w:rPr>
-              <w:t>string</w:t>
-            </w:r>
-            <w:r>
-              <w:rPr>
-                <w:rFonts w:ascii="Cascadia Mono" w:hAnsi="Cascadia Mono" w:cs="Cascadia Mono"/>
-                <w:color w:val="000000"/>
-                <w:sz w:val="28"/>
-                <w:szCs w:val="28"/>
-                <w:lang w:val="en-US"/>
-              </w:rPr>
-              <w:t xml:space="preserve"> </w:t>
-            </w:r>
-            <w:r>
-              <w:rPr>
-                <w:rFonts w:ascii="Cascadia Mono" w:hAnsi="Cascadia Mono" w:cs="Cascadia Mono"/>
-                <w:color w:val="808080"/>
-                <w:sz w:val="28"/>
-                <w:szCs w:val="28"/>
-                <w:lang w:val="en-US"/>
-              </w:rPr>
-              <w:t>arrow</w:t>
-            </w:r>
-            <w:r>
-              <w:rPr>
-                <w:rFonts w:ascii="Cascadia Mono" w:hAnsi="Cascadia Mono" w:cs="Cascadia Mono"/>
-                <w:sz w:val="28"/>
-                <w:szCs w:val="28"/>
-                <w:lang w:val="en-US"/>
-              </w:rPr>
-              <w:t>,</w:t>
-            </w:r>
-            <w:r>
-              <w:rPr>
-                <w:rFonts w:ascii="Cascadia Mono" w:hAnsi="Cascadia Mono" w:cs="Cascadia Mono"/>
-                <w:color w:val="808080"/>
-                <w:sz w:val="28"/>
-                <w:szCs w:val="28"/>
-                <w:lang w:val="en-US"/>
-              </w:rPr>
-              <w:t xml:space="preserve"> </w:t>
-            </w:r>
             <w:r>
               <w:rPr>
                 <w:rFonts w:ascii="Cascadia Mono" w:hAnsi="Cascadia Mono" w:cs="Cascadia Mono"/>
@@ -6783,45 +6802,144 @@
                 <w:szCs w:val="28"/>
                 <w:lang w:val="en-US"/>
               </w:rPr>
-              <w:t>int</w:t>
-            </w:r>
-            <w:r>
-              <w:rPr>
-                <w:rFonts w:ascii="Cascadia Mono" w:hAnsi="Cascadia Mono" w:cs="Cascadia Mono"/>
-                <w:color w:val="0000FF"/>
-                <w:sz w:val="28"/>
-                <w:szCs w:val="28"/>
-                <w:lang w:val="en-US"/>
-              </w:rPr>
-              <w:t xml:space="preserve"> </w:t>
-            </w:r>
-            <w:proofErr w:type="spellStart"/>
-            <w:r>
-              <w:rPr>
-                <w:rFonts w:ascii="Cascadia Mono" w:hAnsi="Cascadia Mono" w:cs="Cascadia Mono"/>
-                <w:color w:val="808080"/>
-                <w:sz w:val="28"/>
-                <w:szCs w:val="28"/>
-                <w:lang w:val="en-US"/>
-              </w:rPr>
-              <w:t>arrowPos</w:t>
-            </w:r>
-            <w:proofErr w:type="spellEnd"/>
-            <w:r>
-              <w:rPr>
-                <w:rFonts w:ascii="Cascadia Mono" w:hAnsi="Cascadia Mono" w:cs="Cascadia Mono"/>
-                <w:color w:val="000000"/>
-                <w:sz w:val="28"/>
-                <w:szCs w:val="28"/>
-                <w:lang w:val="en-US"/>
-              </w:rPr>
-              <w:t>)</w:t>
+              <w:t>void</w:t>
             </w:r>
           </w:p>
         </w:tc>
         <w:tc>
           <w:tcPr>
-            <w:tcW w:w="4397" w:type="dxa"/>
+            <w:tcW w:w="4205" w:type="dxa"/>
+          </w:tcPr>
+          <w:p>
+            <w:pPr>
+              <w:rPr>
+                <w:rFonts w:ascii="Cascadia Mono" w:hAnsi="Cascadia Mono" w:cs="Cascadia Mono"/>
+                <w:color w:val="000000"/>
+                <w:sz w:val="28"/>
+                <w:szCs w:val="28"/>
+                <w:lang w:val="en-US"/>
+              </w:rPr>
+            </w:pPr>
+            <w:proofErr w:type="spellStart"/>
+            <w:proofErr w:type="gramStart"/>
+            <w:r>
+              <w:rPr>
+                <w:rFonts w:ascii="Cascadia Mono" w:hAnsi="Cascadia Mono" w:cs="Cascadia Mono"/>
+                <w:color w:val="000000"/>
+                <w:sz w:val="28"/>
+                <w:szCs w:val="28"/>
+                <w:lang w:val="en-US"/>
+              </w:rPr>
+              <w:t>colorMenu</w:t>
+            </w:r>
+            <w:proofErr w:type="spellEnd"/>
+            <w:r>
+              <w:rPr>
+                <w:rFonts w:ascii="Cascadia Mono" w:hAnsi="Cascadia Mono" w:cs="Cascadia Mono"/>
+                <w:color w:val="000000"/>
+                <w:sz w:val="28"/>
+                <w:szCs w:val="28"/>
+                <w:lang w:val="en-US"/>
+              </w:rPr>
+              <w:t>(</w:t>
+            </w:r>
+            <w:proofErr w:type="gramEnd"/>
+            <w:r>
+              <w:rPr>
+                <w:rFonts w:ascii="Cascadia Mono" w:hAnsi="Cascadia Mono" w:cs="Cascadia Mono"/>
+                <w:color w:val="2B91AF"/>
+                <w:sz w:val="28"/>
+                <w:szCs w:val="28"/>
+                <w:lang w:val="en-US"/>
+              </w:rPr>
+              <w:t>string</w:t>
+            </w:r>
+            <w:r>
+              <w:rPr>
+                <w:rFonts w:ascii="Cascadia Mono" w:hAnsi="Cascadia Mono" w:cs="Cascadia Mono"/>
+                <w:color w:val="000000"/>
+                <w:sz w:val="28"/>
+                <w:szCs w:val="28"/>
+                <w:lang w:val="en-US"/>
+              </w:rPr>
+              <w:t xml:space="preserve"> </w:t>
+            </w:r>
+            <w:r>
+              <w:rPr>
+                <w:rFonts w:ascii="Cascadia Mono" w:hAnsi="Cascadia Mono" w:cs="Cascadia Mono"/>
+                <w:color w:val="808080"/>
+                <w:sz w:val="28"/>
+                <w:szCs w:val="28"/>
+                <w:lang w:val="en-US"/>
+              </w:rPr>
+              <w:t>arrow</w:t>
+            </w:r>
+            <w:r>
+              <w:rPr>
+                <w:rFonts w:ascii="Cascadia Mono" w:hAnsi="Cascadia Mono" w:cs="Cascadia Mono"/>
+                <w:sz w:val="28"/>
+                <w:szCs w:val="28"/>
+                <w:lang w:val="en-US"/>
+              </w:rPr>
+              <w:t>,</w:t>
+            </w:r>
+            <w:r>
+              <w:rPr>
+                <w:rFonts w:ascii="Cascadia Mono" w:hAnsi="Cascadia Mono" w:cs="Cascadia Mono"/>
+                <w:color w:val="808080"/>
+                <w:sz w:val="28"/>
+                <w:szCs w:val="28"/>
+                <w:lang w:val="en-US"/>
+              </w:rPr>
+              <w:t xml:space="preserve"> </w:t>
+            </w:r>
+            <w:r>
+              <w:rPr>
+                <w:rFonts w:ascii="Cascadia Mono" w:hAnsi="Cascadia Mono" w:cs="Cascadia Mono"/>
+                <w:color w:val="0000FF"/>
+                <w:sz w:val="28"/>
+                <w:szCs w:val="28"/>
+                <w:lang w:val="en-US"/>
+              </w:rPr>
+              <w:t>int</w:t>
+            </w:r>
+            <w:r>
+              <w:rPr>
+                <w:rFonts w:ascii="Cascadia Mono" w:hAnsi="Cascadia Mono" w:cs="Cascadia Mono"/>
+                <w:color w:val="0000FF"/>
+                <w:sz w:val="28"/>
+                <w:szCs w:val="28"/>
+                <w:lang w:val="en-US"/>
+              </w:rPr>
+              <w:t xml:space="preserve"> </w:t>
+            </w:r>
+            <w:proofErr w:type="spellStart"/>
+            <w:r>
+              <w:rPr>
+                <w:rFonts w:ascii="Cascadia Mono" w:hAnsi="Cascadia Mono" w:cs="Cascadia Mono"/>
+                <w:color w:val="808080"/>
+                <w:sz w:val="28"/>
+                <w:szCs w:val="28"/>
+                <w:lang w:val="en-US"/>
+              </w:rPr>
+              <w:t>arrowPos</w:t>
+            </w:r>
+            <w:proofErr w:type="spellEnd"/>
+            <w:r>
+              <w:rPr>
+                <w:rFonts w:ascii="Cascadia Mono" w:hAnsi="Cascadia Mono" w:cs="Cascadia Mono"/>
+                <w:color w:val="000000"/>
+                <w:sz w:val="28"/>
+                <w:szCs w:val="28"/>
+                <w:lang w:val="en-US"/>
+              </w:rPr>
+              <w:t>)</w:t>
+            </w:r>
+          </w:p>
+        </w:tc>
+        <w:tc>
+          <w:tcPr>
+            <w:tcW w:w="2780" w:type="dxa"/>
           </w:tcPr>
           <w:p>
             <w:pPr>
@@ -6849,10 +6967,12 @@
       <w:tr>
         <w:tc>
           <w:tcPr>
-            <w:tcW w:w="4495" w:type="dxa"/>
+            <w:tcW w:w="1867" w:type="dxa"/>
           </w:tcPr>
           <w:p>
             <w:pPr>
+              <w:spacing w:before="240" w:after="240" w:line="360" w:lineRule="auto"/>
+              <w:jc w:val="center"/>
               <w:rPr>
                 <w:rFonts w:ascii="Cascadia Mono" w:hAnsi="Cascadia Mono" w:cs="Cascadia Mono"/>
                 <w:color w:val="000000"/>
@@ -6861,77 +6981,6 @@
                 <w:lang w:val="en-US"/>
               </w:rPr>
             </w:pPr>
-            <w:proofErr w:type="spellStart"/>
-            <w:r>
-              <w:rPr>
-                <w:rFonts w:ascii="Cascadia Mono" w:hAnsi="Cascadia Mono" w:cs="Cascadia Mono"/>
-                <w:color w:val="000000"/>
-                <w:sz w:val="28"/>
-                <w:szCs w:val="28"/>
-                <w:lang w:val="en-US"/>
-              </w:rPr>
-              <w:t>chooseColor</w:t>
-            </w:r>
-            <w:proofErr w:type="spellEnd"/>
-            <w:r>
-              <w:rPr>
-                <w:rFonts w:ascii="Cascadia Mono" w:hAnsi="Cascadia Mono" w:cs="Cascadia Mono"/>
-                <w:color w:val="000000"/>
-                <w:sz w:val="28"/>
-                <w:szCs w:val="28"/>
-                <w:lang w:val="en-US"/>
-              </w:rPr>
-              <w:t>(</w:t>
-            </w:r>
-            <w:r>
-              <w:rPr>
-                <w:rFonts w:ascii="Cascadia Mono" w:hAnsi="Cascadia Mono" w:cs="Cascadia Mono"/>
-                <w:color w:val="2B91AF"/>
-                <w:sz w:val="28"/>
-                <w:szCs w:val="28"/>
-                <w:lang w:val="en-US"/>
-              </w:rPr>
-              <w:t>string</w:t>
-            </w:r>
-            <w:r>
-              <w:rPr>
-                <w:rFonts w:ascii="Cascadia Mono" w:hAnsi="Cascadia Mono" w:cs="Cascadia Mono"/>
-                <w:color w:val="000000"/>
-                <w:sz w:val="28"/>
-                <w:szCs w:val="28"/>
-                <w:lang w:val="en-US"/>
-              </w:rPr>
-              <w:t xml:space="preserve"> </w:t>
-            </w:r>
-            <w:r>
-              <w:rPr>
-                <w:rFonts w:ascii="Cascadia Mono" w:hAnsi="Cascadia Mono" w:cs="Cascadia Mono"/>
-                <w:color w:val="808080"/>
-                <w:sz w:val="28"/>
-                <w:szCs w:val="28"/>
-                <w:lang w:val="en-US"/>
-              </w:rPr>
-              <w:t>arrow</w:t>
-            </w:r>
-            <w:r>
-              <w:rPr>
-                <w:rFonts w:ascii="Cascadia Mono" w:hAnsi="Cascadia Mono" w:cs="Cascadia Mono"/>
-                <w:sz w:val="28"/>
-                <w:szCs w:val="28"/>
-                <w:lang w:val="en-US"/>
-              </w:rPr>
-              <w:t>,</w:t>
-            </w:r>
-            <w:r>
-              <w:rPr>
-                <w:rFonts w:ascii="Cascadia Mono" w:hAnsi="Cascadia Mono" w:cs="Cascadia Mono"/>
-                <w:color w:val="808080"/>
-                <w:sz w:val="28"/>
-                <w:szCs w:val="28"/>
-                <w:lang w:val="en-US"/>
-              </w:rPr>
-              <w:t xml:space="preserve"> </w:t>
-            </w:r>
             <w:r>
               <w:rPr>
                 <w:rFonts w:ascii="Cascadia Mono" w:hAnsi="Cascadia Mono" w:cs="Cascadia Mono"/>
@@ -6941,48 +6990,147 @@
                 <w:lang w:val="en-US"/>
               </w:rPr>
               <w:t>int</w:t>
-            </w:r>
-            <w:r>
-              <w:rPr>
-                <w:rFonts w:ascii="Cascadia Mono" w:hAnsi="Cascadia Mono" w:cs="Cascadia Mono"/>
-                <w:color w:val="0000FF"/>
-                <w:sz w:val="28"/>
-                <w:szCs w:val="28"/>
-                <w:lang w:val="en-US"/>
-              </w:rPr>
-              <w:t xml:space="preserve"> </w:t>
-            </w:r>
-            <w:proofErr w:type="spellStart"/>
-            <w:r>
-              <w:rPr>
-                <w:rFonts w:ascii="Cascadia Mono" w:hAnsi="Cascadia Mono" w:cs="Cascadia Mono"/>
-                <w:color w:val="808080"/>
-                <w:sz w:val="28"/>
-                <w:szCs w:val="28"/>
-                <w:lang w:val="en-US"/>
-              </w:rPr>
-              <w:t>arrowPos</w:t>
-            </w:r>
-            <w:proofErr w:type="spellEnd"/>
-            <w:r>
-              <w:rPr>
-                <w:rFonts w:ascii="Cascadia Mono" w:hAnsi="Cascadia Mono" w:cs="Cascadia Mono"/>
-                <w:color w:val="000000"/>
-                <w:sz w:val="28"/>
-                <w:szCs w:val="28"/>
-                <w:lang w:val="en-US"/>
-              </w:rPr>
-              <w:t>)</w:t>
             </w:r>
           </w:p>
         </w:tc>
         <w:tc>
           <w:tcPr>
-            <w:tcW w:w="4397" w:type="dxa"/>
+            <w:tcW w:w="4205" w:type="dxa"/>
           </w:tcPr>
           <w:p>
             <w:pPr>
               <w:rPr>
+                <w:rFonts w:ascii="Cascadia Mono" w:hAnsi="Cascadia Mono" w:cs="Cascadia Mono"/>
+                <w:color w:val="000000"/>
+                <w:sz w:val="28"/>
+                <w:szCs w:val="28"/>
+                <w:lang w:val="en-US"/>
+              </w:rPr>
+            </w:pPr>
+            <w:proofErr w:type="spellStart"/>
+            <w:proofErr w:type="gramStart"/>
+            <w:r>
+              <w:rPr>
+                <w:rFonts w:ascii="Cascadia Mono" w:hAnsi="Cascadia Mono" w:cs="Cascadia Mono"/>
+                <w:color w:val="000000"/>
+                <w:sz w:val="28"/>
+                <w:szCs w:val="28"/>
+                <w:lang w:val="en-US"/>
+              </w:rPr>
+              <w:t>chooseColor</w:t>
+            </w:r>
+            <w:proofErr w:type="spellEnd"/>
+            <w:r>
+              <w:rPr>
+                <w:rFonts w:ascii="Cascadia Mono" w:hAnsi="Cascadia Mono" w:cs="Cascadia Mono"/>
+                <w:color w:val="000000"/>
+                <w:sz w:val="28"/>
+                <w:szCs w:val="28"/>
+                <w:lang w:val="en-US"/>
+              </w:rPr>
+              <w:t>(</w:t>
+            </w:r>
+            <w:proofErr w:type="gramEnd"/>
+            <w:r>
+              <w:rPr>
+                <w:rFonts w:ascii="Cascadia Mono" w:hAnsi="Cascadia Mono" w:cs="Cascadia Mono"/>
+                <w:color w:val="2B91AF"/>
+                <w:sz w:val="28"/>
+                <w:szCs w:val="28"/>
+                <w:lang w:val="en-US"/>
+              </w:rPr>
+              <w:t>string</w:t>
+            </w:r>
+            <w:r>
+              <w:rPr>
+                <w:rFonts w:ascii="Cascadia Mono" w:hAnsi="Cascadia Mono" w:cs="Cascadia Mono"/>
+                <w:color w:val="000000"/>
+                <w:sz w:val="28"/>
+                <w:szCs w:val="28"/>
+                <w:lang w:val="en-US"/>
+              </w:rPr>
+              <w:t xml:space="preserve"> </w:t>
+            </w:r>
+            <w:r>
+              <w:rPr>
+                <w:rFonts w:ascii="Cascadia Mono" w:hAnsi="Cascadia Mono" w:cs="Cascadia Mono"/>
+                <w:color w:val="808080"/>
+                <w:sz w:val="28"/>
+                <w:szCs w:val="28"/>
+                <w:lang w:val="en-US"/>
+              </w:rPr>
+              <w:t>arrow</w:t>
+            </w:r>
+            <w:r>
+              <w:rPr>
+                <w:rFonts w:ascii="Cascadia Mono" w:hAnsi="Cascadia Mono" w:cs="Cascadia Mono"/>
+                <w:sz w:val="28"/>
+                <w:szCs w:val="28"/>
+                <w:lang w:val="en-US"/>
+              </w:rPr>
+              <w:t>,</w:t>
+            </w:r>
+            <w:r>
+              <w:rPr>
+                <w:rFonts w:ascii="Cascadia Mono" w:hAnsi="Cascadia Mono" w:cs="Cascadia Mono"/>
+                <w:color w:val="808080"/>
+                <w:sz w:val="28"/>
+                <w:szCs w:val="28"/>
+                <w:lang w:val="en-US"/>
+              </w:rPr>
+              <w:t xml:space="preserve"> </w:t>
+            </w:r>
+            <w:r>
+              <w:rPr>
+                <w:rFonts w:ascii="Cascadia Mono" w:hAnsi="Cascadia Mono" w:cs="Cascadia Mono"/>
+                <w:color w:val="0000FF"/>
+                <w:sz w:val="28"/>
+                <w:szCs w:val="28"/>
+                <w:lang w:val="en-US"/>
+              </w:rPr>
+              <w:t>int</w:t>
+            </w:r>
+            <w:r>
+              <w:rPr>
+                <w:rFonts w:ascii="Cascadia Mono" w:hAnsi="Cascadia Mono" w:cs="Cascadia Mono"/>
+                <w:color w:val="0000FF"/>
+                <w:sz w:val="28"/>
+                <w:szCs w:val="28"/>
+                <w:lang w:val="en-US"/>
+              </w:rPr>
+              <w:t xml:space="preserve"> </w:t>
+            </w:r>
+            <w:proofErr w:type="spellStart"/>
+            <w:r>
+              <w:rPr>
+                <w:rFonts w:ascii="Cascadia Mono" w:hAnsi="Cascadia Mono" w:cs="Cascadia Mono"/>
+                <w:color w:val="808080"/>
+                <w:sz w:val="28"/>
+                <w:szCs w:val="28"/>
+                <w:lang w:val="en-US"/>
+              </w:rPr>
+              <w:t>arrowPos</w:t>
+            </w:r>
+            <w:proofErr w:type="spellEnd"/>
+            <w:r>
+              <w:rPr>
+                <w:rFonts w:ascii="Cascadia Mono" w:hAnsi="Cascadia Mono" w:cs="Cascadia Mono"/>
+                <w:color w:val="000000"/>
+                <w:sz w:val="28"/>
+                <w:szCs w:val="28"/>
+                <w:lang w:val="en-US"/>
+              </w:rPr>
+              <w:t>)</w:t>
+            </w:r>
+          </w:p>
+        </w:tc>
+        <w:tc>
+          <w:tcPr>
+            <w:tcW w:w="2780" w:type="dxa"/>
+          </w:tcPr>
+          <w:p>
+            <w:pPr>
+              <w:rPr>
                 <w:i/>
                 <w:iCs/>
                 <w:sz w:val="28"/>
@@ -6998,17 +7146,7 @@
                 <w:szCs w:val="28"/>
                 <w:lang w:val="en-US"/>
               </w:rPr>
-              <w:t>Used to c</w:t>
-            </w:r>
-            <w:r>
-              <w:rPr>
-                <w:i/>
-                <w:iCs/>
-                <w:sz w:val="28"/>
-                <w:szCs w:val="28"/>
-                <w:lang w:val="en-US"/>
-              </w:rPr>
-              <w:t>hanges game’s color.</w:t>
+              <w:t>Used to changes game’s color.</w:t>
             </w:r>
           </w:p>
         </w:tc>
@@ -7016,10 +7154,12 @@
       <w:tr>
         <w:tc>
           <w:tcPr>
-            <w:tcW w:w="4495" w:type="dxa"/>
+            <w:tcW w:w="1867" w:type="dxa"/>
           </w:tcPr>
           <w:p>
             <w:pPr>
+              <w:spacing w:before="240" w:after="240" w:line="360" w:lineRule="auto"/>
+              <w:jc w:val="center"/>
               <w:rPr>
                 <w:rFonts w:ascii="Cascadia Mono" w:hAnsi="Cascadia Mono" w:cs="Cascadia Mono"/>
                 <w:color w:val="000000"/>
@@ -7028,77 +7168,6 @@
                 <w:lang w:val="en-US"/>
               </w:rPr>
             </w:pPr>
-            <w:proofErr w:type="spellStart"/>
-            <w:r>
-              <w:rPr>
-                <w:rFonts w:ascii="Cascadia Mono" w:hAnsi="Cascadia Mono" w:cs="Cascadia Mono"/>
-                <w:color w:val="000000"/>
-                <w:sz w:val="28"/>
-                <w:szCs w:val="28"/>
-                <w:lang w:val="en-US"/>
-              </w:rPr>
-              <w:t>characterMenu</w:t>
-            </w:r>
-            <w:proofErr w:type="spellEnd"/>
-            <w:r>
-              <w:rPr>
-                <w:rFonts w:ascii="Cascadia Mono" w:hAnsi="Cascadia Mono" w:cs="Cascadia Mono"/>
-                <w:color w:val="000000"/>
-                <w:sz w:val="28"/>
-                <w:szCs w:val="28"/>
-                <w:lang w:val="en-US"/>
-              </w:rPr>
-              <w:t>(</w:t>
-            </w:r>
-            <w:r>
-              <w:rPr>
-                <w:rFonts w:ascii="Cascadia Mono" w:hAnsi="Cascadia Mono" w:cs="Cascadia Mono"/>
-                <w:color w:val="2B91AF"/>
-                <w:sz w:val="28"/>
-                <w:szCs w:val="28"/>
-                <w:lang w:val="en-US"/>
-              </w:rPr>
-              <w:t>string</w:t>
-            </w:r>
-            <w:r>
-              <w:rPr>
-                <w:rFonts w:ascii="Cascadia Mono" w:hAnsi="Cascadia Mono" w:cs="Cascadia Mono"/>
-                <w:color w:val="000000"/>
-                <w:sz w:val="28"/>
-                <w:szCs w:val="28"/>
-                <w:lang w:val="en-US"/>
-              </w:rPr>
-              <w:t xml:space="preserve"> </w:t>
-            </w:r>
-            <w:r>
-              <w:rPr>
-                <w:rFonts w:ascii="Cascadia Mono" w:hAnsi="Cascadia Mono" w:cs="Cascadia Mono"/>
-                <w:color w:val="808080"/>
-                <w:sz w:val="28"/>
-                <w:szCs w:val="28"/>
-                <w:lang w:val="en-US"/>
-              </w:rPr>
-              <w:t>arrow</w:t>
-            </w:r>
-            <w:r>
-              <w:rPr>
-                <w:rFonts w:ascii="Cascadia Mono" w:hAnsi="Cascadia Mono" w:cs="Cascadia Mono"/>
-                <w:sz w:val="28"/>
-                <w:szCs w:val="28"/>
-                <w:lang w:val="en-US"/>
-              </w:rPr>
-              <w:t>,</w:t>
-            </w:r>
-            <w:r>
-              <w:rPr>
-                <w:rFonts w:ascii="Cascadia Mono" w:hAnsi="Cascadia Mono" w:cs="Cascadia Mono"/>
-                <w:color w:val="808080"/>
-                <w:sz w:val="28"/>
-                <w:szCs w:val="28"/>
-                <w:lang w:val="en-US"/>
-              </w:rPr>
-              <w:t xml:space="preserve"> </w:t>
-            </w:r>
             <w:r>
               <w:rPr>
                 <w:rFonts w:ascii="Cascadia Mono" w:hAnsi="Cascadia Mono" w:cs="Cascadia Mono"/>
@@ -7107,45 +7176,144 @@
                 <w:szCs w:val="28"/>
                 <w:lang w:val="en-US"/>
               </w:rPr>
-              <w:t>int</w:t>
-            </w:r>
-            <w:r>
-              <w:rPr>
-                <w:rFonts w:ascii="Cascadia Mono" w:hAnsi="Cascadia Mono" w:cs="Cascadia Mono"/>
-                <w:color w:val="0000FF"/>
-                <w:sz w:val="28"/>
-                <w:szCs w:val="28"/>
-                <w:lang w:val="en-US"/>
-              </w:rPr>
-              <w:t xml:space="preserve"> </w:t>
-            </w:r>
-            <w:proofErr w:type="spellStart"/>
-            <w:r>
-              <w:rPr>
-                <w:rFonts w:ascii="Cascadia Mono" w:hAnsi="Cascadia Mono" w:cs="Cascadia Mono"/>
-                <w:color w:val="808080"/>
-                <w:sz w:val="28"/>
-                <w:szCs w:val="28"/>
-                <w:lang w:val="en-US"/>
-              </w:rPr>
-              <w:t>arrowPos</w:t>
-            </w:r>
-            <w:proofErr w:type="spellEnd"/>
-            <w:r>
-              <w:rPr>
-                <w:rFonts w:ascii="Cascadia Mono" w:hAnsi="Cascadia Mono" w:cs="Cascadia Mono"/>
-                <w:color w:val="000000"/>
-                <w:sz w:val="28"/>
-                <w:szCs w:val="28"/>
-                <w:lang w:val="en-US"/>
-              </w:rPr>
-              <w:t>)</w:t>
+              <w:t>void</w:t>
             </w:r>
           </w:p>
         </w:tc>
         <w:tc>
           <w:tcPr>
-            <w:tcW w:w="4397" w:type="dxa"/>
+            <w:tcW w:w="4205" w:type="dxa"/>
+          </w:tcPr>
+          <w:p>
+            <w:pPr>
+              <w:rPr>
+                <w:rFonts w:ascii="Cascadia Mono" w:hAnsi="Cascadia Mono" w:cs="Cascadia Mono"/>
+                <w:color w:val="000000"/>
+                <w:sz w:val="28"/>
+                <w:szCs w:val="28"/>
+                <w:lang w:val="en-US"/>
+              </w:rPr>
+            </w:pPr>
+            <w:proofErr w:type="spellStart"/>
+            <w:proofErr w:type="gramStart"/>
+            <w:r>
+              <w:rPr>
+                <w:rFonts w:ascii="Cascadia Mono" w:hAnsi="Cascadia Mono" w:cs="Cascadia Mono"/>
+                <w:color w:val="000000"/>
+                <w:sz w:val="28"/>
+                <w:szCs w:val="28"/>
+                <w:lang w:val="en-US"/>
+              </w:rPr>
+              <w:t>characterMenu</w:t>
+            </w:r>
+            <w:proofErr w:type="spellEnd"/>
+            <w:r>
+              <w:rPr>
+                <w:rFonts w:ascii="Cascadia Mono" w:hAnsi="Cascadia Mono" w:cs="Cascadia Mono"/>
+                <w:color w:val="000000"/>
+                <w:sz w:val="28"/>
+                <w:szCs w:val="28"/>
+                <w:lang w:val="en-US"/>
+              </w:rPr>
+              <w:t>(</w:t>
+            </w:r>
+            <w:proofErr w:type="gramEnd"/>
+            <w:r>
+              <w:rPr>
+                <w:rFonts w:ascii="Cascadia Mono" w:hAnsi="Cascadia Mono" w:cs="Cascadia Mono"/>
+                <w:color w:val="2B91AF"/>
+                <w:sz w:val="28"/>
+                <w:szCs w:val="28"/>
+                <w:lang w:val="en-US"/>
+              </w:rPr>
+              <w:t>string</w:t>
+            </w:r>
+            <w:r>
+              <w:rPr>
+                <w:rFonts w:ascii="Cascadia Mono" w:hAnsi="Cascadia Mono" w:cs="Cascadia Mono"/>
+                <w:color w:val="000000"/>
+                <w:sz w:val="28"/>
+                <w:szCs w:val="28"/>
+                <w:lang w:val="en-US"/>
+              </w:rPr>
+              <w:t xml:space="preserve"> </w:t>
+            </w:r>
+            <w:r>
+              <w:rPr>
+                <w:rFonts w:ascii="Cascadia Mono" w:hAnsi="Cascadia Mono" w:cs="Cascadia Mono"/>
+                <w:color w:val="808080"/>
+                <w:sz w:val="28"/>
+                <w:szCs w:val="28"/>
+                <w:lang w:val="en-US"/>
+              </w:rPr>
+              <w:t>arrow</w:t>
+            </w:r>
+            <w:r>
+              <w:rPr>
+                <w:rFonts w:ascii="Cascadia Mono" w:hAnsi="Cascadia Mono" w:cs="Cascadia Mono"/>
+                <w:sz w:val="28"/>
+                <w:szCs w:val="28"/>
+                <w:lang w:val="en-US"/>
+              </w:rPr>
+              <w:t>,</w:t>
+            </w:r>
+            <w:r>
+              <w:rPr>
+                <w:rFonts w:ascii="Cascadia Mono" w:hAnsi="Cascadia Mono" w:cs="Cascadia Mono"/>
+                <w:color w:val="808080"/>
+                <w:sz w:val="28"/>
+                <w:szCs w:val="28"/>
+                <w:lang w:val="en-US"/>
+              </w:rPr>
+              <w:t xml:space="preserve"> </w:t>
+            </w:r>
+            <w:r>
+              <w:rPr>
+                <w:rFonts w:ascii="Cascadia Mono" w:hAnsi="Cascadia Mono" w:cs="Cascadia Mono"/>
+                <w:color w:val="0000FF"/>
+                <w:sz w:val="28"/>
+                <w:szCs w:val="28"/>
+                <w:lang w:val="en-US"/>
+              </w:rPr>
+              <w:t>int</w:t>
+            </w:r>
+            <w:r>
+              <w:rPr>
+                <w:rFonts w:ascii="Cascadia Mono" w:hAnsi="Cascadia Mono" w:cs="Cascadia Mono"/>
+                <w:color w:val="0000FF"/>
+                <w:sz w:val="28"/>
+                <w:szCs w:val="28"/>
+                <w:lang w:val="en-US"/>
+              </w:rPr>
+              <w:t xml:space="preserve"> </w:t>
+            </w:r>
+            <w:proofErr w:type="spellStart"/>
+            <w:r>
+              <w:rPr>
+                <w:rFonts w:ascii="Cascadia Mono" w:hAnsi="Cascadia Mono" w:cs="Cascadia Mono"/>
+                <w:color w:val="808080"/>
+                <w:sz w:val="28"/>
+                <w:szCs w:val="28"/>
+                <w:lang w:val="en-US"/>
+              </w:rPr>
+              <w:t>arrowPos</w:t>
+            </w:r>
+            <w:proofErr w:type="spellEnd"/>
+            <w:r>
+              <w:rPr>
+                <w:rFonts w:ascii="Cascadia Mono" w:hAnsi="Cascadia Mono" w:cs="Cascadia Mono"/>
+                <w:color w:val="000000"/>
+                <w:sz w:val="28"/>
+                <w:szCs w:val="28"/>
+                <w:lang w:val="en-US"/>
+              </w:rPr>
+              <w:t>)</w:t>
+            </w:r>
+          </w:p>
+        </w:tc>
+        <w:tc>
+          <w:tcPr>
+            <w:tcW w:w="2780" w:type="dxa"/>
           </w:tcPr>
           <w:p>
             <w:pPr>
@@ -7173,10 +7341,12 @@
       <w:tr>
         <w:tc>
           <w:tcPr>
-            <w:tcW w:w="4495" w:type="dxa"/>
+            <w:tcW w:w="1867" w:type="dxa"/>
           </w:tcPr>
           <w:p>
             <w:pPr>
+              <w:spacing w:before="240" w:after="240" w:line="360" w:lineRule="auto"/>
+              <w:jc w:val="center"/>
               <w:rPr>
                 <w:rFonts w:ascii="Cascadia Mono" w:hAnsi="Cascadia Mono" w:cs="Cascadia Mono"/>
                 <w:color w:val="000000"/>
@@ -7185,77 +7355,6 @@
                 <w:lang w:val="en-US"/>
               </w:rPr>
             </w:pPr>
-            <w:proofErr w:type="spellStart"/>
-            <w:r>
-              <w:rPr>
-                <w:rFonts w:ascii="Cascadia Mono" w:hAnsi="Cascadia Mono" w:cs="Cascadia Mono"/>
-                <w:color w:val="000000"/>
-                <w:sz w:val="28"/>
-                <w:szCs w:val="28"/>
-                <w:lang w:val="en-US"/>
-              </w:rPr>
-              <w:t>chooseCharacter</w:t>
-            </w:r>
-            <w:proofErr w:type="spellEnd"/>
-            <w:r>
-              <w:rPr>
-                <w:rFonts w:ascii="Cascadia Mono" w:hAnsi="Cascadia Mono" w:cs="Cascadia Mono"/>
-                <w:color w:val="000000"/>
-                <w:sz w:val="28"/>
-                <w:szCs w:val="28"/>
-                <w:lang w:val="en-US"/>
-              </w:rPr>
-              <w:t>(</w:t>
-            </w:r>
-            <w:r>
-              <w:rPr>
-                <w:rFonts w:ascii="Cascadia Mono" w:hAnsi="Cascadia Mono" w:cs="Cascadia Mono"/>
-                <w:color w:val="2B91AF"/>
-                <w:sz w:val="28"/>
-                <w:szCs w:val="28"/>
-                <w:lang w:val="en-US"/>
-              </w:rPr>
-              <w:t>string</w:t>
-            </w:r>
-            <w:r>
-              <w:rPr>
-                <w:rFonts w:ascii="Cascadia Mono" w:hAnsi="Cascadia Mono" w:cs="Cascadia Mono"/>
-                <w:color w:val="000000"/>
-                <w:sz w:val="28"/>
-                <w:szCs w:val="28"/>
-                <w:lang w:val="en-US"/>
-              </w:rPr>
-              <w:t xml:space="preserve"> </w:t>
-            </w:r>
-            <w:r>
-              <w:rPr>
-                <w:rFonts w:ascii="Cascadia Mono" w:hAnsi="Cascadia Mono" w:cs="Cascadia Mono"/>
-                <w:color w:val="808080"/>
-                <w:sz w:val="28"/>
-                <w:szCs w:val="28"/>
-                <w:lang w:val="en-US"/>
-              </w:rPr>
-              <w:t>arrow</w:t>
-            </w:r>
-            <w:r>
-              <w:rPr>
-                <w:rFonts w:ascii="Cascadia Mono" w:hAnsi="Cascadia Mono" w:cs="Cascadia Mono"/>
-                <w:sz w:val="28"/>
-                <w:szCs w:val="28"/>
-                <w:lang w:val="en-US"/>
-              </w:rPr>
-              <w:t>,</w:t>
-            </w:r>
-            <w:r>
-              <w:rPr>
-                <w:rFonts w:ascii="Cascadia Mono" w:hAnsi="Cascadia Mono" w:cs="Cascadia Mono"/>
-                <w:color w:val="808080"/>
-                <w:sz w:val="28"/>
-                <w:szCs w:val="28"/>
-                <w:lang w:val="en-US"/>
-              </w:rPr>
-              <w:t xml:space="preserve"> </w:t>
-            </w:r>
             <w:r>
               <w:rPr>
                 <w:rFonts w:ascii="Cascadia Mono" w:hAnsi="Cascadia Mono" w:cs="Cascadia Mono"/>
@@ -7265,107 +7364,206 @@
                 <w:lang w:val="en-US"/>
               </w:rPr>
               <w:t>int</w:t>
-            </w:r>
-            <w:r>
-              <w:rPr>
-                <w:rFonts w:ascii="Cascadia Mono" w:hAnsi="Cascadia Mono" w:cs="Cascadia Mono"/>
-                <w:color w:val="0000FF"/>
-                <w:sz w:val="28"/>
-                <w:szCs w:val="28"/>
-                <w:lang w:val="en-US"/>
-              </w:rPr>
-              <w:t xml:space="preserve"> </w:t>
-            </w:r>
-            <w:proofErr w:type="spellStart"/>
-            <w:r>
-              <w:rPr>
-                <w:rFonts w:ascii="Cascadia Mono" w:hAnsi="Cascadia Mono" w:cs="Cascadia Mono"/>
-                <w:color w:val="808080"/>
-                <w:sz w:val="28"/>
-                <w:szCs w:val="28"/>
-                <w:lang w:val="en-US"/>
-              </w:rPr>
-              <w:t>arrowPos</w:t>
-            </w:r>
-            <w:proofErr w:type="spellEnd"/>
-            <w:r>
-              <w:rPr>
-                <w:rFonts w:ascii="Cascadia Mono" w:hAnsi="Cascadia Mono" w:cs="Cascadia Mono"/>
-                <w:sz w:val="28"/>
-                <w:szCs w:val="28"/>
-                <w:lang w:val="en-US"/>
-              </w:rPr>
-              <w:t>,</w:t>
-            </w:r>
-            <w:r>
-              <w:rPr>
-                <w:rFonts w:ascii="Cascadia Mono" w:hAnsi="Cascadia Mono" w:cs="Cascadia Mono"/>
-                <w:color w:val="808080"/>
-                <w:sz w:val="28"/>
-                <w:szCs w:val="28"/>
-                <w:lang w:val="en-US"/>
-              </w:rPr>
-              <w:t xml:space="preserve"> </w:t>
-            </w:r>
-            <w:r>
-              <w:rPr>
-                <w:rFonts w:ascii="Cascadia Mono" w:hAnsi="Cascadia Mono" w:cs="Cascadia Mono"/>
-                <w:color w:val="0000FF"/>
-                <w:sz w:val="28"/>
-                <w:szCs w:val="28"/>
-                <w:lang w:val="en-US"/>
-              </w:rPr>
-              <w:t>char</w:t>
-            </w:r>
-            <w:r>
-              <w:rPr>
-                <w:rFonts w:ascii="Cascadia Mono" w:hAnsi="Cascadia Mono" w:cs="Cascadia Mono"/>
-                <w:color w:val="808080" w:themeColor="background1" w:themeShade="80"/>
-                <w:sz w:val="28"/>
-                <w:szCs w:val="28"/>
-                <w:lang w:val="en-US"/>
-              </w:rPr>
-              <w:t>*</w:t>
-            </w:r>
-            <w:r>
-              <w:rPr>
-                <w:rFonts w:ascii="Cascadia Mono" w:hAnsi="Cascadia Mono" w:cs="Cascadia Mono"/>
-                <w:color w:val="0000FF"/>
-                <w:sz w:val="28"/>
-                <w:szCs w:val="28"/>
-                <w:lang w:val="en-US"/>
-              </w:rPr>
-              <w:t xml:space="preserve"> </w:t>
-            </w:r>
-            <w:r>
-              <w:rPr>
-                <w:rFonts w:ascii="Cascadia Mono" w:hAnsi="Cascadia Mono" w:cs="Cascadia Mono"/>
-                <w:color w:val="808080"/>
-                <w:sz w:val="28"/>
-                <w:szCs w:val="28"/>
-                <w:lang w:val="en-US"/>
-              </w:rPr>
-              <w:t>player</w:t>
-            </w:r>
-            <w:r>
-              <w:rPr>
-                <w:rFonts w:ascii="Cascadia Mono" w:hAnsi="Cascadia Mono" w:cs="Cascadia Mono"/>
-                <w:color w:val="000000"/>
-                <w:sz w:val="28"/>
-                <w:szCs w:val="28"/>
-                <w:lang w:val="en-US"/>
-              </w:rPr>
-              <w:t>)</w:t>
             </w:r>
           </w:p>
         </w:tc>
         <w:tc>
           <w:tcPr>
-            <w:tcW w:w="4397" w:type="dxa"/>
+            <w:tcW w:w="4205" w:type="dxa"/>
           </w:tcPr>
           <w:p>
             <w:pPr>
               <w:rPr>
+                <w:rFonts w:ascii="Cascadia Mono" w:hAnsi="Cascadia Mono" w:cs="Cascadia Mono"/>
+                <w:color w:val="000000"/>
+                <w:sz w:val="28"/>
+                <w:szCs w:val="28"/>
+                <w:lang w:val="en-US"/>
+              </w:rPr>
+            </w:pPr>
+            <w:proofErr w:type="spellStart"/>
+            <w:proofErr w:type="gramStart"/>
+            <w:r>
+              <w:rPr>
+                <w:rFonts w:ascii="Cascadia Mono" w:hAnsi="Cascadia Mono" w:cs="Cascadia Mono"/>
+                <w:color w:val="000000"/>
+                <w:sz w:val="28"/>
+                <w:szCs w:val="28"/>
+                <w:lang w:val="en-US"/>
+              </w:rPr>
+              <w:t>chooseCharacter</w:t>
+            </w:r>
+            <w:proofErr w:type="spellEnd"/>
+            <w:r>
+              <w:rPr>
+                <w:rFonts w:ascii="Cascadia Mono" w:hAnsi="Cascadia Mono" w:cs="Cascadia Mono"/>
+                <w:color w:val="000000"/>
+                <w:sz w:val="28"/>
+                <w:szCs w:val="28"/>
+                <w:lang w:val="en-US"/>
+              </w:rPr>
+              <w:t>(</w:t>
+            </w:r>
+            <w:proofErr w:type="gramEnd"/>
+            <w:r>
+              <w:rPr>
+                <w:rFonts w:ascii="Cascadia Mono" w:hAnsi="Cascadia Mono" w:cs="Cascadia Mono"/>
+                <w:color w:val="2B91AF"/>
+                <w:sz w:val="28"/>
+                <w:szCs w:val="28"/>
+                <w:lang w:val="en-US"/>
+              </w:rPr>
+              <w:t>string</w:t>
+            </w:r>
+            <w:r>
+              <w:rPr>
+                <w:rFonts w:ascii="Cascadia Mono" w:hAnsi="Cascadia Mono" w:cs="Cascadia Mono"/>
+                <w:color w:val="000000"/>
+                <w:sz w:val="28"/>
+                <w:szCs w:val="28"/>
+                <w:lang w:val="en-US"/>
+              </w:rPr>
+              <w:t xml:space="preserve"> </w:t>
+            </w:r>
+            <w:r>
+              <w:rPr>
+                <w:rFonts w:ascii="Cascadia Mono" w:hAnsi="Cascadia Mono" w:cs="Cascadia Mono"/>
+                <w:color w:val="808080"/>
+                <w:sz w:val="28"/>
+                <w:szCs w:val="28"/>
+                <w:lang w:val="en-US"/>
+              </w:rPr>
+              <w:t>arrow</w:t>
+            </w:r>
+            <w:r>
+              <w:rPr>
+                <w:rFonts w:ascii="Cascadia Mono" w:hAnsi="Cascadia Mono" w:cs="Cascadia Mono"/>
+                <w:sz w:val="28"/>
+                <w:szCs w:val="28"/>
+                <w:lang w:val="en-US"/>
+              </w:rPr>
+              <w:t>,</w:t>
+            </w:r>
+            <w:r>
+              <w:rPr>
+                <w:rFonts w:ascii="Cascadia Mono" w:hAnsi="Cascadia Mono" w:cs="Cascadia Mono"/>
+                <w:color w:val="808080"/>
+                <w:sz w:val="28"/>
+                <w:szCs w:val="28"/>
+                <w:lang w:val="en-US"/>
+              </w:rPr>
+              <w:t xml:space="preserve"> </w:t>
+            </w:r>
+            <w:r>
+              <w:rPr>
+                <w:rFonts w:ascii="Cascadia Mono" w:hAnsi="Cascadia Mono" w:cs="Cascadia Mono"/>
+                <w:color w:val="0000FF"/>
+                <w:sz w:val="28"/>
+                <w:szCs w:val="28"/>
+                <w:lang w:val="en-US"/>
+              </w:rPr>
+              <w:t>int</w:t>
+            </w:r>
+            <w:r>
+              <w:rPr>
+                <w:rFonts w:ascii="Cascadia Mono" w:hAnsi="Cascadia Mono" w:cs="Cascadia Mono"/>
+                <w:color w:val="0000FF"/>
+                <w:sz w:val="28"/>
+                <w:szCs w:val="28"/>
+                <w:lang w:val="en-US"/>
+              </w:rPr>
+              <w:t xml:space="preserve"> </w:t>
+            </w:r>
+            <w:proofErr w:type="spellStart"/>
+            <w:r>
+              <w:rPr>
+                <w:rFonts w:ascii="Cascadia Mono" w:hAnsi="Cascadia Mono" w:cs="Cascadia Mono"/>
+                <w:color w:val="808080"/>
+                <w:sz w:val="28"/>
+                <w:szCs w:val="28"/>
+                <w:lang w:val="en-US"/>
+              </w:rPr>
+              <w:t>arrowPos</w:t>
+            </w:r>
+            <w:proofErr w:type="spellEnd"/>
+            <w:r>
+              <w:rPr>
+                <w:rFonts w:ascii="Cascadia Mono" w:hAnsi="Cascadia Mono" w:cs="Cascadia Mono"/>
+                <w:sz w:val="28"/>
+                <w:szCs w:val="28"/>
+                <w:lang w:val="en-US"/>
+              </w:rPr>
+              <w:t>,</w:t>
+            </w:r>
+            <w:r>
+              <w:rPr>
+                <w:rFonts w:ascii="Cascadia Mono" w:hAnsi="Cascadia Mono" w:cs="Cascadia Mono"/>
+                <w:color w:val="808080"/>
+                <w:sz w:val="28"/>
+                <w:szCs w:val="28"/>
+                <w:lang w:val="en-US"/>
+              </w:rPr>
+              <w:t xml:space="preserve"> </w:t>
+            </w:r>
+            <w:r>
+              <w:rPr>
+                <w:rFonts w:ascii="Cascadia Mono" w:hAnsi="Cascadia Mono" w:cs="Cascadia Mono"/>
+                <w:color w:val="0000FF"/>
+                <w:sz w:val="28"/>
+                <w:szCs w:val="28"/>
+                <w:lang w:val="en-US"/>
+              </w:rPr>
+              <w:t>char</w:t>
+            </w:r>
+            <w:r>
+              <w:rPr>
+                <w:rFonts w:ascii="Cascadia Mono" w:hAnsi="Cascadia Mono" w:cs="Cascadia Mono"/>
+                <w:color w:val="808080" w:themeColor="background1" w:themeShade="80"/>
+                <w:sz w:val="28"/>
+                <w:szCs w:val="28"/>
+                <w:lang w:val="en-US"/>
+              </w:rPr>
+              <w:t>*</w:t>
+            </w:r>
+            <w:r>
+              <w:rPr>
+                <w:rFonts w:ascii="Cascadia Mono" w:hAnsi="Cascadia Mono" w:cs="Cascadia Mono"/>
+                <w:color w:val="0000FF"/>
+                <w:sz w:val="28"/>
+                <w:szCs w:val="28"/>
+                <w:lang w:val="en-US"/>
+              </w:rPr>
+              <w:t xml:space="preserve"> </w:t>
+            </w:r>
+            <w:r>
+              <w:rPr>
+                <w:rFonts w:ascii="Cascadia Mono" w:hAnsi="Cascadia Mono" w:cs="Cascadia Mono"/>
+                <w:color w:val="808080"/>
+                <w:sz w:val="28"/>
+                <w:szCs w:val="28"/>
+                <w:lang w:val="en-US"/>
+              </w:rPr>
+              <w:t>player</w:t>
+            </w:r>
+            <w:r>
+              <w:rPr>
+                <w:rFonts w:ascii="Cascadia Mono" w:hAnsi="Cascadia Mono" w:cs="Cascadia Mono"/>
+                <w:color w:val="000000"/>
+                <w:sz w:val="28"/>
+                <w:szCs w:val="28"/>
+                <w:lang w:val="en-US"/>
+              </w:rPr>
+              <w:t>)</w:t>
+            </w:r>
+          </w:p>
+        </w:tc>
+        <w:tc>
+          <w:tcPr>
+            <w:tcW w:w="2780" w:type="dxa"/>
+          </w:tcPr>
+          <w:p>
+            <w:pPr>
+              <w:rPr>
                 <w:i/>
                 <w:iCs/>
                 <w:sz w:val="28"/>
@@ -7381,17 +7579,7 @@
                 <w:szCs w:val="28"/>
                 <w:lang w:val="en-US"/>
               </w:rPr>
-              <w:t>Used to c</w:t>
-            </w:r>
-            <w:r>
-              <w:rPr>
-                <w:i/>
-                <w:iCs/>
-                <w:sz w:val="28"/>
-                <w:szCs w:val="28"/>
-                <w:lang w:val="en-US"/>
-              </w:rPr>
-              <w:t>hange player’s symbol.</w:t>
+              <w:t>Used to change player’s symbol.</w:t>
             </w:r>
           </w:p>
         </w:tc>
@@ -7399,10 +7587,12 @@
       <w:tr>
         <w:tc>
           <w:tcPr>
-            <w:tcW w:w="4495" w:type="dxa"/>
+            <w:tcW w:w="1867" w:type="dxa"/>
           </w:tcPr>
           <w:p>
             <w:pPr>
+              <w:spacing w:before="240" w:after="240" w:line="360" w:lineRule="auto"/>
+              <w:jc w:val="center"/>
               <w:rPr>
                 <w:rFonts w:ascii="Cascadia Mono" w:hAnsi="Cascadia Mono" w:cs="Cascadia Mono"/>
                 <w:color w:val="000000"/>
@@ -7411,77 +7601,6 @@
                 <w:lang w:val="en-US"/>
               </w:rPr>
             </w:pPr>
-            <w:proofErr w:type="spellStart"/>
-            <w:r>
-              <w:rPr>
-                <w:rFonts w:ascii="Cascadia Mono" w:hAnsi="Cascadia Mono" w:cs="Cascadia Mono"/>
-                <w:color w:val="000000"/>
-                <w:sz w:val="28"/>
-                <w:szCs w:val="28"/>
-                <w:lang w:val="en-US"/>
-              </w:rPr>
-              <w:t>chooseOptions</w:t>
-            </w:r>
-            <w:proofErr w:type="spellEnd"/>
-            <w:r>
-              <w:rPr>
-                <w:rFonts w:ascii="Cascadia Mono" w:hAnsi="Cascadia Mono" w:cs="Cascadia Mono"/>
-                <w:color w:val="000000"/>
-                <w:sz w:val="28"/>
-                <w:szCs w:val="28"/>
-                <w:lang w:val="en-US"/>
-              </w:rPr>
-              <w:t>(</w:t>
-            </w:r>
-            <w:r>
-              <w:rPr>
-                <w:rFonts w:ascii="Cascadia Mono" w:hAnsi="Cascadia Mono" w:cs="Cascadia Mono"/>
-                <w:color w:val="2B91AF"/>
-                <w:sz w:val="28"/>
-                <w:szCs w:val="28"/>
-                <w:lang w:val="en-US"/>
-              </w:rPr>
-              <w:t>string</w:t>
-            </w:r>
-            <w:r>
-              <w:rPr>
-                <w:rFonts w:ascii="Cascadia Mono" w:hAnsi="Cascadia Mono" w:cs="Cascadia Mono"/>
-                <w:color w:val="000000"/>
-                <w:sz w:val="28"/>
-                <w:szCs w:val="28"/>
-                <w:lang w:val="en-US"/>
-              </w:rPr>
-              <w:t xml:space="preserve"> </w:t>
-            </w:r>
-            <w:r>
-              <w:rPr>
-                <w:rFonts w:ascii="Cascadia Mono" w:hAnsi="Cascadia Mono" w:cs="Cascadia Mono"/>
-                <w:color w:val="808080"/>
-                <w:sz w:val="28"/>
-                <w:szCs w:val="28"/>
-                <w:lang w:val="en-US"/>
-              </w:rPr>
-              <w:t>arrow</w:t>
-            </w:r>
-            <w:r>
-              <w:rPr>
-                <w:rFonts w:ascii="Cascadia Mono" w:hAnsi="Cascadia Mono" w:cs="Cascadia Mono"/>
-                <w:sz w:val="28"/>
-                <w:szCs w:val="28"/>
-                <w:lang w:val="en-US"/>
-              </w:rPr>
-              <w:t>,</w:t>
-            </w:r>
-            <w:r>
-              <w:rPr>
-                <w:rFonts w:ascii="Cascadia Mono" w:hAnsi="Cascadia Mono" w:cs="Cascadia Mono"/>
-                <w:color w:val="808080"/>
-                <w:sz w:val="28"/>
-                <w:szCs w:val="28"/>
-                <w:lang w:val="en-US"/>
-              </w:rPr>
-              <w:t xml:space="preserve"> </w:t>
-            </w:r>
             <w:r>
               <w:rPr>
                 <w:rFonts w:ascii="Cascadia Mono" w:hAnsi="Cascadia Mono" w:cs="Cascadia Mono"/>
@@ -7491,107 +7610,206 @@
                 <w:lang w:val="en-US"/>
               </w:rPr>
               <w:t>int</w:t>
-            </w:r>
-            <w:r>
-              <w:rPr>
-                <w:rFonts w:ascii="Cascadia Mono" w:hAnsi="Cascadia Mono" w:cs="Cascadia Mono"/>
-                <w:color w:val="0000FF"/>
-                <w:sz w:val="28"/>
-                <w:szCs w:val="28"/>
-                <w:lang w:val="en-US"/>
-              </w:rPr>
-              <w:t xml:space="preserve"> </w:t>
-            </w:r>
-            <w:proofErr w:type="spellStart"/>
-            <w:r>
-              <w:rPr>
-                <w:rFonts w:ascii="Cascadia Mono" w:hAnsi="Cascadia Mono" w:cs="Cascadia Mono"/>
-                <w:color w:val="808080"/>
-                <w:sz w:val="28"/>
-                <w:szCs w:val="28"/>
-                <w:lang w:val="en-US"/>
-              </w:rPr>
-              <w:t>arrowPos</w:t>
-            </w:r>
-            <w:proofErr w:type="spellEnd"/>
-            <w:r>
-              <w:rPr>
-                <w:rFonts w:ascii="Cascadia Mono" w:hAnsi="Cascadia Mono" w:cs="Cascadia Mono"/>
-                <w:sz w:val="28"/>
-                <w:szCs w:val="28"/>
-                <w:lang w:val="en-US"/>
-              </w:rPr>
-              <w:t>,</w:t>
-            </w:r>
-            <w:r>
-              <w:rPr>
-                <w:rFonts w:ascii="Cascadia Mono" w:hAnsi="Cascadia Mono" w:cs="Cascadia Mono"/>
-                <w:color w:val="808080"/>
-                <w:sz w:val="28"/>
-                <w:szCs w:val="28"/>
-                <w:lang w:val="en-US"/>
-              </w:rPr>
-              <w:t xml:space="preserve"> </w:t>
-            </w:r>
-            <w:r>
-              <w:rPr>
-                <w:rFonts w:ascii="Cascadia Mono" w:hAnsi="Cascadia Mono" w:cs="Cascadia Mono"/>
-                <w:color w:val="0000FF"/>
-                <w:sz w:val="28"/>
-                <w:szCs w:val="28"/>
-                <w:lang w:val="en-US"/>
-              </w:rPr>
-              <w:t>char</w:t>
-            </w:r>
-            <w:r>
-              <w:rPr>
-                <w:rFonts w:ascii="Cascadia Mono" w:hAnsi="Cascadia Mono" w:cs="Cascadia Mono"/>
-                <w:color w:val="808080" w:themeColor="background1" w:themeShade="80"/>
-                <w:sz w:val="28"/>
-                <w:szCs w:val="28"/>
-                <w:lang w:val="en-US"/>
-              </w:rPr>
-              <w:t>*</w:t>
-            </w:r>
-            <w:r>
-              <w:rPr>
-                <w:rFonts w:ascii="Cascadia Mono" w:hAnsi="Cascadia Mono" w:cs="Cascadia Mono"/>
-                <w:color w:val="0000FF"/>
-                <w:sz w:val="28"/>
-                <w:szCs w:val="28"/>
-                <w:lang w:val="en-US"/>
-              </w:rPr>
-              <w:t xml:space="preserve"> </w:t>
-            </w:r>
-            <w:r>
-              <w:rPr>
-                <w:rFonts w:ascii="Cascadia Mono" w:hAnsi="Cascadia Mono" w:cs="Cascadia Mono"/>
-                <w:color w:val="808080"/>
-                <w:sz w:val="28"/>
-                <w:szCs w:val="28"/>
-                <w:lang w:val="en-US"/>
-              </w:rPr>
-              <w:t>player</w:t>
-            </w:r>
-            <w:r>
-              <w:rPr>
-                <w:rFonts w:ascii="Cascadia Mono" w:hAnsi="Cascadia Mono" w:cs="Cascadia Mono"/>
-                <w:color w:val="000000"/>
-                <w:sz w:val="28"/>
-                <w:szCs w:val="28"/>
-                <w:lang w:val="en-US"/>
-              </w:rPr>
-              <w:t>)</w:t>
             </w:r>
           </w:p>
         </w:tc>
         <w:tc>
           <w:tcPr>
-            <w:tcW w:w="4397" w:type="dxa"/>
+            <w:tcW w:w="4205" w:type="dxa"/>
           </w:tcPr>
           <w:p>
             <w:pPr>
               <w:rPr>
+                <w:rFonts w:ascii="Cascadia Mono" w:hAnsi="Cascadia Mono" w:cs="Cascadia Mono"/>
+                <w:color w:val="000000"/>
+                <w:sz w:val="28"/>
+                <w:szCs w:val="28"/>
+                <w:lang w:val="en-US"/>
+              </w:rPr>
+            </w:pPr>
+            <w:proofErr w:type="spellStart"/>
+            <w:proofErr w:type="gramStart"/>
+            <w:r>
+              <w:rPr>
+                <w:rFonts w:ascii="Cascadia Mono" w:hAnsi="Cascadia Mono" w:cs="Cascadia Mono"/>
+                <w:color w:val="000000"/>
+                <w:sz w:val="28"/>
+                <w:szCs w:val="28"/>
+                <w:lang w:val="en-US"/>
+              </w:rPr>
+              <w:t>chooseOptions</w:t>
+            </w:r>
+            <w:proofErr w:type="spellEnd"/>
+            <w:r>
+              <w:rPr>
+                <w:rFonts w:ascii="Cascadia Mono" w:hAnsi="Cascadia Mono" w:cs="Cascadia Mono"/>
+                <w:color w:val="000000"/>
+                <w:sz w:val="28"/>
+                <w:szCs w:val="28"/>
+                <w:lang w:val="en-US"/>
+              </w:rPr>
+              <w:t>(</w:t>
+            </w:r>
+            <w:proofErr w:type="gramEnd"/>
+            <w:r>
+              <w:rPr>
+                <w:rFonts w:ascii="Cascadia Mono" w:hAnsi="Cascadia Mono" w:cs="Cascadia Mono"/>
+                <w:color w:val="2B91AF"/>
+                <w:sz w:val="28"/>
+                <w:szCs w:val="28"/>
+                <w:lang w:val="en-US"/>
+              </w:rPr>
+              <w:t>string</w:t>
+            </w:r>
+            <w:r>
+              <w:rPr>
+                <w:rFonts w:ascii="Cascadia Mono" w:hAnsi="Cascadia Mono" w:cs="Cascadia Mono"/>
+                <w:color w:val="000000"/>
+                <w:sz w:val="28"/>
+                <w:szCs w:val="28"/>
+                <w:lang w:val="en-US"/>
+              </w:rPr>
+              <w:t xml:space="preserve"> </w:t>
+            </w:r>
+            <w:r>
+              <w:rPr>
+                <w:rFonts w:ascii="Cascadia Mono" w:hAnsi="Cascadia Mono" w:cs="Cascadia Mono"/>
+                <w:color w:val="808080"/>
+                <w:sz w:val="28"/>
+                <w:szCs w:val="28"/>
+                <w:lang w:val="en-US"/>
+              </w:rPr>
+              <w:t>arrow</w:t>
+            </w:r>
+            <w:r>
+              <w:rPr>
+                <w:rFonts w:ascii="Cascadia Mono" w:hAnsi="Cascadia Mono" w:cs="Cascadia Mono"/>
+                <w:sz w:val="28"/>
+                <w:szCs w:val="28"/>
+                <w:lang w:val="en-US"/>
+              </w:rPr>
+              <w:t>,</w:t>
+            </w:r>
+            <w:r>
+              <w:rPr>
+                <w:rFonts w:ascii="Cascadia Mono" w:hAnsi="Cascadia Mono" w:cs="Cascadia Mono"/>
+                <w:color w:val="808080"/>
+                <w:sz w:val="28"/>
+                <w:szCs w:val="28"/>
+                <w:lang w:val="en-US"/>
+              </w:rPr>
+              <w:t xml:space="preserve"> </w:t>
+            </w:r>
+            <w:r>
+              <w:rPr>
+                <w:rFonts w:ascii="Cascadia Mono" w:hAnsi="Cascadia Mono" w:cs="Cascadia Mono"/>
+                <w:color w:val="0000FF"/>
+                <w:sz w:val="28"/>
+                <w:szCs w:val="28"/>
+                <w:lang w:val="en-US"/>
+              </w:rPr>
+              <w:t>int</w:t>
+            </w:r>
+            <w:r>
+              <w:rPr>
+                <w:rFonts w:ascii="Cascadia Mono" w:hAnsi="Cascadia Mono" w:cs="Cascadia Mono"/>
+                <w:color w:val="0000FF"/>
+                <w:sz w:val="28"/>
+                <w:szCs w:val="28"/>
+                <w:lang w:val="en-US"/>
+              </w:rPr>
+              <w:t xml:space="preserve"> </w:t>
+            </w:r>
+            <w:proofErr w:type="spellStart"/>
+            <w:r>
+              <w:rPr>
+                <w:rFonts w:ascii="Cascadia Mono" w:hAnsi="Cascadia Mono" w:cs="Cascadia Mono"/>
+                <w:color w:val="808080"/>
+                <w:sz w:val="28"/>
+                <w:szCs w:val="28"/>
+                <w:lang w:val="en-US"/>
+              </w:rPr>
+              <w:t>arrowPos</w:t>
+            </w:r>
+            <w:proofErr w:type="spellEnd"/>
+            <w:r>
+              <w:rPr>
+                <w:rFonts w:ascii="Cascadia Mono" w:hAnsi="Cascadia Mono" w:cs="Cascadia Mono"/>
+                <w:sz w:val="28"/>
+                <w:szCs w:val="28"/>
+                <w:lang w:val="en-US"/>
+              </w:rPr>
+              <w:t>,</w:t>
+            </w:r>
+            <w:r>
+              <w:rPr>
+                <w:rFonts w:ascii="Cascadia Mono" w:hAnsi="Cascadia Mono" w:cs="Cascadia Mono"/>
+                <w:color w:val="808080"/>
+                <w:sz w:val="28"/>
+                <w:szCs w:val="28"/>
+                <w:lang w:val="en-US"/>
+              </w:rPr>
+              <w:t xml:space="preserve"> </w:t>
+            </w:r>
+            <w:r>
+              <w:rPr>
+                <w:rFonts w:ascii="Cascadia Mono" w:hAnsi="Cascadia Mono" w:cs="Cascadia Mono"/>
+                <w:color w:val="0000FF"/>
+                <w:sz w:val="28"/>
+                <w:szCs w:val="28"/>
+                <w:lang w:val="en-US"/>
+              </w:rPr>
+              <w:t>char</w:t>
+            </w:r>
+            <w:r>
+              <w:rPr>
+                <w:rFonts w:ascii="Cascadia Mono" w:hAnsi="Cascadia Mono" w:cs="Cascadia Mono"/>
+                <w:color w:val="808080" w:themeColor="background1" w:themeShade="80"/>
+                <w:sz w:val="28"/>
+                <w:szCs w:val="28"/>
+                <w:lang w:val="en-US"/>
+              </w:rPr>
+              <w:t>*</w:t>
+            </w:r>
+            <w:r>
+              <w:rPr>
+                <w:rFonts w:ascii="Cascadia Mono" w:hAnsi="Cascadia Mono" w:cs="Cascadia Mono"/>
+                <w:color w:val="0000FF"/>
+                <w:sz w:val="28"/>
+                <w:szCs w:val="28"/>
+                <w:lang w:val="en-US"/>
+              </w:rPr>
+              <w:t xml:space="preserve"> </w:t>
+            </w:r>
+            <w:r>
+              <w:rPr>
+                <w:rFonts w:ascii="Cascadia Mono" w:hAnsi="Cascadia Mono" w:cs="Cascadia Mono"/>
+                <w:color w:val="808080"/>
+                <w:sz w:val="28"/>
+                <w:szCs w:val="28"/>
+                <w:lang w:val="en-US"/>
+              </w:rPr>
+              <w:t>player</w:t>
+            </w:r>
+            <w:r>
+              <w:rPr>
+                <w:rFonts w:ascii="Cascadia Mono" w:hAnsi="Cascadia Mono" w:cs="Cascadia Mono"/>
+                <w:color w:val="000000"/>
+                <w:sz w:val="28"/>
+                <w:szCs w:val="28"/>
+                <w:lang w:val="en-US"/>
+              </w:rPr>
+              <w:t>)</w:t>
+            </w:r>
+          </w:p>
+        </w:tc>
+        <w:tc>
+          <w:tcPr>
+            <w:tcW w:w="2780" w:type="dxa"/>
+          </w:tcPr>
+          <w:p>
+            <w:pPr>
+              <w:rPr>
                 <w:i/>
                 <w:iCs/>
                 <w:sz w:val="28"/>
@@ -7607,17 +7825,7 @@
                 <w:szCs w:val="28"/>
                 <w:lang w:val="en-US"/>
               </w:rPr>
-              <w:t>Used to c</w:t>
-            </w:r>
-            <w:r>
-              <w:rPr>
-                <w:i/>
-                <w:iCs/>
-                <w:sz w:val="28"/>
-                <w:szCs w:val="28"/>
-                <w:lang w:val="en-US"/>
-              </w:rPr>
-              <w:t>hoose options to edit.</w:t>
+              <w:t>Used to choose options to edit.</w:t>
             </w:r>
           </w:p>
         </w:tc>
@@ -7625,10 +7833,12 @@
       <w:tr>
         <w:tc>
           <w:tcPr>
-            <w:tcW w:w="4495" w:type="dxa"/>
+            <w:tcW w:w="1867" w:type="dxa"/>
           </w:tcPr>
           <w:p>
             <w:pPr>
+              <w:spacing w:before="240" w:after="240" w:line="360" w:lineRule="auto"/>
+              <w:jc w:val="center"/>
               <w:rPr>
                 <w:rFonts w:ascii="Cascadia Mono" w:hAnsi="Cascadia Mono" w:cs="Cascadia Mono"/>
                 <w:color w:val="000000"/>
@@ -7640,117 +7850,145 @@
             <w:r>
               <w:rPr>
                 <w:rFonts w:ascii="Cascadia Mono" w:hAnsi="Cascadia Mono" w:cs="Cascadia Mono"/>
-                <w:color w:val="000000"/>
-                <w:sz w:val="28"/>
-                <w:szCs w:val="28"/>
-                <w:lang w:val="en-US"/>
-              </w:rPr>
-              <w:t>difficulty</w:t>
-            </w:r>
-            <w:r>
-              <w:rPr>
-                <w:rFonts w:ascii="Cascadia Mono" w:hAnsi="Cascadia Mono" w:cs="Cascadia Mono"/>
-                <w:color w:val="000000"/>
-                <w:sz w:val="28"/>
-                <w:szCs w:val="28"/>
-                <w:lang w:val="en-US"/>
-              </w:rPr>
-              <w:t>(</w:t>
-            </w:r>
-            <w:r>
-              <w:rPr>
-                <w:rFonts w:ascii="Cascadia Mono" w:hAnsi="Cascadia Mono" w:cs="Cascadia Mono"/>
-                <w:color w:val="2B91AF"/>
-                <w:sz w:val="28"/>
-                <w:szCs w:val="28"/>
-                <w:lang w:val="en-US"/>
-              </w:rPr>
-              <w:t>string</w:t>
-            </w:r>
-            <w:r>
-              <w:rPr>
-                <w:rFonts w:ascii="Cascadia Mono" w:hAnsi="Cascadia Mono" w:cs="Cascadia Mono"/>
-                <w:color w:val="000000"/>
-                <w:sz w:val="28"/>
-                <w:szCs w:val="28"/>
-                <w:lang w:val="en-US"/>
-              </w:rPr>
-              <w:t xml:space="preserve"> </w:t>
-            </w:r>
-            <w:r>
-              <w:rPr>
-                <w:rFonts w:ascii="Cascadia Mono" w:hAnsi="Cascadia Mono" w:cs="Cascadia Mono"/>
-                <w:color w:val="808080"/>
-                <w:sz w:val="28"/>
-                <w:szCs w:val="28"/>
-                <w:lang w:val="en-US"/>
-              </w:rPr>
-              <w:t>arrow</w:t>
-            </w:r>
-            <w:r>
-              <w:rPr>
-                <w:rFonts w:ascii="Cascadia Mono" w:hAnsi="Cascadia Mono" w:cs="Cascadia Mono"/>
-                <w:sz w:val="28"/>
-                <w:szCs w:val="28"/>
-                <w:lang w:val="en-US"/>
-              </w:rPr>
-              <w:t>,</w:t>
-            </w:r>
-            <w:r>
-              <w:rPr>
-                <w:rFonts w:ascii="Cascadia Mono" w:hAnsi="Cascadia Mono" w:cs="Cascadia Mono"/>
-                <w:color w:val="808080"/>
-                <w:sz w:val="28"/>
-                <w:szCs w:val="28"/>
-                <w:lang w:val="en-US"/>
-              </w:rPr>
-              <w:t xml:space="preserve"> </w:t>
-            </w:r>
-            <w:r>
-              <w:rPr>
-                <w:rFonts w:ascii="Cascadia Mono" w:hAnsi="Cascadia Mono" w:cs="Cascadia Mono"/>
                 <w:color w:val="0000FF"/>
                 <w:sz w:val="28"/>
                 <w:szCs w:val="28"/>
                 <w:lang w:val="en-US"/>
               </w:rPr>
-              <w:t>int</w:t>
-            </w:r>
-            <w:r>
-              <w:rPr>
-                <w:rFonts w:ascii="Cascadia Mono" w:hAnsi="Cascadia Mono" w:cs="Cascadia Mono"/>
-                <w:color w:val="0000FF"/>
-                <w:sz w:val="28"/>
-                <w:szCs w:val="28"/>
-                <w:lang w:val="en-US"/>
-              </w:rPr>
-              <w:t xml:space="preserve"> </w:t>
-            </w:r>
-            <w:r>
-              <w:rPr>
-                <w:rFonts w:ascii="Cascadia Mono" w:hAnsi="Cascadia Mono" w:cs="Cascadia Mono"/>
-                <w:color w:val="808080"/>
-                <w:sz w:val="28"/>
-                <w:szCs w:val="28"/>
-                <w:lang w:val="en-US"/>
-              </w:rPr>
-              <w:t>apropos</w:t>
-            </w:r>
-            <w:r>
-              <w:rPr>
-                <w:rFonts w:ascii="Cascadia Mono" w:hAnsi="Cascadia Mono" w:cs="Cascadia Mono"/>
-                <w:color w:val="000000"/>
-                <w:sz w:val="28"/>
-                <w:szCs w:val="28"/>
-                <w:lang w:val="en-US"/>
-              </w:rPr>
-              <w:t>)</w:t>
+              <w:t>void</w:t>
             </w:r>
           </w:p>
         </w:tc>
         <w:tc>
           <w:tcPr>
-            <w:tcW w:w="4397" w:type="dxa"/>
+            <w:tcW w:w="4205" w:type="dxa"/>
+          </w:tcPr>
+          <w:p>
+            <w:pPr>
+              <w:rPr>
+                <w:rFonts w:ascii="Cascadia Mono" w:hAnsi="Cascadia Mono" w:cs="Cascadia Mono"/>
+                <w:color w:val="000000"/>
+                <w:sz w:val="28"/>
+                <w:szCs w:val="28"/>
+                <w:lang w:val="en-US"/>
+              </w:rPr>
+            </w:pPr>
+            <w:proofErr w:type="gramStart"/>
+            <w:r>
+              <w:rPr>
+                <w:rFonts w:ascii="Cascadia Mono" w:hAnsi="Cascadia Mono" w:cs="Cascadia Mono"/>
+                <w:color w:val="000000"/>
+                <w:sz w:val="28"/>
+                <w:szCs w:val="28"/>
+                <w:lang w:val="en-US"/>
+              </w:rPr>
+              <w:t>difficulty</w:t>
+            </w:r>
+            <w:r>
+              <w:rPr>
+                <w:rFonts w:ascii="Cascadia Mono" w:hAnsi="Cascadia Mono" w:cs="Cascadia Mono"/>
+                <w:color w:val="000000"/>
+                <w:sz w:val="28"/>
+                <w:szCs w:val="28"/>
+                <w:lang w:val="en-US"/>
+              </w:rPr>
+              <w:t>(</w:t>
+            </w:r>
+            <w:proofErr w:type="gramEnd"/>
+            <w:r>
+              <w:rPr>
+                <w:rFonts w:ascii="Cascadia Mono" w:hAnsi="Cascadia Mono" w:cs="Cascadia Mono"/>
+                <w:color w:val="2B91AF"/>
+                <w:sz w:val="28"/>
+                <w:szCs w:val="28"/>
+                <w:lang w:val="en-US"/>
+              </w:rPr>
+              <w:t>string</w:t>
+            </w:r>
+            <w:r>
+              <w:rPr>
+                <w:rFonts w:ascii="Cascadia Mono" w:hAnsi="Cascadia Mono" w:cs="Cascadia Mono"/>
+                <w:color w:val="000000"/>
+                <w:sz w:val="28"/>
+                <w:szCs w:val="28"/>
+                <w:lang w:val="en-US"/>
+              </w:rPr>
+              <w:t xml:space="preserve"> </w:t>
+            </w:r>
+            <w:r>
+              <w:rPr>
+                <w:rFonts w:ascii="Cascadia Mono" w:hAnsi="Cascadia Mono" w:cs="Cascadia Mono"/>
+                <w:color w:val="808080"/>
+                <w:sz w:val="28"/>
+                <w:szCs w:val="28"/>
+                <w:lang w:val="en-US"/>
+              </w:rPr>
+              <w:t>arrow</w:t>
+            </w:r>
+            <w:r>
+              <w:rPr>
+                <w:rFonts w:ascii="Cascadia Mono" w:hAnsi="Cascadia Mono" w:cs="Cascadia Mono"/>
+                <w:sz w:val="28"/>
+                <w:szCs w:val="28"/>
+                <w:lang w:val="en-US"/>
+              </w:rPr>
+              <w:t>,</w:t>
+            </w:r>
+            <w:r>
+              <w:rPr>
+                <w:rFonts w:ascii="Cascadia Mono" w:hAnsi="Cascadia Mono" w:cs="Cascadia Mono"/>
+                <w:color w:val="808080"/>
+                <w:sz w:val="28"/>
+                <w:szCs w:val="28"/>
+                <w:lang w:val="en-US"/>
+              </w:rPr>
+              <w:t xml:space="preserve"> </w:t>
+            </w:r>
+            <w:r>
+              <w:rPr>
+                <w:rFonts w:ascii="Cascadia Mono" w:hAnsi="Cascadia Mono" w:cs="Cascadia Mono"/>
+                <w:color w:val="0000FF"/>
+                <w:sz w:val="28"/>
+                <w:szCs w:val="28"/>
+                <w:lang w:val="en-US"/>
+              </w:rPr>
+              <w:t>int</w:t>
+            </w:r>
+            <w:r>
+              <w:rPr>
+                <w:rFonts w:ascii="Cascadia Mono" w:hAnsi="Cascadia Mono" w:cs="Cascadia Mono"/>
+                <w:color w:val="0000FF"/>
+                <w:sz w:val="28"/>
+                <w:szCs w:val="28"/>
+                <w:lang w:val="en-US"/>
+              </w:rPr>
+              <w:t xml:space="preserve"> </w:t>
+            </w:r>
+            <w:r>
+              <w:rPr>
+                <w:rFonts w:ascii="Cascadia Mono" w:hAnsi="Cascadia Mono" w:cs="Cascadia Mono"/>
+                <w:color w:val="808080"/>
+                <w:sz w:val="28"/>
+                <w:szCs w:val="28"/>
+                <w:lang w:val="en-US"/>
+              </w:rPr>
+              <w:t>apropos</w:t>
+            </w:r>
+            <w:r>
+              <w:rPr>
+                <w:rFonts w:ascii="Cascadia Mono" w:hAnsi="Cascadia Mono" w:cs="Cascadia Mono"/>
+                <w:color w:val="000000"/>
+                <w:sz w:val="28"/>
+                <w:szCs w:val="28"/>
+                <w:lang w:val="en-US"/>
+              </w:rPr>
+              <w:t>)</w:t>
+            </w:r>
+          </w:p>
+        </w:tc>
+        <w:tc>
+          <w:tcPr>
+            <w:tcW w:w="2780" w:type="dxa"/>
           </w:tcPr>
           <w:p>
             <w:pPr>
@@ -7778,10 +8016,12 @@
       <w:tr>
         <w:tc>
           <w:tcPr>
-            <w:tcW w:w="4495" w:type="dxa"/>
+            <w:tcW w:w="1867" w:type="dxa"/>
           </w:tcPr>
           <w:p>
             <w:pPr>
+              <w:spacing w:before="240" w:after="240" w:line="360" w:lineRule="auto"/>
+              <w:jc w:val="center"/>
               <w:rPr>
                 <w:rFonts w:ascii="Cascadia Mono" w:hAnsi="Cascadia Mono" w:cs="Cascadia Mono"/>
                 <w:color w:val="000000"/>
@@ -7790,77 +8030,6 @@
                 <w:lang w:val="en-US"/>
               </w:rPr>
             </w:pPr>
-            <w:proofErr w:type="spellStart"/>
-            <w:r>
-              <w:rPr>
-                <w:rFonts w:ascii="Cascadia Mono" w:hAnsi="Cascadia Mono" w:cs="Cascadia Mono"/>
-                <w:color w:val="000000"/>
-                <w:sz w:val="28"/>
-                <w:szCs w:val="28"/>
-                <w:lang w:val="en-US"/>
-              </w:rPr>
-              <w:t>chooseDifficulty</w:t>
-            </w:r>
-            <w:proofErr w:type="spellEnd"/>
-            <w:r>
-              <w:rPr>
-                <w:rFonts w:ascii="Cascadia Mono" w:hAnsi="Cascadia Mono" w:cs="Cascadia Mono"/>
-                <w:color w:val="000000"/>
-                <w:sz w:val="28"/>
-                <w:szCs w:val="28"/>
-                <w:lang w:val="en-US"/>
-              </w:rPr>
-              <w:t>(</w:t>
-            </w:r>
-            <w:r>
-              <w:rPr>
-                <w:rFonts w:ascii="Cascadia Mono" w:hAnsi="Cascadia Mono" w:cs="Cascadia Mono"/>
-                <w:color w:val="2B91AF"/>
-                <w:sz w:val="28"/>
-                <w:szCs w:val="28"/>
-                <w:lang w:val="en-US"/>
-              </w:rPr>
-              <w:t>string</w:t>
-            </w:r>
-            <w:r>
-              <w:rPr>
-                <w:rFonts w:ascii="Cascadia Mono" w:hAnsi="Cascadia Mono" w:cs="Cascadia Mono"/>
-                <w:color w:val="000000"/>
-                <w:sz w:val="28"/>
-                <w:szCs w:val="28"/>
-                <w:lang w:val="en-US"/>
-              </w:rPr>
-              <w:t xml:space="preserve"> </w:t>
-            </w:r>
-            <w:r>
-              <w:rPr>
-                <w:rFonts w:ascii="Cascadia Mono" w:hAnsi="Cascadia Mono" w:cs="Cascadia Mono"/>
-                <w:color w:val="808080"/>
-                <w:sz w:val="28"/>
-                <w:szCs w:val="28"/>
-                <w:lang w:val="en-US"/>
-              </w:rPr>
-              <w:t>arrow</w:t>
-            </w:r>
-            <w:r>
-              <w:rPr>
-                <w:rFonts w:ascii="Cascadia Mono" w:hAnsi="Cascadia Mono" w:cs="Cascadia Mono"/>
-                <w:sz w:val="28"/>
-                <w:szCs w:val="28"/>
-                <w:lang w:val="en-US"/>
-              </w:rPr>
-              <w:t>,</w:t>
-            </w:r>
-            <w:r>
-              <w:rPr>
-                <w:rFonts w:ascii="Cascadia Mono" w:hAnsi="Cascadia Mono" w:cs="Cascadia Mono"/>
-                <w:color w:val="808080"/>
-                <w:sz w:val="28"/>
-                <w:szCs w:val="28"/>
-                <w:lang w:val="en-US"/>
-              </w:rPr>
-              <w:t xml:space="preserve"> </w:t>
-            </w:r>
             <w:r>
               <w:rPr>
                 <w:rFonts w:ascii="Cascadia Mono" w:hAnsi="Cascadia Mono" w:cs="Cascadia Mono"/>
@@ -7870,103 +8039,202 @@
                 <w:lang w:val="en-US"/>
               </w:rPr>
               <w:t>int</w:t>
-            </w:r>
-            <w:r>
-              <w:rPr>
-                <w:rFonts w:ascii="Cascadia Mono" w:hAnsi="Cascadia Mono" w:cs="Cascadia Mono"/>
-                <w:color w:val="0000FF"/>
-                <w:sz w:val="28"/>
-                <w:szCs w:val="28"/>
-                <w:lang w:val="en-US"/>
-              </w:rPr>
-              <w:t xml:space="preserve"> </w:t>
-            </w:r>
-            <w:proofErr w:type="spellStart"/>
-            <w:r>
-              <w:rPr>
-                <w:rFonts w:ascii="Cascadia Mono" w:hAnsi="Cascadia Mono" w:cs="Cascadia Mono"/>
-                <w:color w:val="808080"/>
-                <w:sz w:val="28"/>
-                <w:szCs w:val="28"/>
-                <w:lang w:val="en-US"/>
-              </w:rPr>
-              <w:t>arrowPos</w:t>
-            </w:r>
-            <w:proofErr w:type="spellEnd"/>
-            <w:r>
-              <w:rPr>
-                <w:rFonts w:ascii="Cascadia Mono" w:hAnsi="Cascadia Mono" w:cs="Cascadia Mono"/>
-                <w:sz w:val="28"/>
-                <w:szCs w:val="28"/>
-                <w:lang w:val="en-US"/>
-              </w:rPr>
-              <w:t>,</w:t>
-            </w:r>
-            <w:r>
-              <w:rPr>
-                <w:rFonts w:ascii="Cascadia Mono" w:hAnsi="Cascadia Mono" w:cs="Cascadia Mono"/>
-                <w:color w:val="808080"/>
-                <w:sz w:val="28"/>
-                <w:szCs w:val="28"/>
-                <w:lang w:val="en-US"/>
-              </w:rPr>
-              <w:t xml:space="preserve"> </w:t>
-            </w:r>
-            <w:r>
-              <w:rPr>
-                <w:rFonts w:ascii="Cascadia Mono" w:hAnsi="Cascadia Mono" w:cs="Cascadia Mono"/>
-                <w:color w:val="0000FF"/>
-                <w:sz w:val="28"/>
-                <w:szCs w:val="28"/>
-                <w:lang w:val="en-US"/>
-              </w:rPr>
-              <w:t>char</w:t>
-            </w:r>
-            <w:r>
-              <w:rPr>
-                <w:rFonts w:ascii="Cascadia Mono" w:hAnsi="Cascadia Mono" w:cs="Cascadia Mono"/>
-                <w:color w:val="808080" w:themeColor="background1" w:themeShade="80"/>
-                <w:sz w:val="28"/>
-                <w:szCs w:val="28"/>
-                <w:lang w:val="en-US"/>
-              </w:rPr>
-              <w:t>*</w:t>
-            </w:r>
-            <w:r>
-              <w:rPr>
-                <w:rFonts w:ascii="Cascadia Mono" w:hAnsi="Cascadia Mono" w:cs="Cascadia Mono"/>
-                <w:color w:val="0000FF"/>
-                <w:sz w:val="28"/>
-                <w:szCs w:val="28"/>
-                <w:lang w:val="en-US"/>
-              </w:rPr>
-              <w:t xml:space="preserve"> </w:t>
-            </w:r>
-            <w:r>
-              <w:rPr>
-                <w:rFonts w:ascii="Cascadia Mono" w:hAnsi="Cascadia Mono" w:cs="Cascadia Mono"/>
-                <w:color w:val="808080"/>
-                <w:sz w:val="28"/>
-                <w:szCs w:val="28"/>
-                <w:lang w:val="en-US"/>
-              </w:rPr>
-              <w:t>size</w:t>
-            </w:r>
-            <w:r>
-              <w:rPr>
-                <w:rFonts w:ascii="Cascadia Mono" w:hAnsi="Cascadia Mono" w:cs="Cascadia Mono"/>
-                <w:color w:val="000000"/>
-                <w:sz w:val="28"/>
-                <w:szCs w:val="28"/>
-                <w:lang w:val="en-US"/>
-              </w:rPr>
-              <w:t>)</w:t>
             </w:r>
           </w:p>
         </w:tc>
         <w:tc>
           <w:tcPr>
-            <w:tcW w:w="4397" w:type="dxa"/>
+            <w:tcW w:w="4205" w:type="dxa"/>
+          </w:tcPr>
+          <w:p>
+            <w:pPr>
+              <w:rPr>
+                <w:rFonts w:ascii="Cascadia Mono" w:hAnsi="Cascadia Mono" w:cs="Cascadia Mono"/>
+                <w:color w:val="000000"/>
+                <w:sz w:val="28"/>
+                <w:szCs w:val="28"/>
+                <w:lang w:val="en-US"/>
+              </w:rPr>
+            </w:pPr>
+            <w:proofErr w:type="spellStart"/>
+            <w:proofErr w:type="gramStart"/>
+            <w:r>
+              <w:rPr>
+                <w:rFonts w:ascii="Cascadia Mono" w:hAnsi="Cascadia Mono" w:cs="Cascadia Mono"/>
+                <w:color w:val="000000"/>
+                <w:sz w:val="28"/>
+                <w:szCs w:val="28"/>
+                <w:lang w:val="en-US"/>
+              </w:rPr>
+              <w:t>chooseDifficulty</w:t>
+            </w:r>
+            <w:proofErr w:type="spellEnd"/>
+            <w:r>
+              <w:rPr>
+                <w:rFonts w:ascii="Cascadia Mono" w:hAnsi="Cascadia Mono" w:cs="Cascadia Mono"/>
+                <w:color w:val="000000"/>
+                <w:sz w:val="28"/>
+                <w:szCs w:val="28"/>
+                <w:lang w:val="en-US"/>
+              </w:rPr>
+              <w:t>(</w:t>
+            </w:r>
+            <w:proofErr w:type="gramEnd"/>
+            <w:r>
+              <w:rPr>
+                <w:rFonts w:ascii="Cascadia Mono" w:hAnsi="Cascadia Mono" w:cs="Cascadia Mono"/>
+                <w:color w:val="2B91AF"/>
+                <w:sz w:val="28"/>
+                <w:szCs w:val="28"/>
+                <w:lang w:val="en-US"/>
+              </w:rPr>
+              <w:t>string</w:t>
+            </w:r>
+            <w:r>
+              <w:rPr>
+                <w:rFonts w:ascii="Cascadia Mono" w:hAnsi="Cascadia Mono" w:cs="Cascadia Mono"/>
+                <w:color w:val="000000"/>
+                <w:sz w:val="28"/>
+                <w:szCs w:val="28"/>
+                <w:lang w:val="en-US"/>
+              </w:rPr>
+              <w:t xml:space="preserve"> </w:t>
+            </w:r>
+            <w:r>
+              <w:rPr>
+                <w:rFonts w:ascii="Cascadia Mono" w:hAnsi="Cascadia Mono" w:cs="Cascadia Mono"/>
+                <w:color w:val="808080"/>
+                <w:sz w:val="28"/>
+                <w:szCs w:val="28"/>
+                <w:lang w:val="en-US"/>
+              </w:rPr>
+              <w:t>arrow</w:t>
+            </w:r>
+            <w:r>
+              <w:rPr>
+                <w:rFonts w:ascii="Cascadia Mono" w:hAnsi="Cascadia Mono" w:cs="Cascadia Mono"/>
+                <w:sz w:val="28"/>
+                <w:szCs w:val="28"/>
+                <w:lang w:val="en-US"/>
+              </w:rPr>
+              <w:t>,</w:t>
+            </w:r>
+            <w:r>
+              <w:rPr>
+                <w:rFonts w:ascii="Cascadia Mono" w:hAnsi="Cascadia Mono" w:cs="Cascadia Mono"/>
+                <w:color w:val="808080"/>
+                <w:sz w:val="28"/>
+                <w:szCs w:val="28"/>
+                <w:lang w:val="en-US"/>
+              </w:rPr>
+              <w:t xml:space="preserve"> </w:t>
+            </w:r>
+            <w:r>
+              <w:rPr>
+                <w:rFonts w:ascii="Cascadia Mono" w:hAnsi="Cascadia Mono" w:cs="Cascadia Mono"/>
+                <w:color w:val="0000FF"/>
+                <w:sz w:val="28"/>
+                <w:szCs w:val="28"/>
+                <w:lang w:val="en-US"/>
+              </w:rPr>
+              <w:t>int</w:t>
+            </w:r>
+            <w:r>
+              <w:rPr>
+                <w:rFonts w:ascii="Cascadia Mono" w:hAnsi="Cascadia Mono" w:cs="Cascadia Mono"/>
+                <w:color w:val="0000FF"/>
+                <w:sz w:val="28"/>
+                <w:szCs w:val="28"/>
+                <w:lang w:val="en-US"/>
+              </w:rPr>
+              <w:t xml:space="preserve"> </w:t>
+            </w:r>
+            <w:proofErr w:type="spellStart"/>
+            <w:r>
+              <w:rPr>
+                <w:rFonts w:ascii="Cascadia Mono" w:hAnsi="Cascadia Mono" w:cs="Cascadia Mono"/>
+                <w:color w:val="808080"/>
+                <w:sz w:val="28"/>
+                <w:szCs w:val="28"/>
+                <w:lang w:val="en-US"/>
+              </w:rPr>
+              <w:t>arrowPos</w:t>
+            </w:r>
+            <w:proofErr w:type="spellEnd"/>
+            <w:r>
+              <w:rPr>
+                <w:rFonts w:ascii="Cascadia Mono" w:hAnsi="Cascadia Mono" w:cs="Cascadia Mono"/>
+                <w:sz w:val="28"/>
+                <w:szCs w:val="28"/>
+                <w:lang w:val="en-US"/>
+              </w:rPr>
+              <w:t>,</w:t>
+            </w:r>
+            <w:r>
+              <w:rPr>
+                <w:rFonts w:ascii="Cascadia Mono" w:hAnsi="Cascadia Mono" w:cs="Cascadia Mono"/>
+                <w:color w:val="808080"/>
+                <w:sz w:val="28"/>
+                <w:szCs w:val="28"/>
+                <w:lang w:val="en-US"/>
+              </w:rPr>
+              <w:t xml:space="preserve"> </w:t>
+            </w:r>
+            <w:r>
+              <w:rPr>
+                <w:rFonts w:ascii="Cascadia Mono" w:hAnsi="Cascadia Mono" w:cs="Cascadia Mono"/>
+                <w:color w:val="0000FF"/>
+                <w:sz w:val="28"/>
+                <w:szCs w:val="28"/>
+                <w:lang w:val="en-US"/>
+              </w:rPr>
+              <w:t>char</w:t>
+            </w:r>
+            <w:r>
+              <w:rPr>
+                <w:rFonts w:ascii="Cascadia Mono" w:hAnsi="Cascadia Mono" w:cs="Cascadia Mono"/>
+                <w:color w:val="808080" w:themeColor="background1" w:themeShade="80"/>
+                <w:sz w:val="28"/>
+                <w:szCs w:val="28"/>
+                <w:lang w:val="en-US"/>
+              </w:rPr>
+              <w:t>*</w:t>
+            </w:r>
+            <w:r>
+              <w:rPr>
+                <w:rFonts w:ascii="Cascadia Mono" w:hAnsi="Cascadia Mono" w:cs="Cascadia Mono"/>
+                <w:color w:val="0000FF"/>
+                <w:sz w:val="28"/>
+                <w:szCs w:val="28"/>
+                <w:lang w:val="en-US"/>
+              </w:rPr>
+              <w:t xml:space="preserve"> </w:t>
+            </w:r>
+            <w:r>
+              <w:rPr>
+                <w:rFonts w:ascii="Cascadia Mono" w:hAnsi="Cascadia Mono" w:cs="Cascadia Mono"/>
+                <w:color w:val="808080"/>
+                <w:sz w:val="28"/>
+                <w:szCs w:val="28"/>
+                <w:lang w:val="en-US"/>
+              </w:rPr>
+              <w:t>size</w:t>
+            </w:r>
+            <w:r>
+              <w:rPr>
+                <w:rFonts w:ascii="Cascadia Mono" w:hAnsi="Cascadia Mono" w:cs="Cascadia Mono"/>
+                <w:color w:val="000000"/>
+                <w:sz w:val="28"/>
+                <w:szCs w:val="28"/>
+                <w:lang w:val="en-US"/>
+              </w:rPr>
+              <w:t>)</w:t>
+            </w:r>
+          </w:p>
+        </w:tc>
+        <w:tc>
+          <w:tcPr>
+            <w:tcW w:w="2780" w:type="dxa"/>
           </w:tcPr>
           <w:p>
             <w:pPr>
@@ -7994,10 +8262,12 @@
       <w:tr>
         <w:tc>
           <w:tcPr>
-            <w:tcW w:w="4495" w:type="dxa"/>
+            <w:tcW w:w="1867" w:type="dxa"/>
           </w:tcPr>
           <w:p>
             <w:pPr>
+              <w:spacing w:before="240" w:after="240" w:line="360" w:lineRule="auto"/>
+              <w:jc w:val="center"/>
               <w:rPr>
                 <w:rFonts w:ascii="Cascadia Mono" w:hAnsi="Cascadia Mono" w:cs="Cascadia Mono"/>
                 <w:color w:val="000000"/>
@@ -8006,77 +8276,6 @@
                 <w:lang w:val="en-US"/>
               </w:rPr>
             </w:pPr>
-            <w:proofErr w:type="spellStart"/>
-            <w:r>
-              <w:rPr>
-                <w:rFonts w:ascii="Cascadia Mono" w:hAnsi="Cascadia Mono" w:cs="Cascadia Mono"/>
-                <w:color w:val="000000"/>
-                <w:sz w:val="28"/>
-                <w:szCs w:val="28"/>
-                <w:lang w:val="en-US"/>
-              </w:rPr>
-              <w:t>chooseMenu</w:t>
-            </w:r>
-            <w:proofErr w:type="spellEnd"/>
-            <w:r>
-              <w:rPr>
-                <w:rFonts w:ascii="Cascadia Mono" w:hAnsi="Cascadia Mono" w:cs="Cascadia Mono"/>
-                <w:color w:val="000000"/>
-                <w:sz w:val="28"/>
-                <w:szCs w:val="28"/>
-                <w:lang w:val="en-US"/>
-              </w:rPr>
-              <w:t>(</w:t>
-            </w:r>
-            <w:r>
-              <w:rPr>
-                <w:rFonts w:ascii="Cascadia Mono" w:hAnsi="Cascadia Mono" w:cs="Cascadia Mono"/>
-                <w:color w:val="2B91AF"/>
-                <w:sz w:val="28"/>
-                <w:szCs w:val="28"/>
-                <w:lang w:val="en-US"/>
-              </w:rPr>
-              <w:t>string</w:t>
-            </w:r>
-            <w:r>
-              <w:rPr>
-                <w:rFonts w:ascii="Cascadia Mono" w:hAnsi="Cascadia Mono" w:cs="Cascadia Mono"/>
-                <w:color w:val="000000"/>
-                <w:sz w:val="28"/>
-                <w:szCs w:val="28"/>
-                <w:lang w:val="en-US"/>
-              </w:rPr>
-              <w:t xml:space="preserve"> </w:t>
-            </w:r>
-            <w:r>
-              <w:rPr>
-                <w:rFonts w:ascii="Cascadia Mono" w:hAnsi="Cascadia Mono" w:cs="Cascadia Mono"/>
-                <w:color w:val="808080"/>
-                <w:sz w:val="28"/>
-                <w:szCs w:val="28"/>
-                <w:lang w:val="en-US"/>
-              </w:rPr>
-              <w:t>arrow</w:t>
-            </w:r>
-            <w:r>
-              <w:rPr>
-                <w:rFonts w:ascii="Cascadia Mono" w:hAnsi="Cascadia Mono" w:cs="Cascadia Mono"/>
-                <w:sz w:val="28"/>
-                <w:szCs w:val="28"/>
-                <w:lang w:val="en-US"/>
-              </w:rPr>
-              <w:t>,</w:t>
-            </w:r>
-            <w:r>
-              <w:rPr>
-                <w:rFonts w:ascii="Cascadia Mono" w:hAnsi="Cascadia Mono" w:cs="Cascadia Mono"/>
-                <w:color w:val="808080"/>
-                <w:sz w:val="28"/>
-                <w:szCs w:val="28"/>
-                <w:lang w:val="en-US"/>
-              </w:rPr>
-              <w:t xml:space="preserve"> </w:t>
-            </w:r>
             <w:r>
               <w:rPr>
                 <w:rFonts w:ascii="Cascadia Mono" w:hAnsi="Cascadia Mono" w:cs="Cascadia Mono"/>
@@ -8086,161 +8285,260 @@
                 <w:lang w:val="en-US"/>
               </w:rPr>
               <w:t>int</w:t>
-            </w:r>
-            <w:r>
-              <w:rPr>
-                <w:rFonts w:ascii="Cascadia Mono" w:hAnsi="Cascadia Mono" w:cs="Cascadia Mono"/>
-                <w:color w:val="0000FF"/>
-                <w:sz w:val="28"/>
-                <w:szCs w:val="28"/>
-                <w:lang w:val="en-US"/>
-              </w:rPr>
-              <w:t xml:space="preserve"> </w:t>
-            </w:r>
-            <w:proofErr w:type="spellStart"/>
-            <w:r>
-              <w:rPr>
-                <w:rFonts w:ascii="Cascadia Mono" w:hAnsi="Cascadia Mono" w:cs="Cascadia Mono"/>
-                <w:color w:val="808080"/>
-                <w:sz w:val="28"/>
-                <w:szCs w:val="28"/>
-                <w:lang w:val="en-US"/>
-              </w:rPr>
-              <w:t>arrowPos</w:t>
-            </w:r>
-            <w:proofErr w:type="spellEnd"/>
-            <w:r>
-              <w:rPr>
-                <w:rFonts w:ascii="Cascadia Mono" w:hAnsi="Cascadia Mono" w:cs="Cascadia Mono"/>
-                <w:sz w:val="28"/>
-                <w:szCs w:val="28"/>
-                <w:lang w:val="en-US"/>
-              </w:rPr>
-              <w:t>,</w:t>
-            </w:r>
-            <w:r>
-              <w:rPr>
-                <w:rFonts w:ascii="Cascadia Mono" w:hAnsi="Cascadia Mono" w:cs="Cascadia Mono"/>
-                <w:color w:val="808080"/>
-                <w:sz w:val="28"/>
-                <w:szCs w:val="28"/>
-                <w:lang w:val="en-US"/>
-              </w:rPr>
-              <w:t xml:space="preserve"> </w:t>
-            </w:r>
-            <w:r>
-              <w:rPr>
-                <w:rFonts w:ascii="Cascadia Mono" w:hAnsi="Cascadia Mono" w:cs="Cascadia Mono"/>
-                <w:color w:val="0000FF"/>
-                <w:sz w:val="28"/>
-                <w:szCs w:val="28"/>
-                <w:lang w:val="en-US"/>
-              </w:rPr>
-              <w:t>char</w:t>
-            </w:r>
-            <w:r>
-              <w:rPr>
-                <w:rFonts w:ascii="Cascadia Mono" w:hAnsi="Cascadia Mono" w:cs="Cascadia Mono"/>
-                <w:color w:val="808080" w:themeColor="background1" w:themeShade="80"/>
-                <w:sz w:val="28"/>
-                <w:szCs w:val="28"/>
-                <w:lang w:val="en-US"/>
-              </w:rPr>
-              <w:t>*</w:t>
-            </w:r>
-            <w:r>
-              <w:rPr>
-                <w:rFonts w:ascii="Cascadia Mono" w:hAnsi="Cascadia Mono" w:cs="Cascadia Mono"/>
-                <w:color w:val="0000FF"/>
-                <w:sz w:val="28"/>
-                <w:szCs w:val="28"/>
-                <w:lang w:val="en-US"/>
-              </w:rPr>
-              <w:t xml:space="preserve"> </w:t>
-            </w:r>
-            <w:r>
-              <w:rPr>
-                <w:rFonts w:ascii="Cascadia Mono" w:hAnsi="Cascadia Mono" w:cs="Cascadia Mono"/>
-                <w:color w:val="808080"/>
-                <w:sz w:val="28"/>
-                <w:szCs w:val="28"/>
-                <w:lang w:val="en-US"/>
-              </w:rPr>
-              <w:t>size</w:t>
-            </w:r>
-            <w:r>
-              <w:rPr>
-                <w:rFonts w:ascii="Cascadia Mono" w:hAnsi="Cascadia Mono" w:cs="Cascadia Mono"/>
-                <w:sz w:val="28"/>
-                <w:szCs w:val="28"/>
-                <w:lang w:val="en-US"/>
-              </w:rPr>
-              <w:t>,</w:t>
-            </w:r>
-            <w:r>
-              <w:rPr>
-                <w:rFonts w:ascii="Cascadia Mono" w:hAnsi="Cascadia Mono" w:cs="Cascadia Mono"/>
-                <w:sz w:val="28"/>
-                <w:szCs w:val="28"/>
-                <w:lang w:val="en-US"/>
-              </w:rPr>
-              <w:t xml:space="preserve"> </w:t>
-            </w:r>
-            <w:r>
-              <w:rPr>
-                <w:rFonts w:ascii="Cascadia Mono" w:hAnsi="Cascadia Mono" w:cs="Cascadia Mono"/>
-                <w:color w:val="0000FF"/>
-                <w:sz w:val="28"/>
-                <w:szCs w:val="28"/>
-                <w:lang w:val="en-US"/>
-              </w:rPr>
-              <w:t>char</w:t>
-            </w:r>
-            <w:r>
-              <w:rPr>
-                <w:rFonts w:ascii="Cascadia Mono" w:hAnsi="Cascadia Mono" w:cs="Cascadia Mono"/>
-                <w:color w:val="808080" w:themeColor="background1" w:themeShade="80"/>
-                <w:sz w:val="28"/>
-                <w:szCs w:val="28"/>
-                <w:lang w:val="en-US"/>
-              </w:rPr>
-              <w:t>*</w:t>
-            </w:r>
-            <w:r>
-              <w:rPr>
-                <w:rFonts w:ascii="Cascadia Mono" w:hAnsi="Cascadia Mono" w:cs="Cascadia Mono"/>
-                <w:color w:val="0000FF"/>
-                <w:sz w:val="28"/>
-                <w:szCs w:val="28"/>
-                <w:lang w:val="en-US"/>
-              </w:rPr>
-              <w:t xml:space="preserve"> </w:t>
-            </w:r>
-            <w:r>
-              <w:rPr>
-                <w:rFonts w:ascii="Cascadia Mono" w:hAnsi="Cascadia Mono" w:cs="Cascadia Mono"/>
-                <w:color w:val="808080"/>
-                <w:sz w:val="28"/>
-                <w:szCs w:val="28"/>
-                <w:lang w:val="en-US"/>
-              </w:rPr>
-              <w:t>player</w:t>
-            </w:r>
-            <w:r>
-              <w:rPr>
-                <w:rFonts w:ascii="Cascadia Mono" w:hAnsi="Cascadia Mono" w:cs="Cascadia Mono"/>
-                <w:color w:val="000000"/>
-                <w:sz w:val="28"/>
-                <w:szCs w:val="28"/>
-                <w:lang w:val="en-US"/>
-              </w:rPr>
-              <w:t>)</w:t>
             </w:r>
           </w:p>
         </w:tc>
         <w:tc>
           <w:tcPr>
-            <w:tcW w:w="4397" w:type="dxa"/>
+            <w:tcW w:w="4205" w:type="dxa"/>
+          </w:tcPr>
+          <w:p>
+            <w:pPr>
+              <w:rPr>
+                <w:rFonts w:ascii="Cascadia Mono" w:hAnsi="Cascadia Mono" w:cs="Cascadia Mono"/>
+                <w:color w:val="000000"/>
+                <w:sz w:val="28"/>
+                <w:szCs w:val="28"/>
+                <w:lang w:val="en-US"/>
+              </w:rPr>
+            </w:pPr>
+            <w:proofErr w:type="spellStart"/>
+            <w:proofErr w:type="gramStart"/>
+            <w:r>
+              <w:rPr>
+                <w:rFonts w:ascii="Cascadia Mono" w:hAnsi="Cascadia Mono" w:cs="Cascadia Mono"/>
+                <w:color w:val="000000"/>
+                <w:sz w:val="28"/>
+                <w:szCs w:val="28"/>
+                <w:lang w:val="en-US"/>
+              </w:rPr>
+              <w:t>chooseMenu</w:t>
+            </w:r>
+            <w:proofErr w:type="spellEnd"/>
+            <w:r>
+              <w:rPr>
+                <w:rFonts w:ascii="Cascadia Mono" w:hAnsi="Cascadia Mono" w:cs="Cascadia Mono"/>
+                <w:color w:val="000000"/>
+                <w:sz w:val="28"/>
+                <w:szCs w:val="28"/>
+                <w:lang w:val="en-US"/>
+              </w:rPr>
+              <w:t>(</w:t>
+            </w:r>
+            <w:proofErr w:type="gramEnd"/>
+            <w:r>
+              <w:rPr>
+                <w:rFonts w:ascii="Cascadia Mono" w:hAnsi="Cascadia Mono" w:cs="Cascadia Mono"/>
+                <w:color w:val="2B91AF"/>
+                <w:sz w:val="28"/>
+                <w:szCs w:val="28"/>
+                <w:lang w:val="en-US"/>
+              </w:rPr>
+              <w:t>string</w:t>
+            </w:r>
+            <w:r>
+              <w:rPr>
+                <w:rFonts w:ascii="Cascadia Mono" w:hAnsi="Cascadia Mono" w:cs="Cascadia Mono"/>
+                <w:color w:val="000000"/>
+                <w:sz w:val="28"/>
+                <w:szCs w:val="28"/>
+                <w:lang w:val="en-US"/>
+              </w:rPr>
+              <w:t xml:space="preserve"> </w:t>
+            </w:r>
+            <w:r>
+              <w:rPr>
+                <w:rFonts w:ascii="Cascadia Mono" w:hAnsi="Cascadia Mono" w:cs="Cascadia Mono"/>
+                <w:color w:val="808080"/>
+                <w:sz w:val="28"/>
+                <w:szCs w:val="28"/>
+                <w:lang w:val="en-US"/>
+              </w:rPr>
+              <w:t>arrow</w:t>
+            </w:r>
+            <w:r>
+              <w:rPr>
+                <w:rFonts w:ascii="Cascadia Mono" w:hAnsi="Cascadia Mono" w:cs="Cascadia Mono"/>
+                <w:sz w:val="28"/>
+                <w:szCs w:val="28"/>
+                <w:lang w:val="en-US"/>
+              </w:rPr>
+              <w:t>,</w:t>
+            </w:r>
+            <w:r>
+              <w:rPr>
+                <w:rFonts w:ascii="Cascadia Mono" w:hAnsi="Cascadia Mono" w:cs="Cascadia Mono"/>
+                <w:color w:val="808080"/>
+                <w:sz w:val="28"/>
+                <w:szCs w:val="28"/>
+                <w:lang w:val="en-US"/>
+              </w:rPr>
+              <w:t xml:space="preserve"> </w:t>
+            </w:r>
+            <w:r>
+              <w:rPr>
+                <w:rFonts w:ascii="Cascadia Mono" w:hAnsi="Cascadia Mono" w:cs="Cascadia Mono"/>
+                <w:color w:val="0000FF"/>
+                <w:sz w:val="28"/>
+                <w:szCs w:val="28"/>
+                <w:lang w:val="en-US"/>
+              </w:rPr>
+              <w:t>int</w:t>
+            </w:r>
+            <w:r>
+              <w:rPr>
+                <w:rFonts w:ascii="Cascadia Mono" w:hAnsi="Cascadia Mono" w:cs="Cascadia Mono"/>
+                <w:color w:val="0000FF"/>
+                <w:sz w:val="28"/>
+                <w:szCs w:val="28"/>
+                <w:lang w:val="en-US"/>
+              </w:rPr>
+              <w:t xml:space="preserve"> </w:t>
+            </w:r>
+            <w:proofErr w:type="spellStart"/>
+            <w:r>
+              <w:rPr>
+                <w:rFonts w:ascii="Cascadia Mono" w:hAnsi="Cascadia Mono" w:cs="Cascadia Mono"/>
+                <w:color w:val="808080"/>
+                <w:sz w:val="28"/>
+                <w:szCs w:val="28"/>
+                <w:lang w:val="en-US"/>
+              </w:rPr>
+              <w:t>arrowPos</w:t>
+            </w:r>
+            <w:proofErr w:type="spellEnd"/>
+            <w:r>
+              <w:rPr>
+                <w:rFonts w:ascii="Cascadia Mono" w:hAnsi="Cascadia Mono" w:cs="Cascadia Mono"/>
+                <w:sz w:val="28"/>
+                <w:szCs w:val="28"/>
+                <w:lang w:val="en-US"/>
+              </w:rPr>
+              <w:t>,</w:t>
+            </w:r>
+            <w:r>
+              <w:rPr>
+                <w:rFonts w:ascii="Cascadia Mono" w:hAnsi="Cascadia Mono" w:cs="Cascadia Mono"/>
+                <w:color w:val="808080"/>
+                <w:sz w:val="28"/>
+                <w:szCs w:val="28"/>
+                <w:lang w:val="en-US"/>
+              </w:rPr>
+              <w:t xml:space="preserve"> </w:t>
+            </w:r>
+            <w:r>
+              <w:rPr>
+                <w:rFonts w:ascii="Cascadia Mono" w:hAnsi="Cascadia Mono" w:cs="Cascadia Mono"/>
+                <w:color w:val="0000FF"/>
+                <w:sz w:val="28"/>
+                <w:szCs w:val="28"/>
+                <w:lang w:val="en-US"/>
+              </w:rPr>
+              <w:t>char</w:t>
+            </w:r>
+            <w:r>
+              <w:rPr>
+                <w:rFonts w:ascii="Cascadia Mono" w:hAnsi="Cascadia Mono" w:cs="Cascadia Mono"/>
+                <w:color w:val="808080" w:themeColor="background1" w:themeShade="80"/>
+                <w:sz w:val="28"/>
+                <w:szCs w:val="28"/>
+                <w:lang w:val="en-US"/>
+              </w:rPr>
+              <w:t>*</w:t>
+            </w:r>
+            <w:r>
+              <w:rPr>
+                <w:rFonts w:ascii="Cascadia Mono" w:hAnsi="Cascadia Mono" w:cs="Cascadia Mono"/>
+                <w:color w:val="0000FF"/>
+                <w:sz w:val="28"/>
+                <w:szCs w:val="28"/>
+                <w:lang w:val="en-US"/>
+              </w:rPr>
+              <w:t xml:space="preserve"> </w:t>
+            </w:r>
+            <w:r>
+              <w:rPr>
+                <w:rFonts w:ascii="Cascadia Mono" w:hAnsi="Cascadia Mono" w:cs="Cascadia Mono"/>
+                <w:color w:val="808080"/>
+                <w:sz w:val="28"/>
+                <w:szCs w:val="28"/>
+                <w:lang w:val="en-US"/>
+              </w:rPr>
+              <w:t>size</w:t>
+            </w:r>
+            <w:r>
+              <w:rPr>
+                <w:rFonts w:ascii="Cascadia Mono" w:hAnsi="Cascadia Mono" w:cs="Cascadia Mono"/>
+                <w:sz w:val="28"/>
+                <w:szCs w:val="28"/>
+                <w:lang w:val="en-US"/>
+              </w:rPr>
+              <w:t>,</w:t>
+            </w:r>
+            <w:r>
+              <w:rPr>
+                <w:rFonts w:ascii="Cascadia Mono" w:hAnsi="Cascadia Mono" w:cs="Cascadia Mono"/>
+                <w:sz w:val="28"/>
+                <w:szCs w:val="28"/>
+                <w:lang w:val="en-US"/>
+              </w:rPr>
+              <w:t xml:space="preserve"> </w:t>
+            </w:r>
+            <w:r>
+              <w:rPr>
+                <w:rFonts w:ascii="Cascadia Mono" w:hAnsi="Cascadia Mono" w:cs="Cascadia Mono"/>
+                <w:color w:val="0000FF"/>
+                <w:sz w:val="28"/>
+                <w:szCs w:val="28"/>
+                <w:lang w:val="en-US"/>
+              </w:rPr>
+              <w:t>char</w:t>
+            </w:r>
+            <w:r>
+              <w:rPr>
+                <w:rFonts w:ascii="Cascadia Mono" w:hAnsi="Cascadia Mono" w:cs="Cascadia Mono"/>
+                <w:color w:val="808080" w:themeColor="background1" w:themeShade="80"/>
+                <w:sz w:val="28"/>
+                <w:szCs w:val="28"/>
+                <w:lang w:val="en-US"/>
+              </w:rPr>
+              <w:t>*</w:t>
+            </w:r>
+            <w:r>
+              <w:rPr>
+                <w:rFonts w:ascii="Cascadia Mono" w:hAnsi="Cascadia Mono" w:cs="Cascadia Mono"/>
+                <w:color w:val="0000FF"/>
+                <w:sz w:val="28"/>
+                <w:szCs w:val="28"/>
+                <w:lang w:val="en-US"/>
+              </w:rPr>
+              <w:t xml:space="preserve"> </w:t>
+            </w:r>
+            <w:r>
+              <w:rPr>
+                <w:rFonts w:ascii="Cascadia Mono" w:hAnsi="Cascadia Mono" w:cs="Cascadia Mono"/>
+                <w:color w:val="808080"/>
+                <w:sz w:val="28"/>
+                <w:szCs w:val="28"/>
+                <w:lang w:val="en-US"/>
+              </w:rPr>
+              <w:t>player</w:t>
+            </w:r>
+            <w:r>
+              <w:rPr>
+                <w:rFonts w:ascii="Cascadia Mono" w:hAnsi="Cascadia Mono" w:cs="Cascadia Mono"/>
+                <w:color w:val="000000"/>
+                <w:sz w:val="28"/>
+                <w:szCs w:val="28"/>
+                <w:lang w:val="en-US"/>
+              </w:rPr>
+              <w:t>)</w:t>
+            </w:r>
+          </w:p>
+        </w:tc>
+        <w:tc>
+          <w:tcPr>
+            <w:tcW w:w="2780" w:type="dxa"/>
           </w:tcPr>
           <w:p>
             <w:pPr>
@@ -8268,78 +8566,20 @@
       <w:tr>
         <w:tc>
           <w:tcPr>
-            <w:tcW w:w="4495" w:type="dxa"/>
+            <w:tcW w:w="1867" w:type="dxa"/>
           </w:tcPr>
           <w:p>
             <w:pPr>
-              <w:rPr>
-                <w:sz w:val="28"/>
-                <w:szCs w:val="28"/>
-                <w:lang w:val="bg-BG"/>
+              <w:spacing w:before="240" w:after="240" w:line="360" w:lineRule="auto"/>
+              <w:jc w:val="center"/>
+              <w:rPr>
+                <w:rFonts w:ascii="Cascadia Mono" w:hAnsi="Cascadia Mono" w:cs="Cascadia Mono"/>
+                <w:color w:val="000000"/>
+                <w:sz w:val="28"/>
+                <w:szCs w:val="28"/>
+                <w:lang w:val="en-US"/>
               </w:rPr>
             </w:pPr>
-            <w:proofErr w:type="spellStart"/>
-            <w:r>
-              <w:rPr>
-                <w:rFonts w:ascii="Cascadia Mono" w:hAnsi="Cascadia Mono" w:cs="Cascadia Mono"/>
-                <w:color w:val="000000"/>
-                <w:sz w:val="28"/>
-                <w:szCs w:val="28"/>
-                <w:lang w:val="en-US"/>
-              </w:rPr>
-              <w:t>printMaze</w:t>
-            </w:r>
-            <w:proofErr w:type="spellEnd"/>
-            <w:r>
-              <w:rPr>
-                <w:rFonts w:ascii="Cascadia Mono" w:hAnsi="Cascadia Mono" w:cs="Cascadia Mono"/>
-                <w:color w:val="000000"/>
-                <w:sz w:val="28"/>
-                <w:szCs w:val="28"/>
-                <w:lang w:val="en-US"/>
-              </w:rPr>
-              <w:t>(</w:t>
-            </w:r>
-            <w:r>
-              <w:rPr>
-                <w:rFonts w:ascii="Cascadia Mono" w:hAnsi="Cascadia Mono" w:cs="Cascadia Mono"/>
-                <w:color w:val="2B91AF"/>
-                <w:sz w:val="28"/>
-                <w:szCs w:val="28"/>
-                <w:lang w:val="en-US"/>
-              </w:rPr>
-              <w:t>CELL</w:t>
-            </w:r>
-            <w:r>
-              <w:rPr>
-                <w:rFonts w:ascii="Cascadia Mono" w:hAnsi="Cascadia Mono" w:cs="Cascadia Mono"/>
-                <w:color w:val="000000"/>
-                <w:sz w:val="28"/>
-                <w:szCs w:val="28"/>
-                <w:lang w:val="en-US"/>
-              </w:rPr>
-              <w:t xml:space="preserve">** </w:t>
-            </w:r>
-            <w:r>
-              <w:rPr>
-                <w:rFonts w:ascii="Cascadia Mono" w:hAnsi="Cascadia Mono" w:cs="Cascadia Mono"/>
-                <w:color w:val="808080"/>
-                <w:sz w:val="28"/>
-                <w:szCs w:val="28"/>
-                <w:lang w:val="en-US"/>
-              </w:rPr>
-              <w:t>maze</w:t>
-            </w:r>
-            <w:r>
-              <w:rPr>
-                <w:rFonts w:ascii="Cascadia Mono" w:hAnsi="Cascadia Mono" w:cs="Cascadia Mono"/>
-                <w:color w:val="000000"/>
-                <w:sz w:val="28"/>
-                <w:szCs w:val="28"/>
-                <w:lang w:val="en-US"/>
-              </w:rPr>
-              <w:t xml:space="preserve">, </w:t>
-            </w:r>
             <w:r>
               <w:rPr>
                 <w:rFonts w:ascii="Cascadia Mono" w:hAnsi="Cascadia Mono" w:cs="Cascadia Mono"/>
@@ -8348,123 +8588,212 @@
                 <w:szCs w:val="28"/>
                 <w:lang w:val="en-US"/>
               </w:rPr>
-              <w:t>int</w:t>
-            </w:r>
-            <w:r>
-              <w:rPr>
-                <w:rFonts w:ascii="Cascadia Mono" w:hAnsi="Cascadia Mono" w:cs="Cascadia Mono"/>
-                <w:color w:val="000000"/>
-                <w:sz w:val="28"/>
-                <w:szCs w:val="28"/>
-                <w:lang w:val="en-US"/>
-              </w:rPr>
-              <w:t xml:space="preserve"> </w:t>
-            </w:r>
-            <w:r>
-              <w:rPr>
-                <w:rFonts w:ascii="Cascadia Mono" w:hAnsi="Cascadia Mono" w:cs="Cascadia Mono"/>
-                <w:color w:val="808080"/>
-                <w:sz w:val="28"/>
-                <w:szCs w:val="28"/>
-                <w:lang w:val="en-US"/>
-              </w:rPr>
-              <w:t>size</w:t>
-            </w:r>
-            <w:r>
-              <w:rPr>
-                <w:rFonts w:ascii="Cascadia Mono" w:hAnsi="Cascadia Mono" w:cs="Cascadia Mono"/>
-                <w:color w:val="000000"/>
-                <w:sz w:val="28"/>
-                <w:szCs w:val="28"/>
-                <w:lang w:val="en-US"/>
-              </w:rPr>
-              <w:t xml:space="preserve">, </w:t>
-            </w:r>
-            <w:r>
-              <w:rPr>
-                <w:rFonts w:ascii="Cascadia Mono" w:hAnsi="Cascadia Mono" w:cs="Cascadia Mono"/>
-                <w:color w:val="0000FF"/>
-                <w:sz w:val="28"/>
-                <w:szCs w:val="28"/>
-                <w:lang w:val="en-US"/>
-              </w:rPr>
-              <w:t>char</w:t>
-            </w:r>
-            <w:r>
-              <w:rPr>
-                <w:rFonts w:ascii="Cascadia Mono" w:hAnsi="Cascadia Mono" w:cs="Cascadia Mono"/>
-                <w:color w:val="000000"/>
-                <w:sz w:val="28"/>
-                <w:szCs w:val="28"/>
-                <w:lang w:val="en-US"/>
-              </w:rPr>
-              <w:t xml:space="preserve"> </w:t>
-            </w:r>
-            <w:r>
-              <w:rPr>
-                <w:rFonts w:ascii="Cascadia Mono" w:hAnsi="Cascadia Mono" w:cs="Cascadia Mono"/>
-                <w:color w:val="808080"/>
-                <w:sz w:val="28"/>
-                <w:szCs w:val="28"/>
-                <w:lang w:val="en-US"/>
-              </w:rPr>
-              <w:t>free</w:t>
-            </w:r>
-            <w:r>
-              <w:rPr>
-                <w:rFonts w:ascii="Cascadia Mono" w:hAnsi="Cascadia Mono" w:cs="Cascadia Mono"/>
-                <w:color w:val="000000"/>
-                <w:sz w:val="28"/>
-                <w:szCs w:val="28"/>
-                <w:lang w:val="en-US"/>
-              </w:rPr>
-              <w:t xml:space="preserve">, </w:t>
-            </w:r>
-            <w:r>
-              <w:rPr>
-                <w:rFonts w:ascii="Cascadia Mono" w:hAnsi="Cascadia Mono" w:cs="Cascadia Mono"/>
-                <w:color w:val="0000FF"/>
-                <w:sz w:val="28"/>
-                <w:szCs w:val="28"/>
-                <w:lang w:val="en-US"/>
-              </w:rPr>
-              <w:t>char</w:t>
-            </w:r>
-            <w:r>
-              <w:rPr>
-                <w:rFonts w:ascii="Cascadia Mono" w:hAnsi="Cascadia Mono" w:cs="Cascadia Mono"/>
-                <w:color w:val="000000"/>
-                <w:sz w:val="28"/>
-                <w:szCs w:val="28"/>
-                <w:lang w:val="en-US"/>
-              </w:rPr>
-              <w:t xml:space="preserve"> </w:t>
-            </w:r>
-            <w:r>
-              <w:rPr>
-                <w:rFonts w:ascii="Cascadia Mono" w:hAnsi="Cascadia Mono" w:cs="Cascadia Mono"/>
-                <w:color w:val="808080"/>
-                <w:sz w:val="28"/>
-                <w:szCs w:val="28"/>
-                <w:lang w:val="en-US"/>
-              </w:rPr>
-              <w:t>player</w:t>
-            </w:r>
-            <w:r>
-              <w:rPr>
-                <w:rFonts w:ascii="Cascadia Mono" w:hAnsi="Cascadia Mono" w:cs="Cascadia Mono"/>
-                <w:color w:val="000000"/>
-                <w:sz w:val="28"/>
-                <w:szCs w:val="28"/>
-                <w:lang w:val="en-US"/>
-              </w:rPr>
-              <w:t>)</w:t>
+              <w:lastRenderedPageBreak/>
+              <w:t>void</w:t>
             </w:r>
           </w:p>
         </w:tc>
         <w:tc>
           <w:tcPr>
-            <w:tcW w:w="4397" w:type="dxa"/>
+            <w:tcW w:w="4205" w:type="dxa"/>
+          </w:tcPr>
+          <w:p>
+            <w:pPr>
+              <w:rPr>
+                <w:sz w:val="28"/>
+                <w:szCs w:val="28"/>
+                <w:lang w:val="bg-BG"/>
+              </w:rPr>
+            </w:pPr>
+            <w:proofErr w:type="spellStart"/>
+            <w:proofErr w:type="gramStart"/>
+            <w:r>
+              <w:rPr>
+                <w:rFonts w:ascii="Cascadia Mono" w:hAnsi="Cascadia Mono" w:cs="Cascadia Mono"/>
+                <w:color w:val="000000"/>
+                <w:sz w:val="28"/>
+                <w:szCs w:val="28"/>
+                <w:lang w:val="en-US"/>
+              </w:rPr>
+              <w:t>printMaze</w:t>
+            </w:r>
+            <w:proofErr w:type="spellEnd"/>
+            <w:r>
+              <w:rPr>
+                <w:rFonts w:ascii="Cascadia Mono" w:hAnsi="Cascadia Mono" w:cs="Cascadia Mono"/>
+                <w:color w:val="000000"/>
+                <w:sz w:val="28"/>
+                <w:szCs w:val="28"/>
+                <w:lang w:val="en-US"/>
+              </w:rPr>
+              <w:t>(</w:t>
+            </w:r>
+            <w:proofErr w:type="gramEnd"/>
+            <w:r>
+              <w:rPr>
+                <w:rFonts w:ascii="Cascadia Mono" w:hAnsi="Cascadia Mono" w:cs="Cascadia Mono"/>
+                <w:color w:val="2B91AF"/>
+                <w:sz w:val="28"/>
+                <w:szCs w:val="28"/>
+                <w:lang w:val="en-US"/>
+              </w:rPr>
+              <w:t>CELL</w:t>
+            </w:r>
+            <w:r>
+              <w:rPr>
+                <w:rFonts w:ascii="Cascadia Mono" w:hAnsi="Cascadia Mono" w:cs="Cascadia Mono"/>
+                <w:color w:val="000000"/>
+                <w:sz w:val="28"/>
+                <w:szCs w:val="28"/>
+                <w:lang w:val="en-US"/>
+              </w:rPr>
+              <w:t xml:space="preserve">** </w:t>
+            </w:r>
+            <w:r>
+              <w:rPr>
+                <w:rFonts w:ascii="Cascadia Mono" w:hAnsi="Cascadia Mono" w:cs="Cascadia Mono"/>
+                <w:color w:val="808080"/>
+                <w:sz w:val="28"/>
+                <w:szCs w:val="28"/>
+                <w:lang w:val="en-US"/>
+              </w:rPr>
+              <w:t>maze</w:t>
+            </w:r>
+            <w:r>
+              <w:rPr>
+                <w:rFonts w:ascii="Cascadia Mono" w:hAnsi="Cascadia Mono" w:cs="Cascadia Mono"/>
+                <w:color w:val="000000"/>
+                <w:sz w:val="28"/>
+                <w:szCs w:val="28"/>
+                <w:lang w:val="en-US"/>
+              </w:rPr>
+              <w:t xml:space="preserve">, </w:t>
+            </w:r>
+            <w:r>
+              <w:rPr>
+                <w:rFonts w:ascii="Cascadia Mono" w:hAnsi="Cascadia Mono" w:cs="Cascadia Mono"/>
+                <w:color w:val="0000FF"/>
+                <w:sz w:val="28"/>
+                <w:szCs w:val="28"/>
+                <w:lang w:val="en-US"/>
+              </w:rPr>
+              <w:t>int</w:t>
+            </w:r>
+            <w:r>
+              <w:rPr>
+                <w:rFonts w:ascii="Cascadia Mono" w:hAnsi="Cascadia Mono" w:cs="Cascadia Mono"/>
+                <w:color w:val="000000"/>
+                <w:sz w:val="28"/>
+                <w:szCs w:val="28"/>
+                <w:lang w:val="en-US"/>
+              </w:rPr>
+              <w:t xml:space="preserve"> </w:t>
+            </w:r>
+            <w:r>
+              <w:rPr>
+                <w:rFonts w:ascii="Cascadia Mono" w:hAnsi="Cascadia Mono" w:cs="Cascadia Mono"/>
+                <w:color w:val="808080"/>
+                <w:sz w:val="28"/>
+                <w:szCs w:val="28"/>
+                <w:lang w:val="en-US"/>
+              </w:rPr>
+              <w:t>size</w:t>
+            </w:r>
+            <w:r>
+              <w:rPr>
+                <w:rFonts w:ascii="Cascadia Mono" w:hAnsi="Cascadia Mono" w:cs="Cascadia Mono"/>
+                <w:color w:val="000000"/>
+                <w:sz w:val="28"/>
+                <w:szCs w:val="28"/>
+                <w:lang w:val="en-US"/>
+              </w:rPr>
+              <w:t xml:space="preserve">, </w:t>
+            </w:r>
+            <w:r>
+              <w:rPr>
+                <w:rFonts w:ascii="Cascadia Mono" w:hAnsi="Cascadia Mono" w:cs="Cascadia Mono"/>
+                <w:color w:val="0000FF"/>
+                <w:sz w:val="28"/>
+                <w:szCs w:val="28"/>
+                <w:lang w:val="en-US"/>
+              </w:rPr>
+              <w:t>char</w:t>
+            </w:r>
+            <w:r>
+              <w:rPr>
+                <w:rFonts w:ascii="Cascadia Mono" w:hAnsi="Cascadia Mono" w:cs="Cascadia Mono"/>
+                <w:color w:val="000000"/>
+                <w:sz w:val="28"/>
+                <w:szCs w:val="28"/>
+                <w:lang w:val="en-US"/>
+              </w:rPr>
+              <w:t xml:space="preserve"> </w:t>
+            </w:r>
+            <w:r>
+              <w:rPr>
+                <w:rFonts w:ascii="Cascadia Mono" w:hAnsi="Cascadia Mono" w:cs="Cascadia Mono"/>
+                <w:color w:val="808080"/>
+                <w:sz w:val="28"/>
+                <w:szCs w:val="28"/>
+                <w:lang w:val="en-US"/>
+              </w:rPr>
+              <w:t>free</w:t>
+            </w:r>
+            <w:r>
+              <w:rPr>
+                <w:rFonts w:ascii="Cascadia Mono" w:hAnsi="Cascadia Mono" w:cs="Cascadia Mono"/>
+                <w:color w:val="000000"/>
+                <w:sz w:val="28"/>
+                <w:szCs w:val="28"/>
+                <w:lang w:val="en-US"/>
+              </w:rPr>
+              <w:t xml:space="preserve">, </w:t>
+            </w:r>
+            <w:r>
+              <w:rPr>
+                <w:rFonts w:ascii="Cascadia Mono" w:hAnsi="Cascadia Mono" w:cs="Cascadia Mono"/>
+                <w:color w:val="0000FF"/>
+                <w:sz w:val="28"/>
+                <w:szCs w:val="28"/>
+                <w:lang w:val="en-US"/>
+              </w:rPr>
+              <w:t>char</w:t>
+            </w:r>
+            <w:r>
+              <w:rPr>
+                <w:rFonts w:ascii="Cascadia Mono" w:hAnsi="Cascadia Mono" w:cs="Cascadia Mono"/>
+                <w:color w:val="000000"/>
+                <w:sz w:val="28"/>
+                <w:szCs w:val="28"/>
+                <w:lang w:val="en-US"/>
+              </w:rPr>
+              <w:t xml:space="preserve"> </w:t>
+            </w:r>
+            <w:r>
+              <w:rPr>
+                <w:rFonts w:ascii="Cascadia Mono" w:hAnsi="Cascadia Mono" w:cs="Cascadia Mono"/>
+                <w:color w:val="808080"/>
+                <w:sz w:val="28"/>
+                <w:szCs w:val="28"/>
+                <w:lang w:val="en-US"/>
+              </w:rPr>
+              <w:t>player</w:t>
+            </w:r>
+            <w:r>
+              <w:rPr>
+                <w:rFonts w:ascii="Cascadia Mono" w:hAnsi="Cascadia Mono" w:cs="Cascadia Mono"/>
+                <w:color w:val="000000"/>
+                <w:sz w:val="28"/>
+                <w:szCs w:val="28"/>
+                <w:lang w:val="en-US"/>
+              </w:rPr>
+              <w:t>)</w:t>
+            </w:r>
+          </w:p>
+        </w:tc>
+        <w:tc>
+          <w:tcPr>
+            <w:tcW w:w="2780" w:type="dxa"/>
           </w:tcPr>
           <w:p>
             <w:pPr>
@@ -8492,79 +8821,20 @@
       <w:tr>
         <w:tc>
           <w:tcPr>
-            <w:tcW w:w="4495" w:type="dxa"/>
+            <w:tcW w:w="1867" w:type="dxa"/>
           </w:tcPr>
           <w:p>
             <w:pPr>
-              <w:rPr>
+              <w:spacing w:before="240" w:after="240" w:line="360" w:lineRule="auto"/>
+              <w:jc w:val="center"/>
+              <w:rPr>
+                <w:rFonts w:ascii="Cascadia Mono" w:hAnsi="Cascadia Mono" w:cs="Cascadia Mono"/>
+                <w:color w:val="000000"/>
                 <w:sz w:val="28"/>
                 <w:szCs w:val="28"/>
                 <w:lang w:val="en-US"/>
               </w:rPr>
             </w:pPr>
-            <w:proofErr w:type="spellStart"/>
-            <w:r>
-              <w:rPr>
-                <w:rFonts w:ascii="Cascadia Mono" w:hAnsi="Cascadia Mono" w:cs="Cascadia Mono"/>
-                <w:color w:val="000000"/>
-                <w:sz w:val="28"/>
-                <w:szCs w:val="28"/>
-                <w:lang w:val="en-US"/>
-              </w:rPr>
-              <w:lastRenderedPageBreak/>
-              <w:t>createWalls</w:t>
-            </w:r>
-            <w:proofErr w:type="spellEnd"/>
-            <w:r>
-              <w:rPr>
-                <w:rFonts w:ascii="Cascadia Mono" w:hAnsi="Cascadia Mono" w:cs="Cascadia Mono"/>
-                <w:color w:val="000000"/>
-                <w:sz w:val="28"/>
-                <w:szCs w:val="28"/>
-                <w:lang w:val="en-US"/>
-              </w:rPr>
-              <w:t>(</w:t>
-            </w:r>
-            <w:r>
-              <w:rPr>
-                <w:rFonts w:ascii="Cascadia Mono" w:hAnsi="Cascadia Mono" w:cs="Cascadia Mono"/>
-                <w:color w:val="2B91AF"/>
-                <w:sz w:val="28"/>
-                <w:szCs w:val="28"/>
-                <w:lang w:val="en-US"/>
-              </w:rPr>
-              <w:t>CELL</w:t>
-            </w:r>
-            <w:r>
-              <w:rPr>
-                <w:rFonts w:ascii="Cascadia Mono" w:hAnsi="Cascadia Mono" w:cs="Cascadia Mono"/>
-                <w:color w:val="000000"/>
-                <w:sz w:val="28"/>
-                <w:szCs w:val="28"/>
-                <w:lang w:val="en-US"/>
-              </w:rPr>
-              <w:t xml:space="preserve">** </w:t>
-            </w:r>
-            <w:r>
-              <w:rPr>
-                <w:rFonts w:ascii="Cascadia Mono" w:hAnsi="Cascadia Mono" w:cs="Cascadia Mono"/>
-                <w:color w:val="808080"/>
-                <w:sz w:val="28"/>
-                <w:szCs w:val="28"/>
-                <w:lang w:val="en-US"/>
-              </w:rPr>
-              <w:t>maze</w:t>
-            </w:r>
-            <w:r>
-              <w:rPr>
-                <w:rFonts w:ascii="Cascadia Mono" w:hAnsi="Cascadia Mono" w:cs="Cascadia Mono"/>
-                <w:color w:val="000000"/>
-                <w:sz w:val="28"/>
-                <w:szCs w:val="28"/>
-                <w:lang w:val="en-US"/>
-              </w:rPr>
-              <w:t xml:space="preserve">, </w:t>
-            </w:r>
             <w:r>
               <w:rPr>
                 <w:rFonts w:ascii="Cascadia Mono" w:hAnsi="Cascadia Mono" w:cs="Cascadia Mono"/>
@@ -8573,85 +8843,173 @@
                 <w:szCs w:val="28"/>
                 <w:lang w:val="en-US"/>
               </w:rPr>
-              <w:t>int</w:t>
-            </w:r>
-            <w:r>
-              <w:rPr>
-                <w:rFonts w:ascii="Cascadia Mono" w:hAnsi="Cascadia Mono" w:cs="Cascadia Mono"/>
-                <w:color w:val="000000"/>
-                <w:sz w:val="28"/>
-                <w:szCs w:val="28"/>
-                <w:lang w:val="en-US"/>
-              </w:rPr>
-              <w:t xml:space="preserve"> </w:t>
-            </w:r>
-            <w:r>
-              <w:rPr>
-                <w:rFonts w:ascii="Cascadia Mono" w:hAnsi="Cascadia Mono" w:cs="Cascadia Mono"/>
-                <w:color w:val="808080"/>
-                <w:sz w:val="28"/>
-                <w:szCs w:val="28"/>
-                <w:lang w:val="en-US"/>
-              </w:rPr>
-              <w:t>size</w:t>
-            </w:r>
-            <w:r>
-              <w:rPr>
-                <w:rFonts w:ascii="Cascadia Mono" w:hAnsi="Cascadia Mono" w:cs="Cascadia Mono"/>
-                <w:color w:val="000000"/>
-                <w:sz w:val="28"/>
-                <w:szCs w:val="28"/>
-                <w:lang w:val="en-US"/>
-              </w:rPr>
-              <w:t xml:space="preserve">, </w:t>
-            </w:r>
-            <w:r>
-              <w:rPr>
-                <w:rFonts w:ascii="Cascadia Mono" w:hAnsi="Cascadia Mono" w:cs="Cascadia Mono"/>
-                <w:color w:val="0000FF"/>
-                <w:sz w:val="28"/>
-                <w:szCs w:val="28"/>
-                <w:lang w:val="en-US"/>
-              </w:rPr>
-              <w:t>int</w:t>
-            </w:r>
-            <w:r>
-              <w:rPr>
-                <w:rFonts w:ascii="Cascadia Mono" w:hAnsi="Cascadia Mono" w:cs="Cascadia Mono"/>
-                <w:color w:val="000000"/>
-                <w:sz w:val="28"/>
-                <w:szCs w:val="28"/>
-                <w:lang w:val="en-US"/>
-              </w:rPr>
-              <w:t xml:space="preserve">* </w:t>
-            </w:r>
-            <w:proofErr w:type="spellStart"/>
-            <w:r>
-              <w:rPr>
-                <w:rFonts w:ascii="Cascadia Mono" w:hAnsi="Cascadia Mono" w:cs="Cascadia Mono"/>
-                <w:color w:val="808080"/>
-                <w:sz w:val="28"/>
-                <w:szCs w:val="28"/>
-                <w:lang w:val="en-US"/>
-              </w:rPr>
-              <w:t>cellCount</w:t>
-            </w:r>
-            <w:proofErr w:type="spellEnd"/>
-            <w:r>
-              <w:rPr>
-                <w:rFonts w:ascii="Cascadia Mono" w:hAnsi="Cascadia Mono" w:cs="Cascadia Mono"/>
-                <w:color w:val="000000"/>
-                <w:sz w:val="28"/>
-                <w:szCs w:val="28"/>
-                <w:lang w:val="en-US"/>
-              </w:rPr>
-              <w:t>)</w:t>
+              <w:t>void</w:t>
             </w:r>
           </w:p>
         </w:tc>
         <w:tc>
           <w:tcPr>
-            <w:tcW w:w="4397" w:type="dxa"/>
+            <w:tcW w:w="4205" w:type="dxa"/>
+          </w:tcPr>
+          <w:p>
+            <w:pPr>
+              <w:rPr>
+                <w:sz w:val="28"/>
+                <w:szCs w:val="28"/>
+                <w:lang w:val="en-US"/>
+              </w:rPr>
+            </w:pPr>
+            <w:proofErr w:type="spellStart"/>
+            <w:proofErr w:type="gramStart"/>
+            <w:r>
+              <w:rPr>
+                <w:rFonts w:ascii="Cascadia Mono" w:hAnsi="Cascadia Mono" w:cs="Cascadia Mono"/>
+                <w:color w:val="000000"/>
+                <w:sz w:val="28"/>
+                <w:szCs w:val="28"/>
+                <w:lang w:val="en-US"/>
+              </w:rPr>
+              <w:t>createWalls</w:t>
+            </w:r>
+            <w:proofErr w:type="spellEnd"/>
+            <w:r>
+              <w:rPr>
+                <w:rFonts w:ascii="Cascadia Mono" w:hAnsi="Cascadia Mono" w:cs="Cascadia Mono"/>
+                <w:color w:val="000000"/>
+                <w:sz w:val="28"/>
+                <w:szCs w:val="28"/>
+                <w:lang w:val="en-US"/>
+              </w:rPr>
+              <w:t>(</w:t>
+            </w:r>
+            <w:proofErr w:type="gramEnd"/>
+            <w:r>
+              <w:rPr>
+                <w:rFonts w:ascii="Cascadia Mono" w:hAnsi="Cascadia Mono" w:cs="Cascadia Mono"/>
+                <w:color w:val="2B91AF"/>
+                <w:sz w:val="28"/>
+                <w:szCs w:val="28"/>
+                <w:lang w:val="en-US"/>
+              </w:rPr>
+              <w:t>CELL</w:t>
+            </w:r>
+            <w:r>
+              <w:rPr>
+                <w:rFonts w:ascii="Cascadia Mono" w:hAnsi="Cascadia Mono" w:cs="Cascadia Mono"/>
+                <w:color w:val="000000"/>
+                <w:sz w:val="28"/>
+                <w:szCs w:val="28"/>
+                <w:lang w:val="en-US"/>
+              </w:rPr>
+              <w:t xml:space="preserve">** </w:t>
+            </w:r>
+            <w:r>
+              <w:rPr>
+                <w:rFonts w:ascii="Cascadia Mono" w:hAnsi="Cascadia Mono" w:cs="Cascadia Mono"/>
+                <w:color w:val="808080"/>
+                <w:sz w:val="28"/>
+                <w:szCs w:val="28"/>
+                <w:lang w:val="en-US"/>
+              </w:rPr>
+              <w:t>maze</w:t>
+            </w:r>
+            <w:r>
+              <w:rPr>
+                <w:rFonts w:ascii="Cascadia Mono" w:hAnsi="Cascadia Mono" w:cs="Cascadia Mono"/>
+                <w:color w:val="000000"/>
+                <w:sz w:val="28"/>
+                <w:szCs w:val="28"/>
+                <w:lang w:val="en-US"/>
+              </w:rPr>
+              <w:t xml:space="preserve">, </w:t>
+            </w:r>
+            <w:r>
+              <w:rPr>
+                <w:rFonts w:ascii="Cascadia Mono" w:hAnsi="Cascadia Mono" w:cs="Cascadia Mono"/>
+                <w:color w:val="0000FF"/>
+                <w:sz w:val="28"/>
+                <w:szCs w:val="28"/>
+                <w:lang w:val="en-US"/>
+              </w:rPr>
+              <w:t>int</w:t>
+            </w:r>
+            <w:r>
+              <w:rPr>
+                <w:rFonts w:ascii="Cascadia Mono" w:hAnsi="Cascadia Mono" w:cs="Cascadia Mono"/>
+                <w:color w:val="000000"/>
+                <w:sz w:val="28"/>
+                <w:szCs w:val="28"/>
+                <w:lang w:val="en-US"/>
+              </w:rPr>
+              <w:t xml:space="preserve"> </w:t>
+            </w:r>
+            <w:r>
+              <w:rPr>
+                <w:rFonts w:ascii="Cascadia Mono" w:hAnsi="Cascadia Mono" w:cs="Cascadia Mono"/>
+                <w:color w:val="808080"/>
+                <w:sz w:val="28"/>
+                <w:szCs w:val="28"/>
+                <w:lang w:val="en-US"/>
+              </w:rPr>
+              <w:t>size</w:t>
+            </w:r>
+            <w:r>
+              <w:rPr>
+                <w:rFonts w:ascii="Cascadia Mono" w:hAnsi="Cascadia Mono" w:cs="Cascadia Mono"/>
+                <w:color w:val="000000"/>
+                <w:sz w:val="28"/>
+                <w:szCs w:val="28"/>
+                <w:lang w:val="en-US"/>
+              </w:rPr>
+              <w:t xml:space="preserve">, </w:t>
+            </w:r>
+            <w:r>
+              <w:rPr>
+                <w:rFonts w:ascii="Cascadia Mono" w:hAnsi="Cascadia Mono" w:cs="Cascadia Mono"/>
+                <w:color w:val="0000FF"/>
+                <w:sz w:val="28"/>
+                <w:szCs w:val="28"/>
+                <w:lang w:val="en-US"/>
+              </w:rPr>
+              <w:t>int</w:t>
+            </w:r>
+            <w:r>
+              <w:rPr>
+                <w:rFonts w:ascii="Cascadia Mono" w:hAnsi="Cascadia Mono" w:cs="Cascadia Mono"/>
+                <w:color w:val="000000"/>
+                <w:sz w:val="28"/>
+                <w:szCs w:val="28"/>
+                <w:lang w:val="en-US"/>
+              </w:rPr>
+              <w:t xml:space="preserve">* </w:t>
+            </w:r>
+            <w:proofErr w:type="spellStart"/>
+            <w:r>
+              <w:rPr>
+                <w:rFonts w:ascii="Cascadia Mono" w:hAnsi="Cascadia Mono" w:cs="Cascadia Mono"/>
+                <w:color w:val="808080"/>
+                <w:sz w:val="28"/>
+                <w:szCs w:val="28"/>
+                <w:lang w:val="en-US"/>
+              </w:rPr>
+              <w:t>cellCount</w:t>
+            </w:r>
+            <w:proofErr w:type="spellEnd"/>
+            <w:r>
+              <w:rPr>
+                <w:rFonts w:ascii="Cascadia Mono" w:hAnsi="Cascadia Mono" w:cs="Cascadia Mono"/>
+                <w:color w:val="000000"/>
+                <w:sz w:val="28"/>
+                <w:szCs w:val="28"/>
+                <w:lang w:val="en-US"/>
+              </w:rPr>
+              <w:t>)</w:t>
+            </w:r>
+          </w:p>
+        </w:tc>
+        <w:tc>
+          <w:tcPr>
+            <w:tcW w:w="2780" w:type="dxa"/>
           </w:tcPr>
           <w:p>
             <w:pPr>
@@ -8679,78 +9037,20 @@
       <w:tr>
         <w:tc>
           <w:tcPr>
-            <w:tcW w:w="4495" w:type="dxa"/>
+            <w:tcW w:w="1867" w:type="dxa"/>
           </w:tcPr>
           <w:p>
             <w:pPr>
-              <w:rPr>
-                <w:sz w:val="28"/>
-                <w:szCs w:val="28"/>
-                <w:lang w:val="bg-BG"/>
+              <w:spacing w:before="240" w:after="240" w:line="360" w:lineRule="auto"/>
+              <w:jc w:val="center"/>
+              <w:rPr>
+                <w:rFonts w:ascii="Cascadia Mono" w:hAnsi="Cascadia Mono" w:cs="Cascadia Mono"/>
+                <w:color w:val="000000"/>
+                <w:sz w:val="28"/>
+                <w:szCs w:val="28"/>
+                <w:lang w:val="en-US"/>
               </w:rPr>
             </w:pPr>
-            <w:proofErr w:type="spellStart"/>
-            <w:r>
-              <w:rPr>
-                <w:rFonts w:ascii="Cascadia Mono" w:hAnsi="Cascadia Mono" w:cs="Cascadia Mono"/>
-                <w:color w:val="000000"/>
-                <w:sz w:val="28"/>
-                <w:szCs w:val="28"/>
-                <w:lang w:val="en-US"/>
-              </w:rPr>
-              <w:t>toVisited</w:t>
-            </w:r>
-            <w:proofErr w:type="spellEnd"/>
-            <w:r>
-              <w:rPr>
-                <w:rFonts w:ascii="Cascadia Mono" w:hAnsi="Cascadia Mono" w:cs="Cascadia Mono"/>
-                <w:color w:val="000000"/>
-                <w:sz w:val="28"/>
-                <w:szCs w:val="28"/>
-                <w:lang w:val="en-US"/>
-              </w:rPr>
-              <w:t>(</w:t>
-            </w:r>
-            <w:r>
-              <w:rPr>
-                <w:rFonts w:ascii="Cascadia Mono" w:hAnsi="Cascadia Mono" w:cs="Cascadia Mono"/>
-                <w:color w:val="2B91AF"/>
-                <w:sz w:val="28"/>
-                <w:szCs w:val="28"/>
-                <w:lang w:val="en-US"/>
-              </w:rPr>
-              <w:t>CELL</w:t>
-            </w:r>
-            <w:r>
-              <w:rPr>
-                <w:rFonts w:ascii="Cascadia Mono" w:hAnsi="Cascadia Mono" w:cs="Cascadia Mono"/>
-                <w:color w:val="000000"/>
-                <w:sz w:val="28"/>
-                <w:szCs w:val="28"/>
-                <w:lang w:val="en-US"/>
-              </w:rPr>
-              <w:t xml:space="preserve">** </w:t>
-            </w:r>
-            <w:r>
-              <w:rPr>
-                <w:rFonts w:ascii="Cascadia Mono" w:hAnsi="Cascadia Mono" w:cs="Cascadia Mono"/>
-                <w:color w:val="808080"/>
-                <w:sz w:val="28"/>
-                <w:szCs w:val="28"/>
-                <w:lang w:val="en-US"/>
-              </w:rPr>
-              <w:t>maze</w:t>
-            </w:r>
-            <w:r>
-              <w:rPr>
-                <w:rFonts w:ascii="Cascadia Mono" w:hAnsi="Cascadia Mono" w:cs="Cascadia Mono"/>
-                <w:color w:val="000000"/>
-                <w:sz w:val="28"/>
-                <w:szCs w:val="28"/>
-                <w:lang w:val="en-US"/>
-              </w:rPr>
-              <w:t xml:space="preserve">, </w:t>
-            </w:r>
             <w:r>
               <w:rPr>
                 <w:rFonts w:ascii="Cascadia Mono" w:hAnsi="Cascadia Mono" w:cs="Cascadia Mono"/>
@@ -8759,171 +9059,259 @@
                 <w:szCs w:val="28"/>
                 <w:lang w:val="en-US"/>
               </w:rPr>
-              <w:t>int</w:t>
-            </w:r>
-            <w:r>
-              <w:rPr>
-                <w:rFonts w:ascii="Cascadia Mono" w:hAnsi="Cascadia Mono" w:cs="Cascadia Mono"/>
-                <w:color w:val="000000"/>
-                <w:sz w:val="28"/>
-                <w:szCs w:val="28"/>
-                <w:lang w:val="en-US"/>
-              </w:rPr>
-              <w:t xml:space="preserve">* </w:t>
-            </w:r>
-            <w:proofErr w:type="spellStart"/>
-            <w:r>
-              <w:rPr>
-                <w:rFonts w:ascii="Cascadia Mono" w:hAnsi="Cascadia Mono" w:cs="Cascadia Mono"/>
-                <w:color w:val="808080"/>
-                <w:sz w:val="28"/>
-                <w:szCs w:val="28"/>
-                <w:lang w:val="en-US"/>
-              </w:rPr>
-              <w:t>cordY</w:t>
-            </w:r>
-            <w:proofErr w:type="spellEnd"/>
-            <w:r>
-              <w:rPr>
-                <w:rFonts w:ascii="Cascadia Mono" w:hAnsi="Cascadia Mono" w:cs="Cascadia Mono"/>
-                <w:color w:val="000000"/>
-                <w:sz w:val="28"/>
-                <w:szCs w:val="28"/>
-                <w:lang w:val="en-US"/>
-              </w:rPr>
-              <w:t xml:space="preserve">, </w:t>
-            </w:r>
-            <w:r>
-              <w:rPr>
-                <w:rFonts w:ascii="Cascadia Mono" w:hAnsi="Cascadia Mono" w:cs="Cascadia Mono"/>
-                <w:color w:val="0000FF"/>
-                <w:sz w:val="28"/>
-                <w:szCs w:val="28"/>
-                <w:lang w:val="en-US"/>
-              </w:rPr>
-              <w:t>int</w:t>
-            </w:r>
-            <w:r>
-              <w:rPr>
-                <w:rFonts w:ascii="Cascadia Mono" w:hAnsi="Cascadia Mono" w:cs="Cascadia Mono"/>
-                <w:color w:val="000000"/>
-                <w:sz w:val="28"/>
-                <w:szCs w:val="28"/>
-                <w:lang w:val="en-US"/>
-              </w:rPr>
-              <w:t xml:space="preserve">* </w:t>
-            </w:r>
-            <w:proofErr w:type="spellStart"/>
-            <w:r>
-              <w:rPr>
-                <w:rFonts w:ascii="Cascadia Mono" w:hAnsi="Cascadia Mono" w:cs="Cascadia Mono"/>
-                <w:color w:val="808080"/>
-                <w:sz w:val="28"/>
-                <w:szCs w:val="28"/>
-                <w:lang w:val="en-US"/>
-              </w:rPr>
-              <w:t>cordX</w:t>
-            </w:r>
-            <w:proofErr w:type="spellEnd"/>
-            <w:r>
-              <w:rPr>
-                <w:rFonts w:ascii="Cascadia Mono" w:hAnsi="Cascadia Mono" w:cs="Cascadia Mono"/>
-                <w:color w:val="000000"/>
-                <w:sz w:val="28"/>
-                <w:szCs w:val="28"/>
-                <w:lang w:val="en-US"/>
-              </w:rPr>
-              <w:t xml:space="preserve">, </w:t>
-            </w:r>
-            <w:r>
-              <w:rPr>
-                <w:rFonts w:ascii="Cascadia Mono" w:hAnsi="Cascadia Mono" w:cs="Cascadia Mono"/>
-                <w:color w:val="0000FF"/>
-                <w:sz w:val="28"/>
-                <w:szCs w:val="28"/>
-                <w:lang w:val="en-US"/>
-              </w:rPr>
-              <w:t>int</w:t>
-            </w:r>
-            <w:r>
-              <w:rPr>
-                <w:rFonts w:ascii="Cascadia Mono" w:hAnsi="Cascadia Mono" w:cs="Cascadia Mono"/>
-                <w:color w:val="000000"/>
-                <w:sz w:val="28"/>
-                <w:szCs w:val="28"/>
-                <w:lang w:val="en-US"/>
-              </w:rPr>
-              <w:t xml:space="preserve"> </w:t>
-            </w:r>
-            <w:proofErr w:type="spellStart"/>
-            <w:r>
-              <w:rPr>
-                <w:rFonts w:ascii="Cascadia Mono" w:hAnsi="Cascadia Mono" w:cs="Cascadia Mono"/>
-                <w:color w:val="808080"/>
-                <w:sz w:val="28"/>
-                <w:szCs w:val="28"/>
-                <w:lang w:val="en-US"/>
-              </w:rPr>
-              <w:t>dir</w:t>
-            </w:r>
-            <w:proofErr w:type="spellEnd"/>
-            <w:r>
-              <w:rPr>
-                <w:rFonts w:ascii="Cascadia Mono" w:hAnsi="Cascadia Mono" w:cs="Cascadia Mono"/>
-                <w:color w:val="000000"/>
-                <w:sz w:val="28"/>
-                <w:szCs w:val="28"/>
-                <w:lang w:val="en-US"/>
-              </w:rPr>
-              <w:t xml:space="preserve">, </w:t>
-            </w:r>
-            <w:r>
-              <w:rPr>
-                <w:rFonts w:ascii="Cascadia Mono" w:hAnsi="Cascadia Mono" w:cs="Cascadia Mono"/>
-                <w:color w:val="0000FF"/>
-                <w:sz w:val="28"/>
-                <w:szCs w:val="28"/>
-                <w:lang w:val="en-US"/>
-              </w:rPr>
-              <w:t>int</w:t>
-            </w:r>
-            <w:r>
-              <w:rPr>
-                <w:rFonts w:ascii="Cascadia Mono" w:hAnsi="Cascadia Mono" w:cs="Cascadia Mono"/>
-                <w:color w:val="000000"/>
-                <w:sz w:val="28"/>
-                <w:szCs w:val="28"/>
-                <w:lang w:val="en-US"/>
-              </w:rPr>
-              <w:t xml:space="preserve">* </w:t>
-            </w:r>
-            <w:proofErr w:type="spellStart"/>
-            <w:r>
-              <w:rPr>
-                <w:rFonts w:ascii="Cascadia Mono" w:hAnsi="Cascadia Mono" w:cs="Cascadia Mono"/>
-                <w:color w:val="808080"/>
-                <w:sz w:val="28"/>
-                <w:szCs w:val="28"/>
-                <w:lang w:val="en-US"/>
-              </w:rPr>
-              <w:t>unvisitedCells</w:t>
-            </w:r>
-            <w:proofErr w:type="spellEnd"/>
-            <w:r>
-              <w:rPr>
-                <w:rFonts w:ascii="Cascadia Mono" w:hAnsi="Cascadia Mono" w:cs="Cascadia Mono"/>
-                <w:color w:val="000000"/>
-                <w:sz w:val="28"/>
-                <w:szCs w:val="28"/>
-                <w:lang w:val="en-US"/>
-              </w:rPr>
-              <w:t>)</w:t>
+              <w:t>void</w:t>
             </w:r>
           </w:p>
         </w:tc>
         <w:tc>
           <w:tcPr>
-            <w:tcW w:w="4397" w:type="dxa"/>
+            <w:tcW w:w="4205" w:type="dxa"/>
+          </w:tcPr>
+          <w:p>
+            <w:pPr>
+              <w:rPr>
+                <w:sz w:val="28"/>
+                <w:szCs w:val="28"/>
+                <w:lang w:val="bg-BG"/>
+              </w:rPr>
+            </w:pPr>
+            <w:proofErr w:type="spellStart"/>
+            <w:proofErr w:type="gramStart"/>
+            <w:r>
+              <w:rPr>
+                <w:rFonts w:ascii="Cascadia Mono" w:hAnsi="Cascadia Mono" w:cs="Cascadia Mono"/>
+                <w:color w:val="000000"/>
+                <w:sz w:val="28"/>
+                <w:szCs w:val="28"/>
+                <w:lang w:val="en-US"/>
+              </w:rPr>
+              <w:t>toVisited</w:t>
+            </w:r>
+            <w:proofErr w:type="spellEnd"/>
+            <w:r>
+              <w:rPr>
+                <w:rFonts w:ascii="Cascadia Mono" w:hAnsi="Cascadia Mono" w:cs="Cascadia Mono"/>
+                <w:color w:val="000000"/>
+                <w:sz w:val="28"/>
+                <w:szCs w:val="28"/>
+                <w:lang w:val="en-US"/>
+              </w:rPr>
+              <w:t>(</w:t>
+            </w:r>
+            <w:proofErr w:type="gramEnd"/>
+            <w:r>
+              <w:rPr>
+                <w:rFonts w:ascii="Cascadia Mono" w:hAnsi="Cascadia Mono" w:cs="Cascadia Mono"/>
+                <w:color w:val="2B91AF"/>
+                <w:sz w:val="28"/>
+                <w:szCs w:val="28"/>
+                <w:lang w:val="en-US"/>
+              </w:rPr>
+              <w:t>CELL</w:t>
+            </w:r>
+            <w:r>
+              <w:rPr>
+                <w:rFonts w:ascii="Cascadia Mono" w:hAnsi="Cascadia Mono" w:cs="Cascadia Mono"/>
+                <w:color w:val="000000"/>
+                <w:sz w:val="28"/>
+                <w:szCs w:val="28"/>
+                <w:lang w:val="en-US"/>
+              </w:rPr>
+              <w:t xml:space="preserve">** </w:t>
+            </w:r>
+            <w:r>
+              <w:rPr>
+                <w:rFonts w:ascii="Cascadia Mono" w:hAnsi="Cascadia Mono" w:cs="Cascadia Mono"/>
+                <w:color w:val="808080"/>
+                <w:sz w:val="28"/>
+                <w:szCs w:val="28"/>
+                <w:lang w:val="en-US"/>
+              </w:rPr>
+              <w:t>maze</w:t>
+            </w:r>
+            <w:r>
+              <w:rPr>
+                <w:rFonts w:ascii="Cascadia Mono" w:hAnsi="Cascadia Mono" w:cs="Cascadia Mono"/>
+                <w:color w:val="000000"/>
+                <w:sz w:val="28"/>
+                <w:szCs w:val="28"/>
+                <w:lang w:val="en-US"/>
+              </w:rPr>
+              <w:t xml:space="preserve">, </w:t>
+            </w:r>
+            <w:r>
+              <w:rPr>
+                <w:rFonts w:ascii="Cascadia Mono" w:hAnsi="Cascadia Mono" w:cs="Cascadia Mono"/>
+                <w:color w:val="0000FF"/>
+                <w:sz w:val="28"/>
+                <w:szCs w:val="28"/>
+                <w:lang w:val="en-US"/>
+              </w:rPr>
+              <w:t>int</w:t>
+            </w:r>
+            <w:r>
+              <w:rPr>
+                <w:rFonts w:ascii="Cascadia Mono" w:hAnsi="Cascadia Mono" w:cs="Cascadia Mono"/>
+                <w:color w:val="000000"/>
+                <w:sz w:val="28"/>
+                <w:szCs w:val="28"/>
+                <w:lang w:val="en-US"/>
+              </w:rPr>
+              <w:t xml:space="preserve">* </w:t>
+            </w:r>
+            <w:proofErr w:type="spellStart"/>
+            <w:r>
+              <w:rPr>
+                <w:rFonts w:ascii="Cascadia Mono" w:hAnsi="Cascadia Mono" w:cs="Cascadia Mono"/>
+                <w:color w:val="808080"/>
+                <w:sz w:val="28"/>
+                <w:szCs w:val="28"/>
+                <w:lang w:val="en-US"/>
+              </w:rPr>
+              <w:t>cordY</w:t>
+            </w:r>
+            <w:proofErr w:type="spellEnd"/>
+            <w:r>
+              <w:rPr>
+                <w:rFonts w:ascii="Cascadia Mono" w:hAnsi="Cascadia Mono" w:cs="Cascadia Mono"/>
+                <w:color w:val="000000"/>
+                <w:sz w:val="28"/>
+                <w:szCs w:val="28"/>
+                <w:lang w:val="en-US"/>
+              </w:rPr>
+              <w:t xml:space="preserve">, </w:t>
+            </w:r>
+            <w:r>
+              <w:rPr>
+                <w:rFonts w:ascii="Cascadia Mono" w:hAnsi="Cascadia Mono" w:cs="Cascadia Mono"/>
+                <w:color w:val="0000FF"/>
+                <w:sz w:val="28"/>
+                <w:szCs w:val="28"/>
+                <w:lang w:val="en-US"/>
+              </w:rPr>
+              <w:t>int</w:t>
+            </w:r>
+            <w:r>
+              <w:rPr>
+                <w:rFonts w:ascii="Cascadia Mono" w:hAnsi="Cascadia Mono" w:cs="Cascadia Mono"/>
+                <w:color w:val="000000"/>
+                <w:sz w:val="28"/>
+                <w:szCs w:val="28"/>
+                <w:lang w:val="en-US"/>
+              </w:rPr>
+              <w:t xml:space="preserve">* </w:t>
+            </w:r>
+            <w:proofErr w:type="spellStart"/>
+            <w:r>
+              <w:rPr>
+                <w:rFonts w:ascii="Cascadia Mono" w:hAnsi="Cascadia Mono" w:cs="Cascadia Mono"/>
+                <w:color w:val="808080"/>
+                <w:sz w:val="28"/>
+                <w:szCs w:val="28"/>
+                <w:lang w:val="en-US"/>
+              </w:rPr>
+              <w:t>cordX</w:t>
+            </w:r>
+            <w:proofErr w:type="spellEnd"/>
+            <w:r>
+              <w:rPr>
+                <w:rFonts w:ascii="Cascadia Mono" w:hAnsi="Cascadia Mono" w:cs="Cascadia Mono"/>
+                <w:color w:val="000000"/>
+                <w:sz w:val="28"/>
+                <w:szCs w:val="28"/>
+                <w:lang w:val="en-US"/>
+              </w:rPr>
+              <w:t xml:space="preserve">, </w:t>
+            </w:r>
+            <w:r>
+              <w:rPr>
+                <w:rFonts w:ascii="Cascadia Mono" w:hAnsi="Cascadia Mono" w:cs="Cascadia Mono"/>
+                <w:color w:val="0000FF"/>
+                <w:sz w:val="28"/>
+                <w:szCs w:val="28"/>
+                <w:lang w:val="en-US"/>
+              </w:rPr>
+              <w:t>int</w:t>
+            </w:r>
+            <w:r>
+              <w:rPr>
+                <w:rFonts w:ascii="Cascadia Mono" w:hAnsi="Cascadia Mono" w:cs="Cascadia Mono"/>
+                <w:color w:val="000000"/>
+                <w:sz w:val="28"/>
+                <w:szCs w:val="28"/>
+                <w:lang w:val="en-US"/>
+              </w:rPr>
+              <w:t xml:space="preserve"> </w:t>
+            </w:r>
+            <w:proofErr w:type="spellStart"/>
+            <w:r>
+              <w:rPr>
+                <w:rFonts w:ascii="Cascadia Mono" w:hAnsi="Cascadia Mono" w:cs="Cascadia Mono"/>
+                <w:color w:val="808080"/>
+                <w:sz w:val="28"/>
+                <w:szCs w:val="28"/>
+                <w:lang w:val="en-US"/>
+              </w:rPr>
+              <w:t>dir</w:t>
+            </w:r>
+            <w:proofErr w:type="spellEnd"/>
+            <w:r>
+              <w:rPr>
+                <w:rFonts w:ascii="Cascadia Mono" w:hAnsi="Cascadia Mono" w:cs="Cascadia Mono"/>
+                <w:color w:val="000000"/>
+                <w:sz w:val="28"/>
+                <w:szCs w:val="28"/>
+                <w:lang w:val="en-US"/>
+              </w:rPr>
+              <w:t xml:space="preserve">, </w:t>
+            </w:r>
+            <w:r>
+              <w:rPr>
+                <w:rFonts w:ascii="Cascadia Mono" w:hAnsi="Cascadia Mono" w:cs="Cascadia Mono"/>
+                <w:color w:val="0000FF"/>
+                <w:sz w:val="28"/>
+                <w:szCs w:val="28"/>
+                <w:lang w:val="en-US"/>
+              </w:rPr>
+              <w:t>int</w:t>
+            </w:r>
+            <w:r>
+              <w:rPr>
+                <w:rFonts w:ascii="Cascadia Mono" w:hAnsi="Cascadia Mono" w:cs="Cascadia Mono"/>
+                <w:color w:val="000000"/>
+                <w:sz w:val="28"/>
+                <w:szCs w:val="28"/>
+                <w:lang w:val="en-US"/>
+              </w:rPr>
+              <w:t xml:space="preserve">* </w:t>
+            </w:r>
+            <w:proofErr w:type="spellStart"/>
+            <w:r>
+              <w:rPr>
+                <w:rFonts w:ascii="Cascadia Mono" w:hAnsi="Cascadia Mono" w:cs="Cascadia Mono"/>
+                <w:color w:val="808080"/>
+                <w:sz w:val="28"/>
+                <w:szCs w:val="28"/>
+                <w:lang w:val="en-US"/>
+              </w:rPr>
+              <w:t>unvisitedCells</w:t>
+            </w:r>
+            <w:proofErr w:type="spellEnd"/>
+            <w:r>
+              <w:rPr>
+                <w:rFonts w:ascii="Cascadia Mono" w:hAnsi="Cascadia Mono" w:cs="Cascadia Mono"/>
+                <w:color w:val="000000"/>
+                <w:sz w:val="28"/>
+                <w:szCs w:val="28"/>
+                <w:lang w:val="en-US"/>
+              </w:rPr>
+              <w:t>)</w:t>
+            </w:r>
+          </w:p>
+        </w:tc>
+        <w:tc>
+          <w:tcPr>
+            <w:tcW w:w="2780" w:type="dxa"/>
           </w:tcPr>
           <w:p>
             <w:pPr>
@@ -8951,87 +9339,117 @@
       <w:tr>
         <w:tc>
           <w:tcPr>
-            <w:tcW w:w="4495" w:type="dxa"/>
+            <w:tcW w:w="1867" w:type="dxa"/>
           </w:tcPr>
           <w:p>
             <w:pPr>
-              <w:rPr>
-                <w:sz w:val="28"/>
-                <w:szCs w:val="28"/>
-                <w:lang w:val="bg-BG"/>
+              <w:spacing w:before="240" w:after="240" w:line="360" w:lineRule="auto"/>
+              <w:jc w:val="center"/>
+              <w:rPr>
+                <w:rFonts w:ascii="Cascadia Mono" w:hAnsi="Cascadia Mono" w:cs="Cascadia Mono"/>
+                <w:color w:val="000000"/>
+                <w:sz w:val="28"/>
+                <w:szCs w:val="28"/>
+                <w:lang w:val="en-US"/>
               </w:rPr>
             </w:pPr>
-            <w:proofErr w:type="spellStart"/>
-            <w:r>
-              <w:rPr>
-                <w:rFonts w:ascii="Cascadia Mono" w:hAnsi="Cascadia Mono" w:cs="Cascadia Mono"/>
-                <w:color w:val="000000"/>
-                <w:sz w:val="28"/>
-                <w:szCs w:val="28"/>
-                <w:lang w:val="en-US"/>
-              </w:rPr>
-              <w:t>playerMovement</w:t>
-            </w:r>
-            <w:proofErr w:type="spellEnd"/>
-            <w:r>
-              <w:rPr>
-                <w:rFonts w:ascii="Cascadia Mono" w:hAnsi="Cascadia Mono" w:cs="Cascadia Mono"/>
-                <w:color w:val="000000"/>
-                <w:sz w:val="28"/>
-                <w:szCs w:val="28"/>
-                <w:lang w:val="en-US"/>
-              </w:rPr>
-              <w:t>(</w:t>
-            </w:r>
-            <w:r>
-              <w:rPr>
-                <w:rFonts w:ascii="Cascadia Mono" w:hAnsi="Cascadia Mono" w:cs="Cascadia Mono"/>
-                <w:color w:val="2B91AF"/>
-                <w:sz w:val="28"/>
-                <w:szCs w:val="28"/>
-                <w:lang w:val="en-US"/>
-              </w:rPr>
-              <w:t>CELL</w:t>
-            </w:r>
-            <w:r>
-              <w:rPr>
-                <w:rFonts w:ascii="Cascadia Mono" w:hAnsi="Cascadia Mono" w:cs="Cascadia Mono"/>
-                <w:color w:val="000000"/>
-                <w:sz w:val="28"/>
-                <w:szCs w:val="28"/>
-                <w:lang w:val="en-US"/>
-              </w:rPr>
-              <w:t xml:space="preserve">** </w:t>
-            </w:r>
-            <w:r>
-              <w:rPr>
-                <w:rFonts w:ascii="Cascadia Mono" w:hAnsi="Cascadia Mono" w:cs="Cascadia Mono"/>
-                <w:color w:val="808080"/>
-                <w:sz w:val="28"/>
-                <w:szCs w:val="28"/>
-                <w:lang w:val="en-US"/>
-              </w:rPr>
-              <w:t>maze</w:t>
-            </w:r>
-            <w:r>
-              <w:rPr>
-                <w:rFonts w:ascii="Cascadia Mono" w:hAnsi="Cascadia Mono" w:cs="Cascadia Mono"/>
-                <w:color w:val="000000"/>
-                <w:sz w:val="28"/>
-                <w:szCs w:val="28"/>
-                <w:lang w:val="en-US"/>
-              </w:rPr>
-              <w:t>)</w:t>
+            <w:r>
+              <w:rPr>
+                <w:rFonts w:ascii="Cascadia Mono" w:hAnsi="Cascadia Mono" w:cs="Cascadia Mono"/>
+                <w:color w:val="0000FF"/>
+                <w:sz w:val="28"/>
+                <w:szCs w:val="28"/>
+                <w:lang w:val="en-US"/>
+              </w:rPr>
+              <w:t>void</w:t>
             </w:r>
           </w:p>
         </w:tc>
         <w:tc>
           <w:tcPr>
-            <w:tcW w:w="4397" w:type="dxa"/>
+            <w:tcW w:w="4205" w:type="dxa"/>
           </w:tcPr>
           <w:p>
             <w:pPr>
               <w:rPr>
+                <w:sz w:val="28"/>
+                <w:szCs w:val="28"/>
+                <w:lang w:val="bg-BG"/>
+              </w:rPr>
+            </w:pPr>
+            <w:proofErr w:type="spellStart"/>
+            <w:proofErr w:type="gramStart"/>
+            <w:r>
+              <w:rPr>
+                <w:rFonts w:ascii="Cascadia Mono" w:hAnsi="Cascadia Mono" w:cs="Cascadia Mono"/>
+                <w:color w:val="000000"/>
+                <w:sz w:val="28"/>
+                <w:szCs w:val="28"/>
+                <w:lang w:val="en-US"/>
+              </w:rPr>
+              <w:t>playerMovement</w:t>
+            </w:r>
+            <w:proofErr w:type="spellEnd"/>
+            <w:r>
+              <w:rPr>
+                <w:rFonts w:ascii="Cascadia Mono" w:hAnsi="Cascadia Mono" w:cs="Cascadia Mono"/>
+                <w:color w:val="000000"/>
+                <w:sz w:val="28"/>
+                <w:szCs w:val="28"/>
+                <w:lang w:val="en-US"/>
+              </w:rPr>
+              <w:t>(</w:t>
+            </w:r>
+            <w:proofErr w:type="gramEnd"/>
+            <w:r>
+              <w:rPr>
+                <w:rFonts w:ascii="Cascadia Mono" w:hAnsi="Cascadia Mono" w:cs="Cascadia Mono"/>
+                <w:color w:val="2B91AF"/>
+                <w:sz w:val="28"/>
+                <w:szCs w:val="28"/>
+                <w:lang w:val="en-US"/>
+              </w:rPr>
+              <w:t>CELL</w:t>
+            </w:r>
+            <w:r>
+              <w:rPr>
+                <w:rFonts w:ascii="Cascadia Mono" w:hAnsi="Cascadia Mono" w:cs="Cascadia Mono"/>
+                <w:color w:val="000000"/>
+                <w:sz w:val="28"/>
+                <w:szCs w:val="28"/>
+                <w:lang w:val="en-US"/>
+              </w:rPr>
+              <w:t xml:space="preserve">** </w:t>
+            </w:r>
+            <w:r>
+              <w:rPr>
+                <w:rFonts w:ascii="Cascadia Mono" w:hAnsi="Cascadia Mono" w:cs="Cascadia Mono"/>
+                <w:color w:val="808080"/>
+                <w:sz w:val="28"/>
+                <w:szCs w:val="28"/>
+                <w:lang w:val="en-US"/>
+              </w:rPr>
+              <w:t>maze</w:t>
+            </w:r>
+            <w:r>
+              <w:rPr>
+                <w:rFonts w:ascii="Cascadia Mono" w:hAnsi="Cascadia Mono" w:cs="Cascadia Mono"/>
+                <w:color w:val="000000"/>
+                <w:sz w:val="28"/>
+                <w:szCs w:val="28"/>
+                <w:lang w:val="en-US"/>
+              </w:rPr>
+              <w:t>)</w:t>
+            </w:r>
+          </w:p>
+        </w:tc>
+        <w:tc>
+          <w:tcPr>
+            <w:tcW w:w="2780" w:type="dxa"/>
+          </w:tcPr>
+          <w:p>
+            <w:pPr>
+              <w:rPr>
                 <w:i/>
                 <w:iCs/>
                 <w:sz w:val="28"/>
@@ -9047,7 +9465,29 @@
                 <w:szCs w:val="28"/>
                 <w:lang w:val="en-US"/>
               </w:rPr>
-              <w:t>Moves our player character, while in the same time checking if the movement is possible.</w:t>
+              <w:t xml:space="preserve">Moves our player character, while </w:t>
+            </w:r>
+            <w:proofErr w:type="gramStart"/>
+            <w:r>
+              <w:rPr>
+                <w:i/>
+                <w:iCs/>
+                <w:sz w:val="28"/>
+                <w:szCs w:val="28"/>
+                <w:lang w:val="en-US"/>
+              </w:rPr>
+              <w:t>in</w:t>
+            </w:r>
+            <w:proofErr w:type="gramEnd"/>
+            <w:r>
+              <w:rPr>
+                <w:i/>
+                <w:iCs/>
+                <w:sz w:val="28"/>
+                <w:szCs w:val="28"/>
+                <w:lang w:val="en-US"/>
+              </w:rPr>
+              <w:t xml:space="preserve"> the same time checking if the movement is possible.</w:t>
             </w:r>
           </w:p>
         </w:tc>
@@ -9055,41 +9495,23 @@
       <w:tr>
         <w:tc>
           <w:tcPr>
-            <w:tcW w:w="4495" w:type="dxa"/>
+            <w:tcW w:w="1867" w:type="dxa"/>
           </w:tcPr>
           <w:p>
             <w:pPr>
               <w:tabs>
                 <w:tab w:val="center" w:pos="2157"/>
               </w:tabs>
-              <w:rPr>
-                <w:sz w:val="28"/>
-                <w:szCs w:val="28"/>
-                <w:lang w:val="bg-BG"/>
+              <w:spacing w:before="240" w:after="240" w:line="360" w:lineRule="auto"/>
+              <w:jc w:val="center"/>
+              <w:rPr>
+                <w:rFonts w:ascii="Cascadia Mono" w:hAnsi="Cascadia Mono" w:cs="Cascadia Mono"/>
+                <w:color w:val="000000"/>
+                <w:sz w:val="28"/>
+                <w:szCs w:val="28"/>
+                <w:lang w:val="en-US"/>
               </w:rPr>
             </w:pPr>
-            <w:proofErr w:type="spellStart"/>
-            <w:r>
-              <w:rPr>
-                <w:rFonts w:ascii="Cascadia Mono" w:hAnsi="Cascadia Mono" w:cs="Cascadia Mono"/>
-                <w:color w:val="000000"/>
-                <w:sz w:val="28"/>
-                <w:szCs w:val="28"/>
-                <w:lang w:val="en-US"/>
-              </w:rPr>
-              <w:t>freeCheck</w:t>
-            </w:r>
-            <w:proofErr w:type="spellEnd"/>
-            <w:r>
-              <w:rPr>
-                <w:rFonts w:ascii="Cascadia Mono" w:hAnsi="Cascadia Mono" w:cs="Cascadia Mono"/>
-                <w:color w:val="000000"/>
-                <w:sz w:val="28"/>
-                <w:szCs w:val="28"/>
-                <w:lang w:val="en-US"/>
-              </w:rPr>
-              <w:t>(</w:t>
-            </w:r>
             <w:r>
               <w:rPr>
                 <w:rFonts w:ascii="Cascadia Mono" w:hAnsi="Cascadia Mono" w:cs="Cascadia Mono"/>
@@ -9098,169 +9520,220 @@
                 <w:szCs w:val="28"/>
                 <w:lang w:val="en-US"/>
               </w:rPr>
-              <w:t>int</w:t>
-            </w:r>
-            <w:r>
-              <w:rPr>
-                <w:rFonts w:ascii="Cascadia Mono" w:hAnsi="Cascadia Mono" w:cs="Cascadia Mono"/>
-                <w:color w:val="000000"/>
-                <w:sz w:val="28"/>
-                <w:szCs w:val="28"/>
-                <w:lang w:val="en-US"/>
-              </w:rPr>
-              <w:t xml:space="preserve"> </w:t>
-            </w:r>
-            <w:proofErr w:type="spellStart"/>
-            <w:r>
-              <w:rPr>
-                <w:rFonts w:ascii="Cascadia Mono" w:hAnsi="Cascadia Mono" w:cs="Cascadia Mono"/>
-                <w:color w:val="808080"/>
-                <w:sz w:val="28"/>
-                <w:szCs w:val="28"/>
-                <w:lang w:val="en-US"/>
-              </w:rPr>
-              <w:t>dir</w:t>
-            </w:r>
-            <w:proofErr w:type="spellEnd"/>
-            <w:r>
-              <w:rPr>
-                <w:rFonts w:ascii="Cascadia Mono" w:hAnsi="Cascadia Mono" w:cs="Cascadia Mono"/>
-                <w:color w:val="000000"/>
-                <w:sz w:val="28"/>
-                <w:szCs w:val="28"/>
-                <w:lang w:val="en-US"/>
-              </w:rPr>
-              <w:t xml:space="preserve">, </w:t>
-            </w:r>
-            <w:r>
-              <w:rPr>
-                <w:rFonts w:ascii="Cascadia Mono" w:hAnsi="Cascadia Mono" w:cs="Cascadia Mono"/>
-                <w:color w:val="0000FF"/>
-                <w:sz w:val="28"/>
-                <w:szCs w:val="28"/>
-                <w:lang w:val="en-US"/>
-              </w:rPr>
-              <w:t>int</w:t>
-            </w:r>
-            <w:r>
-              <w:rPr>
-                <w:rFonts w:ascii="Cascadia Mono" w:hAnsi="Cascadia Mono" w:cs="Cascadia Mono"/>
-                <w:color w:val="000000"/>
-                <w:sz w:val="28"/>
-                <w:szCs w:val="28"/>
-                <w:lang w:val="en-US"/>
-              </w:rPr>
-              <w:t xml:space="preserve"> </w:t>
-            </w:r>
-            <w:r>
-              <w:rPr>
-                <w:rFonts w:ascii="Cascadia Mono" w:hAnsi="Cascadia Mono" w:cs="Cascadia Mono"/>
-                <w:color w:val="808080"/>
-                <w:sz w:val="28"/>
-                <w:szCs w:val="28"/>
-                <w:lang w:val="en-US"/>
-              </w:rPr>
-              <w:t>size</w:t>
-            </w:r>
-            <w:r>
-              <w:rPr>
-                <w:rFonts w:ascii="Cascadia Mono" w:hAnsi="Cascadia Mono" w:cs="Cascadia Mono"/>
-                <w:color w:val="000000"/>
-                <w:sz w:val="28"/>
-                <w:szCs w:val="28"/>
-                <w:lang w:val="en-US"/>
-              </w:rPr>
-              <w:t xml:space="preserve">, </w:t>
-            </w:r>
-            <w:r>
-              <w:rPr>
-                <w:rFonts w:ascii="Cascadia Mono" w:hAnsi="Cascadia Mono" w:cs="Cascadia Mono"/>
-                <w:color w:val="0000FF"/>
-                <w:sz w:val="28"/>
-                <w:szCs w:val="28"/>
-                <w:lang w:val="en-US"/>
-              </w:rPr>
-              <w:t>int</w:t>
-            </w:r>
-            <w:r>
-              <w:rPr>
-                <w:rFonts w:ascii="Cascadia Mono" w:hAnsi="Cascadia Mono" w:cs="Cascadia Mono"/>
-                <w:color w:val="000000"/>
-                <w:sz w:val="28"/>
-                <w:szCs w:val="28"/>
-                <w:lang w:val="en-US"/>
-              </w:rPr>
-              <w:t xml:space="preserve"> </w:t>
-            </w:r>
-            <w:proofErr w:type="spellStart"/>
-            <w:r>
-              <w:rPr>
-                <w:rFonts w:ascii="Cascadia Mono" w:hAnsi="Cascadia Mono" w:cs="Cascadia Mono"/>
-                <w:color w:val="808080"/>
-                <w:sz w:val="28"/>
-                <w:szCs w:val="28"/>
-                <w:lang w:val="en-US"/>
-              </w:rPr>
-              <w:t>cordY</w:t>
-            </w:r>
-            <w:proofErr w:type="spellEnd"/>
-            <w:r>
-              <w:rPr>
-                <w:rFonts w:ascii="Cascadia Mono" w:hAnsi="Cascadia Mono" w:cs="Cascadia Mono"/>
-                <w:color w:val="000000"/>
-                <w:sz w:val="28"/>
-                <w:szCs w:val="28"/>
-                <w:lang w:val="en-US"/>
-              </w:rPr>
-              <w:t xml:space="preserve">, </w:t>
-            </w:r>
-            <w:r>
-              <w:rPr>
-                <w:rFonts w:ascii="Cascadia Mono" w:hAnsi="Cascadia Mono" w:cs="Cascadia Mono"/>
-                <w:color w:val="0000FF"/>
-                <w:sz w:val="28"/>
-                <w:szCs w:val="28"/>
-                <w:lang w:val="en-US"/>
-              </w:rPr>
-              <w:t>int</w:t>
-            </w:r>
-            <w:r>
-              <w:rPr>
-                <w:rFonts w:ascii="Cascadia Mono" w:hAnsi="Cascadia Mono" w:cs="Cascadia Mono"/>
-                <w:color w:val="000000"/>
-                <w:sz w:val="28"/>
-                <w:szCs w:val="28"/>
-                <w:lang w:val="en-US"/>
-              </w:rPr>
-              <w:t xml:space="preserve"> </w:t>
-            </w:r>
-            <w:proofErr w:type="spellStart"/>
-            <w:r>
-              <w:rPr>
-                <w:rFonts w:ascii="Cascadia Mono" w:hAnsi="Cascadia Mono" w:cs="Cascadia Mono"/>
-                <w:color w:val="808080"/>
-                <w:sz w:val="28"/>
-                <w:szCs w:val="28"/>
-                <w:lang w:val="en-US"/>
-              </w:rPr>
-              <w:t>cordX</w:t>
-            </w:r>
-            <w:proofErr w:type="spellEnd"/>
-            <w:r>
-              <w:rPr>
-                <w:rFonts w:ascii="Cascadia Mono" w:hAnsi="Cascadia Mono" w:cs="Cascadia Mono"/>
-                <w:color w:val="000000"/>
-                <w:sz w:val="28"/>
-                <w:szCs w:val="28"/>
-                <w:lang w:val="en-US"/>
-              </w:rPr>
-              <w:t>)</w:t>
+              <w:t>bool</w:t>
             </w:r>
           </w:p>
         </w:tc>
         <w:tc>
           <w:tcPr>
-            <w:tcW w:w="4397" w:type="dxa"/>
+            <w:tcW w:w="4205" w:type="dxa"/>
+          </w:tcPr>
+          <w:p>
+            <w:pPr>
+              <w:tabs>
+                <w:tab w:val="center" w:pos="2157"/>
+              </w:tabs>
+              <w:rPr>
+                <w:sz w:val="28"/>
+                <w:szCs w:val="28"/>
+                <w:lang w:val="bg-BG"/>
+              </w:rPr>
+            </w:pPr>
+            <w:proofErr w:type="spellStart"/>
+            <w:proofErr w:type="gramStart"/>
+            <w:r>
+              <w:rPr>
+                <w:rFonts w:ascii="Cascadia Mono" w:hAnsi="Cascadia Mono" w:cs="Cascadia Mono"/>
+                <w:color w:val="000000"/>
+                <w:sz w:val="28"/>
+                <w:szCs w:val="28"/>
+                <w:lang w:val="en-US"/>
+              </w:rPr>
+              <w:t>freeCheck</w:t>
+            </w:r>
+            <w:proofErr w:type="spellEnd"/>
+            <w:r>
+              <w:rPr>
+                <w:rFonts w:ascii="Cascadia Mono" w:hAnsi="Cascadia Mono" w:cs="Cascadia Mono"/>
+                <w:color w:val="000000"/>
+                <w:sz w:val="28"/>
+                <w:szCs w:val="28"/>
+                <w:lang w:val="en-US"/>
+              </w:rPr>
+              <w:t>(</w:t>
+            </w:r>
+            <w:proofErr w:type="gramEnd"/>
+            <w:r>
+              <w:rPr>
+                <w:rFonts w:ascii="Cascadia Mono" w:hAnsi="Cascadia Mono" w:cs="Cascadia Mono"/>
+                <w:color w:val="0000FF"/>
+                <w:sz w:val="28"/>
+                <w:szCs w:val="28"/>
+                <w:lang w:val="en-US"/>
+              </w:rPr>
+              <w:t>int</w:t>
+            </w:r>
+            <w:r>
+              <w:rPr>
+                <w:rFonts w:ascii="Cascadia Mono" w:hAnsi="Cascadia Mono" w:cs="Cascadia Mono"/>
+                <w:color w:val="000000"/>
+                <w:sz w:val="28"/>
+                <w:szCs w:val="28"/>
+                <w:lang w:val="en-US"/>
+              </w:rPr>
+              <w:t xml:space="preserve"> </w:t>
+            </w:r>
+            <w:proofErr w:type="spellStart"/>
+            <w:r>
+              <w:rPr>
+                <w:rFonts w:ascii="Cascadia Mono" w:hAnsi="Cascadia Mono" w:cs="Cascadia Mono"/>
+                <w:color w:val="808080"/>
+                <w:sz w:val="28"/>
+                <w:szCs w:val="28"/>
+                <w:lang w:val="en-US"/>
+              </w:rPr>
+              <w:t>dir</w:t>
+            </w:r>
+            <w:proofErr w:type="spellEnd"/>
+            <w:r>
+              <w:rPr>
+                <w:rFonts w:ascii="Cascadia Mono" w:hAnsi="Cascadia Mono" w:cs="Cascadia Mono"/>
+                <w:color w:val="000000"/>
+                <w:sz w:val="28"/>
+                <w:szCs w:val="28"/>
+                <w:lang w:val="en-US"/>
+              </w:rPr>
+              <w:t xml:space="preserve">, </w:t>
+            </w:r>
+            <w:r>
+              <w:rPr>
+                <w:rFonts w:ascii="Cascadia Mono" w:hAnsi="Cascadia Mono" w:cs="Cascadia Mono"/>
+                <w:color w:val="0000FF"/>
+                <w:sz w:val="28"/>
+                <w:szCs w:val="28"/>
+                <w:lang w:val="en-US"/>
+              </w:rPr>
+              <w:t>int</w:t>
+            </w:r>
+            <w:r>
+              <w:rPr>
+                <w:rFonts w:ascii="Cascadia Mono" w:hAnsi="Cascadia Mono" w:cs="Cascadia Mono"/>
+                <w:color w:val="000000"/>
+                <w:sz w:val="28"/>
+                <w:szCs w:val="28"/>
+                <w:lang w:val="en-US"/>
+              </w:rPr>
+              <w:t xml:space="preserve"> </w:t>
+            </w:r>
+            <w:r>
+              <w:rPr>
+                <w:rFonts w:ascii="Cascadia Mono" w:hAnsi="Cascadia Mono" w:cs="Cascadia Mono"/>
+                <w:color w:val="808080"/>
+                <w:sz w:val="28"/>
+                <w:szCs w:val="28"/>
+                <w:lang w:val="en-US"/>
+              </w:rPr>
+              <w:t>size</w:t>
+            </w:r>
+            <w:r>
+              <w:rPr>
+                <w:rFonts w:ascii="Cascadia Mono" w:hAnsi="Cascadia Mono" w:cs="Cascadia Mono"/>
+                <w:color w:val="000000"/>
+                <w:sz w:val="28"/>
+                <w:szCs w:val="28"/>
+                <w:lang w:val="en-US"/>
+              </w:rPr>
+              <w:t xml:space="preserve">, </w:t>
+            </w:r>
+            <w:r>
+              <w:rPr>
+                <w:rFonts w:ascii="Cascadia Mono" w:hAnsi="Cascadia Mono" w:cs="Cascadia Mono"/>
+                <w:color w:val="0000FF"/>
+                <w:sz w:val="28"/>
+                <w:szCs w:val="28"/>
+                <w:lang w:val="en-US"/>
+              </w:rPr>
+              <w:t>int</w:t>
+            </w:r>
+            <w:r>
+              <w:rPr>
+                <w:rFonts w:ascii="Cascadia Mono" w:hAnsi="Cascadia Mono" w:cs="Cascadia Mono"/>
+                <w:color w:val="000000"/>
+                <w:sz w:val="28"/>
+                <w:szCs w:val="28"/>
+                <w:lang w:val="en-US"/>
+              </w:rPr>
+              <w:t xml:space="preserve"> </w:t>
+            </w:r>
+            <w:proofErr w:type="spellStart"/>
+            <w:r>
+              <w:rPr>
+                <w:rFonts w:ascii="Cascadia Mono" w:hAnsi="Cascadia Mono" w:cs="Cascadia Mono"/>
+                <w:color w:val="808080"/>
+                <w:sz w:val="28"/>
+                <w:szCs w:val="28"/>
+                <w:lang w:val="en-US"/>
+              </w:rPr>
+              <w:t>cordY</w:t>
+            </w:r>
+            <w:proofErr w:type="spellEnd"/>
+            <w:r>
+              <w:rPr>
+                <w:rFonts w:ascii="Cascadia Mono" w:hAnsi="Cascadia Mono" w:cs="Cascadia Mono"/>
+                <w:color w:val="000000"/>
+                <w:sz w:val="28"/>
+                <w:szCs w:val="28"/>
+                <w:lang w:val="en-US"/>
+              </w:rPr>
+              <w:t xml:space="preserve">, </w:t>
+            </w:r>
+            <w:r>
+              <w:rPr>
+                <w:rFonts w:ascii="Cascadia Mono" w:hAnsi="Cascadia Mono" w:cs="Cascadia Mono"/>
+                <w:color w:val="0000FF"/>
+                <w:sz w:val="28"/>
+                <w:szCs w:val="28"/>
+                <w:lang w:val="en-US"/>
+              </w:rPr>
+              <w:t>int</w:t>
+            </w:r>
+            <w:r>
+              <w:rPr>
+                <w:rFonts w:ascii="Cascadia Mono" w:hAnsi="Cascadia Mono" w:cs="Cascadia Mono"/>
+                <w:color w:val="000000"/>
+                <w:sz w:val="28"/>
+                <w:szCs w:val="28"/>
+                <w:lang w:val="en-US"/>
+              </w:rPr>
+              <w:t xml:space="preserve"> </w:t>
+            </w:r>
+            <w:proofErr w:type="spellStart"/>
+            <w:r>
+              <w:rPr>
+                <w:rFonts w:ascii="Cascadia Mono" w:hAnsi="Cascadia Mono" w:cs="Cascadia Mono"/>
+                <w:color w:val="808080"/>
+                <w:sz w:val="28"/>
+                <w:szCs w:val="28"/>
+                <w:lang w:val="en-US"/>
+              </w:rPr>
+              <w:t>cordX</w:t>
+            </w:r>
+            <w:proofErr w:type="spellEnd"/>
+            <w:r>
+              <w:rPr>
+                <w:rFonts w:ascii="Cascadia Mono" w:hAnsi="Cascadia Mono" w:cs="Cascadia Mono"/>
+                <w:color w:val="000000"/>
+                <w:sz w:val="28"/>
+                <w:szCs w:val="28"/>
+                <w:lang w:val="en-US"/>
+              </w:rPr>
+              <w:t>)</w:t>
+            </w:r>
+          </w:p>
+        </w:tc>
+        <w:tc>
+          <w:tcPr>
+            <w:tcW w:w="2780" w:type="dxa"/>
           </w:tcPr>
           <w:p>
             <w:pPr>
@@ -9288,54 +9761,97 @@
       <w:tr>
         <w:tc>
           <w:tcPr>
-            <w:tcW w:w="4495" w:type="dxa"/>
+            <w:tcW w:w="1867" w:type="dxa"/>
           </w:tcPr>
           <w:p>
             <w:pPr>
               <w:tabs>
                 <w:tab w:val="center" w:pos="2157"/>
               </w:tabs>
-              <w:rPr>
-                <w:sz w:val="28"/>
-                <w:szCs w:val="28"/>
-                <w:lang w:val="bg-BG"/>
+              <w:spacing w:before="240" w:after="240" w:line="360" w:lineRule="auto"/>
+              <w:jc w:val="center"/>
+              <w:rPr>
+                <w:rFonts w:ascii="Cascadia Mono" w:hAnsi="Cascadia Mono" w:cs="Cascadia Mono"/>
+                <w:color w:val="000000"/>
+                <w:sz w:val="28"/>
+                <w:szCs w:val="28"/>
+                <w:lang w:val="en-US"/>
               </w:rPr>
             </w:pPr>
-            <w:proofErr w:type="spellStart"/>
-            <w:r>
-              <w:rPr>
-                <w:rFonts w:ascii="Cascadia Mono" w:hAnsi="Cascadia Mono" w:cs="Cascadia Mono"/>
-                <w:color w:val="000000"/>
-                <w:sz w:val="28"/>
-                <w:szCs w:val="28"/>
-                <w:lang w:val="en-US"/>
-              </w:rPr>
-              <w:t>winningText</w:t>
-            </w:r>
-            <w:proofErr w:type="spellEnd"/>
-            <w:r>
-              <w:rPr>
-                <w:rFonts w:ascii="Cascadia Mono" w:hAnsi="Cascadia Mono" w:cs="Cascadia Mono"/>
-                <w:color w:val="000000"/>
-                <w:sz w:val="28"/>
-                <w:szCs w:val="28"/>
-                <w:lang w:val="en-US"/>
-              </w:rPr>
-              <w:t>()</w:t>
-            </w:r>
-            <w:r>
-              <w:rPr>
-                <w:sz w:val="44"/>
-                <w:szCs w:val="44"/>
-                <w:lang w:val="en-US"/>
-              </w:rPr>
-              <w:tab/>
+            <w:r>
+              <w:rPr>
+                <w:rFonts w:ascii="Cascadia Mono" w:hAnsi="Cascadia Mono" w:cs="Cascadia Mono"/>
+                <w:color w:val="0000FF"/>
+                <w:sz w:val="28"/>
+                <w:szCs w:val="28"/>
+                <w:lang w:val="en-US"/>
+              </w:rPr>
+              <w:t>void</w:t>
             </w:r>
           </w:p>
         </w:tc>
         <w:tc>
           <w:tcPr>
-            <w:tcW w:w="4397" w:type="dxa"/>
+            <w:tcW w:w="4205" w:type="dxa"/>
+          </w:tcPr>
+          <w:p>
+            <w:pPr>
+              <w:tabs>
+                <w:tab w:val="center" w:pos="2157"/>
+              </w:tabs>
+              <w:rPr>
+                <w:sz w:val="28"/>
+                <w:szCs w:val="28"/>
+                <w:lang w:val="bg-BG"/>
+              </w:rPr>
+            </w:pPr>
+            <w:proofErr w:type="spellStart"/>
+            <w:proofErr w:type="gramStart"/>
+            <w:r>
+              <w:rPr>
+                <w:rFonts w:ascii="Cascadia Mono" w:hAnsi="Cascadia Mono" w:cs="Cascadia Mono"/>
+                <w:color w:val="000000"/>
+                <w:sz w:val="28"/>
+                <w:szCs w:val="28"/>
+                <w:lang w:val="en-US"/>
+              </w:rPr>
+              <w:t>winningText</w:t>
+            </w:r>
+            <w:proofErr w:type="spellEnd"/>
+            <w:r>
+              <w:rPr>
+                <w:rFonts w:ascii="Cascadia Mono" w:hAnsi="Cascadia Mono" w:cs="Cascadia Mono"/>
+                <w:color w:val="000000"/>
+                <w:sz w:val="28"/>
+                <w:szCs w:val="28"/>
+                <w:lang w:val="en-US"/>
+              </w:rPr>
+              <w:t>(</w:t>
+            </w:r>
+            <w:proofErr w:type="gramEnd"/>
+            <w:r>
+              <w:rPr>
+                <w:rFonts w:ascii="Cascadia Mono" w:hAnsi="Cascadia Mono" w:cs="Cascadia Mono"/>
+                <w:color w:val="000000"/>
+                <w:sz w:val="28"/>
+                <w:szCs w:val="28"/>
+                <w:lang w:val="en-US"/>
+              </w:rPr>
+              <w:t>)</w:t>
+            </w:r>
+            <w:r>
+              <w:rPr>
+                <w:sz w:val="44"/>
+                <w:szCs w:val="44"/>
+                <w:lang w:val="en-US"/>
+              </w:rPr>
+              <w:tab/>
+            </w:r>
+          </w:p>
+        </w:tc>
+        <w:tc>
+          <w:tcPr>
+            <w:tcW w:w="2780" w:type="dxa"/>
           </w:tcPr>
           <w:p>
             <w:pPr>

--- a/Documents/Documentation.docx
+++ b/Documents/Documentation.docx
@@ -6238,6 +6238,142 @@
     <w:p>
       <w:pPr>
         <w:rPr>
+          <w:b/>
+          <w:sz w:val="48"/>
+          <w:lang w:val="bg-BG"/>
+        </w:rPr>
+      </w:pPr>
+      <w:r>
+        <w:rPr>
+          <w:b/>
+          <w:sz w:val="48"/>
+          <w:lang w:val="bg-BG"/>
+        </w:rPr>
+        <w:br w:type="page"/>
+      </w:r>
+    </w:p>
+    <w:p>
+      <w:pPr>
+        <w:pStyle w:val="Heading1"/>
+        <w:rPr>
+          <w:b/>
+          <w:sz w:val="48"/>
+          <w:lang w:val="en-US"/>
+        </w:rPr>
+      </w:pPr>
+      <w:r>
+        <w:rPr>
+          <w:b/>
+          <w:sz w:val="48"/>
+          <w:lang w:val="en-US"/>
+        </w:rPr>
+        <w:lastRenderedPageBreak/>
+        <w:t>4</w:t>
+      </w:r>
+      <w:r>
+        <w:rPr>
+          <w:b/>
+          <w:sz w:val="48"/>
+          <w:lang w:val="bg-BG"/>
+        </w:rPr>
+        <w:t xml:space="preserve">. </w:t>
+      </w:r>
+      <w:r>
+        <w:rPr>
+          <w:b/>
+          <w:sz w:val="48"/>
+          <w:lang w:val="en-US"/>
+        </w:rPr>
+        <w:t>Block Scheme</w:t>
+      </w:r>
+    </w:p>
+    <w:p>
+      <w:pPr>
+        <w:rPr>
+          <w:b/>
+          <w:sz w:val="48"/>
+          <w:lang w:val="en-US"/>
+        </w:rPr>
+      </w:pPr>
+      <w:r>
+        <w:rPr>
+          <w:b/>
+          <w:noProof/>
+          <w:sz w:val="48"/>
+          <w:lang w:val="bg-BG"/>
+        </w:rPr>
+        <w:drawing>
+          <wp:anchor distT="0" distB="0" distL="114300" distR="114300" simplePos="0" relativeHeight="251661312" behindDoc="0" locked="0" layoutInCell="1" allowOverlap="1" wp14:anchorId="04247848" wp14:editId="5E5987CD">
+            <wp:simplePos x="0" y="0"/>
+            <wp:positionH relativeFrom="margin">
+              <wp:align>center</wp:align>
+            </wp:positionH>
+            <wp:positionV relativeFrom="paragraph">
+              <wp:posOffset>661035</wp:posOffset>
+            </wp:positionV>
+            <wp:extent cx="5514975" cy="8677275"/>
+            <wp:effectExtent l="133350" t="152400" r="257175" b="371475"/>
+            <wp:wrapNone/>
+            <wp:docPr id="8" name="Picture 8" descr="Shape, polygon&#10;&#10;Description automatically generated"/>
+            <wp:cNvGraphicFramePr>
+              <a:graphicFrameLocks xmlns:a="http://schemas.openxmlformats.org/drawingml/2006/main" noChangeAspect="1"/>
+            </wp:cNvGraphicFramePr>
+            <a:graphic xmlns:a="http://schemas.openxmlformats.org/drawingml/2006/main">
+              <a:graphicData uri="http://schemas.openxmlformats.org/drawingml/2006/picture">
+                <pic:pic xmlns:pic="http://schemas.openxmlformats.org/drawingml/2006/picture">
+                  <pic:nvPicPr>
+                    <pic:cNvPr id="8" name="Picture 8" descr="Shape, polygon&#10;&#10;Description automatically generated"/>
+                    <pic:cNvPicPr/>
+                  </pic:nvPicPr>
+                  <pic:blipFill>
+                    <a:blip r:embed="rId17">
+                      <a:extLst>
+                        <a:ext uri="{28A0092B-C50C-407E-A947-70E740481C1C}">
+                          <a14:useLocalDpi xmlns:a14="http://schemas.microsoft.com/office/drawing/2010/main" val="0"/>
+                        </a:ext>
+                      </a:extLst>
+                    </a:blip>
+                    <a:stretch>
+                      <a:fillRect/>
+                    </a:stretch>
+                  </pic:blipFill>
+                  <pic:spPr>
+                    <a:xfrm>
+                      <a:off x="0" y="0"/>
+                      <a:ext cx="5514975" cy="8677275"/>
+                    </a:xfrm>
+                    <a:prstGeom prst="rect">
+                      <a:avLst/>
+                    </a:prstGeom>
+                    <a:ln>
+                      <a:noFill/>
+                    </a:ln>
+                    <a:effectLst>
+                      <a:outerShdw blurRad="292100" dist="139700" dir="2700000" algn="tl" rotWithShape="0">
+                        <a:srgbClr val="333333">
+                          <a:alpha val="65000"/>
+                        </a:srgbClr>
+                      </a:outerShdw>
+                    </a:effectLst>
+                  </pic:spPr>
+                </pic:pic>
+              </a:graphicData>
+            </a:graphic>
+          </wp:anchor>
+        </w:drawing>
+      </w:r>
+      <w:r>
+        <w:rPr>
+          <w:b/>
+          <w:sz w:val="48"/>
+          <w:lang w:val="bg-BG"/>
+        </w:rPr>
+        <w:br w:type="page"/>
+      </w:r>
+    </w:p>
+    <w:p>
+      <w:pPr>
+        <w:rPr>
           <w:rFonts w:asciiTheme="majorHAnsi" w:eastAsiaTheme="majorEastAsia" w:hAnsiTheme="majorHAnsi" w:cstheme="majorBidi"/>
           <w:b/>
           <w:color w:val="2E74B5" w:themeColor="accent1" w:themeShade="BF"/>
@@ -6246,14 +6382,6 @@
           <w:lang w:val="bg-BG"/>
         </w:rPr>
       </w:pPr>
-      <w:r>
-        <w:rPr>
-          <w:b/>
-          <w:sz w:val="48"/>
-          <w:lang w:val="bg-BG"/>
-        </w:rPr>
-        <w:br w:type="page"/>
-      </w:r>
     </w:p>
     <w:p>
       <w:pPr>
@@ -6269,10 +6397,17 @@
         <w:rPr>
           <w:b/>
           <w:sz w:val="48"/>
-          <w:lang w:val="bg-BG"/>
-        </w:rPr>
-        <w:lastRenderedPageBreak/>
-        <w:t xml:space="preserve">4. </w:t>
+          <w:lang w:val="en-US"/>
+        </w:rPr>
+        <w:t>5</w:t>
+      </w:r>
+      <w:r>
+        <w:rPr>
+          <w:b/>
+          <w:sz w:val="48"/>
+          <w:lang w:val="bg-BG"/>
+        </w:rPr>
+        <w:t xml:space="preserve">. </w:t>
       </w:r>
       <w:r>
         <w:rPr>
@@ -8284,6 +8419,7 @@
                 <w:szCs w:val="28"/>
                 <w:lang w:val="en-US"/>
               </w:rPr>
+              <w:lastRenderedPageBreak/>
               <w:t>int</w:t>
             </w:r>
           </w:p>
@@ -8588,7 +8724,6 @@
                 <w:szCs w:val="28"/>
                 <w:lang w:val="en-US"/>
               </w:rPr>
-              <w:lastRenderedPageBreak/>
               <w:t>void</w:t>
             </w:r>
           </w:p>
@@ -9885,7 +10020,7 @@
       </w:pPr>
     </w:p>
     <w:sectPr>
-      <w:footerReference w:type="default" r:id="rId17"/>
+      <w:footerReference w:type="default" r:id="rId18"/>
       <w:pgSz w:w="11906" w:h="16838"/>
       <w:pgMar w:top="1417" w:right="1417" w:bottom="1417" w:left="1417" w:header="708" w:footer="708" w:gutter="0"/>
       <w:pgNumType w:start="0"/>

--- a/Documents/Documentation.docx
+++ b/Documents/Documentation.docx
@@ -2121,7 +2121,6 @@
         </w:rPr>
         <w:t xml:space="preserve"> </w:t>
       </w:r>
-      <w:proofErr w:type="spellStart"/>
       <w:r>
         <w:rPr>
           <w:sz w:val="36"/>
@@ -2129,7 +2128,6 @@
         </w:rPr>
         <w:t>class</w:t>
       </w:r>
-      <w:proofErr w:type="spellEnd"/>
     </w:p>
     <w:p>
       <w:pPr>
@@ -2191,59 +2189,48 @@
           <w:lang w:val="en-US"/>
         </w:rPr>
       </w:pPr>
-      <w:proofErr w:type="spellStart"/>
       <w:r>
         <w:rPr>
           <w:sz w:val="36"/>
           <w:lang w:val="en-US"/>
         </w:rPr>
-        <w:t>Stanimir</w:t>
-      </w:r>
-      <w:proofErr w:type="spellEnd"/>
+        <w:t xml:space="preserve">Stanimir Dimitrov </w:t>
+      </w:r>
+      <w:r>
+        <w:rPr>
+          <w:sz w:val="36"/>
+          <w:lang w:val="bg-BG"/>
+        </w:rPr>
+        <w:t xml:space="preserve">– </w:t>
+      </w:r>
       <w:r>
         <w:rPr>
           <w:sz w:val="36"/>
           <w:lang w:val="en-US"/>
         </w:rPr>
-        <w:t xml:space="preserve"> Dimitrov </w:t>
+        <w:t>10</w:t>
+      </w:r>
+      <w:r>
+        <w:rPr>
+          <w:sz w:val="36"/>
+          <w:lang w:val="en-US"/>
+        </w:rPr>
+        <w:t>B</w:t>
       </w:r>
       <w:r>
         <w:rPr>
           <w:sz w:val="36"/>
           <w:lang w:val="bg-BG"/>
         </w:rPr>
-        <w:t xml:space="preserve">– </w:t>
-      </w:r>
-      <w:r>
-        <w:rPr>
-          <w:sz w:val="36"/>
-          <w:lang w:val="en-US"/>
-        </w:rPr>
-        <w:t>10</w:t>
-      </w:r>
-      <w:r>
-        <w:rPr>
-          <w:sz w:val="36"/>
-          <w:lang w:val="en-US"/>
-        </w:rPr>
-        <w:t>B</w:t>
+        <w:t xml:space="preserve"> </w:t>
       </w:r>
       <w:r>
         <w:rPr>
           <w:sz w:val="36"/>
           <w:lang w:val="bg-BG"/>
         </w:rPr>
-        <w:t xml:space="preserve"> </w:t>
-      </w:r>
-      <w:proofErr w:type="spellStart"/>
-      <w:r>
-        <w:rPr>
-          <w:sz w:val="36"/>
-          <w:lang w:val="bg-BG"/>
-        </w:rPr>
         <w:t>class</w:t>
       </w:r>
-      <w:proofErr w:type="spellEnd"/>
     </w:p>
     <w:p>
       <w:pPr>
@@ -2305,68 +2292,48 @@
           <w:lang w:val="en-US"/>
         </w:rPr>
       </w:pPr>
-      <w:proofErr w:type="spellStart"/>
       <w:r>
         <w:rPr>
           <w:sz w:val="36"/>
           <w:lang w:val="en-US"/>
         </w:rPr>
-        <w:t>Zhivko</w:t>
-      </w:r>
-      <w:proofErr w:type="spellEnd"/>
+        <w:t>Zhivko Nanev</w:t>
+      </w:r>
+      <w:r>
+        <w:rPr>
+          <w:sz w:val="36"/>
+          <w:lang w:val="bg-BG"/>
+        </w:rPr>
+        <w:t xml:space="preserve"> – </w:t>
+      </w:r>
+      <w:r>
+        <w:rPr>
+          <w:sz w:val="36"/>
+          <w:lang w:val="bg-BG"/>
+        </w:rPr>
+        <w:t>10</w:t>
+      </w:r>
       <w:r>
         <w:rPr>
           <w:sz w:val="36"/>
           <w:lang w:val="en-US"/>
         </w:rPr>
-        <w:t xml:space="preserve"> </w:t>
-      </w:r>
-      <w:proofErr w:type="spellStart"/>
-      <w:r>
-        <w:rPr>
-          <w:sz w:val="36"/>
-          <w:lang w:val="en-US"/>
-        </w:rPr>
-        <w:t>Nanev</w:t>
-      </w:r>
-      <w:proofErr w:type="spellEnd"/>
+        <w:t>A</w:t>
+      </w:r>
       <w:r>
         <w:rPr>
           <w:sz w:val="36"/>
           <w:lang w:val="bg-BG"/>
         </w:rPr>
-        <w:t xml:space="preserve"> – </w:t>
+        <w:t xml:space="preserve"> </w:t>
       </w:r>
       <w:r>
         <w:rPr>
           <w:sz w:val="36"/>
           <w:lang w:val="bg-BG"/>
         </w:rPr>
-        <w:t>10</w:t>
-      </w:r>
-      <w:r>
-        <w:rPr>
-          <w:sz w:val="36"/>
-          <w:lang w:val="en-US"/>
-        </w:rPr>
-        <w:t>A</w:t>
-      </w:r>
-      <w:r>
-        <w:rPr>
-          <w:sz w:val="36"/>
-          <w:lang w:val="bg-BG"/>
-        </w:rPr>
-        <w:t xml:space="preserve"> </w:t>
-      </w:r>
-      <w:proofErr w:type="spellStart"/>
-      <w:r>
-        <w:rPr>
-          <w:sz w:val="36"/>
-          <w:lang w:val="bg-BG"/>
-        </w:rPr>
         <w:t>class</w:t>
       </w:r>
-      <w:proofErr w:type="spellEnd"/>
     </w:p>
     <w:p>
       <w:pPr>
@@ -2548,7 +2515,6 @@
           <w:lang w:val="bg-BG"/>
         </w:rPr>
       </w:pPr>
-      <w:proofErr w:type="spellStart"/>
       <w:r>
         <w:rPr>
           <w:rFonts w:cstheme="minorHAnsi"/>
@@ -2556,9 +2522,17 @@
           <w:szCs w:val="36"/>
           <w:lang w:val="bg-BG"/>
         </w:rPr>
-        <w:t>Our</w:t>
-      </w:r>
-      <w:proofErr w:type="spellEnd"/>
+        <w:t xml:space="preserve">Our goal, </w:t>
+      </w:r>
+      <w:r>
+        <w:rPr>
+          <w:rFonts w:cstheme="minorHAnsi"/>
+          <w:sz w:val="36"/>
+          <w:szCs w:val="36"/>
+          <w:lang w:val="en-US"/>
+        </w:rPr>
+        <w:t>a</w:t>
+      </w:r>
       <w:r>
         <w:rPr>
           <w:rFonts w:cstheme="minorHAnsi"/>
@@ -2566,9 +2540,17 @@
           <w:szCs w:val="36"/>
           <w:lang w:val="bg-BG"/>
         </w:rPr>
+        <w:t>s set in the regulation of the project activity, was to make a maze game.</w:t>
+      </w:r>
+      <w:r>
+        <w:rPr>
+          <w:rFonts w:cstheme="minorHAnsi"/>
+          <w:sz w:val="36"/>
+          <w:szCs w:val="36"/>
+          <w:lang w:val="en-US"/>
+        </w:rPr>
         <w:t xml:space="preserve"> </w:t>
       </w:r>
-      <w:proofErr w:type="spellStart"/>
       <w:r>
         <w:rPr>
           <w:rFonts w:cstheme="minorHAnsi"/>
@@ -2576,816 +2558,8 @@
           <w:szCs w:val="36"/>
           <w:lang w:val="bg-BG"/>
         </w:rPr>
-        <w:t>goal</w:t>
-      </w:r>
-      <w:proofErr w:type="spellEnd"/>
-      <w:r>
-        <w:rPr>
-          <w:rFonts w:cstheme="minorHAnsi"/>
-          <w:sz w:val="36"/>
-          <w:szCs w:val="36"/>
-          <w:lang w:val="bg-BG"/>
-        </w:rPr>
-        <w:t xml:space="preserve">, </w:t>
-      </w:r>
-      <w:r>
-        <w:rPr>
-          <w:rFonts w:cstheme="minorHAnsi"/>
-          <w:sz w:val="36"/>
-          <w:szCs w:val="36"/>
-          <w:lang w:val="en-US"/>
-        </w:rPr>
-        <w:t>a</w:t>
-      </w:r>
-      <w:r>
-        <w:rPr>
-          <w:rFonts w:cstheme="minorHAnsi"/>
-          <w:sz w:val="36"/>
-          <w:szCs w:val="36"/>
-          <w:lang w:val="bg-BG"/>
-        </w:rPr>
-        <w:t xml:space="preserve">s </w:t>
-      </w:r>
-      <w:proofErr w:type="spellStart"/>
-      <w:r>
-        <w:rPr>
-          <w:rFonts w:cstheme="minorHAnsi"/>
-          <w:sz w:val="36"/>
-          <w:szCs w:val="36"/>
-          <w:lang w:val="bg-BG"/>
-        </w:rPr>
-        <w:t>set</w:t>
-      </w:r>
-      <w:proofErr w:type="spellEnd"/>
-      <w:r>
-        <w:rPr>
-          <w:rFonts w:cstheme="minorHAnsi"/>
-          <w:sz w:val="36"/>
-          <w:szCs w:val="36"/>
-          <w:lang w:val="bg-BG"/>
-        </w:rPr>
-        <w:t xml:space="preserve"> </w:t>
-      </w:r>
-      <w:proofErr w:type="spellStart"/>
-      <w:r>
-        <w:rPr>
-          <w:rFonts w:cstheme="minorHAnsi"/>
-          <w:sz w:val="36"/>
-          <w:szCs w:val="36"/>
-          <w:lang w:val="bg-BG"/>
-        </w:rPr>
-        <w:t>in</w:t>
-      </w:r>
-      <w:proofErr w:type="spellEnd"/>
-      <w:r>
-        <w:rPr>
-          <w:rFonts w:cstheme="minorHAnsi"/>
-          <w:sz w:val="36"/>
-          <w:szCs w:val="36"/>
-          <w:lang w:val="bg-BG"/>
-        </w:rPr>
-        <w:t xml:space="preserve"> </w:t>
-      </w:r>
-      <w:proofErr w:type="spellStart"/>
-      <w:r>
-        <w:rPr>
-          <w:rFonts w:cstheme="minorHAnsi"/>
-          <w:sz w:val="36"/>
-          <w:szCs w:val="36"/>
-          <w:lang w:val="bg-BG"/>
-        </w:rPr>
-        <w:t>the</w:t>
-      </w:r>
-      <w:proofErr w:type="spellEnd"/>
-      <w:r>
-        <w:rPr>
-          <w:rFonts w:cstheme="minorHAnsi"/>
-          <w:sz w:val="36"/>
-          <w:szCs w:val="36"/>
-          <w:lang w:val="bg-BG"/>
-        </w:rPr>
-        <w:t xml:space="preserve"> </w:t>
-      </w:r>
-      <w:proofErr w:type="spellStart"/>
-      <w:r>
-        <w:rPr>
-          <w:rFonts w:cstheme="minorHAnsi"/>
-          <w:sz w:val="36"/>
-          <w:szCs w:val="36"/>
-          <w:lang w:val="bg-BG"/>
-        </w:rPr>
-        <w:t>regulation</w:t>
-      </w:r>
-      <w:proofErr w:type="spellEnd"/>
-      <w:r>
-        <w:rPr>
-          <w:rFonts w:cstheme="minorHAnsi"/>
-          <w:sz w:val="36"/>
-          <w:szCs w:val="36"/>
-          <w:lang w:val="bg-BG"/>
-        </w:rPr>
-        <w:t xml:space="preserve"> </w:t>
-      </w:r>
-      <w:proofErr w:type="spellStart"/>
-      <w:r>
-        <w:rPr>
-          <w:rFonts w:cstheme="minorHAnsi"/>
-          <w:sz w:val="36"/>
-          <w:szCs w:val="36"/>
-          <w:lang w:val="bg-BG"/>
-        </w:rPr>
-        <w:t>of</w:t>
-      </w:r>
-      <w:proofErr w:type="spellEnd"/>
-      <w:r>
-        <w:rPr>
-          <w:rFonts w:cstheme="minorHAnsi"/>
-          <w:sz w:val="36"/>
-          <w:szCs w:val="36"/>
-          <w:lang w:val="bg-BG"/>
-        </w:rPr>
-        <w:t xml:space="preserve"> </w:t>
-      </w:r>
-      <w:proofErr w:type="spellStart"/>
-      <w:r>
-        <w:rPr>
-          <w:rFonts w:cstheme="minorHAnsi"/>
-          <w:sz w:val="36"/>
-          <w:szCs w:val="36"/>
-          <w:lang w:val="bg-BG"/>
-        </w:rPr>
-        <w:t>the</w:t>
-      </w:r>
-      <w:proofErr w:type="spellEnd"/>
-      <w:r>
-        <w:rPr>
-          <w:rFonts w:cstheme="minorHAnsi"/>
-          <w:sz w:val="36"/>
-          <w:szCs w:val="36"/>
-          <w:lang w:val="bg-BG"/>
-        </w:rPr>
-        <w:t xml:space="preserve"> </w:t>
-      </w:r>
-      <w:proofErr w:type="spellStart"/>
-      <w:r>
-        <w:rPr>
-          <w:rFonts w:cstheme="minorHAnsi"/>
-          <w:sz w:val="36"/>
-          <w:szCs w:val="36"/>
-          <w:lang w:val="bg-BG"/>
-        </w:rPr>
-        <w:t>project</w:t>
-      </w:r>
-      <w:proofErr w:type="spellEnd"/>
-      <w:r>
-        <w:rPr>
-          <w:rFonts w:cstheme="minorHAnsi"/>
-          <w:sz w:val="36"/>
-          <w:szCs w:val="36"/>
-          <w:lang w:val="bg-BG"/>
-        </w:rPr>
-        <w:t xml:space="preserve"> </w:t>
-      </w:r>
-      <w:proofErr w:type="spellStart"/>
-      <w:r>
-        <w:rPr>
-          <w:rFonts w:cstheme="minorHAnsi"/>
-          <w:sz w:val="36"/>
-          <w:szCs w:val="36"/>
-          <w:lang w:val="bg-BG"/>
-        </w:rPr>
-        <w:t>activity</w:t>
-      </w:r>
-      <w:proofErr w:type="spellEnd"/>
-      <w:r>
-        <w:rPr>
-          <w:rFonts w:cstheme="minorHAnsi"/>
-          <w:sz w:val="36"/>
-          <w:szCs w:val="36"/>
-          <w:lang w:val="bg-BG"/>
-        </w:rPr>
-        <w:t xml:space="preserve">, </w:t>
-      </w:r>
-      <w:proofErr w:type="spellStart"/>
-      <w:r>
-        <w:rPr>
-          <w:rFonts w:cstheme="minorHAnsi"/>
-          <w:sz w:val="36"/>
-          <w:szCs w:val="36"/>
-          <w:lang w:val="bg-BG"/>
-        </w:rPr>
-        <w:t>was</w:t>
-      </w:r>
-      <w:proofErr w:type="spellEnd"/>
-      <w:r>
-        <w:rPr>
-          <w:rFonts w:cstheme="minorHAnsi"/>
-          <w:sz w:val="36"/>
-          <w:szCs w:val="36"/>
-          <w:lang w:val="bg-BG"/>
-        </w:rPr>
-        <w:t xml:space="preserve"> </w:t>
-      </w:r>
-      <w:proofErr w:type="spellStart"/>
-      <w:r>
-        <w:rPr>
-          <w:rFonts w:cstheme="minorHAnsi"/>
-          <w:sz w:val="36"/>
-          <w:szCs w:val="36"/>
-          <w:lang w:val="bg-BG"/>
-        </w:rPr>
-        <w:t>to</w:t>
-      </w:r>
-      <w:proofErr w:type="spellEnd"/>
-      <w:r>
-        <w:rPr>
-          <w:rFonts w:cstheme="minorHAnsi"/>
-          <w:sz w:val="36"/>
-          <w:szCs w:val="36"/>
-          <w:lang w:val="bg-BG"/>
-        </w:rPr>
-        <w:t xml:space="preserve"> </w:t>
-      </w:r>
-      <w:proofErr w:type="spellStart"/>
-      <w:r>
-        <w:rPr>
-          <w:rFonts w:cstheme="minorHAnsi"/>
-          <w:sz w:val="36"/>
-          <w:szCs w:val="36"/>
-          <w:lang w:val="bg-BG"/>
-        </w:rPr>
-        <w:t>make</w:t>
-      </w:r>
-      <w:proofErr w:type="spellEnd"/>
-      <w:r>
-        <w:rPr>
-          <w:rFonts w:cstheme="minorHAnsi"/>
-          <w:sz w:val="36"/>
-          <w:szCs w:val="36"/>
-          <w:lang w:val="bg-BG"/>
-        </w:rPr>
-        <w:t xml:space="preserve"> a </w:t>
-      </w:r>
-      <w:proofErr w:type="spellStart"/>
-      <w:r>
-        <w:rPr>
-          <w:rFonts w:cstheme="minorHAnsi"/>
-          <w:sz w:val="36"/>
-          <w:szCs w:val="36"/>
-          <w:lang w:val="bg-BG"/>
-        </w:rPr>
-        <w:t>maze</w:t>
-      </w:r>
-      <w:proofErr w:type="spellEnd"/>
-      <w:r>
-        <w:rPr>
-          <w:rFonts w:cstheme="minorHAnsi"/>
-          <w:sz w:val="36"/>
-          <w:szCs w:val="36"/>
-          <w:lang w:val="bg-BG"/>
-        </w:rPr>
-        <w:t xml:space="preserve"> </w:t>
-      </w:r>
-      <w:proofErr w:type="spellStart"/>
-      <w:r>
-        <w:rPr>
-          <w:rFonts w:cstheme="minorHAnsi"/>
-          <w:sz w:val="36"/>
-          <w:szCs w:val="36"/>
-          <w:lang w:val="bg-BG"/>
-        </w:rPr>
-        <w:t>game</w:t>
-      </w:r>
-      <w:proofErr w:type="spellEnd"/>
-      <w:r>
-        <w:rPr>
-          <w:rFonts w:cstheme="minorHAnsi"/>
-          <w:sz w:val="36"/>
-          <w:szCs w:val="36"/>
-          <w:lang w:val="bg-BG"/>
-        </w:rPr>
-        <w:t>.</w:t>
-      </w:r>
-      <w:r>
-        <w:rPr>
-          <w:rFonts w:cstheme="minorHAnsi"/>
-          <w:sz w:val="36"/>
-          <w:szCs w:val="36"/>
-          <w:lang w:val="en-US"/>
-        </w:rPr>
-        <w:t xml:space="preserve"> </w:t>
-      </w:r>
-      <w:proofErr w:type="spellStart"/>
-      <w:r>
-        <w:rPr>
-          <w:rFonts w:cstheme="minorHAnsi"/>
-          <w:sz w:val="36"/>
-          <w:szCs w:val="36"/>
-          <w:lang w:val="bg-BG"/>
-        </w:rPr>
-        <w:t>We</w:t>
-      </w:r>
-      <w:proofErr w:type="spellEnd"/>
-      <w:r>
-        <w:rPr>
-          <w:rFonts w:cstheme="minorHAnsi"/>
-          <w:sz w:val="36"/>
-          <w:szCs w:val="36"/>
-          <w:lang w:val="bg-BG"/>
-        </w:rPr>
-        <w:t xml:space="preserve"> </w:t>
-      </w:r>
-      <w:proofErr w:type="spellStart"/>
-      <w:r>
-        <w:rPr>
-          <w:rFonts w:cstheme="minorHAnsi"/>
-          <w:sz w:val="36"/>
-          <w:szCs w:val="36"/>
-          <w:lang w:val="bg-BG"/>
-        </w:rPr>
-        <w:t>had</w:t>
-      </w:r>
-      <w:proofErr w:type="spellEnd"/>
-      <w:r>
-        <w:rPr>
-          <w:rFonts w:cstheme="minorHAnsi"/>
-          <w:sz w:val="36"/>
-          <w:szCs w:val="36"/>
-          <w:lang w:val="bg-BG"/>
-        </w:rPr>
-        <w:t xml:space="preserve"> </w:t>
-      </w:r>
-      <w:proofErr w:type="spellStart"/>
-      <w:r>
-        <w:rPr>
-          <w:rFonts w:cstheme="minorHAnsi"/>
-          <w:sz w:val="36"/>
-          <w:szCs w:val="36"/>
-          <w:lang w:val="bg-BG"/>
-        </w:rPr>
-        <w:t>ideas</w:t>
-      </w:r>
-      <w:proofErr w:type="spellEnd"/>
-      <w:r>
-        <w:rPr>
-          <w:rFonts w:cstheme="minorHAnsi"/>
-          <w:sz w:val="36"/>
-          <w:szCs w:val="36"/>
-          <w:lang w:val="bg-BG"/>
-        </w:rPr>
-        <w:t xml:space="preserve">, </w:t>
-      </w:r>
-      <w:proofErr w:type="spellStart"/>
-      <w:r>
-        <w:rPr>
-          <w:rFonts w:cstheme="minorHAnsi"/>
-          <w:sz w:val="36"/>
-          <w:szCs w:val="36"/>
-          <w:lang w:val="bg-BG"/>
-        </w:rPr>
-        <w:t>we</w:t>
-      </w:r>
-      <w:proofErr w:type="spellEnd"/>
-      <w:r>
-        <w:rPr>
-          <w:rFonts w:cstheme="minorHAnsi"/>
-          <w:sz w:val="36"/>
-          <w:szCs w:val="36"/>
-          <w:lang w:val="bg-BG"/>
-        </w:rPr>
-        <w:t xml:space="preserve"> </w:t>
-      </w:r>
-      <w:proofErr w:type="spellStart"/>
-      <w:r>
-        <w:rPr>
-          <w:rFonts w:cstheme="minorHAnsi"/>
-          <w:sz w:val="36"/>
-          <w:szCs w:val="36"/>
-          <w:lang w:val="bg-BG"/>
-        </w:rPr>
-        <w:t>gathered</w:t>
-      </w:r>
-      <w:proofErr w:type="spellEnd"/>
-      <w:r>
-        <w:rPr>
-          <w:rFonts w:cstheme="minorHAnsi"/>
-          <w:sz w:val="36"/>
-          <w:szCs w:val="36"/>
-          <w:lang w:val="bg-BG"/>
-        </w:rPr>
-        <w:t xml:space="preserve"> </w:t>
-      </w:r>
-      <w:proofErr w:type="spellStart"/>
-      <w:r>
-        <w:rPr>
-          <w:rFonts w:cstheme="minorHAnsi"/>
-          <w:sz w:val="36"/>
-          <w:szCs w:val="36"/>
-          <w:lang w:val="bg-BG"/>
-        </w:rPr>
-        <w:t>each</w:t>
-      </w:r>
-      <w:proofErr w:type="spellEnd"/>
-      <w:r>
-        <w:rPr>
-          <w:rFonts w:cstheme="minorHAnsi"/>
-          <w:sz w:val="36"/>
-          <w:szCs w:val="36"/>
-          <w:lang w:val="bg-BG"/>
-        </w:rPr>
-        <w:t xml:space="preserve"> </w:t>
-      </w:r>
-      <w:proofErr w:type="spellStart"/>
-      <w:r>
-        <w:rPr>
-          <w:rFonts w:cstheme="minorHAnsi"/>
-          <w:sz w:val="36"/>
-          <w:szCs w:val="36"/>
-          <w:lang w:val="bg-BG"/>
-        </w:rPr>
-        <w:t>time</w:t>
-      </w:r>
-      <w:proofErr w:type="spellEnd"/>
-      <w:r>
-        <w:rPr>
-          <w:rFonts w:cstheme="minorHAnsi"/>
-          <w:sz w:val="36"/>
-          <w:szCs w:val="36"/>
-          <w:lang w:val="bg-BG"/>
-        </w:rPr>
-        <w:t xml:space="preserve">, </w:t>
-      </w:r>
-      <w:proofErr w:type="spellStart"/>
-      <w:r>
-        <w:rPr>
-          <w:rFonts w:cstheme="minorHAnsi"/>
-          <w:sz w:val="36"/>
-          <w:szCs w:val="36"/>
-          <w:lang w:val="bg-BG"/>
-        </w:rPr>
-        <w:t>we</w:t>
-      </w:r>
-      <w:proofErr w:type="spellEnd"/>
-      <w:r>
-        <w:rPr>
-          <w:rFonts w:cstheme="minorHAnsi"/>
-          <w:sz w:val="36"/>
-          <w:szCs w:val="36"/>
-          <w:lang w:val="bg-BG"/>
-        </w:rPr>
-        <w:t xml:space="preserve"> </w:t>
-      </w:r>
-      <w:proofErr w:type="spellStart"/>
-      <w:r>
-        <w:rPr>
-          <w:rFonts w:cstheme="minorHAnsi"/>
-          <w:sz w:val="36"/>
-          <w:szCs w:val="36"/>
-          <w:lang w:val="bg-BG"/>
-        </w:rPr>
-        <w:t>gave</w:t>
-      </w:r>
-      <w:proofErr w:type="spellEnd"/>
-      <w:r>
-        <w:rPr>
-          <w:rFonts w:cstheme="minorHAnsi"/>
-          <w:sz w:val="36"/>
-          <w:szCs w:val="36"/>
-          <w:lang w:val="bg-BG"/>
-        </w:rPr>
-        <w:t xml:space="preserve"> </w:t>
-      </w:r>
-      <w:proofErr w:type="spellStart"/>
-      <w:r>
-        <w:rPr>
-          <w:rFonts w:cstheme="minorHAnsi"/>
-          <w:sz w:val="36"/>
-          <w:szCs w:val="36"/>
-          <w:lang w:val="bg-BG"/>
-        </w:rPr>
-        <w:t>each</w:t>
-      </w:r>
-      <w:proofErr w:type="spellEnd"/>
-      <w:r>
-        <w:rPr>
-          <w:rFonts w:cstheme="minorHAnsi"/>
-          <w:sz w:val="36"/>
-          <w:szCs w:val="36"/>
-          <w:lang w:val="bg-BG"/>
-        </w:rPr>
-        <w:t xml:space="preserve"> </w:t>
-      </w:r>
-      <w:proofErr w:type="spellStart"/>
-      <w:r>
-        <w:rPr>
-          <w:rFonts w:cstheme="minorHAnsi"/>
-          <w:sz w:val="36"/>
-          <w:szCs w:val="36"/>
-          <w:lang w:val="bg-BG"/>
-        </w:rPr>
-        <w:t>other</w:t>
-      </w:r>
-      <w:proofErr w:type="spellEnd"/>
-      <w:r>
-        <w:rPr>
-          <w:rFonts w:cstheme="minorHAnsi"/>
-          <w:sz w:val="36"/>
-          <w:szCs w:val="36"/>
-          <w:lang w:val="bg-BG"/>
-        </w:rPr>
-        <w:t xml:space="preserve"> </w:t>
-      </w:r>
-      <w:proofErr w:type="spellStart"/>
-      <w:r>
-        <w:rPr>
-          <w:rFonts w:cstheme="minorHAnsi"/>
-          <w:sz w:val="36"/>
-          <w:szCs w:val="36"/>
-          <w:lang w:val="bg-BG"/>
-        </w:rPr>
-        <w:t>who</w:t>
-      </w:r>
-      <w:proofErr w:type="spellEnd"/>
-      <w:r>
-        <w:rPr>
-          <w:rFonts w:cstheme="minorHAnsi"/>
-          <w:sz w:val="36"/>
-          <w:szCs w:val="36"/>
-          <w:lang w:val="bg-BG"/>
-        </w:rPr>
-        <w:t xml:space="preserve">, </w:t>
-      </w:r>
-      <w:proofErr w:type="spellStart"/>
-      <w:r>
-        <w:rPr>
-          <w:rFonts w:cstheme="minorHAnsi"/>
-          <w:sz w:val="36"/>
-          <w:szCs w:val="36"/>
-          <w:lang w:val="bg-BG"/>
-        </w:rPr>
-        <w:t>what</w:t>
-      </w:r>
-      <w:proofErr w:type="spellEnd"/>
-      <w:r>
-        <w:rPr>
-          <w:rFonts w:cstheme="minorHAnsi"/>
-          <w:sz w:val="36"/>
-          <w:szCs w:val="36"/>
-          <w:lang w:val="bg-BG"/>
-        </w:rPr>
-        <w:t xml:space="preserve"> </w:t>
-      </w:r>
-      <w:proofErr w:type="spellStart"/>
-      <w:r>
-        <w:rPr>
-          <w:rFonts w:cstheme="minorHAnsi"/>
-          <w:sz w:val="36"/>
-          <w:szCs w:val="36"/>
-          <w:lang w:val="bg-BG"/>
-        </w:rPr>
-        <w:t>to</w:t>
-      </w:r>
-      <w:proofErr w:type="spellEnd"/>
-      <w:r>
-        <w:rPr>
-          <w:rFonts w:cstheme="minorHAnsi"/>
-          <w:sz w:val="36"/>
-          <w:szCs w:val="36"/>
-          <w:lang w:val="bg-BG"/>
-        </w:rPr>
-        <w:t xml:space="preserve"> </w:t>
-      </w:r>
-      <w:proofErr w:type="spellStart"/>
-      <w:r>
-        <w:rPr>
-          <w:rFonts w:cstheme="minorHAnsi"/>
-          <w:sz w:val="36"/>
-          <w:szCs w:val="36"/>
-          <w:lang w:val="bg-BG"/>
-        </w:rPr>
-        <w:t>do</w:t>
-      </w:r>
-      <w:proofErr w:type="spellEnd"/>
-      <w:r>
-        <w:rPr>
-          <w:rFonts w:cstheme="minorHAnsi"/>
-          <w:sz w:val="36"/>
-          <w:szCs w:val="36"/>
-          <w:lang w:val="bg-BG"/>
-        </w:rPr>
-        <w:t xml:space="preserve">, </w:t>
-      </w:r>
-      <w:proofErr w:type="spellStart"/>
-      <w:r>
-        <w:rPr>
-          <w:rFonts w:cstheme="minorHAnsi"/>
-          <w:sz w:val="36"/>
-          <w:szCs w:val="36"/>
-          <w:lang w:val="bg-BG"/>
-        </w:rPr>
-        <w:t>and</w:t>
-      </w:r>
-      <w:proofErr w:type="spellEnd"/>
-      <w:r>
-        <w:rPr>
-          <w:rFonts w:cstheme="minorHAnsi"/>
-          <w:sz w:val="36"/>
-          <w:szCs w:val="36"/>
-          <w:lang w:val="bg-BG"/>
-        </w:rPr>
-        <w:t xml:space="preserve"> </w:t>
-      </w:r>
-      <w:proofErr w:type="spellStart"/>
-      <w:r>
-        <w:rPr>
-          <w:rFonts w:cstheme="minorHAnsi"/>
-          <w:sz w:val="36"/>
-          <w:szCs w:val="36"/>
-          <w:lang w:val="bg-BG"/>
-        </w:rPr>
-        <w:t>so</w:t>
-      </w:r>
-      <w:proofErr w:type="spellEnd"/>
-      <w:r>
-        <w:rPr>
-          <w:rFonts w:cstheme="minorHAnsi"/>
-          <w:sz w:val="36"/>
-          <w:szCs w:val="36"/>
-          <w:lang w:val="bg-BG"/>
-        </w:rPr>
-        <w:t xml:space="preserve"> </w:t>
-      </w:r>
-      <w:proofErr w:type="spellStart"/>
-      <w:r>
-        <w:rPr>
-          <w:rFonts w:cstheme="minorHAnsi"/>
-          <w:sz w:val="36"/>
-          <w:szCs w:val="36"/>
-          <w:lang w:val="bg-BG"/>
-        </w:rPr>
-        <w:t>almost</w:t>
-      </w:r>
-      <w:proofErr w:type="spellEnd"/>
-      <w:r>
-        <w:rPr>
-          <w:rFonts w:cstheme="minorHAnsi"/>
-          <w:sz w:val="36"/>
-          <w:szCs w:val="36"/>
-          <w:lang w:val="bg-BG"/>
-        </w:rPr>
-        <w:t xml:space="preserve"> </w:t>
-      </w:r>
-      <w:proofErr w:type="spellStart"/>
-      <w:r>
-        <w:rPr>
-          <w:rFonts w:cstheme="minorHAnsi"/>
-          <w:sz w:val="36"/>
-          <w:szCs w:val="36"/>
-          <w:lang w:val="bg-BG"/>
-        </w:rPr>
-        <w:t>seamlessly</w:t>
-      </w:r>
-      <w:proofErr w:type="spellEnd"/>
-      <w:r>
-        <w:rPr>
-          <w:rFonts w:cstheme="minorHAnsi"/>
-          <w:sz w:val="36"/>
-          <w:szCs w:val="36"/>
-          <w:lang w:val="bg-BG"/>
-        </w:rPr>
-        <w:t xml:space="preserve"> </w:t>
-      </w:r>
-      <w:proofErr w:type="spellStart"/>
-      <w:r>
-        <w:rPr>
-          <w:rFonts w:cstheme="minorHAnsi"/>
-          <w:sz w:val="36"/>
-          <w:szCs w:val="36"/>
-          <w:lang w:val="bg-BG"/>
-        </w:rPr>
-        <w:t>created</w:t>
-      </w:r>
-      <w:proofErr w:type="spellEnd"/>
-      <w:r>
-        <w:rPr>
-          <w:rFonts w:cstheme="minorHAnsi"/>
-          <w:sz w:val="36"/>
-          <w:szCs w:val="36"/>
-          <w:lang w:val="bg-BG"/>
-        </w:rPr>
-        <w:t xml:space="preserve"> </w:t>
-      </w:r>
-      <w:proofErr w:type="spellStart"/>
-      <w:r>
-        <w:rPr>
-          <w:rFonts w:cstheme="minorHAnsi"/>
-          <w:sz w:val="36"/>
-          <w:szCs w:val="36"/>
-          <w:lang w:val="bg-BG"/>
-        </w:rPr>
-        <w:t>the</w:t>
-      </w:r>
-      <w:proofErr w:type="spellEnd"/>
-      <w:r>
-        <w:rPr>
-          <w:rFonts w:cstheme="minorHAnsi"/>
-          <w:sz w:val="36"/>
-          <w:szCs w:val="36"/>
-          <w:lang w:val="bg-BG"/>
-        </w:rPr>
-        <w:t xml:space="preserve"> </w:t>
-      </w:r>
-      <w:proofErr w:type="spellStart"/>
-      <w:r>
-        <w:rPr>
-          <w:rFonts w:cstheme="minorHAnsi"/>
-          <w:sz w:val="36"/>
-          <w:szCs w:val="36"/>
-          <w:lang w:val="bg-BG"/>
-        </w:rPr>
-        <w:t>game</w:t>
-      </w:r>
-      <w:proofErr w:type="spellEnd"/>
-      <w:r>
-        <w:rPr>
-          <w:rFonts w:cstheme="minorHAnsi"/>
-          <w:sz w:val="36"/>
-          <w:szCs w:val="36"/>
-          <w:lang w:val="bg-BG"/>
-        </w:rPr>
-        <w:t xml:space="preserve"> </w:t>
-      </w:r>
-      <w:proofErr w:type="spellStart"/>
-      <w:r>
-        <w:rPr>
-          <w:rFonts w:cstheme="minorHAnsi"/>
-          <w:sz w:val="36"/>
-          <w:szCs w:val="36"/>
-          <w:lang w:val="bg-BG"/>
-        </w:rPr>
-        <w:t>in</w:t>
-      </w:r>
-      <w:proofErr w:type="spellEnd"/>
-      <w:r>
-        <w:rPr>
-          <w:rFonts w:cstheme="minorHAnsi"/>
-          <w:sz w:val="36"/>
-          <w:szCs w:val="36"/>
-          <w:lang w:val="bg-BG"/>
-        </w:rPr>
-        <w:t xml:space="preserve"> </w:t>
-      </w:r>
-      <w:proofErr w:type="spellStart"/>
-      <w:r>
-        <w:rPr>
-          <w:rFonts w:cstheme="minorHAnsi"/>
-          <w:sz w:val="36"/>
-          <w:szCs w:val="36"/>
-          <w:lang w:val="bg-BG"/>
-        </w:rPr>
-        <w:t>its</w:t>
-      </w:r>
-      <w:proofErr w:type="spellEnd"/>
-      <w:r>
-        <w:rPr>
-          <w:rFonts w:cstheme="minorHAnsi"/>
-          <w:sz w:val="36"/>
-          <w:szCs w:val="36"/>
-          <w:lang w:val="bg-BG"/>
-        </w:rPr>
-        <w:t xml:space="preserve"> </w:t>
-      </w:r>
-      <w:proofErr w:type="spellStart"/>
-      <w:r>
-        <w:rPr>
-          <w:rFonts w:cstheme="minorHAnsi"/>
-          <w:sz w:val="36"/>
-          <w:szCs w:val="36"/>
-          <w:lang w:val="bg-BG"/>
-        </w:rPr>
-        <w:t>current</w:t>
-      </w:r>
-      <w:proofErr w:type="spellEnd"/>
-      <w:r>
-        <w:rPr>
-          <w:rFonts w:cstheme="minorHAnsi"/>
-          <w:sz w:val="36"/>
-          <w:szCs w:val="36"/>
-          <w:lang w:val="bg-BG"/>
-        </w:rPr>
-        <w:t xml:space="preserve"> </w:t>
-      </w:r>
-      <w:proofErr w:type="spellStart"/>
-      <w:r>
-        <w:rPr>
-          <w:rFonts w:cstheme="minorHAnsi"/>
-          <w:sz w:val="36"/>
-          <w:szCs w:val="36"/>
-          <w:lang w:val="bg-BG"/>
-        </w:rPr>
-        <w:t>form</w:t>
-      </w:r>
-      <w:proofErr w:type="spellEnd"/>
+        <w:t>We had ideas, we gathered each time, we gave each other who, what to do, and so almost seamlessly created the game in its current form</w:t>
+      </w:r>
       <w:r>
         <w:rPr>
           <w:rFonts w:cstheme="minorHAnsi"/>
@@ -3443,7 +2617,6 @@
           <w:lang w:val="bg-BG"/>
         </w:rPr>
       </w:pPr>
-      <w:proofErr w:type="spellStart"/>
       <w:r>
         <w:rPr>
           <w:rFonts w:cstheme="minorHAnsi"/>
@@ -3451,9 +2624,17 @@
           <w:szCs w:val="36"/>
           <w:lang w:val="bg-BG"/>
         </w:rPr>
-        <w:t>In</w:t>
-      </w:r>
-      <w:proofErr w:type="spellEnd"/>
+        <w:t>In general, we tried not to do things chaotically, and everyone knows what to do, and if someone needs help, the other</w:t>
+      </w:r>
+      <w:r>
+        <w:rPr>
+          <w:rFonts w:cstheme="minorHAnsi"/>
+          <w:sz w:val="36"/>
+          <w:szCs w:val="36"/>
+          <w:lang w:val="en-US"/>
+        </w:rPr>
+        <w:t>s</w:t>
+      </w:r>
       <w:r>
         <w:rPr>
           <w:rFonts w:cstheme="minorHAnsi"/>
@@ -3461,9 +2642,17 @@
           <w:szCs w:val="36"/>
           <w:lang w:val="bg-BG"/>
         </w:rPr>
-        <w:t xml:space="preserve"> </w:t>
-      </w:r>
-      <w:proofErr w:type="spellStart"/>
+        <w:t xml:space="preserve"> help</w:t>
+      </w:r>
+      <w:r>
+        <w:rPr>
+          <w:rFonts w:cstheme="minorHAnsi"/>
+          <w:sz w:val="36"/>
+          <w:szCs w:val="36"/>
+          <w:lang w:val="en-US"/>
+        </w:rPr>
+        <w:t>ed</w:t>
+      </w:r>
       <w:r>
         <w:rPr>
           <w:rFonts w:cstheme="minorHAnsi"/>
@@ -3471,855 +2660,7 @@
           <w:szCs w:val="36"/>
           <w:lang w:val="bg-BG"/>
         </w:rPr>
-        <w:t>general</w:t>
-      </w:r>
-      <w:proofErr w:type="spellEnd"/>
-      <w:r>
-        <w:rPr>
-          <w:rFonts w:cstheme="minorHAnsi"/>
-          <w:sz w:val="36"/>
-          <w:szCs w:val="36"/>
-          <w:lang w:val="bg-BG"/>
-        </w:rPr>
-        <w:t xml:space="preserve">, </w:t>
-      </w:r>
-      <w:proofErr w:type="spellStart"/>
-      <w:r>
-        <w:rPr>
-          <w:rFonts w:cstheme="minorHAnsi"/>
-          <w:sz w:val="36"/>
-          <w:szCs w:val="36"/>
-          <w:lang w:val="bg-BG"/>
-        </w:rPr>
-        <w:t>we</w:t>
-      </w:r>
-      <w:proofErr w:type="spellEnd"/>
-      <w:r>
-        <w:rPr>
-          <w:rFonts w:cstheme="minorHAnsi"/>
-          <w:sz w:val="36"/>
-          <w:szCs w:val="36"/>
-          <w:lang w:val="bg-BG"/>
-        </w:rPr>
-        <w:t xml:space="preserve"> </w:t>
-      </w:r>
-      <w:proofErr w:type="spellStart"/>
-      <w:r>
-        <w:rPr>
-          <w:rFonts w:cstheme="minorHAnsi"/>
-          <w:sz w:val="36"/>
-          <w:szCs w:val="36"/>
-          <w:lang w:val="bg-BG"/>
-        </w:rPr>
-        <w:t>tried</w:t>
-      </w:r>
-      <w:proofErr w:type="spellEnd"/>
-      <w:r>
-        <w:rPr>
-          <w:rFonts w:cstheme="minorHAnsi"/>
-          <w:sz w:val="36"/>
-          <w:szCs w:val="36"/>
-          <w:lang w:val="bg-BG"/>
-        </w:rPr>
-        <w:t xml:space="preserve"> </w:t>
-      </w:r>
-      <w:proofErr w:type="spellStart"/>
-      <w:r>
-        <w:rPr>
-          <w:rFonts w:cstheme="minorHAnsi"/>
-          <w:sz w:val="36"/>
-          <w:szCs w:val="36"/>
-          <w:lang w:val="bg-BG"/>
-        </w:rPr>
-        <w:t>not</w:t>
-      </w:r>
-      <w:proofErr w:type="spellEnd"/>
-      <w:r>
-        <w:rPr>
-          <w:rFonts w:cstheme="minorHAnsi"/>
-          <w:sz w:val="36"/>
-          <w:szCs w:val="36"/>
-          <w:lang w:val="bg-BG"/>
-        </w:rPr>
-        <w:t xml:space="preserve"> </w:t>
-      </w:r>
-      <w:proofErr w:type="spellStart"/>
-      <w:r>
-        <w:rPr>
-          <w:rFonts w:cstheme="minorHAnsi"/>
-          <w:sz w:val="36"/>
-          <w:szCs w:val="36"/>
-          <w:lang w:val="bg-BG"/>
-        </w:rPr>
-        <w:t>to</w:t>
-      </w:r>
-      <w:proofErr w:type="spellEnd"/>
-      <w:r>
-        <w:rPr>
-          <w:rFonts w:cstheme="minorHAnsi"/>
-          <w:sz w:val="36"/>
-          <w:szCs w:val="36"/>
-          <w:lang w:val="bg-BG"/>
-        </w:rPr>
-        <w:t xml:space="preserve"> </w:t>
-      </w:r>
-      <w:proofErr w:type="spellStart"/>
-      <w:r>
-        <w:rPr>
-          <w:rFonts w:cstheme="minorHAnsi"/>
-          <w:sz w:val="36"/>
-          <w:szCs w:val="36"/>
-          <w:lang w:val="bg-BG"/>
-        </w:rPr>
-        <w:t>do</w:t>
-      </w:r>
-      <w:proofErr w:type="spellEnd"/>
-      <w:r>
-        <w:rPr>
-          <w:rFonts w:cstheme="minorHAnsi"/>
-          <w:sz w:val="36"/>
-          <w:szCs w:val="36"/>
-          <w:lang w:val="bg-BG"/>
-        </w:rPr>
-        <w:t xml:space="preserve"> </w:t>
-      </w:r>
-      <w:proofErr w:type="spellStart"/>
-      <w:r>
-        <w:rPr>
-          <w:rFonts w:cstheme="minorHAnsi"/>
-          <w:sz w:val="36"/>
-          <w:szCs w:val="36"/>
-          <w:lang w:val="bg-BG"/>
-        </w:rPr>
-        <w:t>things</w:t>
-      </w:r>
-      <w:proofErr w:type="spellEnd"/>
-      <w:r>
-        <w:rPr>
-          <w:rFonts w:cstheme="minorHAnsi"/>
-          <w:sz w:val="36"/>
-          <w:szCs w:val="36"/>
-          <w:lang w:val="bg-BG"/>
-        </w:rPr>
-        <w:t xml:space="preserve"> </w:t>
-      </w:r>
-      <w:proofErr w:type="spellStart"/>
-      <w:r>
-        <w:rPr>
-          <w:rFonts w:cstheme="minorHAnsi"/>
-          <w:sz w:val="36"/>
-          <w:szCs w:val="36"/>
-          <w:lang w:val="bg-BG"/>
-        </w:rPr>
-        <w:t>chaotically</w:t>
-      </w:r>
-      <w:proofErr w:type="spellEnd"/>
-      <w:r>
-        <w:rPr>
-          <w:rFonts w:cstheme="minorHAnsi"/>
-          <w:sz w:val="36"/>
-          <w:szCs w:val="36"/>
-          <w:lang w:val="bg-BG"/>
-        </w:rPr>
-        <w:t xml:space="preserve">, </w:t>
-      </w:r>
-      <w:proofErr w:type="spellStart"/>
-      <w:r>
-        <w:rPr>
-          <w:rFonts w:cstheme="minorHAnsi"/>
-          <w:sz w:val="36"/>
-          <w:szCs w:val="36"/>
-          <w:lang w:val="bg-BG"/>
-        </w:rPr>
-        <w:t>and</w:t>
-      </w:r>
-      <w:proofErr w:type="spellEnd"/>
-      <w:r>
-        <w:rPr>
-          <w:rFonts w:cstheme="minorHAnsi"/>
-          <w:sz w:val="36"/>
-          <w:szCs w:val="36"/>
-          <w:lang w:val="bg-BG"/>
-        </w:rPr>
-        <w:t xml:space="preserve"> </w:t>
-      </w:r>
-      <w:proofErr w:type="spellStart"/>
-      <w:r>
-        <w:rPr>
-          <w:rFonts w:cstheme="minorHAnsi"/>
-          <w:sz w:val="36"/>
-          <w:szCs w:val="36"/>
-          <w:lang w:val="bg-BG"/>
-        </w:rPr>
-        <w:t>everyone</w:t>
-      </w:r>
-      <w:proofErr w:type="spellEnd"/>
-      <w:r>
-        <w:rPr>
-          <w:rFonts w:cstheme="minorHAnsi"/>
-          <w:sz w:val="36"/>
-          <w:szCs w:val="36"/>
-          <w:lang w:val="bg-BG"/>
-        </w:rPr>
-        <w:t xml:space="preserve"> </w:t>
-      </w:r>
-      <w:proofErr w:type="spellStart"/>
-      <w:r>
-        <w:rPr>
-          <w:rFonts w:cstheme="minorHAnsi"/>
-          <w:sz w:val="36"/>
-          <w:szCs w:val="36"/>
-          <w:lang w:val="bg-BG"/>
-        </w:rPr>
-        <w:t>knows</w:t>
-      </w:r>
-      <w:proofErr w:type="spellEnd"/>
-      <w:r>
-        <w:rPr>
-          <w:rFonts w:cstheme="minorHAnsi"/>
-          <w:sz w:val="36"/>
-          <w:szCs w:val="36"/>
-          <w:lang w:val="bg-BG"/>
-        </w:rPr>
-        <w:t xml:space="preserve"> </w:t>
-      </w:r>
-      <w:proofErr w:type="spellStart"/>
-      <w:r>
-        <w:rPr>
-          <w:rFonts w:cstheme="minorHAnsi"/>
-          <w:sz w:val="36"/>
-          <w:szCs w:val="36"/>
-          <w:lang w:val="bg-BG"/>
-        </w:rPr>
-        <w:t>what</w:t>
-      </w:r>
-      <w:proofErr w:type="spellEnd"/>
-      <w:r>
-        <w:rPr>
-          <w:rFonts w:cstheme="minorHAnsi"/>
-          <w:sz w:val="36"/>
-          <w:szCs w:val="36"/>
-          <w:lang w:val="bg-BG"/>
-        </w:rPr>
-        <w:t xml:space="preserve"> </w:t>
-      </w:r>
-      <w:proofErr w:type="spellStart"/>
-      <w:r>
-        <w:rPr>
-          <w:rFonts w:cstheme="minorHAnsi"/>
-          <w:sz w:val="36"/>
-          <w:szCs w:val="36"/>
-          <w:lang w:val="bg-BG"/>
-        </w:rPr>
-        <w:t>to</w:t>
-      </w:r>
-      <w:proofErr w:type="spellEnd"/>
-      <w:r>
-        <w:rPr>
-          <w:rFonts w:cstheme="minorHAnsi"/>
-          <w:sz w:val="36"/>
-          <w:szCs w:val="36"/>
-          <w:lang w:val="bg-BG"/>
-        </w:rPr>
-        <w:t xml:space="preserve"> </w:t>
-      </w:r>
-      <w:proofErr w:type="spellStart"/>
-      <w:r>
-        <w:rPr>
-          <w:rFonts w:cstheme="minorHAnsi"/>
-          <w:sz w:val="36"/>
-          <w:szCs w:val="36"/>
-          <w:lang w:val="bg-BG"/>
-        </w:rPr>
-        <w:t>do</w:t>
-      </w:r>
-      <w:proofErr w:type="spellEnd"/>
-      <w:r>
-        <w:rPr>
-          <w:rFonts w:cstheme="minorHAnsi"/>
-          <w:sz w:val="36"/>
-          <w:szCs w:val="36"/>
-          <w:lang w:val="bg-BG"/>
-        </w:rPr>
-        <w:t xml:space="preserve">, </w:t>
-      </w:r>
-      <w:proofErr w:type="spellStart"/>
-      <w:r>
-        <w:rPr>
-          <w:rFonts w:cstheme="minorHAnsi"/>
-          <w:sz w:val="36"/>
-          <w:szCs w:val="36"/>
-          <w:lang w:val="bg-BG"/>
-        </w:rPr>
-        <w:t>and</w:t>
-      </w:r>
-      <w:proofErr w:type="spellEnd"/>
-      <w:r>
-        <w:rPr>
-          <w:rFonts w:cstheme="minorHAnsi"/>
-          <w:sz w:val="36"/>
-          <w:szCs w:val="36"/>
-          <w:lang w:val="bg-BG"/>
-        </w:rPr>
-        <w:t xml:space="preserve"> </w:t>
-      </w:r>
-      <w:proofErr w:type="spellStart"/>
-      <w:r>
-        <w:rPr>
-          <w:rFonts w:cstheme="minorHAnsi"/>
-          <w:sz w:val="36"/>
-          <w:szCs w:val="36"/>
-          <w:lang w:val="bg-BG"/>
-        </w:rPr>
-        <w:t>if</w:t>
-      </w:r>
-      <w:proofErr w:type="spellEnd"/>
-      <w:r>
-        <w:rPr>
-          <w:rFonts w:cstheme="minorHAnsi"/>
-          <w:sz w:val="36"/>
-          <w:szCs w:val="36"/>
-          <w:lang w:val="bg-BG"/>
-        </w:rPr>
-        <w:t xml:space="preserve"> </w:t>
-      </w:r>
-      <w:proofErr w:type="spellStart"/>
-      <w:r>
-        <w:rPr>
-          <w:rFonts w:cstheme="minorHAnsi"/>
-          <w:sz w:val="36"/>
-          <w:szCs w:val="36"/>
-          <w:lang w:val="bg-BG"/>
-        </w:rPr>
-        <w:t>someone</w:t>
-      </w:r>
-      <w:proofErr w:type="spellEnd"/>
-      <w:r>
-        <w:rPr>
-          <w:rFonts w:cstheme="minorHAnsi"/>
-          <w:sz w:val="36"/>
-          <w:szCs w:val="36"/>
-          <w:lang w:val="bg-BG"/>
-        </w:rPr>
-        <w:t xml:space="preserve"> </w:t>
-      </w:r>
-      <w:proofErr w:type="spellStart"/>
-      <w:r>
-        <w:rPr>
-          <w:rFonts w:cstheme="minorHAnsi"/>
-          <w:sz w:val="36"/>
-          <w:szCs w:val="36"/>
-          <w:lang w:val="bg-BG"/>
-        </w:rPr>
-        <w:t>needs</w:t>
-      </w:r>
-      <w:proofErr w:type="spellEnd"/>
-      <w:r>
-        <w:rPr>
-          <w:rFonts w:cstheme="minorHAnsi"/>
-          <w:sz w:val="36"/>
-          <w:szCs w:val="36"/>
-          <w:lang w:val="bg-BG"/>
-        </w:rPr>
-        <w:t xml:space="preserve"> </w:t>
-      </w:r>
-      <w:proofErr w:type="spellStart"/>
-      <w:r>
-        <w:rPr>
-          <w:rFonts w:cstheme="minorHAnsi"/>
-          <w:sz w:val="36"/>
-          <w:szCs w:val="36"/>
-          <w:lang w:val="bg-BG"/>
-        </w:rPr>
-        <w:t>help</w:t>
-      </w:r>
-      <w:proofErr w:type="spellEnd"/>
-      <w:r>
-        <w:rPr>
-          <w:rFonts w:cstheme="minorHAnsi"/>
-          <w:sz w:val="36"/>
-          <w:szCs w:val="36"/>
-          <w:lang w:val="bg-BG"/>
-        </w:rPr>
-        <w:t xml:space="preserve">, </w:t>
-      </w:r>
-      <w:proofErr w:type="spellStart"/>
-      <w:r>
-        <w:rPr>
-          <w:rFonts w:cstheme="minorHAnsi"/>
-          <w:sz w:val="36"/>
-          <w:szCs w:val="36"/>
-          <w:lang w:val="bg-BG"/>
-        </w:rPr>
-        <w:t>the</w:t>
-      </w:r>
-      <w:proofErr w:type="spellEnd"/>
-      <w:r>
-        <w:rPr>
-          <w:rFonts w:cstheme="minorHAnsi"/>
-          <w:sz w:val="36"/>
-          <w:szCs w:val="36"/>
-          <w:lang w:val="bg-BG"/>
-        </w:rPr>
-        <w:t xml:space="preserve"> </w:t>
-      </w:r>
-      <w:proofErr w:type="spellStart"/>
-      <w:r>
-        <w:rPr>
-          <w:rFonts w:cstheme="minorHAnsi"/>
-          <w:sz w:val="36"/>
-          <w:szCs w:val="36"/>
-          <w:lang w:val="bg-BG"/>
-        </w:rPr>
-        <w:t>other</w:t>
-      </w:r>
-      <w:proofErr w:type="spellEnd"/>
-      <w:r>
-        <w:rPr>
-          <w:rFonts w:cstheme="minorHAnsi"/>
-          <w:sz w:val="36"/>
-          <w:szCs w:val="36"/>
-          <w:lang w:val="en-US"/>
-        </w:rPr>
-        <w:t>s</w:t>
-      </w:r>
-      <w:r>
-        <w:rPr>
-          <w:rFonts w:cstheme="minorHAnsi"/>
-          <w:sz w:val="36"/>
-          <w:szCs w:val="36"/>
-          <w:lang w:val="bg-BG"/>
-        </w:rPr>
-        <w:t xml:space="preserve"> </w:t>
-      </w:r>
-      <w:proofErr w:type="spellStart"/>
-      <w:r>
-        <w:rPr>
-          <w:rFonts w:cstheme="minorHAnsi"/>
-          <w:sz w:val="36"/>
-          <w:szCs w:val="36"/>
-          <w:lang w:val="bg-BG"/>
-        </w:rPr>
-        <w:t>help</w:t>
-      </w:r>
-      <w:proofErr w:type="spellEnd"/>
-      <w:r>
-        <w:rPr>
-          <w:rFonts w:cstheme="minorHAnsi"/>
-          <w:sz w:val="36"/>
-          <w:szCs w:val="36"/>
-          <w:lang w:val="en-US"/>
-        </w:rPr>
-        <w:t>ed</w:t>
-      </w:r>
-      <w:r>
-        <w:rPr>
-          <w:rFonts w:cstheme="minorHAnsi"/>
-          <w:sz w:val="36"/>
-          <w:szCs w:val="36"/>
-          <w:lang w:val="bg-BG"/>
-        </w:rPr>
-        <w:t xml:space="preserve">, </w:t>
-      </w:r>
-      <w:proofErr w:type="spellStart"/>
-      <w:r>
-        <w:rPr>
-          <w:rFonts w:cstheme="minorHAnsi"/>
-          <w:sz w:val="36"/>
-          <w:szCs w:val="36"/>
-          <w:lang w:val="bg-BG"/>
-        </w:rPr>
-        <w:t>and</w:t>
-      </w:r>
-      <w:proofErr w:type="spellEnd"/>
-      <w:r>
-        <w:rPr>
-          <w:rFonts w:cstheme="minorHAnsi"/>
-          <w:sz w:val="36"/>
-          <w:szCs w:val="36"/>
-          <w:lang w:val="bg-BG"/>
-        </w:rPr>
-        <w:t xml:space="preserve"> </w:t>
-      </w:r>
-      <w:proofErr w:type="spellStart"/>
-      <w:r>
-        <w:rPr>
-          <w:rFonts w:cstheme="minorHAnsi"/>
-          <w:sz w:val="36"/>
-          <w:szCs w:val="36"/>
-          <w:lang w:val="bg-BG"/>
-        </w:rPr>
-        <w:t>so</w:t>
-      </w:r>
-      <w:proofErr w:type="spellEnd"/>
-      <w:r>
-        <w:rPr>
-          <w:rFonts w:cstheme="minorHAnsi"/>
-          <w:sz w:val="36"/>
-          <w:szCs w:val="36"/>
-          <w:lang w:val="bg-BG"/>
-        </w:rPr>
-        <w:t xml:space="preserve"> </w:t>
-      </w:r>
-      <w:proofErr w:type="spellStart"/>
-      <w:r>
-        <w:rPr>
-          <w:rFonts w:cstheme="minorHAnsi"/>
-          <w:sz w:val="36"/>
-          <w:szCs w:val="36"/>
-          <w:lang w:val="bg-BG"/>
-        </w:rPr>
-        <w:t>in</w:t>
-      </w:r>
-      <w:proofErr w:type="spellEnd"/>
-      <w:r>
-        <w:rPr>
-          <w:rFonts w:cstheme="minorHAnsi"/>
-          <w:sz w:val="36"/>
-          <w:szCs w:val="36"/>
-          <w:lang w:val="bg-BG"/>
-        </w:rPr>
-        <w:t xml:space="preserve"> </w:t>
-      </w:r>
-      <w:proofErr w:type="spellStart"/>
-      <w:r>
-        <w:rPr>
-          <w:rFonts w:cstheme="minorHAnsi"/>
-          <w:sz w:val="36"/>
-          <w:szCs w:val="36"/>
-          <w:lang w:val="bg-BG"/>
-        </w:rPr>
-        <w:t>the</w:t>
-      </w:r>
-      <w:proofErr w:type="spellEnd"/>
-      <w:r>
-        <w:rPr>
-          <w:rFonts w:cstheme="minorHAnsi"/>
-          <w:sz w:val="36"/>
-          <w:szCs w:val="36"/>
-          <w:lang w:val="bg-BG"/>
-        </w:rPr>
-        <w:t xml:space="preserve"> </w:t>
-      </w:r>
-      <w:proofErr w:type="spellStart"/>
-      <w:r>
-        <w:rPr>
-          <w:rFonts w:cstheme="minorHAnsi"/>
-          <w:sz w:val="36"/>
-          <w:szCs w:val="36"/>
-          <w:lang w:val="bg-BG"/>
-        </w:rPr>
-        <w:t>end</w:t>
-      </w:r>
-      <w:proofErr w:type="spellEnd"/>
-      <w:r>
-        <w:rPr>
-          <w:rFonts w:cstheme="minorHAnsi"/>
-          <w:sz w:val="36"/>
-          <w:szCs w:val="36"/>
-          <w:lang w:val="bg-BG"/>
-        </w:rPr>
-        <w:t xml:space="preserve"> </w:t>
-      </w:r>
-      <w:proofErr w:type="spellStart"/>
-      <w:r>
-        <w:rPr>
-          <w:rFonts w:cstheme="minorHAnsi"/>
-          <w:sz w:val="36"/>
-          <w:szCs w:val="36"/>
-          <w:lang w:val="bg-BG"/>
-        </w:rPr>
-        <w:t>we</w:t>
-      </w:r>
-      <w:proofErr w:type="spellEnd"/>
-      <w:r>
-        <w:rPr>
-          <w:rFonts w:cstheme="minorHAnsi"/>
-          <w:sz w:val="36"/>
-          <w:szCs w:val="36"/>
-          <w:lang w:val="bg-BG"/>
-        </w:rPr>
-        <w:t xml:space="preserve"> </w:t>
-      </w:r>
-      <w:proofErr w:type="spellStart"/>
-      <w:r>
-        <w:rPr>
-          <w:rFonts w:cstheme="minorHAnsi"/>
-          <w:sz w:val="36"/>
-          <w:szCs w:val="36"/>
-          <w:lang w:val="bg-BG"/>
-        </w:rPr>
-        <w:t>managed</w:t>
-      </w:r>
-      <w:proofErr w:type="spellEnd"/>
-      <w:r>
-        <w:rPr>
-          <w:rFonts w:cstheme="minorHAnsi"/>
-          <w:sz w:val="36"/>
-          <w:szCs w:val="36"/>
-          <w:lang w:val="bg-BG"/>
-        </w:rPr>
-        <w:t xml:space="preserve">, </w:t>
-      </w:r>
-      <w:proofErr w:type="spellStart"/>
-      <w:r>
-        <w:rPr>
-          <w:rFonts w:cstheme="minorHAnsi"/>
-          <w:sz w:val="36"/>
-          <w:szCs w:val="36"/>
-          <w:lang w:val="bg-BG"/>
-        </w:rPr>
-        <w:t>dare</w:t>
-      </w:r>
-      <w:proofErr w:type="spellEnd"/>
-      <w:r>
-        <w:rPr>
-          <w:rFonts w:cstheme="minorHAnsi"/>
-          <w:sz w:val="36"/>
-          <w:szCs w:val="36"/>
-          <w:lang w:val="bg-BG"/>
-        </w:rPr>
-        <w:t xml:space="preserve"> I </w:t>
-      </w:r>
-      <w:proofErr w:type="spellStart"/>
-      <w:r>
-        <w:rPr>
-          <w:rFonts w:cstheme="minorHAnsi"/>
-          <w:sz w:val="36"/>
-          <w:szCs w:val="36"/>
-          <w:lang w:val="bg-BG"/>
-        </w:rPr>
-        <w:t>say</w:t>
-      </w:r>
-      <w:proofErr w:type="spellEnd"/>
-      <w:r>
-        <w:rPr>
-          <w:rFonts w:cstheme="minorHAnsi"/>
-          <w:sz w:val="36"/>
-          <w:szCs w:val="36"/>
-          <w:lang w:val="bg-BG"/>
-        </w:rPr>
-        <w:t xml:space="preserve">, </w:t>
-      </w:r>
-      <w:proofErr w:type="spellStart"/>
-      <w:r>
-        <w:rPr>
-          <w:rFonts w:cstheme="minorHAnsi"/>
-          <w:sz w:val="36"/>
-          <w:szCs w:val="36"/>
-          <w:lang w:val="bg-BG"/>
-        </w:rPr>
-        <w:t>to</w:t>
-      </w:r>
-      <w:proofErr w:type="spellEnd"/>
-      <w:r>
-        <w:rPr>
-          <w:rFonts w:cstheme="minorHAnsi"/>
-          <w:sz w:val="36"/>
-          <w:szCs w:val="36"/>
-          <w:lang w:val="bg-BG"/>
-        </w:rPr>
-        <w:t xml:space="preserve"> </w:t>
-      </w:r>
-      <w:proofErr w:type="spellStart"/>
-      <w:r>
-        <w:rPr>
-          <w:rFonts w:cstheme="minorHAnsi"/>
-          <w:sz w:val="36"/>
-          <w:szCs w:val="36"/>
-          <w:lang w:val="bg-BG"/>
-        </w:rPr>
-        <w:t>realize</w:t>
-      </w:r>
-      <w:proofErr w:type="spellEnd"/>
-      <w:r>
-        <w:rPr>
-          <w:rFonts w:cstheme="minorHAnsi"/>
-          <w:sz w:val="36"/>
-          <w:szCs w:val="36"/>
-          <w:lang w:val="bg-BG"/>
-        </w:rPr>
-        <w:t xml:space="preserve"> </w:t>
-      </w:r>
-      <w:proofErr w:type="spellStart"/>
-      <w:r>
-        <w:rPr>
-          <w:rFonts w:cstheme="minorHAnsi"/>
-          <w:sz w:val="36"/>
-          <w:szCs w:val="36"/>
-          <w:lang w:val="bg-BG"/>
-        </w:rPr>
-        <w:t>the</w:t>
-      </w:r>
-      <w:proofErr w:type="spellEnd"/>
-      <w:r>
-        <w:rPr>
-          <w:rFonts w:cstheme="minorHAnsi"/>
-          <w:sz w:val="36"/>
-          <w:szCs w:val="36"/>
-          <w:lang w:val="bg-BG"/>
-        </w:rPr>
-        <w:t xml:space="preserve"> </w:t>
-      </w:r>
-      <w:proofErr w:type="spellStart"/>
-      <w:r>
-        <w:rPr>
-          <w:rFonts w:cstheme="minorHAnsi"/>
-          <w:sz w:val="36"/>
-          <w:szCs w:val="36"/>
-          <w:lang w:val="bg-BG"/>
-        </w:rPr>
-        <w:t>project</w:t>
-      </w:r>
-      <w:proofErr w:type="spellEnd"/>
-      <w:r>
-        <w:rPr>
-          <w:rFonts w:cstheme="minorHAnsi"/>
-          <w:sz w:val="36"/>
-          <w:szCs w:val="36"/>
-          <w:lang w:val="bg-BG"/>
-        </w:rPr>
-        <w:t xml:space="preserve">, </w:t>
-      </w:r>
-      <w:proofErr w:type="spellStart"/>
-      <w:r>
-        <w:rPr>
-          <w:rFonts w:cstheme="minorHAnsi"/>
-          <w:sz w:val="36"/>
-          <w:szCs w:val="36"/>
-          <w:lang w:val="bg-BG"/>
-        </w:rPr>
-        <w:t>after</w:t>
-      </w:r>
-      <w:proofErr w:type="spellEnd"/>
-      <w:r>
-        <w:rPr>
-          <w:rFonts w:cstheme="minorHAnsi"/>
-          <w:sz w:val="36"/>
-          <w:szCs w:val="36"/>
-          <w:lang w:val="bg-BG"/>
-        </w:rPr>
-        <w:t xml:space="preserve"> a </w:t>
-      </w:r>
-      <w:proofErr w:type="spellStart"/>
-      <w:r>
-        <w:rPr>
-          <w:rFonts w:cstheme="minorHAnsi"/>
-          <w:sz w:val="36"/>
-          <w:szCs w:val="36"/>
-          <w:lang w:val="bg-BG"/>
-        </w:rPr>
-        <w:t>lot</w:t>
-      </w:r>
-      <w:proofErr w:type="spellEnd"/>
-      <w:r>
-        <w:rPr>
-          <w:rFonts w:cstheme="minorHAnsi"/>
-          <w:sz w:val="36"/>
-          <w:szCs w:val="36"/>
-          <w:lang w:val="bg-BG"/>
-        </w:rPr>
-        <w:t xml:space="preserve"> </w:t>
-      </w:r>
-      <w:proofErr w:type="spellStart"/>
-      <w:r>
-        <w:rPr>
-          <w:rFonts w:cstheme="minorHAnsi"/>
-          <w:sz w:val="36"/>
-          <w:szCs w:val="36"/>
-          <w:lang w:val="bg-BG"/>
-        </w:rPr>
-        <w:t>of</w:t>
-      </w:r>
-      <w:proofErr w:type="spellEnd"/>
-      <w:r>
-        <w:rPr>
-          <w:rFonts w:cstheme="minorHAnsi"/>
-          <w:sz w:val="36"/>
-          <w:szCs w:val="36"/>
-          <w:lang w:val="bg-BG"/>
-        </w:rPr>
-        <w:t xml:space="preserve"> </w:t>
-      </w:r>
-      <w:proofErr w:type="spellStart"/>
-      <w:r>
-        <w:rPr>
-          <w:rFonts w:cstheme="minorHAnsi"/>
-          <w:sz w:val="36"/>
-          <w:szCs w:val="36"/>
-          <w:lang w:val="bg-BG"/>
-        </w:rPr>
-        <w:t>discussions</w:t>
-      </w:r>
-      <w:proofErr w:type="spellEnd"/>
-      <w:r>
-        <w:rPr>
-          <w:rFonts w:cstheme="minorHAnsi"/>
-          <w:sz w:val="36"/>
-          <w:szCs w:val="36"/>
-          <w:lang w:val="bg-BG"/>
-        </w:rPr>
-        <w:t xml:space="preserve">, </w:t>
-      </w:r>
-      <w:proofErr w:type="spellStart"/>
-      <w:r>
-        <w:rPr>
-          <w:rFonts w:cstheme="minorHAnsi"/>
-          <w:sz w:val="36"/>
-          <w:szCs w:val="36"/>
-          <w:lang w:val="bg-BG"/>
-        </w:rPr>
-        <w:t>code</w:t>
-      </w:r>
-      <w:proofErr w:type="spellEnd"/>
-      <w:r>
-        <w:rPr>
-          <w:rFonts w:cstheme="minorHAnsi"/>
-          <w:sz w:val="36"/>
-          <w:szCs w:val="36"/>
-          <w:lang w:val="bg-BG"/>
-        </w:rPr>
-        <w:t xml:space="preserve"> </w:t>
-      </w:r>
-      <w:proofErr w:type="spellStart"/>
-      <w:r>
-        <w:rPr>
-          <w:rFonts w:cstheme="minorHAnsi"/>
-          <w:sz w:val="36"/>
-          <w:szCs w:val="36"/>
-          <w:lang w:val="bg-BG"/>
-        </w:rPr>
-        <w:t>changes</w:t>
-      </w:r>
-      <w:proofErr w:type="spellEnd"/>
-      <w:r>
-        <w:rPr>
-          <w:rFonts w:cstheme="minorHAnsi"/>
-          <w:sz w:val="36"/>
-          <w:szCs w:val="36"/>
-          <w:lang w:val="bg-BG"/>
-        </w:rPr>
-        <w:t xml:space="preserve">, </w:t>
-      </w:r>
-      <w:proofErr w:type="spellStart"/>
-      <w:r>
-        <w:rPr>
-          <w:rFonts w:cstheme="minorHAnsi"/>
-          <w:sz w:val="36"/>
-          <w:szCs w:val="36"/>
-          <w:lang w:val="bg-BG"/>
-        </w:rPr>
-        <w:t>etc</w:t>
-      </w:r>
-      <w:proofErr w:type="spellEnd"/>
-      <w:r>
-        <w:rPr>
-          <w:rFonts w:cstheme="minorHAnsi"/>
-          <w:sz w:val="36"/>
-          <w:szCs w:val="36"/>
-          <w:lang w:val="bg-BG"/>
-        </w:rPr>
-        <w:t>.</w:t>
+        <w:t>, and so in the end we managed, dare I say, to realize the project, after a lot of discussions, code changes, etc.</w:t>
       </w:r>
     </w:p>
     <w:p>
@@ -4381,7 +2722,6 @@
           <w:lang w:val="bg-BG"/>
         </w:rPr>
       </w:pPr>
-      <w:proofErr w:type="spellStart"/>
       <w:r>
         <w:rPr>
           <w:rFonts w:cstheme="minorHAnsi"/>
@@ -4389,9 +2729,17 @@
           <w:szCs w:val="36"/>
           <w:lang w:val="bg-BG"/>
         </w:rPr>
-        <w:t>We</w:t>
-      </w:r>
-      <w:proofErr w:type="spellEnd"/>
+        <w:t>We dare say that the project went almost seamlessly, saying "almost", I mean that the problems we had were not an obstacle to the realization of the code, but were inferior problems that immediately after their discovery we solved them.</w:t>
+      </w:r>
+      <w:r>
+        <w:rPr>
+          <w:rFonts w:cstheme="minorHAnsi"/>
+          <w:sz w:val="36"/>
+          <w:szCs w:val="36"/>
+          <w:lang w:val="en-US"/>
+        </w:rPr>
+        <w:t xml:space="preserve"> </w:t>
+      </w:r>
       <w:r>
         <w:rPr>
           <w:rFonts w:cstheme="minorHAnsi"/>
@@ -4399,9 +2747,17 @@
           <w:szCs w:val="36"/>
           <w:lang w:val="bg-BG"/>
         </w:rPr>
+        <w:t>At first we were a little less active, but at one point</w:t>
+      </w:r>
+      <w:r>
+        <w:rPr>
+          <w:rFonts w:cstheme="minorHAnsi"/>
+          <w:sz w:val="36"/>
+          <w:szCs w:val="36"/>
+          <w:lang w:val="en-US"/>
+        </w:rPr>
         <w:t xml:space="preserve"> </w:t>
       </w:r>
-      <w:proofErr w:type="spellStart"/>
       <w:r>
         <w:rPr>
           <w:rFonts w:cstheme="minorHAnsi"/>
@@ -4409,9 +2765,17 @@
           <w:szCs w:val="36"/>
           <w:lang w:val="bg-BG"/>
         </w:rPr>
-        <w:t>dare</w:t>
-      </w:r>
-      <w:proofErr w:type="spellEnd"/>
+        <w:t>we told ourselves that we</w:t>
+      </w:r>
+      <w:r>
+        <w:rPr>
+          <w:rFonts w:cstheme="minorHAnsi"/>
+          <w:sz w:val="36"/>
+          <w:szCs w:val="36"/>
+          <w:lang w:val="en-US"/>
+        </w:rPr>
+        <w:t xml:space="preserve"> have to</w:t>
+      </w:r>
       <w:r>
         <w:rPr>
           <w:rFonts w:cstheme="minorHAnsi"/>
@@ -4419,9 +2783,17 @@
           <w:szCs w:val="36"/>
           <w:lang w:val="bg-BG"/>
         </w:rPr>
-        <w:t xml:space="preserve"> </w:t>
-      </w:r>
-      <w:proofErr w:type="spellStart"/>
+        <w:t xml:space="preserve"> start doing it</w:t>
+      </w:r>
+      <w:r>
+        <w:rPr>
+          <w:rFonts w:cstheme="minorHAnsi"/>
+          <w:sz w:val="36"/>
+          <w:szCs w:val="36"/>
+          <w:lang w:val="en-US"/>
+        </w:rPr>
+        <w:t>, and</w:t>
+      </w:r>
       <w:r>
         <w:rPr>
           <w:rFonts w:cstheme="minorHAnsi"/>
@@ -4429,9 +2801,17 @@
           <w:szCs w:val="36"/>
           <w:lang w:val="bg-BG"/>
         </w:rPr>
-        <w:t>say</w:t>
-      </w:r>
-      <w:proofErr w:type="spellEnd"/>
+        <w:t xml:space="preserve"> after a period of</w:t>
+      </w:r>
+      <w:r>
+        <w:rPr>
+          <w:rFonts w:cstheme="minorHAnsi"/>
+          <w:sz w:val="36"/>
+          <w:szCs w:val="36"/>
+          <w:lang w:val="en-US"/>
+        </w:rPr>
+        <w:t xml:space="preserve"> </w:t>
+      </w:r>
       <w:r>
         <w:rPr>
           <w:rFonts w:cstheme="minorHAnsi"/>
@@ -4439,1314 +2819,7 @@
           <w:szCs w:val="36"/>
           <w:lang w:val="bg-BG"/>
         </w:rPr>
-        <w:t xml:space="preserve"> </w:t>
-      </w:r>
-      <w:proofErr w:type="spellStart"/>
-      <w:r>
-        <w:rPr>
-          <w:rFonts w:cstheme="minorHAnsi"/>
-          <w:sz w:val="36"/>
-          <w:szCs w:val="36"/>
-          <w:lang w:val="bg-BG"/>
-        </w:rPr>
-        <w:t>that</w:t>
-      </w:r>
-      <w:proofErr w:type="spellEnd"/>
-      <w:r>
-        <w:rPr>
-          <w:rFonts w:cstheme="minorHAnsi"/>
-          <w:sz w:val="36"/>
-          <w:szCs w:val="36"/>
-          <w:lang w:val="bg-BG"/>
-        </w:rPr>
-        <w:t xml:space="preserve"> </w:t>
-      </w:r>
-      <w:proofErr w:type="spellStart"/>
-      <w:r>
-        <w:rPr>
-          <w:rFonts w:cstheme="minorHAnsi"/>
-          <w:sz w:val="36"/>
-          <w:szCs w:val="36"/>
-          <w:lang w:val="bg-BG"/>
-        </w:rPr>
-        <w:t>the</w:t>
-      </w:r>
-      <w:proofErr w:type="spellEnd"/>
-      <w:r>
-        <w:rPr>
-          <w:rFonts w:cstheme="minorHAnsi"/>
-          <w:sz w:val="36"/>
-          <w:szCs w:val="36"/>
-          <w:lang w:val="bg-BG"/>
-        </w:rPr>
-        <w:t xml:space="preserve"> </w:t>
-      </w:r>
-      <w:proofErr w:type="spellStart"/>
-      <w:r>
-        <w:rPr>
-          <w:rFonts w:cstheme="minorHAnsi"/>
-          <w:sz w:val="36"/>
-          <w:szCs w:val="36"/>
-          <w:lang w:val="bg-BG"/>
-        </w:rPr>
-        <w:t>project</w:t>
-      </w:r>
-      <w:proofErr w:type="spellEnd"/>
-      <w:r>
-        <w:rPr>
-          <w:rFonts w:cstheme="minorHAnsi"/>
-          <w:sz w:val="36"/>
-          <w:szCs w:val="36"/>
-          <w:lang w:val="bg-BG"/>
-        </w:rPr>
-        <w:t xml:space="preserve"> </w:t>
-      </w:r>
-      <w:proofErr w:type="spellStart"/>
-      <w:r>
-        <w:rPr>
-          <w:rFonts w:cstheme="minorHAnsi"/>
-          <w:sz w:val="36"/>
-          <w:szCs w:val="36"/>
-          <w:lang w:val="bg-BG"/>
-        </w:rPr>
-        <w:t>went</w:t>
-      </w:r>
-      <w:proofErr w:type="spellEnd"/>
-      <w:r>
-        <w:rPr>
-          <w:rFonts w:cstheme="minorHAnsi"/>
-          <w:sz w:val="36"/>
-          <w:szCs w:val="36"/>
-          <w:lang w:val="bg-BG"/>
-        </w:rPr>
-        <w:t xml:space="preserve"> </w:t>
-      </w:r>
-      <w:proofErr w:type="spellStart"/>
-      <w:r>
-        <w:rPr>
-          <w:rFonts w:cstheme="minorHAnsi"/>
-          <w:sz w:val="36"/>
-          <w:szCs w:val="36"/>
-          <w:lang w:val="bg-BG"/>
-        </w:rPr>
-        <w:t>almost</w:t>
-      </w:r>
-      <w:proofErr w:type="spellEnd"/>
-      <w:r>
-        <w:rPr>
-          <w:rFonts w:cstheme="minorHAnsi"/>
-          <w:sz w:val="36"/>
-          <w:szCs w:val="36"/>
-          <w:lang w:val="bg-BG"/>
-        </w:rPr>
-        <w:t xml:space="preserve"> </w:t>
-      </w:r>
-      <w:proofErr w:type="spellStart"/>
-      <w:r>
-        <w:rPr>
-          <w:rFonts w:cstheme="minorHAnsi"/>
-          <w:sz w:val="36"/>
-          <w:szCs w:val="36"/>
-          <w:lang w:val="bg-BG"/>
-        </w:rPr>
-        <w:t>seamlessly</w:t>
-      </w:r>
-      <w:proofErr w:type="spellEnd"/>
-      <w:r>
-        <w:rPr>
-          <w:rFonts w:cstheme="minorHAnsi"/>
-          <w:sz w:val="36"/>
-          <w:szCs w:val="36"/>
-          <w:lang w:val="bg-BG"/>
-        </w:rPr>
-        <w:t xml:space="preserve">, </w:t>
-      </w:r>
-      <w:proofErr w:type="spellStart"/>
-      <w:r>
-        <w:rPr>
-          <w:rFonts w:cstheme="minorHAnsi"/>
-          <w:sz w:val="36"/>
-          <w:szCs w:val="36"/>
-          <w:lang w:val="bg-BG"/>
-        </w:rPr>
-        <w:t>saying</w:t>
-      </w:r>
-      <w:proofErr w:type="spellEnd"/>
-      <w:r>
-        <w:rPr>
-          <w:rFonts w:cstheme="minorHAnsi"/>
-          <w:sz w:val="36"/>
-          <w:szCs w:val="36"/>
-          <w:lang w:val="bg-BG"/>
-        </w:rPr>
-        <w:t xml:space="preserve"> "</w:t>
-      </w:r>
-      <w:proofErr w:type="spellStart"/>
-      <w:r>
-        <w:rPr>
-          <w:rFonts w:cstheme="minorHAnsi"/>
-          <w:sz w:val="36"/>
-          <w:szCs w:val="36"/>
-          <w:lang w:val="bg-BG"/>
-        </w:rPr>
-        <w:t>almost</w:t>
-      </w:r>
-      <w:proofErr w:type="spellEnd"/>
-      <w:r>
-        <w:rPr>
-          <w:rFonts w:cstheme="minorHAnsi"/>
-          <w:sz w:val="36"/>
-          <w:szCs w:val="36"/>
-          <w:lang w:val="bg-BG"/>
-        </w:rPr>
-        <w:t xml:space="preserve">", I </w:t>
-      </w:r>
-      <w:proofErr w:type="spellStart"/>
-      <w:r>
-        <w:rPr>
-          <w:rFonts w:cstheme="minorHAnsi"/>
-          <w:sz w:val="36"/>
-          <w:szCs w:val="36"/>
-          <w:lang w:val="bg-BG"/>
-        </w:rPr>
-        <w:t>mean</w:t>
-      </w:r>
-      <w:proofErr w:type="spellEnd"/>
-      <w:r>
-        <w:rPr>
-          <w:rFonts w:cstheme="minorHAnsi"/>
-          <w:sz w:val="36"/>
-          <w:szCs w:val="36"/>
-          <w:lang w:val="bg-BG"/>
-        </w:rPr>
-        <w:t xml:space="preserve"> </w:t>
-      </w:r>
-      <w:proofErr w:type="spellStart"/>
-      <w:r>
-        <w:rPr>
-          <w:rFonts w:cstheme="minorHAnsi"/>
-          <w:sz w:val="36"/>
-          <w:szCs w:val="36"/>
-          <w:lang w:val="bg-BG"/>
-        </w:rPr>
-        <w:t>that</w:t>
-      </w:r>
-      <w:proofErr w:type="spellEnd"/>
-      <w:r>
-        <w:rPr>
-          <w:rFonts w:cstheme="minorHAnsi"/>
-          <w:sz w:val="36"/>
-          <w:szCs w:val="36"/>
-          <w:lang w:val="bg-BG"/>
-        </w:rPr>
-        <w:t xml:space="preserve"> </w:t>
-      </w:r>
-      <w:proofErr w:type="spellStart"/>
-      <w:r>
-        <w:rPr>
-          <w:rFonts w:cstheme="minorHAnsi"/>
-          <w:sz w:val="36"/>
-          <w:szCs w:val="36"/>
-          <w:lang w:val="bg-BG"/>
-        </w:rPr>
-        <w:t>the</w:t>
-      </w:r>
-      <w:proofErr w:type="spellEnd"/>
-      <w:r>
-        <w:rPr>
-          <w:rFonts w:cstheme="minorHAnsi"/>
-          <w:sz w:val="36"/>
-          <w:szCs w:val="36"/>
-          <w:lang w:val="bg-BG"/>
-        </w:rPr>
-        <w:t xml:space="preserve"> </w:t>
-      </w:r>
-      <w:proofErr w:type="spellStart"/>
-      <w:r>
-        <w:rPr>
-          <w:rFonts w:cstheme="minorHAnsi"/>
-          <w:sz w:val="36"/>
-          <w:szCs w:val="36"/>
-          <w:lang w:val="bg-BG"/>
-        </w:rPr>
-        <w:t>problems</w:t>
-      </w:r>
-      <w:proofErr w:type="spellEnd"/>
-      <w:r>
-        <w:rPr>
-          <w:rFonts w:cstheme="minorHAnsi"/>
-          <w:sz w:val="36"/>
-          <w:szCs w:val="36"/>
-          <w:lang w:val="bg-BG"/>
-        </w:rPr>
-        <w:t xml:space="preserve"> </w:t>
-      </w:r>
-      <w:proofErr w:type="spellStart"/>
-      <w:r>
-        <w:rPr>
-          <w:rFonts w:cstheme="minorHAnsi"/>
-          <w:sz w:val="36"/>
-          <w:szCs w:val="36"/>
-          <w:lang w:val="bg-BG"/>
-        </w:rPr>
-        <w:t>we</w:t>
-      </w:r>
-      <w:proofErr w:type="spellEnd"/>
-      <w:r>
-        <w:rPr>
-          <w:rFonts w:cstheme="minorHAnsi"/>
-          <w:sz w:val="36"/>
-          <w:szCs w:val="36"/>
-          <w:lang w:val="bg-BG"/>
-        </w:rPr>
-        <w:t xml:space="preserve"> </w:t>
-      </w:r>
-      <w:proofErr w:type="spellStart"/>
-      <w:r>
-        <w:rPr>
-          <w:rFonts w:cstheme="minorHAnsi"/>
-          <w:sz w:val="36"/>
-          <w:szCs w:val="36"/>
-          <w:lang w:val="bg-BG"/>
-        </w:rPr>
-        <w:t>had</w:t>
-      </w:r>
-      <w:proofErr w:type="spellEnd"/>
-      <w:r>
-        <w:rPr>
-          <w:rFonts w:cstheme="minorHAnsi"/>
-          <w:sz w:val="36"/>
-          <w:szCs w:val="36"/>
-          <w:lang w:val="bg-BG"/>
-        </w:rPr>
-        <w:t xml:space="preserve"> </w:t>
-      </w:r>
-      <w:proofErr w:type="spellStart"/>
-      <w:r>
-        <w:rPr>
-          <w:rFonts w:cstheme="minorHAnsi"/>
-          <w:sz w:val="36"/>
-          <w:szCs w:val="36"/>
-          <w:lang w:val="bg-BG"/>
-        </w:rPr>
-        <w:t>were</w:t>
-      </w:r>
-      <w:proofErr w:type="spellEnd"/>
-      <w:r>
-        <w:rPr>
-          <w:rFonts w:cstheme="minorHAnsi"/>
-          <w:sz w:val="36"/>
-          <w:szCs w:val="36"/>
-          <w:lang w:val="bg-BG"/>
-        </w:rPr>
-        <w:t xml:space="preserve"> </w:t>
-      </w:r>
-      <w:proofErr w:type="spellStart"/>
-      <w:r>
-        <w:rPr>
-          <w:rFonts w:cstheme="minorHAnsi"/>
-          <w:sz w:val="36"/>
-          <w:szCs w:val="36"/>
-          <w:lang w:val="bg-BG"/>
-        </w:rPr>
-        <w:t>not</w:t>
-      </w:r>
-      <w:proofErr w:type="spellEnd"/>
-      <w:r>
-        <w:rPr>
-          <w:rFonts w:cstheme="minorHAnsi"/>
-          <w:sz w:val="36"/>
-          <w:szCs w:val="36"/>
-          <w:lang w:val="bg-BG"/>
-        </w:rPr>
-        <w:t xml:space="preserve"> </w:t>
-      </w:r>
-      <w:proofErr w:type="spellStart"/>
-      <w:r>
-        <w:rPr>
-          <w:rFonts w:cstheme="minorHAnsi"/>
-          <w:sz w:val="36"/>
-          <w:szCs w:val="36"/>
-          <w:lang w:val="bg-BG"/>
-        </w:rPr>
-        <w:t>an</w:t>
-      </w:r>
-      <w:proofErr w:type="spellEnd"/>
-      <w:r>
-        <w:rPr>
-          <w:rFonts w:cstheme="minorHAnsi"/>
-          <w:sz w:val="36"/>
-          <w:szCs w:val="36"/>
-          <w:lang w:val="bg-BG"/>
-        </w:rPr>
-        <w:t xml:space="preserve"> </w:t>
-      </w:r>
-      <w:proofErr w:type="spellStart"/>
-      <w:r>
-        <w:rPr>
-          <w:rFonts w:cstheme="minorHAnsi"/>
-          <w:sz w:val="36"/>
-          <w:szCs w:val="36"/>
-          <w:lang w:val="bg-BG"/>
-        </w:rPr>
-        <w:t>obstacle</w:t>
-      </w:r>
-      <w:proofErr w:type="spellEnd"/>
-      <w:r>
-        <w:rPr>
-          <w:rFonts w:cstheme="minorHAnsi"/>
-          <w:sz w:val="36"/>
-          <w:szCs w:val="36"/>
-          <w:lang w:val="bg-BG"/>
-        </w:rPr>
-        <w:t xml:space="preserve"> </w:t>
-      </w:r>
-      <w:proofErr w:type="spellStart"/>
-      <w:r>
-        <w:rPr>
-          <w:rFonts w:cstheme="minorHAnsi"/>
-          <w:sz w:val="36"/>
-          <w:szCs w:val="36"/>
-          <w:lang w:val="bg-BG"/>
-        </w:rPr>
-        <w:t>to</w:t>
-      </w:r>
-      <w:proofErr w:type="spellEnd"/>
-      <w:r>
-        <w:rPr>
-          <w:rFonts w:cstheme="minorHAnsi"/>
-          <w:sz w:val="36"/>
-          <w:szCs w:val="36"/>
-          <w:lang w:val="bg-BG"/>
-        </w:rPr>
-        <w:t xml:space="preserve"> </w:t>
-      </w:r>
-      <w:proofErr w:type="spellStart"/>
-      <w:r>
-        <w:rPr>
-          <w:rFonts w:cstheme="minorHAnsi"/>
-          <w:sz w:val="36"/>
-          <w:szCs w:val="36"/>
-          <w:lang w:val="bg-BG"/>
-        </w:rPr>
-        <w:t>the</w:t>
-      </w:r>
-      <w:proofErr w:type="spellEnd"/>
-      <w:r>
-        <w:rPr>
-          <w:rFonts w:cstheme="minorHAnsi"/>
-          <w:sz w:val="36"/>
-          <w:szCs w:val="36"/>
-          <w:lang w:val="bg-BG"/>
-        </w:rPr>
-        <w:t xml:space="preserve"> </w:t>
-      </w:r>
-      <w:proofErr w:type="spellStart"/>
-      <w:r>
-        <w:rPr>
-          <w:rFonts w:cstheme="minorHAnsi"/>
-          <w:sz w:val="36"/>
-          <w:szCs w:val="36"/>
-          <w:lang w:val="bg-BG"/>
-        </w:rPr>
-        <w:t>realization</w:t>
-      </w:r>
-      <w:proofErr w:type="spellEnd"/>
-      <w:r>
-        <w:rPr>
-          <w:rFonts w:cstheme="minorHAnsi"/>
-          <w:sz w:val="36"/>
-          <w:szCs w:val="36"/>
-          <w:lang w:val="bg-BG"/>
-        </w:rPr>
-        <w:t xml:space="preserve"> </w:t>
-      </w:r>
-      <w:proofErr w:type="spellStart"/>
-      <w:r>
-        <w:rPr>
-          <w:rFonts w:cstheme="minorHAnsi"/>
-          <w:sz w:val="36"/>
-          <w:szCs w:val="36"/>
-          <w:lang w:val="bg-BG"/>
-        </w:rPr>
-        <w:t>of</w:t>
-      </w:r>
-      <w:proofErr w:type="spellEnd"/>
-      <w:r>
-        <w:rPr>
-          <w:rFonts w:cstheme="minorHAnsi"/>
-          <w:sz w:val="36"/>
-          <w:szCs w:val="36"/>
-          <w:lang w:val="bg-BG"/>
-        </w:rPr>
-        <w:t xml:space="preserve"> </w:t>
-      </w:r>
-      <w:proofErr w:type="spellStart"/>
-      <w:r>
-        <w:rPr>
-          <w:rFonts w:cstheme="minorHAnsi"/>
-          <w:sz w:val="36"/>
-          <w:szCs w:val="36"/>
-          <w:lang w:val="bg-BG"/>
-        </w:rPr>
-        <w:t>the</w:t>
-      </w:r>
-      <w:proofErr w:type="spellEnd"/>
-      <w:r>
-        <w:rPr>
-          <w:rFonts w:cstheme="minorHAnsi"/>
-          <w:sz w:val="36"/>
-          <w:szCs w:val="36"/>
-          <w:lang w:val="bg-BG"/>
-        </w:rPr>
-        <w:t xml:space="preserve"> </w:t>
-      </w:r>
-      <w:proofErr w:type="spellStart"/>
-      <w:r>
-        <w:rPr>
-          <w:rFonts w:cstheme="minorHAnsi"/>
-          <w:sz w:val="36"/>
-          <w:szCs w:val="36"/>
-          <w:lang w:val="bg-BG"/>
-        </w:rPr>
-        <w:t>code</w:t>
-      </w:r>
-      <w:proofErr w:type="spellEnd"/>
-      <w:r>
-        <w:rPr>
-          <w:rFonts w:cstheme="minorHAnsi"/>
-          <w:sz w:val="36"/>
-          <w:szCs w:val="36"/>
-          <w:lang w:val="bg-BG"/>
-        </w:rPr>
-        <w:t xml:space="preserve">, </w:t>
-      </w:r>
-      <w:proofErr w:type="spellStart"/>
-      <w:r>
-        <w:rPr>
-          <w:rFonts w:cstheme="minorHAnsi"/>
-          <w:sz w:val="36"/>
-          <w:szCs w:val="36"/>
-          <w:lang w:val="bg-BG"/>
-        </w:rPr>
-        <w:t>but</w:t>
-      </w:r>
-      <w:proofErr w:type="spellEnd"/>
-      <w:r>
-        <w:rPr>
-          <w:rFonts w:cstheme="minorHAnsi"/>
-          <w:sz w:val="36"/>
-          <w:szCs w:val="36"/>
-          <w:lang w:val="bg-BG"/>
-        </w:rPr>
-        <w:t xml:space="preserve"> </w:t>
-      </w:r>
-      <w:proofErr w:type="spellStart"/>
-      <w:r>
-        <w:rPr>
-          <w:rFonts w:cstheme="minorHAnsi"/>
-          <w:sz w:val="36"/>
-          <w:szCs w:val="36"/>
-          <w:lang w:val="bg-BG"/>
-        </w:rPr>
-        <w:t>were</w:t>
-      </w:r>
-      <w:proofErr w:type="spellEnd"/>
-      <w:r>
-        <w:rPr>
-          <w:rFonts w:cstheme="minorHAnsi"/>
-          <w:sz w:val="36"/>
-          <w:szCs w:val="36"/>
-          <w:lang w:val="bg-BG"/>
-        </w:rPr>
-        <w:t xml:space="preserve"> </w:t>
-      </w:r>
-      <w:proofErr w:type="spellStart"/>
-      <w:r>
-        <w:rPr>
-          <w:rFonts w:cstheme="minorHAnsi"/>
-          <w:sz w:val="36"/>
-          <w:szCs w:val="36"/>
-          <w:lang w:val="bg-BG"/>
-        </w:rPr>
-        <w:t>inferior</w:t>
-      </w:r>
-      <w:proofErr w:type="spellEnd"/>
-      <w:r>
-        <w:rPr>
-          <w:rFonts w:cstheme="minorHAnsi"/>
-          <w:sz w:val="36"/>
-          <w:szCs w:val="36"/>
-          <w:lang w:val="bg-BG"/>
-        </w:rPr>
-        <w:t xml:space="preserve"> </w:t>
-      </w:r>
-      <w:proofErr w:type="spellStart"/>
-      <w:r>
-        <w:rPr>
-          <w:rFonts w:cstheme="minorHAnsi"/>
-          <w:sz w:val="36"/>
-          <w:szCs w:val="36"/>
-          <w:lang w:val="bg-BG"/>
-        </w:rPr>
-        <w:t>problems</w:t>
-      </w:r>
-      <w:proofErr w:type="spellEnd"/>
-      <w:r>
-        <w:rPr>
-          <w:rFonts w:cstheme="minorHAnsi"/>
-          <w:sz w:val="36"/>
-          <w:szCs w:val="36"/>
-          <w:lang w:val="bg-BG"/>
-        </w:rPr>
-        <w:t xml:space="preserve"> </w:t>
-      </w:r>
-      <w:proofErr w:type="spellStart"/>
-      <w:r>
-        <w:rPr>
-          <w:rFonts w:cstheme="minorHAnsi"/>
-          <w:sz w:val="36"/>
-          <w:szCs w:val="36"/>
-          <w:lang w:val="bg-BG"/>
-        </w:rPr>
-        <w:t>that</w:t>
-      </w:r>
-      <w:proofErr w:type="spellEnd"/>
-      <w:r>
-        <w:rPr>
-          <w:rFonts w:cstheme="minorHAnsi"/>
-          <w:sz w:val="36"/>
-          <w:szCs w:val="36"/>
-          <w:lang w:val="bg-BG"/>
-        </w:rPr>
-        <w:t xml:space="preserve"> </w:t>
-      </w:r>
-      <w:proofErr w:type="spellStart"/>
-      <w:r>
-        <w:rPr>
-          <w:rFonts w:cstheme="minorHAnsi"/>
-          <w:sz w:val="36"/>
-          <w:szCs w:val="36"/>
-          <w:lang w:val="bg-BG"/>
-        </w:rPr>
-        <w:t>immediately</w:t>
-      </w:r>
-      <w:proofErr w:type="spellEnd"/>
-      <w:r>
-        <w:rPr>
-          <w:rFonts w:cstheme="minorHAnsi"/>
-          <w:sz w:val="36"/>
-          <w:szCs w:val="36"/>
-          <w:lang w:val="bg-BG"/>
-        </w:rPr>
-        <w:t xml:space="preserve"> </w:t>
-      </w:r>
-      <w:proofErr w:type="spellStart"/>
-      <w:r>
-        <w:rPr>
-          <w:rFonts w:cstheme="minorHAnsi"/>
-          <w:sz w:val="36"/>
-          <w:szCs w:val="36"/>
-          <w:lang w:val="bg-BG"/>
-        </w:rPr>
-        <w:t>after</w:t>
-      </w:r>
-      <w:proofErr w:type="spellEnd"/>
-      <w:r>
-        <w:rPr>
-          <w:rFonts w:cstheme="minorHAnsi"/>
-          <w:sz w:val="36"/>
-          <w:szCs w:val="36"/>
-          <w:lang w:val="bg-BG"/>
-        </w:rPr>
-        <w:t xml:space="preserve"> </w:t>
-      </w:r>
-      <w:proofErr w:type="spellStart"/>
-      <w:r>
-        <w:rPr>
-          <w:rFonts w:cstheme="minorHAnsi"/>
-          <w:sz w:val="36"/>
-          <w:szCs w:val="36"/>
-          <w:lang w:val="bg-BG"/>
-        </w:rPr>
-        <w:t>their</w:t>
-      </w:r>
-      <w:proofErr w:type="spellEnd"/>
-      <w:r>
-        <w:rPr>
-          <w:rFonts w:cstheme="minorHAnsi"/>
-          <w:sz w:val="36"/>
-          <w:szCs w:val="36"/>
-          <w:lang w:val="bg-BG"/>
-        </w:rPr>
-        <w:t xml:space="preserve"> </w:t>
-      </w:r>
-      <w:proofErr w:type="spellStart"/>
-      <w:r>
-        <w:rPr>
-          <w:rFonts w:cstheme="minorHAnsi"/>
-          <w:sz w:val="36"/>
-          <w:szCs w:val="36"/>
-          <w:lang w:val="bg-BG"/>
-        </w:rPr>
-        <w:t>discovery</w:t>
-      </w:r>
-      <w:proofErr w:type="spellEnd"/>
-      <w:r>
-        <w:rPr>
-          <w:rFonts w:cstheme="minorHAnsi"/>
-          <w:sz w:val="36"/>
-          <w:szCs w:val="36"/>
-          <w:lang w:val="bg-BG"/>
-        </w:rPr>
-        <w:t xml:space="preserve"> </w:t>
-      </w:r>
-      <w:proofErr w:type="spellStart"/>
-      <w:r>
-        <w:rPr>
-          <w:rFonts w:cstheme="minorHAnsi"/>
-          <w:sz w:val="36"/>
-          <w:szCs w:val="36"/>
-          <w:lang w:val="bg-BG"/>
-        </w:rPr>
-        <w:t>we</w:t>
-      </w:r>
-      <w:proofErr w:type="spellEnd"/>
-      <w:r>
-        <w:rPr>
-          <w:rFonts w:cstheme="minorHAnsi"/>
-          <w:sz w:val="36"/>
-          <w:szCs w:val="36"/>
-          <w:lang w:val="bg-BG"/>
-        </w:rPr>
-        <w:t xml:space="preserve"> </w:t>
-      </w:r>
-      <w:proofErr w:type="spellStart"/>
-      <w:r>
-        <w:rPr>
-          <w:rFonts w:cstheme="minorHAnsi"/>
-          <w:sz w:val="36"/>
-          <w:szCs w:val="36"/>
-          <w:lang w:val="bg-BG"/>
-        </w:rPr>
-        <w:t>solved</w:t>
-      </w:r>
-      <w:proofErr w:type="spellEnd"/>
-      <w:r>
-        <w:rPr>
-          <w:rFonts w:cstheme="minorHAnsi"/>
-          <w:sz w:val="36"/>
-          <w:szCs w:val="36"/>
-          <w:lang w:val="bg-BG"/>
-        </w:rPr>
-        <w:t xml:space="preserve"> </w:t>
-      </w:r>
-      <w:proofErr w:type="spellStart"/>
-      <w:r>
-        <w:rPr>
-          <w:rFonts w:cstheme="minorHAnsi"/>
-          <w:sz w:val="36"/>
-          <w:szCs w:val="36"/>
-          <w:lang w:val="bg-BG"/>
-        </w:rPr>
-        <w:t>them</w:t>
-      </w:r>
-      <w:proofErr w:type="spellEnd"/>
-      <w:r>
-        <w:rPr>
-          <w:rFonts w:cstheme="minorHAnsi"/>
-          <w:sz w:val="36"/>
-          <w:szCs w:val="36"/>
-          <w:lang w:val="bg-BG"/>
-        </w:rPr>
-        <w:t>.</w:t>
-      </w:r>
-      <w:r>
-        <w:rPr>
-          <w:rFonts w:cstheme="minorHAnsi"/>
-          <w:sz w:val="36"/>
-          <w:szCs w:val="36"/>
-          <w:lang w:val="en-US"/>
-        </w:rPr>
-        <w:t xml:space="preserve"> </w:t>
-      </w:r>
-      <w:proofErr w:type="spellStart"/>
-      <w:r>
-        <w:rPr>
-          <w:rFonts w:cstheme="minorHAnsi"/>
-          <w:sz w:val="36"/>
-          <w:szCs w:val="36"/>
-          <w:lang w:val="bg-BG"/>
-        </w:rPr>
-        <w:t>At</w:t>
-      </w:r>
-      <w:proofErr w:type="spellEnd"/>
-      <w:r>
-        <w:rPr>
-          <w:rFonts w:cstheme="minorHAnsi"/>
-          <w:sz w:val="36"/>
-          <w:szCs w:val="36"/>
-          <w:lang w:val="bg-BG"/>
-        </w:rPr>
-        <w:t xml:space="preserve"> </w:t>
-      </w:r>
-      <w:proofErr w:type="spellStart"/>
-      <w:r>
-        <w:rPr>
-          <w:rFonts w:cstheme="minorHAnsi"/>
-          <w:sz w:val="36"/>
-          <w:szCs w:val="36"/>
-          <w:lang w:val="bg-BG"/>
-        </w:rPr>
-        <w:t>first</w:t>
-      </w:r>
-      <w:proofErr w:type="spellEnd"/>
-      <w:r>
-        <w:rPr>
-          <w:rFonts w:cstheme="minorHAnsi"/>
-          <w:sz w:val="36"/>
-          <w:szCs w:val="36"/>
-          <w:lang w:val="bg-BG"/>
-        </w:rPr>
-        <w:t xml:space="preserve"> </w:t>
-      </w:r>
-      <w:proofErr w:type="spellStart"/>
-      <w:r>
-        <w:rPr>
-          <w:rFonts w:cstheme="minorHAnsi"/>
-          <w:sz w:val="36"/>
-          <w:szCs w:val="36"/>
-          <w:lang w:val="bg-BG"/>
-        </w:rPr>
-        <w:t>we</w:t>
-      </w:r>
-      <w:proofErr w:type="spellEnd"/>
-      <w:r>
-        <w:rPr>
-          <w:rFonts w:cstheme="minorHAnsi"/>
-          <w:sz w:val="36"/>
-          <w:szCs w:val="36"/>
-          <w:lang w:val="bg-BG"/>
-        </w:rPr>
-        <w:t xml:space="preserve"> </w:t>
-      </w:r>
-      <w:proofErr w:type="spellStart"/>
-      <w:r>
-        <w:rPr>
-          <w:rFonts w:cstheme="minorHAnsi"/>
-          <w:sz w:val="36"/>
-          <w:szCs w:val="36"/>
-          <w:lang w:val="bg-BG"/>
-        </w:rPr>
-        <w:t>were</w:t>
-      </w:r>
-      <w:proofErr w:type="spellEnd"/>
-      <w:r>
-        <w:rPr>
-          <w:rFonts w:cstheme="minorHAnsi"/>
-          <w:sz w:val="36"/>
-          <w:szCs w:val="36"/>
-          <w:lang w:val="bg-BG"/>
-        </w:rPr>
-        <w:t xml:space="preserve"> a </w:t>
-      </w:r>
-      <w:proofErr w:type="spellStart"/>
-      <w:r>
-        <w:rPr>
-          <w:rFonts w:cstheme="minorHAnsi"/>
-          <w:sz w:val="36"/>
-          <w:szCs w:val="36"/>
-          <w:lang w:val="bg-BG"/>
-        </w:rPr>
-        <w:t>little</w:t>
-      </w:r>
-      <w:proofErr w:type="spellEnd"/>
-      <w:r>
-        <w:rPr>
-          <w:rFonts w:cstheme="minorHAnsi"/>
-          <w:sz w:val="36"/>
-          <w:szCs w:val="36"/>
-          <w:lang w:val="bg-BG"/>
-        </w:rPr>
-        <w:t xml:space="preserve"> </w:t>
-      </w:r>
-      <w:proofErr w:type="spellStart"/>
-      <w:r>
-        <w:rPr>
-          <w:rFonts w:cstheme="minorHAnsi"/>
-          <w:sz w:val="36"/>
-          <w:szCs w:val="36"/>
-          <w:lang w:val="bg-BG"/>
-        </w:rPr>
-        <w:t>less</w:t>
-      </w:r>
-      <w:proofErr w:type="spellEnd"/>
-      <w:r>
-        <w:rPr>
-          <w:rFonts w:cstheme="minorHAnsi"/>
-          <w:sz w:val="36"/>
-          <w:szCs w:val="36"/>
-          <w:lang w:val="bg-BG"/>
-        </w:rPr>
-        <w:t xml:space="preserve"> </w:t>
-      </w:r>
-      <w:proofErr w:type="spellStart"/>
-      <w:r>
-        <w:rPr>
-          <w:rFonts w:cstheme="minorHAnsi"/>
-          <w:sz w:val="36"/>
-          <w:szCs w:val="36"/>
-          <w:lang w:val="bg-BG"/>
-        </w:rPr>
-        <w:t>active</w:t>
-      </w:r>
-      <w:proofErr w:type="spellEnd"/>
-      <w:r>
-        <w:rPr>
-          <w:rFonts w:cstheme="minorHAnsi"/>
-          <w:sz w:val="36"/>
-          <w:szCs w:val="36"/>
-          <w:lang w:val="bg-BG"/>
-        </w:rPr>
-        <w:t xml:space="preserve">, </w:t>
-      </w:r>
-      <w:proofErr w:type="spellStart"/>
-      <w:r>
-        <w:rPr>
-          <w:rFonts w:cstheme="minorHAnsi"/>
-          <w:sz w:val="36"/>
-          <w:szCs w:val="36"/>
-          <w:lang w:val="bg-BG"/>
-        </w:rPr>
-        <w:t>but</w:t>
-      </w:r>
-      <w:proofErr w:type="spellEnd"/>
-      <w:r>
-        <w:rPr>
-          <w:rFonts w:cstheme="minorHAnsi"/>
-          <w:sz w:val="36"/>
-          <w:szCs w:val="36"/>
-          <w:lang w:val="bg-BG"/>
-        </w:rPr>
-        <w:t xml:space="preserve"> </w:t>
-      </w:r>
-      <w:proofErr w:type="spellStart"/>
-      <w:r>
-        <w:rPr>
-          <w:rFonts w:cstheme="minorHAnsi"/>
-          <w:sz w:val="36"/>
-          <w:szCs w:val="36"/>
-          <w:lang w:val="bg-BG"/>
-        </w:rPr>
-        <w:t>at</w:t>
-      </w:r>
-      <w:proofErr w:type="spellEnd"/>
-      <w:r>
-        <w:rPr>
-          <w:rFonts w:cstheme="minorHAnsi"/>
-          <w:sz w:val="36"/>
-          <w:szCs w:val="36"/>
-          <w:lang w:val="bg-BG"/>
-        </w:rPr>
-        <w:t xml:space="preserve"> </w:t>
-      </w:r>
-      <w:proofErr w:type="spellStart"/>
-      <w:r>
-        <w:rPr>
-          <w:rFonts w:cstheme="minorHAnsi"/>
-          <w:sz w:val="36"/>
-          <w:szCs w:val="36"/>
-          <w:lang w:val="bg-BG"/>
-        </w:rPr>
-        <w:t>one</w:t>
-      </w:r>
-      <w:proofErr w:type="spellEnd"/>
-      <w:r>
-        <w:rPr>
-          <w:rFonts w:cstheme="minorHAnsi"/>
-          <w:sz w:val="36"/>
-          <w:szCs w:val="36"/>
-          <w:lang w:val="bg-BG"/>
-        </w:rPr>
-        <w:t xml:space="preserve"> </w:t>
-      </w:r>
-      <w:proofErr w:type="spellStart"/>
-      <w:r>
-        <w:rPr>
-          <w:rFonts w:cstheme="minorHAnsi"/>
-          <w:sz w:val="36"/>
-          <w:szCs w:val="36"/>
-          <w:lang w:val="bg-BG"/>
-        </w:rPr>
-        <w:t>point</w:t>
-      </w:r>
-      <w:proofErr w:type="spellEnd"/>
-      <w:r>
-        <w:rPr>
-          <w:rFonts w:cstheme="minorHAnsi"/>
-          <w:sz w:val="36"/>
-          <w:szCs w:val="36"/>
-          <w:lang w:val="en-US"/>
-        </w:rPr>
-        <w:t xml:space="preserve"> </w:t>
-      </w:r>
-      <w:proofErr w:type="spellStart"/>
-      <w:r>
-        <w:rPr>
-          <w:rFonts w:cstheme="minorHAnsi"/>
-          <w:sz w:val="36"/>
-          <w:szCs w:val="36"/>
-          <w:lang w:val="bg-BG"/>
-        </w:rPr>
-        <w:t>we</w:t>
-      </w:r>
-      <w:proofErr w:type="spellEnd"/>
-      <w:r>
-        <w:rPr>
-          <w:rFonts w:cstheme="minorHAnsi"/>
-          <w:sz w:val="36"/>
-          <w:szCs w:val="36"/>
-          <w:lang w:val="bg-BG"/>
-        </w:rPr>
-        <w:t xml:space="preserve"> </w:t>
-      </w:r>
-      <w:proofErr w:type="spellStart"/>
-      <w:r>
-        <w:rPr>
-          <w:rFonts w:cstheme="minorHAnsi"/>
-          <w:sz w:val="36"/>
-          <w:szCs w:val="36"/>
-          <w:lang w:val="bg-BG"/>
-        </w:rPr>
-        <w:t>told</w:t>
-      </w:r>
-      <w:proofErr w:type="spellEnd"/>
-      <w:r>
-        <w:rPr>
-          <w:rFonts w:cstheme="minorHAnsi"/>
-          <w:sz w:val="36"/>
-          <w:szCs w:val="36"/>
-          <w:lang w:val="bg-BG"/>
-        </w:rPr>
-        <w:t xml:space="preserve"> </w:t>
-      </w:r>
-      <w:proofErr w:type="spellStart"/>
-      <w:r>
-        <w:rPr>
-          <w:rFonts w:cstheme="minorHAnsi"/>
-          <w:sz w:val="36"/>
-          <w:szCs w:val="36"/>
-          <w:lang w:val="bg-BG"/>
-        </w:rPr>
-        <w:t>ourselves</w:t>
-      </w:r>
-      <w:proofErr w:type="spellEnd"/>
-      <w:r>
-        <w:rPr>
-          <w:rFonts w:cstheme="minorHAnsi"/>
-          <w:sz w:val="36"/>
-          <w:szCs w:val="36"/>
-          <w:lang w:val="bg-BG"/>
-        </w:rPr>
-        <w:t xml:space="preserve"> </w:t>
-      </w:r>
-      <w:proofErr w:type="spellStart"/>
-      <w:r>
-        <w:rPr>
-          <w:rFonts w:cstheme="minorHAnsi"/>
-          <w:sz w:val="36"/>
-          <w:szCs w:val="36"/>
-          <w:lang w:val="bg-BG"/>
-        </w:rPr>
-        <w:t>that</w:t>
-      </w:r>
-      <w:proofErr w:type="spellEnd"/>
-      <w:r>
-        <w:rPr>
-          <w:rFonts w:cstheme="minorHAnsi"/>
-          <w:sz w:val="36"/>
-          <w:szCs w:val="36"/>
-          <w:lang w:val="bg-BG"/>
-        </w:rPr>
-        <w:t xml:space="preserve"> </w:t>
-      </w:r>
-      <w:proofErr w:type="spellStart"/>
-      <w:r>
-        <w:rPr>
-          <w:rFonts w:cstheme="minorHAnsi"/>
-          <w:sz w:val="36"/>
-          <w:szCs w:val="36"/>
-          <w:lang w:val="bg-BG"/>
-        </w:rPr>
-        <w:t>we</w:t>
-      </w:r>
-      <w:proofErr w:type="spellEnd"/>
-      <w:r>
-        <w:rPr>
-          <w:rFonts w:cstheme="minorHAnsi"/>
-          <w:sz w:val="36"/>
-          <w:szCs w:val="36"/>
-          <w:lang w:val="en-US"/>
-        </w:rPr>
-        <w:t xml:space="preserve"> have to</w:t>
-      </w:r>
-      <w:r>
-        <w:rPr>
-          <w:rFonts w:cstheme="minorHAnsi"/>
-          <w:sz w:val="36"/>
-          <w:szCs w:val="36"/>
-          <w:lang w:val="bg-BG"/>
-        </w:rPr>
-        <w:t xml:space="preserve"> </w:t>
-      </w:r>
-      <w:proofErr w:type="spellStart"/>
-      <w:r>
-        <w:rPr>
-          <w:rFonts w:cstheme="minorHAnsi"/>
-          <w:sz w:val="36"/>
-          <w:szCs w:val="36"/>
-          <w:lang w:val="bg-BG"/>
-        </w:rPr>
-        <w:t>start</w:t>
-      </w:r>
-      <w:proofErr w:type="spellEnd"/>
-      <w:r>
-        <w:rPr>
-          <w:rFonts w:cstheme="minorHAnsi"/>
-          <w:sz w:val="36"/>
-          <w:szCs w:val="36"/>
-          <w:lang w:val="bg-BG"/>
-        </w:rPr>
-        <w:t xml:space="preserve"> </w:t>
-      </w:r>
-      <w:proofErr w:type="spellStart"/>
-      <w:r>
-        <w:rPr>
-          <w:rFonts w:cstheme="minorHAnsi"/>
-          <w:sz w:val="36"/>
-          <w:szCs w:val="36"/>
-          <w:lang w:val="bg-BG"/>
-        </w:rPr>
-        <w:t>doing</w:t>
-      </w:r>
-      <w:proofErr w:type="spellEnd"/>
-      <w:r>
-        <w:rPr>
-          <w:rFonts w:cstheme="minorHAnsi"/>
-          <w:sz w:val="36"/>
-          <w:szCs w:val="36"/>
-          <w:lang w:val="bg-BG"/>
-        </w:rPr>
-        <w:t xml:space="preserve"> </w:t>
-      </w:r>
-      <w:proofErr w:type="spellStart"/>
-      <w:r>
-        <w:rPr>
-          <w:rFonts w:cstheme="minorHAnsi"/>
-          <w:sz w:val="36"/>
-          <w:szCs w:val="36"/>
-          <w:lang w:val="bg-BG"/>
-        </w:rPr>
-        <w:t>it</w:t>
-      </w:r>
-      <w:proofErr w:type="spellEnd"/>
-      <w:r>
-        <w:rPr>
-          <w:rFonts w:cstheme="minorHAnsi"/>
-          <w:sz w:val="36"/>
-          <w:szCs w:val="36"/>
-          <w:lang w:val="en-US"/>
-        </w:rPr>
-        <w:t>, and</w:t>
-      </w:r>
-      <w:r>
-        <w:rPr>
-          <w:rFonts w:cstheme="minorHAnsi"/>
-          <w:sz w:val="36"/>
-          <w:szCs w:val="36"/>
-          <w:lang w:val="bg-BG"/>
-        </w:rPr>
-        <w:t xml:space="preserve"> </w:t>
-      </w:r>
-      <w:proofErr w:type="spellStart"/>
-      <w:r>
-        <w:rPr>
-          <w:rFonts w:cstheme="minorHAnsi"/>
-          <w:sz w:val="36"/>
-          <w:szCs w:val="36"/>
-          <w:lang w:val="bg-BG"/>
-        </w:rPr>
-        <w:t>after</w:t>
-      </w:r>
-      <w:proofErr w:type="spellEnd"/>
-      <w:r>
-        <w:rPr>
-          <w:rFonts w:cstheme="minorHAnsi"/>
-          <w:sz w:val="36"/>
-          <w:szCs w:val="36"/>
-          <w:lang w:val="bg-BG"/>
-        </w:rPr>
-        <w:t xml:space="preserve"> a </w:t>
-      </w:r>
-      <w:proofErr w:type="spellStart"/>
-      <w:r>
-        <w:rPr>
-          <w:rFonts w:cstheme="minorHAnsi"/>
-          <w:sz w:val="36"/>
-          <w:szCs w:val="36"/>
-          <w:lang w:val="bg-BG"/>
-        </w:rPr>
-        <w:t>period</w:t>
-      </w:r>
-      <w:proofErr w:type="spellEnd"/>
-      <w:r>
-        <w:rPr>
-          <w:rFonts w:cstheme="minorHAnsi"/>
-          <w:sz w:val="36"/>
-          <w:szCs w:val="36"/>
-          <w:lang w:val="bg-BG"/>
-        </w:rPr>
-        <w:t xml:space="preserve"> </w:t>
-      </w:r>
-      <w:proofErr w:type="spellStart"/>
-      <w:r>
-        <w:rPr>
-          <w:rFonts w:cstheme="minorHAnsi"/>
-          <w:sz w:val="36"/>
-          <w:szCs w:val="36"/>
-          <w:lang w:val="bg-BG"/>
-        </w:rPr>
-        <w:t>of</w:t>
-      </w:r>
-      <w:proofErr w:type="spellEnd"/>
-      <w:r>
-        <w:rPr>
-          <w:rFonts w:cstheme="minorHAnsi"/>
-          <w:sz w:val="36"/>
-          <w:szCs w:val="36"/>
-          <w:lang w:val="en-US"/>
-        </w:rPr>
-        <w:t xml:space="preserve"> </w:t>
-      </w:r>
-      <w:proofErr w:type="spellStart"/>
-      <w:r>
-        <w:rPr>
-          <w:rFonts w:cstheme="minorHAnsi"/>
-          <w:sz w:val="36"/>
-          <w:szCs w:val="36"/>
-          <w:lang w:val="bg-BG"/>
-        </w:rPr>
-        <w:t>time</w:t>
-      </w:r>
-      <w:proofErr w:type="spellEnd"/>
-      <w:r>
-        <w:rPr>
-          <w:rFonts w:cstheme="minorHAnsi"/>
-          <w:sz w:val="36"/>
-          <w:szCs w:val="36"/>
-          <w:lang w:val="bg-BG"/>
-        </w:rPr>
-        <w:t xml:space="preserve">, </w:t>
-      </w:r>
-      <w:proofErr w:type="spellStart"/>
-      <w:r>
-        <w:rPr>
-          <w:rFonts w:cstheme="minorHAnsi"/>
-          <w:sz w:val="36"/>
-          <w:szCs w:val="36"/>
-          <w:lang w:val="bg-BG"/>
-        </w:rPr>
-        <w:t>the</w:t>
-      </w:r>
-      <w:proofErr w:type="spellEnd"/>
-      <w:r>
-        <w:rPr>
-          <w:rFonts w:cstheme="minorHAnsi"/>
-          <w:sz w:val="36"/>
-          <w:szCs w:val="36"/>
-          <w:lang w:val="bg-BG"/>
-        </w:rPr>
-        <w:t xml:space="preserve"> </w:t>
-      </w:r>
-      <w:proofErr w:type="spellStart"/>
-      <w:r>
-        <w:rPr>
-          <w:rFonts w:cstheme="minorHAnsi"/>
-          <w:sz w:val="36"/>
-          <w:szCs w:val="36"/>
-          <w:lang w:val="bg-BG"/>
-        </w:rPr>
-        <w:t>code</w:t>
-      </w:r>
-      <w:proofErr w:type="spellEnd"/>
-      <w:r>
-        <w:rPr>
-          <w:rFonts w:cstheme="minorHAnsi"/>
-          <w:sz w:val="36"/>
-          <w:szCs w:val="36"/>
-          <w:lang w:val="bg-BG"/>
-        </w:rPr>
-        <w:t xml:space="preserve"> </w:t>
-      </w:r>
-      <w:proofErr w:type="spellStart"/>
-      <w:r>
-        <w:rPr>
-          <w:rFonts w:cstheme="minorHAnsi"/>
-          <w:sz w:val="36"/>
-          <w:szCs w:val="36"/>
-          <w:lang w:val="bg-BG"/>
-        </w:rPr>
-        <w:t>has</w:t>
-      </w:r>
-      <w:proofErr w:type="spellEnd"/>
-      <w:r>
-        <w:rPr>
-          <w:rFonts w:cstheme="minorHAnsi"/>
-          <w:sz w:val="36"/>
-          <w:szCs w:val="36"/>
-          <w:lang w:val="bg-BG"/>
-        </w:rPr>
-        <w:t xml:space="preserve"> </w:t>
-      </w:r>
-      <w:proofErr w:type="spellStart"/>
-      <w:r>
-        <w:rPr>
-          <w:rFonts w:cstheme="minorHAnsi"/>
-          <w:sz w:val="36"/>
-          <w:szCs w:val="36"/>
-          <w:lang w:val="bg-BG"/>
-        </w:rPr>
-        <w:t>been</w:t>
-      </w:r>
-      <w:proofErr w:type="spellEnd"/>
-      <w:r>
-        <w:rPr>
-          <w:rFonts w:cstheme="minorHAnsi"/>
-          <w:sz w:val="36"/>
-          <w:szCs w:val="36"/>
-          <w:lang w:val="bg-BG"/>
-        </w:rPr>
-        <w:t xml:space="preserve"> </w:t>
-      </w:r>
-      <w:proofErr w:type="spellStart"/>
-      <w:r>
-        <w:rPr>
-          <w:rFonts w:cstheme="minorHAnsi"/>
-          <w:sz w:val="36"/>
-          <w:szCs w:val="36"/>
-          <w:lang w:val="bg-BG"/>
-        </w:rPr>
-        <w:t>implemented</w:t>
-      </w:r>
-      <w:proofErr w:type="spellEnd"/>
-      <w:r>
-        <w:rPr>
-          <w:rFonts w:cstheme="minorHAnsi"/>
-          <w:sz w:val="36"/>
-          <w:szCs w:val="36"/>
-          <w:lang w:val="bg-BG"/>
-        </w:rPr>
-        <w:t>.</w:t>
+        <w:t>time, the code has been implemented.</w:t>
       </w:r>
     </w:p>
     <w:p>
@@ -6492,7 +3565,7 @@
                 <w:szCs w:val="32"/>
                 <w:lang w:val="en-US"/>
               </w:rPr>
-              <w:t>Functions</w:t>
+              <w:t>Function</w:t>
             </w:r>
           </w:p>
         </w:tc>
@@ -6565,7 +3638,6 @@
                 <w:lang w:val="en-US"/>
               </w:rPr>
             </w:pPr>
-            <w:proofErr w:type="gramStart"/>
             <w:r>
               <w:rPr>
                 <w:rFonts w:ascii="Cascadia Mono" w:hAnsi="Cascadia Mono" w:cs="Cascadia Mono"/>
@@ -6576,7 +3648,6 @@
               </w:rPr>
               <w:t>menu(</w:t>
             </w:r>
-            <w:proofErr w:type="gramEnd"/>
             <w:r>
               <w:rPr>
                 <w:rFonts w:ascii="Cascadia Mono" w:hAnsi="Cascadia Mono" w:cs="Cascadia Mono"/>
@@ -6646,7 +3717,6 @@
               </w:rPr>
               <w:t xml:space="preserve"> </w:t>
             </w:r>
-            <w:proofErr w:type="spellStart"/>
             <w:r>
               <w:rPr>
                 <w:rFonts w:ascii="Cascadia Mono" w:hAnsi="Cascadia Mono" w:cs="Cascadia Mono"/>
@@ -6657,7 +3727,6 @@
               </w:rPr>
               <w:t>arrowPos</w:t>
             </w:r>
-            <w:proofErr w:type="spellEnd"/>
             <w:r>
               <w:rPr>
                 <w:rFonts w:ascii="Cascadia Mono" w:hAnsi="Cascadia Mono" w:cs="Cascadia Mono"/>
@@ -6770,7 +3839,6 @@
                 <w:lang w:val="en-US"/>
               </w:rPr>
             </w:pPr>
-            <w:proofErr w:type="gramStart"/>
             <w:r>
               <w:rPr>
                 <w:rFonts w:ascii="Cascadia Mono" w:hAnsi="Cascadia Mono" w:cs="Cascadia Mono"/>
@@ -6791,7 +3859,6 @@
               </w:rPr>
               <w:t>(</w:t>
             </w:r>
-            <w:proofErr w:type="gramEnd"/>
             <w:r>
               <w:rPr>
                 <w:rFonts w:ascii="Cascadia Mono" w:hAnsi="Cascadia Mono" w:cs="Cascadia Mono"/>
@@ -6861,7 +3928,6 @@
               </w:rPr>
               <w:t xml:space="preserve"> </w:t>
             </w:r>
-            <w:proofErr w:type="spellStart"/>
             <w:r>
               <w:rPr>
                 <w:rFonts w:ascii="Cascadia Mono" w:hAnsi="Cascadia Mono" w:cs="Cascadia Mono"/>
@@ -6872,7 +3938,6 @@
               </w:rPr>
               <w:t>arrowPos</w:t>
             </w:r>
-            <w:proofErr w:type="spellEnd"/>
             <w:r>
               <w:rPr>
                 <w:rFonts w:ascii="Cascadia Mono" w:hAnsi="Cascadia Mono" w:cs="Cascadia Mono"/>
@@ -6955,8 +4020,6 @@
                 <w:lang w:val="en-US"/>
               </w:rPr>
             </w:pPr>
-            <w:proofErr w:type="spellStart"/>
-            <w:proofErr w:type="gramStart"/>
             <w:r>
               <w:rPr>
                 <w:rFonts w:ascii="Cascadia Mono" w:hAnsi="Cascadia Mono" w:cs="Cascadia Mono"/>
@@ -6967,7 +4030,6 @@
               </w:rPr>
               <w:t>colorMenu</w:t>
             </w:r>
-            <w:proofErr w:type="spellEnd"/>
             <w:r>
               <w:rPr>
                 <w:rFonts w:ascii="Cascadia Mono" w:hAnsi="Cascadia Mono" w:cs="Cascadia Mono"/>
@@ -6978,7 +4040,6 @@
               </w:rPr>
               <w:t>(</w:t>
             </w:r>
-            <w:proofErr w:type="gramEnd"/>
             <w:r>
               <w:rPr>
                 <w:rFonts w:ascii="Cascadia Mono" w:hAnsi="Cascadia Mono" w:cs="Cascadia Mono"/>
@@ -7048,7 +4109,6 @@
               </w:rPr>
               <w:t xml:space="preserve"> </w:t>
             </w:r>
-            <w:proofErr w:type="spellStart"/>
             <w:r>
               <w:rPr>
                 <w:rFonts w:ascii="Cascadia Mono" w:hAnsi="Cascadia Mono" w:cs="Cascadia Mono"/>
@@ -7059,7 +4119,6 @@
               </w:rPr>
               <w:t>arrowPos</w:t>
             </w:r>
-            <w:proofErr w:type="spellEnd"/>
             <w:r>
               <w:rPr>
                 <w:rFonts w:ascii="Cascadia Mono" w:hAnsi="Cascadia Mono" w:cs="Cascadia Mono"/>
@@ -7142,8 +4201,6 @@
                 <w:lang w:val="en-US"/>
               </w:rPr>
             </w:pPr>
-            <w:proofErr w:type="spellStart"/>
-            <w:proofErr w:type="gramStart"/>
             <w:r>
               <w:rPr>
                 <w:rFonts w:ascii="Cascadia Mono" w:hAnsi="Cascadia Mono" w:cs="Cascadia Mono"/>
@@ -7154,7 +4211,6 @@
               </w:rPr>
               <w:t>chooseColor</w:t>
             </w:r>
-            <w:proofErr w:type="spellEnd"/>
             <w:r>
               <w:rPr>
                 <w:rFonts w:ascii="Cascadia Mono" w:hAnsi="Cascadia Mono" w:cs="Cascadia Mono"/>
@@ -7165,7 +4221,6 @@
               </w:rPr>
               <w:t>(</w:t>
             </w:r>
-            <w:proofErr w:type="gramEnd"/>
             <w:r>
               <w:rPr>
                 <w:rFonts w:ascii="Cascadia Mono" w:hAnsi="Cascadia Mono" w:cs="Cascadia Mono"/>
@@ -7235,7 +4290,6 @@
               </w:rPr>
               <w:t xml:space="preserve"> </w:t>
             </w:r>
-            <w:proofErr w:type="spellStart"/>
             <w:r>
               <w:rPr>
                 <w:rFonts w:ascii="Cascadia Mono" w:hAnsi="Cascadia Mono" w:cs="Cascadia Mono"/>
@@ -7246,7 +4300,6 @@
               </w:rPr>
               <w:t>arrowPos</w:t>
             </w:r>
-            <w:proofErr w:type="spellEnd"/>
             <w:r>
               <w:rPr>
                 <w:rFonts w:ascii="Cascadia Mono" w:hAnsi="Cascadia Mono" w:cs="Cascadia Mono"/>
@@ -7329,8 +4382,6 @@
                 <w:lang w:val="en-US"/>
               </w:rPr>
             </w:pPr>
-            <w:proofErr w:type="spellStart"/>
-            <w:proofErr w:type="gramStart"/>
             <w:r>
               <w:rPr>
                 <w:rFonts w:ascii="Cascadia Mono" w:hAnsi="Cascadia Mono" w:cs="Cascadia Mono"/>
@@ -7341,7 +4392,6 @@
               </w:rPr>
               <w:t>characterMenu</w:t>
             </w:r>
-            <w:proofErr w:type="spellEnd"/>
             <w:r>
               <w:rPr>
                 <w:rFonts w:ascii="Cascadia Mono" w:hAnsi="Cascadia Mono" w:cs="Cascadia Mono"/>
@@ -7352,7 +4402,6 @@
               </w:rPr>
               <w:t>(</w:t>
             </w:r>
-            <w:proofErr w:type="gramEnd"/>
             <w:r>
               <w:rPr>
                 <w:rFonts w:ascii="Cascadia Mono" w:hAnsi="Cascadia Mono" w:cs="Cascadia Mono"/>
@@ -7422,7 +4471,6 @@
               </w:rPr>
               <w:t xml:space="preserve"> </w:t>
             </w:r>
-            <w:proofErr w:type="spellStart"/>
             <w:r>
               <w:rPr>
                 <w:rFonts w:ascii="Cascadia Mono" w:hAnsi="Cascadia Mono" w:cs="Cascadia Mono"/>
@@ -7433,7 +4481,6 @@
               </w:rPr>
               <w:t>arrowPos</w:t>
             </w:r>
-            <w:proofErr w:type="spellEnd"/>
             <w:r>
               <w:rPr>
                 <w:rFonts w:ascii="Cascadia Mono" w:hAnsi="Cascadia Mono" w:cs="Cascadia Mono"/>
@@ -7516,8 +4563,6 @@
                 <w:lang w:val="en-US"/>
               </w:rPr>
             </w:pPr>
-            <w:proofErr w:type="spellStart"/>
-            <w:proofErr w:type="gramStart"/>
             <w:r>
               <w:rPr>
                 <w:rFonts w:ascii="Cascadia Mono" w:hAnsi="Cascadia Mono" w:cs="Cascadia Mono"/>
@@ -7528,7 +4573,6 @@
               </w:rPr>
               <w:t>chooseCharacter</w:t>
             </w:r>
-            <w:proofErr w:type="spellEnd"/>
             <w:r>
               <w:rPr>
                 <w:rFonts w:ascii="Cascadia Mono" w:hAnsi="Cascadia Mono" w:cs="Cascadia Mono"/>
@@ -7539,7 +4583,6 @@
               </w:rPr>
               <w:t>(</w:t>
             </w:r>
-            <w:proofErr w:type="gramEnd"/>
             <w:r>
               <w:rPr>
                 <w:rFonts w:ascii="Cascadia Mono" w:hAnsi="Cascadia Mono" w:cs="Cascadia Mono"/>
@@ -7609,7 +4652,6 @@
               </w:rPr>
               <w:t xml:space="preserve"> </w:t>
             </w:r>
-            <w:proofErr w:type="spellStart"/>
             <w:r>
               <w:rPr>
                 <w:rFonts w:ascii="Cascadia Mono" w:hAnsi="Cascadia Mono" w:cs="Cascadia Mono"/>
@@ -7620,7 +4662,6 @@
               </w:rPr>
               <w:t>arrowPos</w:t>
             </w:r>
-            <w:proofErr w:type="spellEnd"/>
             <w:r>
               <w:rPr>
                 <w:rFonts w:ascii="Cascadia Mono" w:hAnsi="Cascadia Mono" w:cs="Cascadia Mono"/>
@@ -7762,8 +4803,6 @@
                 <w:lang w:val="en-US"/>
               </w:rPr>
             </w:pPr>
-            <w:proofErr w:type="spellStart"/>
-            <w:proofErr w:type="gramStart"/>
             <w:r>
               <w:rPr>
                 <w:rFonts w:ascii="Cascadia Mono" w:hAnsi="Cascadia Mono" w:cs="Cascadia Mono"/>
@@ -7774,7 +4813,6 @@
               </w:rPr>
               <w:t>chooseOptions</w:t>
             </w:r>
-            <w:proofErr w:type="spellEnd"/>
             <w:r>
               <w:rPr>
                 <w:rFonts w:ascii="Cascadia Mono" w:hAnsi="Cascadia Mono" w:cs="Cascadia Mono"/>
@@ -7785,7 +4823,6 @@
               </w:rPr>
               <w:t>(</w:t>
             </w:r>
-            <w:proofErr w:type="gramEnd"/>
             <w:r>
               <w:rPr>
                 <w:rFonts w:ascii="Cascadia Mono" w:hAnsi="Cascadia Mono" w:cs="Cascadia Mono"/>
@@ -7855,7 +4892,6 @@
               </w:rPr>
               <w:t xml:space="preserve"> </w:t>
             </w:r>
-            <w:proofErr w:type="spellStart"/>
             <w:r>
               <w:rPr>
                 <w:rFonts w:ascii="Cascadia Mono" w:hAnsi="Cascadia Mono" w:cs="Cascadia Mono"/>
@@ -7866,7 +4902,6 @@
               </w:rPr>
               <w:t>arrowPos</w:t>
             </w:r>
-            <w:proofErr w:type="spellEnd"/>
             <w:r>
               <w:rPr>
                 <w:rFonts w:ascii="Cascadia Mono" w:hAnsi="Cascadia Mono" w:cs="Cascadia Mono"/>
@@ -8008,7 +5043,6 @@
                 <w:lang w:val="en-US"/>
               </w:rPr>
             </w:pPr>
-            <w:proofErr w:type="gramStart"/>
             <w:r>
               <w:rPr>
                 <w:rFonts w:ascii="Cascadia Mono" w:hAnsi="Cascadia Mono" w:cs="Cascadia Mono"/>
@@ -8029,7 +5063,6 @@
               </w:rPr>
               <w:t>(</w:t>
             </w:r>
-            <w:proofErr w:type="gramEnd"/>
             <w:r>
               <w:rPr>
                 <w:rFonts w:ascii="Cascadia Mono" w:hAnsi="Cascadia Mono" w:cs="Cascadia Mono"/>
@@ -8191,8 +5224,6 @@
                 <w:lang w:val="en-US"/>
               </w:rPr>
             </w:pPr>
-            <w:proofErr w:type="spellStart"/>
-            <w:proofErr w:type="gramStart"/>
             <w:r>
               <w:rPr>
                 <w:rFonts w:ascii="Cascadia Mono" w:hAnsi="Cascadia Mono" w:cs="Cascadia Mono"/>
@@ -8203,7 +5234,6 @@
               </w:rPr>
               <w:t>chooseDifficulty</w:t>
             </w:r>
-            <w:proofErr w:type="spellEnd"/>
             <w:r>
               <w:rPr>
                 <w:rFonts w:ascii="Cascadia Mono" w:hAnsi="Cascadia Mono" w:cs="Cascadia Mono"/>
@@ -8214,7 +5244,6 @@
               </w:rPr>
               <w:t>(</w:t>
             </w:r>
-            <w:proofErr w:type="gramEnd"/>
             <w:r>
               <w:rPr>
                 <w:rFonts w:ascii="Cascadia Mono" w:hAnsi="Cascadia Mono" w:cs="Cascadia Mono"/>
@@ -8284,7 +5313,6 @@
               </w:rPr>
               <w:t xml:space="preserve"> </w:t>
             </w:r>
-            <w:proofErr w:type="spellStart"/>
             <w:r>
               <w:rPr>
                 <w:rFonts w:ascii="Cascadia Mono" w:hAnsi="Cascadia Mono" w:cs="Cascadia Mono"/>
@@ -8295,7 +5323,6 @@
               </w:rPr>
               <w:t>arrowPos</w:t>
             </w:r>
-            <w:proofErr w:type="spellEnd"/>
             <w:r>
               <w:rPr>
                 <w:rFonts w:ascii="Cascadia Mono" w:hAnsi="Cascadia Mono" w:cs="Cascadia Mono"/>
@@ -8438,8 +5465,6 @@
                 <w:lang w:val="en-US"/>
               </w:rPr>
             </w:pPr>
-            <w:proofErr w:type="spellStart"/>
-            <w:proofErr w:type="gramStart"/>
             <w:r>
               <w:rPr>
                 <w:rFonts w:ascii="Cascadia Mono" w:hAnsi="Cascadia Mono" w:cs="Cascadia Mono"/>
@@ -8450,7 +5475,6 @@
               </w:rPr>
               <w:t>chooseMenu</w:t>
             </w:r>
-            <w:proofErr w:type="spellEnd"/>
             <w:r>
               <w:rPr>
                 <w:rFonts w:ascii="Cascadia Mono" w:hAnsi="Cascadia Mono" w:cs="Cascadia Mono"/>
@@ -8461,7 +5485,6 @@
               </w:rPr>
               <w:t>(</w:t>
             </w:r>
-            <w:proofErr w:type="gramEnd"/>
             <w:r>
               <w:rPr>
                 <w:rFonts w:ascii="Cascadia Mono" w:hAnsi="Cascadia Mono" w:cs="Cascadia Mono"/>
@@ -8531,7 +5554,6 @@
               </w:rPr>
               <w:t xml:space="preserve"> </w:t>
             </w:r>
-            <w:proofErr w:type="spellStart"/>
             <w:r>
               <w:rPr>
                 <w:rFonts w:ascii="Cascadia Mono" w:hAnsi="Cascadia Mono" w:cs="Cascadia Mono"/>
@@ -8542,7 +5564,6 @@
               </w:rPr>
               <w:t>arrowPos</w:t>
             </w:r>
-            <w:proofErr w:type="spellEnd"/>
             <w:r>
               <w:rPr>
                 <w:rFonts w:ascii="Cascadia Mono" w:hAnsi="Cascadia Mono" w:cs="Cascadia Mono"/>
@@ -8740,30 +5761,16 @@
                 <w:lang w:val="bg-BG"/>
               </w:rPr>
             </w:pPr>
-            <w:proofErr w:type="spellStart"/>
-            <w:proofErr w:type="gramStart"/>
-            <w:r>
-              <w:rPr>
-                <w:rFonts w:ascii="Cascadia Mono" w:hAnsi="Cascadia Mono" w:cs="Cascadia Mono"/>
-                <w:color w:val="000000"/>
-                <w:sz w:val="28"/>
-                <w:szCs w:val="28"/>
-                <w:lang w:val="en-US"/>
-              </w:rPr>
-              <w:t>printMaze</w:t>
-            </w:r>
-            <w:proofErr w:type="spellEnd"/>
-            <w:r>
-              <w:rPr>
-                <w:rFonts w:ascii="Cascadia Mono" w:hAnsi="Cascadia Mono" w:cs="Cascadia Mono"/>
-                <w:color w:val="000000"/>
-                <w:sz w:val="28"/>
-                <w:szCs w:val="28"/>
-                <w:lang w:val="en-US"/>
-              </w:rPr>
-              <w:t>(</w:t>
-            </w:r>
-            <w:proofErr w:type="gramEnd"/>
+            <w:r>
+              <w:rPr>
+                <w:rFonts w:ascii="Cascadia Mono" w:hAnsi="Cascadia Mono" w:cs="Cascadia Mono"/>
+                <w:color w:val="000000"/>
+                <w:sz w:val="28"/>
+                <w:szCs w:val="28"/>
+                <w:lang w:val="en-US"/>
+              </w:rPr>
+              <w:t>printMaze(</w:t>
+            </w:r>
             <w:r>
               <w:rPr>
                 <w:rFonts w:ascii="Cascadia Mono" w:hAnsi="Cascadia Mono" w:cs="Cascadia Mono"/>
@@ -8994,30 +6001,16 @@
                 <w:lang w:val="en-US"/>
               </w:rPr>
             </w:pPr>
-            <w:proofErr w:type="spellStart"/>
-            <w:proofErr w:type="gramStart"/>
-            <w:r>
-              <w:rPr>
-                <w:rFonts w:ascii="Cascadia Mono" w:hAnsi="Cascadia Mono" w:cs="Cascadia Mono"/>
-                <w:color w:val="000000"/>
-                <w:sz w:val="28"/>
-                <w:szCs w:val="28"/>
-                <w:lang w:val="en-US"/>
-              </w:rPr>
-              <w:t>createWalls</w:t>
-            </w:r>
-            <w:proofErr w:type="spellEnd"/>
-            <w:r>
-              <w:rPr>
-                <w:rFonts w:ascii="Cascadia Mono" w:hAnsi="Cascadia Mono" w:cs="Cascadia Mono"/>
-                <w:color w:val="000000"/>
-                <w:sz w:val="28"/>
-                <w:szCs w:val="28"/>
-                <w:lang w:val="en-US"/>
-              </w:rPr>
-              <w:t>(</w:t>
-            </w:r>
-            <w:proofErr w:type="gramEnd"/>
+            <w:r>
+              <w:rPr>
+                <w:rFonts w:ascii="Cascadia Mono" w:hAnsi="Cascadia Mono" w:cs="Cascadia Mono"/>
+                <w:color w:val="000000"/>
+                <w:sz w:val="28"/>
+                <w:szCs w:val="28"/>
+                <w:lang w:val="en-US"/>
+              </w:rPr>
+              <w:t>createWalls(</w:t>
+            </w:r>
             <w:r>
               <w:rPr>
                 <w:rFonts w:ascii="Cascadia Mono" w:hAnsi="Cascadia Mono" w:cs="Cascadia Mono"/>
@@ -9118,7 +6111,6 @@
               </w:rPr>
               <w:t xml:space="preserve">* </w:t>
             </w:r>
-            <w:proofErr w:type="spellStart"/>
             <w:r>
               <w:rPr>
                 <w:rFonts w:ascii="Cascadia Mono" w:hAnsi="Cascadia Mono" w:cs="Cascadia Mono"/>
@@ -9129,7 +6121,6 @@
               </w:rPr>
               <w:t>cellCount</w:t>
             </w:r>
-            <w:proofErr w:type="spellEnd"/>
             <w:r>
               <w:rPr>
                 <w:rFonts w:ascii="Cascadia Mono" w:hAnsi="Cascadia Mono" w:cs="Cascadia Mono"/>
@@ -9210,30 +6201,16 @@
                 <w:lang w:val="bg-BG"/>
               </w:rPr>
             </w:pPr>
-            <w:proofErr w:type="spellStart"/>
-            <w:proofErr w:type="gramStart"/>
-            <w:r>
-              <w:rPr>
-                <w:rFonts w:ascii="Cascadia Mono" w:hAnsi="Cascadia Mono" w:cs="Cascadia Mono"/>
-                <w:color w:val="000000"/>
-                <w:sz w:val="28"/>
-                <w:szCs w:val="28"/>
-                <w:lang w:val="en-US"/>
-              </w:rPr>
-              <w:t>toVisited</w:t>
-            </w:r>
-            <w:proofErr w:type="spellEnd"/>
-            <w:r>
-              <w:rPr>
-                <w:rFonts w:ascii="Cascadia Mono" w:hAnsi="Cascadia Mono" w:cs="Cascadia Mono"/>
-                <w:color w:val="000000"/>
-                <w:sz w:val="28"/>
-                <w:szCs w:val="28"/>
-                <w:lang w:val="en-US"/>
-              </w:rPr>
-              <w:t>(</w:t>
-            </w:r>
-            <w:proofErr w:type="gramEnd"/>
+            <w:r>
+              <w:rPr>
+                <w:rFonts w:ascii="Cascadia Mono" w:hAnsi="Cascadia Mono" w:cs="Cascadia Mono"/>
+                <w:color w:val="000000"/>
+                <w:sz w:val="28"/>
+                <w:szCs w:val="28"/>
+                <w:lang w:val="en-US"/>
+              </w:rPr>
+              <w:t>toVisited(</w:t>
+            </w:r>
             <w:r>
               <w:rPr>
                 <w:rFonts w:ascii="Cascadia Mono" w:hAnsi="Cascadia Mono" w:cs="Cascadia Mono"/>
@@ -9294,7 +6271,6 @@
               </w:rPr>
               <w:t xml:space="preserve">* </w:t>
             </w:r>
-            <w:proofErr w:type="spellStart"/>
             <w:r>
               <w:rPr>
                 <w:rFonts w:ascii="Cascadia Mono" w:hAnsi="Cascadia Mono" w:cs="Cascadia Mono"/>
@@ -9305,7 +6281,6 @@
               </w:rPr>
               <w:t>cordY</w:t>
             </w:r>
-            <w:proofErr w:type="spellEnd"/>
             <w:r>
               <w:rPr>
                 <w:rFonts w:ascii="Cascadia Mono" w:hAnsi="Cascadia Mono" w:cs="Cascadia Mono"/>
@@ -9336,7 +6311,6 @@
               </w:rPr>
               <w:t xml:space="preserve">* </w:t>
             </w:r>
-            <w:proofErr w:type="spellStart"/>
             <w:r>
               <w:rPr>
                 <w:rFonts w:ascii="Cascadia Mono" w:hAnsi="Cascadia Mono" w:cs="Cascadia Mono"/>
@@ -9347,7 +6321,6 @@
               </w:rPr>
               <w:t>cordX</w:t>
             </w:r>
-            <w:proofErr w:type="spellEnd"/>
             <w:r>
               <w:rPr>
                 <w:rFonts w:ascii="Cascadia Mono" w:hAnsi="Cascadia Mono" w:cs="Cascadia Mono"/>
@@ -9378,7 +6351,6 @@
               </w:rPr>
               <w:t xml:space="preserve"> </w:t>
             </w:r>
-            <w:proofErr w:type="spellStart"/>
             <w:r>
               <w:rPr>
                 <w:rFonts w:ascii="Cascadia Mono" w:hAnsi="Cascadia Mono" w:cs="Cascadia Mono"/>
@@ -9389,7 +6361,6 @@
               </w:rPr>
               <w:t>dir</w:t>
             </w:r>
-            <w:proofErr w:type="spellEnd"/>
             <w:r>
               <w:rPr>
                 <w:rFonts w:ascii="Cascadia Mono" w:hAnsi="Cascadia Mono" w:cs="Cascadia Mono"/>
@@ -9420,7 +6391,6 @@
               </w:rPr>
               <w:t xml:space="preserve">* </w:t>
             </w:r>
-            <w:proofErr w:type="spellStart"/>
             <w:r>
               <w:rPr>
                 <w:rFonts w:ascii="Cascadia Mono" w:hAnsi="Cascadia Mono" w:cs="Cascadia Mono"/>
@@ -9431,7 +6401,6 @@
               </w:rPr>
               <w:t>unvisitedCells</w:t>
             </w:r>
-            <w:proofErr w:type="spellEnd"/>
             <w:r>
               <w:rPr>
                 <w:rFonts w:ascii="Cascadia Mono" w:hAnsi="Cascadia Mono" w:cs="Cascadia Mono"/>
@@ -9512,30 +6481,16 @@
                 <w:lang w:val="bg-BG"/>
               </w:rPr>
             </w:pPr>
-            <w:proofErr w:type="spellStart"/>
-            <w:proofErr w:type="gramStart"/>
-            <w:r>
-              <w:rPr>
-                <w:rFonts w:ascii="Cascadia Mono" w:hAnsi="Cascadia Mono" w:cs="Cascadia Mono"/>
-                <w:color w:val="000000"/>
-                <w:sz w:val="28"/>
-                <w:szCs w:val="28"/>
-                <w:lang w:val="en-US"/>
-              </w:rPr>
-              <w:t>playerMovement</w:t>
-            </w:r>
-            <w:proofErr w:type="spellEnd"/>
-            <w:r>
-              <w:rPr>
-                <w:rFonts w:ascii="Cascadia Mono" w:hAnsi="Cascadia Mono" w:cs="Cascadia Mono"/>
-                <w:color w:val="000000"/>
-                <w:sz w:val="28"/>
-                <w:szCs w:val="28"/>
-                <w:lang w:val="en-US"/>
-              </w:rPr>
-              <w:t>(</w:t>
-            </w:r>
-            <w:proofErr w:type="gramEnd"/>
+            <w:r>
+              <w:rPr>
+                <w:rFonts w:ascii="Cascadia Mono" w:hAnsi="Cascadia Mono" w:cs="Cascadia Mono"/>
+                <w:color w:val="000000"/>
+                <w:sz w:val="28"/>
+                <w:szCs w:val="28"/>
+                <w:lang w:val="en-US"/>
+              </w:rPr>
+              <w:t>playerMovement(</w:t>
+            </w:r>
             <w:r>
               <w:rPr>
                 <w:rFonts w:ascii="Cascadia Mono" w:hAnsi="Cascadia Mono" w:cs="Cascadia Mono"/>
@@ -9600,29 +6555,7 @@
                 <w:szCs w:val="28"/>
                 <w:lang w:val="en-US"/>
               </w:rPr>
-              <w:t xml:space="preserve">Moves our player character, while </w:t>
-            </w:r>
-            <w:proofErr w:type="gramStart"/>
-            <w:r>
-              <w:rPr>
-                <w:i/>
-                <w:iCs/>
-                <w:sz w:val="28"/>
-                <w:szCs w:val="28"/>
-                <w:lang w:val="en-US"/>
-              </w:rPr>
-              <w:t>in</w:t>
-            </w:r>
-            <w:proofErr w:type="gramEnd"/>
-            <w:r>
-              <w:rPr>
-                <w:i/>
-                <w:iCs/>
-                <w:sz w:val="28"/>
-                <w:szCs w:val="28"/>
-                <w:lang w:val="en-US"/>
-              </w:rPr>
-              <w:t xml:space="preserve"> the same time checking if the movement is possible.</w:t>
+              <w:t>Moves our player character, while in the same time checking if the movement is possible.</w:t>
             </w:r>
           </w:p>
         </w:tc>
@@ -9674,30 +6607,16 @@
                 <w:lang w:val="bg-BG"/>
               </w:rPr>
             </w:pPr>
-            <w:proofErr w:type="spellStart"/>
-            <w:proofErr w:type="gramStart"/>
-            <w:r>
-              <w:rPr>
-                <w:rFonts w:ascii="Cascadia Mono" w:hAnsi="Cascadia Mono" w:cs="Cascadia Mono"/>
-                <w:color w:val="000000"/>
-                <w:sz w:val="28"/>
-                <w:szCs w:val="28"/>
-                <w:lang w:val="en-US"/>
-              </w:rPr>
-              <w:t>freeCheck</w:t>
-            </w:r>
-            <w:proofErr w:type="spellEnd"/>
-            <w:r>
-              <w:rPr>
-                <w:rFonts w:ascii="Cascadia Mono" w:hAnsi="Cascadia Mono" w:cs="Cascadia Mono"/>
-                <w:color w:val="000000"/>
-                <w:sz w:val="28"/>
-                <w:szCs w:val="28"/>
-                <w:lang w:val="en-US"/>
-              </w:rPr>
-              <w:t>(</w:t>
-            </w:r>
-            <w:proofErr w:type="gramEnd"/>
+            <w:r>
+              <w:rPr>
+                <w:rFonts w:ascii="Cascadia Mono" w:hAnsi="Cascadia Mono" w:cs="Cascadia Mono"/>
+                <w:color w:val="000000"/>
+                <w:sz w:val="28"/>
+                <w:szCs w:val="28"/>
+                <w:lang w:val="en-US"/>
+              </w:rPr>
+              <w:t>freeCheck(</w:t>
+            </w:r>
             <w:r>
               <w:rPr>
                 <w:rFonts w:ascii="Cascadia Mono" w:hAnsi="Cascadia Mono" w:cs="Cascadia Mono"/>
@@ -9718,7 +6637,6 @@
               </w:rPr>
               <w:t xml:space="preserve"> </w:t>
             </w:r>
-            <w:proofErr w:type="spellStart"/>
             <w:r>
               <w:rPr>
                 <w:rFonts w:ascii="Cascadia Mono" w:hAnsi="Cascadia Mono" w:cs="Cascadia Mono"/>
@@ -9729,7 +6647,6 @@
               </w:rPr>
               <w:t>dir</w:t>
             </w:r>
-            <w:proofErr w:type="spellEnd"/>
             <w:r>
               <w:rPr>
                 <w:rFonts w:ascii="Cascadia Mono" w:hAnsi="Cascadia Mono" w:cs="Cascadia Mono"/>
@@ -9800,7 +6717,6 @@
               </w:rPr>
               <w:t xml:space="preserve"> </w:t>
             </w:r>
-            <w:proofErr w:type="spellStart"/>
             <w:r>
               <w:rPr>
                 <w:rFonts w:ascii="Cascadia Mono" w:hAnsi="Cascadia Mono" w:cs="Cascadia Mono"/>
@@ -9811,7 +6727,6 @@
               </w:rPr>
               <w:t>cordY</w:t>
             </w:r>
-            <w:proofErr w:type="spellEnd"/>
             <w:r>
               <w:rPr>
                 <w:rFonts w:ascii="Cascadia Mono" w:hAnsi="Cascadia Mono" w:cs="Cascadia Mono"/>
@@ -9842,7 +6757,6 @@
               </w:rPr>
               <w:t xml:space="preserve"> </w:t>
             </w:r>
-            <w:proofErr w:type="spellStart"/>
             <w:r>
               <w:rPr>
                 <w:rFonts w:ascii="Cascadia Mono" w:hAnsi="Cascadia Mono" w:cs="Cascadia Mono"/>
@@ -9853,7 +6767,6 @@
               </w:rPr>
               <w:t>cordX</w:t>
             </w:r>
-            <w:proofErr w:type="spellEnd"/>
             <w:r>
               <w:rPr>
                 <w:rFonts w:ascii="Cascadia Mono" w:hAnsi="Cascadia Mono" w:cs="Cascadia Mono"/>
@@ -9940,39 +6853,15 @@
                 <w:lang w:val="bg-BG"/>
               </w:rPr>
             </w:pPr>
-            <w:proofErr w:type="spellStart"/>
-            <w:proofErr w:type="gramStart"/>
-            <w:r>
-              <w:rPr>
-                <w:rFonts w:ascii="Cascadia Mono" w:hAnsi="Cascadia Mono" w:cs="Cascadia Mono"/>
-                <w:color w:val="000000"/>
-                <w:sz w:val="28"/>
-                <w:szCs w:val="28"/>
-                <w:lang w:val="en-US"/>
-              </w:rPr>
-              <w:t>winningText</w:t>
-            </w:r>
-            <w:proofErr w:type="spellEnd"/>
-            <w:r>
-              <w:rPr>
-                <w:rFonts w:ascii="Cascadia Mono" w:hAnsi="Cascadia Mono" w:cs="Cascadia Mono"/>
-                <w:color w:val="000000"/>
-                <w:sz w:val="28"/>
-                <w:szCs w:val="28"/>
-                <w:lang w:val="en-US"/>
-              </w:rPr>
-              <w:t>(</w:t>
-            </w:r>
-            <w:proofErr w:type="gramEnd"/>
-            <w:r>
-              <w:rPr>
-                <w:rFonts w:ascii="Cascadia Mono" w:hAnsi="Cascadia Mono" w:cs="Cascadia Mono"/>
-                <w:color w:val="000000"/>
-                <w:sz w:val="28"/>
-                <w:szCs w:val="28"/>
-                <w:lang w:val="en-US"/>
-              </w:rPr>
-              <w:t>)</w:t>
+            <w:r>
+              <w:rPr>
+                <w:rFonts w:ascii="Cascadia Mono" w:hAnsi="Cascadia Mono" w:cs="Cascadia Mono"/>
+                <w:color w:val="000000"/>
+                <w:sz w:val="28"/>
+                <w:szCs w:val="28"/>
+                <w:lang w:val="en-US"/>
+              </w:rPr>
+              <w:t>winningText()</w:t>
             </w:r>
             <w:r>
               <w:rPr>

--- a/Documents/Documentation.docx
+++ b/Documents/Documentation.docx
@@ -547,57 +547,30 @@
           </w:pPr>
         </w:p>
         <w:p>
+          <w:pPr>
+            <w:rPr>
+              <w:noProof/>
+            </w:rPr>
+          </w:pPr>
+        </w:p>
+        <w:p>
           <w:r>
             <w:rPr>
               <w:noProof/>
             </w:rPr>
             <w:drawing>
-              <wp:anchor distT="0" distB="0" distL="114300" distR="114300" simplePos="0" relativeHeight="251660288" behindDoc="1" locked="0" layoutInCell="1" allowOverlap="1" wp14:anchorId="671857B9" wp14:editId="2F6C0D7A">
+              <wp:anchor distT="0" distB="0" distL="114300" distR="114300" simplePos="0" relativeHeight="251662336" behindDoc="0" locked="0" layoutInCell="1" allowOverlap="1" wp14:anchorId="50DA1E5E" wp14:editId="36395F7A">
                 <wp:simplePos x="0" y="0"/>
                 <wp:positionH relativeFrom="margin">
                   <wp:align>center</wp:align>
                 </wp:positionH>
                 <wp:positionV relativeFrom="paragraph">
-                  <wp:posOffset>2371725</wp:posOffset>
+                  <wp:posOffset>2272665</wp:posOffset>
                 </wp:positionV>
                 <wp:extent cx="4762500" cy="4762500"/>
                 <wp:effectExtent l="0" t="0" r="0" b="0"/>
-                <wp:wrapTight wrapText="bothSides">
-                  <wp:wrapPolygon edited="0">
-                    <wp:start x="10195" y="2678"/>
-                    <wp:lineTo x="7949" y="3542"/>
-                    <wp:lineTo x="5875" y="4147"/>
-                    <wp:lineTo x="3197" y="7690"/>
-                    <wp:lineTo x="2765" y="8294"/>
-                    <wp:lineTo x="2678" y="12787"/>
-                    <wp:lineTo x="3197" y="13910"/>
-                    <wp:lineTo x="4493" y="15293"/>
-                    <wp:lineTo x="5270" y="16675"/>
-                    <wp:lineTo x="5357" y="17021"/>
-                    <wp:lineTo x="8035" y="18058"/>
-                    <wp:lineTo x="8986" y="18058"/>
-                    <wp:lineTo x="10282" y="18662"/>
-                    <wp:lineTo x="10541" y="18835"/>
-                    <wp:lineTo x="10973" y="18835"/>
-                    <wp:lineTo x="11232" y="18662"/>
-                    <wp:lineTo x="12528" y="18058"/>
-                    <wp:lineTo x="13478" y="18058"/>
-                    <wp:lineTo x="16157" y="17021"/>
-                    <wp:lineTo x="16243" y="16675"/>
-                    <wp:lineTo x="17021" y="15293"/>
-                    <wp:lineTo x="18403" y="13910"/>
-                    <wp:lineTo x="18835" y="12701"/>
-                    <wp:lineTo x="18835" y="8381"/>
-                    <wp:lineTo x="18230" y="7603"/>
-                    <wp:lineTo x="17712" y="6998"/>
-                    <wp:lineTo x="16762" y="5616"/>
-                    <wp:lineTo x="16070" y="4752"/>
-                    <wp:lineTo x="15811" y="4234"/>
-                    <wp:lineTo x="11318" y="2678"/>
-                    <wp:lineTo x="10195" y="2678"/>
-                  </wp:wrapPolygon>
-                </wp:wrapTight>
-                <wp:docPr id="1" name="Picture 1" descr="A picture containing text&#10;&#10;Description automatically generated"/>
+                <wp:wrapNone/>
+                <wp:docPr id="6" name="Picture 6" descr="A picture containing text&#10;&#10;Description automatically generated"/>
                 <wp:cNvGraphicFramePr>
                   <a:graphicFrameLocks xmlns:a="http://schemas.openxmlformats.org/drawingml/2006/main" noChangeAspect="1"/>
                 </wp:cNvGraphicFramePr>
@@ -605,7 +578,7 @@
                   <a:graphicData uri="http://schemas.openxmlformats.org/drawingml/2006/picture">
                     <pic:pic xmlns:pic="http://schemas.openxmlformats.org/drawingml/2006/picture">
                       <pic:nvPicPr>
-                        <pic:cNvPr id="1" name="Picture 1" descr="A picture containing text&#10;&#10;Description automatically generated"/>
+                        <pic:cNvPr id="6" name="Picture 6" descr="A picture containing text&#10;&#10;Description automatically generated"/>
                         <pic:cNvPicPr/>
                       </pic:nvPicPr>
                       <pic:blipFill>
@@ -2121,6 +2094,7 @@
         </w:rPr>
         <w:t xml:space="preserve"> </w:t>
       </w:r>
+      <w:proofErr w:type="spellStart"/>
       <w:r>
         <w:rPr>
           <w:sz w:val="36"/>
@@ -2128,6 +2102,7 @@
         </w:rPr>
         <w:t>class</w:t>
       </w:r>
+      <w:proofErr w:type="spellEnd"/>
     </w:p>
     <w:p>
       <w:pPr>
@@ -2189,12 +2164,21 @@
           <w:lang w:val="en-US"/>
         </w:rPr>
       </w:pPr>
+      <w:proofErr w:type="spellStart"/>
       <w:r>
         <w:rPr>
           <w:sz w:val="36"/>
           <w:lang w:val="en-US"/>
         </w:rPr>
-        <w:t xml:space="preserve">Stanimir Dimitrov </w:t>
+        <w:t>Stanimir</w:t>
+      </w:r>
+      <w:proofErr w:type="spellEnd"/>
+      <w:r>
+        <w:rPr>
+          <w:sz w:val="36"/>
+          <w:lang w:val="en-US"/>
+        </w:rPr>
+        <w:t xml:space="preserve"> Dimitrov </w:t>
       </w:r>
       <w:r>
         <w:rPr>
@@ -2224,6 +2208,7 @@
         </w:rPr>
         <w:t xml:space="preserve"> </w:t>
       </w:r>
+      <w:proofErr w:type="spellStart"/>
       <w:r>
         <w:rPr>
           <w:sz w:val="36"/>
@@ -2231,6 +2216,7 @@
         </w:rPr>
         <w:t>class</w:t>
       </w:r>
+      <w:proofErr w:type="spellEnd"/>
     </w:p>
     <w:p>
       <w:pPr>
@@ -2292,13 +2278,31 @@
           <w:lang w:val="en-US"/>
         </w:rPr>
       </w:pPr>
+      <w:proofErr w:type="spellStart"/>
       <w:r>
         <w:rPr>
           <w:sz w:val="36"/>
           <w:lang w:val="en-US"/>
         </w:rPr>
-        <w:t>Zhivko Nanev</w:t>
-      </w:r>
+        <w:t>Zhivko</w:t>
+      </w:r>
+      <w:proofErr w:type="spellEnd"/>
+      <w:r>
+        <w:rPr>
+          <w:sz w:val="36"/>
+          <w:lang w:val="en-US"/>
+        </w:rPr>
+        <w:t xml:space="preserve"> </w:t>
+      </w:r>
+      <w:proofErr w:type="spellStart"/>
+      <w:r>
+        <w:rPr>
+          <w:sz w:val="36"/>
+          <w:lang w:val="en-US"/>
+        </w:rPr>
+        <w:t>Nanev</w:t>
+      </w:r>
+      <w:proofErr w:type="spellEnd"/>
       <w:r>
         <w:rPr>
           <w:sz w:val="36"/>
@@ -2327,6 +2331,7 @@
         </w:rPr>
         <w:t xml:space="preserve"> </w:t>
       </w:r>
+      <w:proofErr w:type="spellStart"/>
       <w:r>
         <w:rPr>
           <w:sz w:val="36"/>
@@ -2334,6 +2339,7 @@
         </w:rPr>
         <w:t>class</w:t>
       </w:r>
+      <w:proofErr w:type="spellEnd"/>
     </w:p>
     <w:p>
       <w:pPr>
@@ -2515,14 +2521,45 @@
           <w:lang w:val="bg-BG"/>
         </w:rPr>
       </w:pPr>
-      <w:r>
-        <w:rPr>
-          <w:rFonts w:cstheme="minorHAnsi"/>
-          <w:sz w:val="36"/>
-          <w:szCs w:val="36"/>
-          <w:lang w:val="bg-BG"/>
-        </w:rPr>
-        <w:t xml:space="preserve">Our goal, </w:t>
+      <w:proofErr w:type="spellStart"/>
+      <w:r>
+        <w:rPr>
+          <w:rFonts w:cstheme="minorHAnsi"/>
+          <w:sz w:val="36"/>
+          <w:szCs w:val="36"/>
+          <w:lang w:val="bg-BG"/>
+        </w:rPr>
+        <w:t>Our</w:t>
+      </w:r>
+      <w:proofErr w:type="spellEnd"/>
+      <w:r>
+        <w:rPr>
+          <w:rFonts w:cstheme="minorHAnsi"/>
+          <w:sz w:val="36"/>
+          <w:szCs w:val="36"/>
+          <w:lang w:val="bg-BG"/>
+        </w:rPr>
+        <w:t xml:space="preserve"> </w:t>
+      </w:r>
+      <w:proofErr w:type="spellStart"/>
+      <w:r>
+        <w:rPr>
+          <w:rFonts w:cstheme="minorHAnsi"/>
+          <w:sz w:val="36"/>
+          <w:szCs w:val="36"/>
+          <w:lang w:val="bg-BG"/>
+        </w:rPr>
+        <w:t>goal</w:t>
+      </w:r>
+      <w:proofErr w:type="spellEnd"/>
+      <w:r>
+        <w:rPr>
+          <w:rFonts w:cstheme="minorHAnsi"/>
+          <w:sz w:val="36"/>
+          <w:szCs w:val="36"/>
+          <w:lang w:val="bg-BG"/>
+        </w:rPr>
+        <w:t xml:space="preserve">, </w:t>
       </w:r>
       <w:r>
         <w:rPr>
@@ -2540,7 +2577,267 @@
           <w:szCs w:val="36"/>
           <w:lang w:val="bg-BG"/>
         </w:rPr>
-        <w:t>s set in the regulation of the project activity, was to make a maze game.</w:t>
+        <w:t xml:space="preserve">s </w:t>
+      </w:r>
+      <w:proofErr w:type="spellStart"/>
+      <w:r>
+        <w:rPr>
+          <w:rFonts w:cstheme="minorHAnsi"/>
+          <w:sz w:val="36"/>
+          <w:szCs w:val="36"/>
+          <w:lang w:val="bg-BG"/>
+        </w:rPr>
+        <w:t>set</w:t>
+      </w:r>
+      <w:proofErr w:type="spellEnd"/>
+      <w:r>
+        <w:rPr>
+          <w:rFonts w:cstheme="minorHAnsi"/>
+          <w:sz w:val="36"/>
+          <w:szCs w:val="36"/>
+          <w:lang w:val="bg-BG"/>
+        </w:rPr>
+        <w:t xml:space="preserve"> </w:t>
+      </w:r>
+      <w:proofErr w:type="spellStart"/>
+      <w:r>
+        <w:rPr>
+          <w:rFonts w:cstheme="minorHAnsi"/>
+          <w:sz w:val="36"/>
+          <w:szCs w:val="36"/>
+          <w:lang w:val="bg-BG"/>
+        </w:rPr>
+        <w:t>in</w:t>
+      </w:r>
+      <w:proofErr w:type="spellEnd"/>
+      <w:r>
+        <w:rPr>
+          <w:rFonts w:cstheme="minorHAnsi"/>
+          <w:sz w:val="36"/>
+          <w:szCs w:val="36"/>
+          <w:lang w:val="bg-BG"/>
+        </w:rPr>
+        <w:t xml:space="preserve"> </w:t>
+      </w:r>
+      <w:proofErr w:type="spellStart"/>
+      <w:r>
+        <w:rPr>
+          <w:rFonts w:cstheme="minorHAnsi"/>
+          <w:sz w:val="36"/>
+          <w:szCs w:val="36"/>
+          <w:lang w:val="bg-BG"/>
+        </w:rPr>
+        <w:t>the</w:t>
+      </w:r>
+      <w:proofErr w:type="spellEnd"/>
+      <w:r>
+        <w:rPr>
+          <w:rFonts w:cstheme="minorHAnsi"/>
+          <w:sz w:val="36"/>
+          <w:szCs w:val="36"/>
+          <w:lang w:val="bg-BG"/>
+        </w:rPr>
+        <w:t xml:space="preserve"> </w:t>
+      </w:r>
+      <w:proofErr w:type="spellStart"/>
+      <w:r>
+        <w:rPr>
+          <w:rFonts w:cstheme="minorHAnsi"/>
+          <w:sz w:val="36"/>
+          <w:szCs w:val="36"/>
+          <w:lang w:val="bg-BG"/>
+        </w:rPr>
+        <w:t>regulation</w:t>
+      </w:r>
+      <w:proofErr w:type="spellEnd"/>
+      <w:r>
+        <w:rPr>
+          <w:rFonts w:cstheme="minorHAnsi"/>
+          <w:sz w:val="36"/>
+          <w:szCs w:val="36"/>
+          <w:lang w:val="bg-BG"/>
+        </w:rPr>
+        <w:t xml:space="preserve"> </w:t>
+      </w:r>
+      <w:proofErr w:type="spellStart"/>
+      <w:r>
+        <w:rPr>
+          <w:rFonts w:cstheme="minorHAnsi"/>
+          <w:sz w:val="36"/>
+          <w:szCs w:val="36"/>
+          <w:lang w:val="bg-BG"/>
+        </w:rPr>
+        <w:t>of</w:t>
+      </w:r>
+      <w:proofErr w:type="spellEnd"/>
+      <w:r>
+        <w:rPr>
+          <w:rFonts w:cstheme="minorHAnsi"/>
+          <w:sz w:val="36"/>
+          <w:szCs w:val="36"/>
+          <w:lang w:val="bg-BG"/>
+        </w:rPr>
+        <w:t xml:space="preserve"> </w:t>
+      </w:r>
+      <w:proofErr w:type="spellStart"/>
+      <w:r>
+        <w:rPr>
+          <w:rFonts w:cstheme="minorHAnsi"/>
+          <w:sz w:val="36"/>
+          <w:szCs w:val="36"/>
+          <w:lang w:val="bg-BG"/>
+        </w:rPr>
+        <w:t>the</w:t>
+      </w:r>
+      <w:proofErr w:type="spellEnd"/>
+      <w:r>
+        <w:rPr>
+          <w:rFonts w:cstheme="minorHAnsi"/>
+          <w:sz w:val="36"/>
+          <w:szCs w:val="36"/>
+          <w:lang w:val="bg-BG"/>
+        </w:rPr>
+        <w:t xml:space="preserve"> </w:t>
+      </w:r>
+      <w:proofErr w:type="spellStart"/>
+      <w:r>
+        <w:rPr>
+          <w:rFonts w:cstheme="minorHAnsi"/>
+          <w:sz w:val="36"/>
+          <w:szCs w:val="36"/>
+          <w:lang w:val="bg-BG"/>
+        </w:rPr>
+        <w:t>project</w:t>
+      </w:r>
+      <w:proofErr w:type="spellEnd"/>
+      <w:r>
+        <w:rPr>
+          <w:rFonts w:cstheme="minorHAnsi"/>
+          <w:sz w:val="36"/>
+          <w:szCs w:val="36"/>
+          <w:lang w:val="bg-BG"/>
+        </w:rPr>
+        <w:t xml:space="preserve"> </w:t>
+      </w:r>
+      <w:proofErr w:type="spellStart"/>
+      <w:r>
+        <w:rPr>
+          <w:rFonts w:cstheme="minorHAnsi"/>
+          <w:sz w:val="36"/>
+          <w:szCs w:val="36"/>
+          <w:lang w:val="bg-BG"/>
+        </w:rPr>
+        <w:t>activity</w:t>
+      </w:r>
+      <w:proofErr w:type="spellEnd"/>
+      <w:r>
+        <w:rPr>
+          <w:rFonts w:cstheme="minorHAnsi"/>
+          <w:sz w:val="36"/>
+          <w:szCs w:val="36"/>
+          <w:lang w:val="bg-BG"/>
+        </w:rPr>
+        <w:t xml:space="preserve">, </w:t>
+      </w:r>
+      <w:proofErr w:type="spellStart"/>
+      <w:r>
+        <w:rPr>
+          <w:rFonts w:cstheme="minorHAnsi"/>
+          <w:sz w:val="36"/>
+          <w:szCs w:val="36"/>
+          <w:lang w:val="bg-BG"/>
+        </w:rPr>
+        <w:t>was</w:t>
+      </w:r>
+      <w:proofErr w:type="spellEnd"/>
+      <w:r>
+        <w:rPr>
+          <w:rFonts w:cstheme="minorHAnsi"/>
+          <w:sz w:val="36"/>
+          <w:szCs w:val="36"/>
+          <w:lang w:val="bg-BG"/>
+        </w:rPr>
+        <w:t xml:space="preserve"> </w:t>
+      </w:r>
+      <w:proofErr w:type="spellStart"/>
+      <w:r>
+        <w:rPr>
+          <w:rFonts w:cstheme="minorHAnsi"/>
+          <w:sz w:val="36"/>
+          <w:szCs w:val="36"/>
+          <w:lang w:val="bg-BG"/>
+        </w:rPr>
+        <w:t>to</w:t>
+      </w:r>
+      <w:proofErr w:type="spellEnd"/>
+      <w:r>
+        <w:rPr>
+          <w:rFonts w:cstheme="minorHAnsi"/>
+          <w:sz w:val="36"/>
+          <w:szCs w:val="36"/>
+          <w:lang w:val="bg-BG"/>
+        </w:rPr>
+        <w:t xml:space="preserve"> </w:t>
+      </w:r>
+      <w:proofErr w:type="spellStart"/>
+      <w:r>
+        <w:rPr>
+          <w:rFonts w:cstheme="minorHAnsi"/>
+          <w:sz w:val="36"/>
+          <w:szCs w:val="36"/>
+          <w:lang w:val="bg-BG"/>
+        </w:rPr>
+        <w:t>make</w:t>
+      </w:r>
+      <w:proofErr w:type="spellEnd"/>
+      <w:r>
+        <w:rPr>
+          <w:rFonts w:cstheme="minorHAnsi"/>
+          <w:sz w:val="36"/>
+          <w:szCs w:val="36"/>
+          <w:lang w:val="bg-BG"/>
+        </w:rPr>
+        <w:t xml:space="preserve"> a </w:t>
+      </w:r>
+      <w:proofErr w:type="spellStart"/>
+      <w:r>
+        <w:rPr>
+          <w:rFonts w:cstheme="minorHAnsi"/>
+          <w:sz w:val="36"/>
+          <w:szCs w:val="36"/>
+          <w:lang w:val="bg-BG"/>
+        </w:rPr>
+        <w:t>maze</w:t>
+      </w:r>
+      <w:proofErr w:type="spellEnd"/>
+      <w:r>
+        <w:rPr>
+          <w:rFonts w:cstheme="minorHAnsi"/>
+          <w:sz w:val="36"/>
+          <w:szCs w:val="36"/>
+          <w:lang w:val="bg-BG"/>
+        </w:rPr>
+        <w:t xml:space="preserve"> </w:t>
+      </w:r>
+      <w:proofErr w:type="spellStart"/>
+      <w:r>
+        <w:rPr>
+          <w:rFonts w:cstheme="minorHAnsi"/>
+          <w:sz w:val="36"/>
+          <w:szCs w:val="36"/>
+          <w:lang w:val="bg-BG"/>
+        </w:rPr>
+        <w:t>game</w:t>
+      </w:r>
+      <w:proofErr w:type="spellEnd"/>
+      <w:r>
+        <w:rPr>
+          <w:rFonts w:cstheme="minorHAnsi"/>
+          <w:sz w:val="36"/>
+          <w:szCs w:val="36"/>
+          <w:lang w:val="bg-BG"/>
+        </w:rPr>
+        <w:t>.</w:t>
       </w:r>
       <w:r>
         <w:rPr>
@@ -2551,15 +2848,517 @@
         </w:rPr>
         <w:t xml:space="preserve"> </w:t>
       </w:r>
-      <w:r>
-        <w:rPr>
-          <w:rFonts w:cstheme="minorHAnsi"/>
-          <w:sz w:val="36"/>
-          <w:szCs w:val="36"/>
-          <w:lang w:val="bg-BG"/>
-        </w:rPr>
-        <w:t>We had ideas, we gathered each time, we gave each other who, what to do, and so almost seamlessly created the game in its current form</w:t>
-      </w:r>
+      <w:proofErr w:type="spellStart"/>
+      <w:r>
+        <w:rPr>
+          <w:rFonts w:cstheme="minorHAnsi"/>
+          <w:sz w:val="36"/>
+          <w:szCs w:val="36"/>
+          <w:lang w:val="bg-BG"/>
+        </w:rPr>
+        <w:t>We</w:t>
+      </w:r>
+      <w:proofErr w:type="spellEnd"/>
+      <w:r>
+        <w:rPr>
+          <w:rFonts w:cstheme="minorHAnsi"/>
+          <w:sz w:val="36"/>
+          <w:szCs w:val="36"/>
+          <w:lang w:val="bg-BG"/>
+        </w:rPr>
+        <w:t xml:space="preserve"> </w:t>
+      </w:r>
+      <w:proofErr w:type="spellStart"/>
+      <w:r>
+        <w:rPr>
+          <w:rFonts w:cstheme="minorHAnsi"/>
+          <w:sz w:val="36"/>
+          <w:szCs w:val="36"/>
+          <w:lang w:val="bg-BG"/>
+        </w:rPr>
+        <w:t>had</w:t>
+      </w:r>
+      <w:proofErr w:type="spellEnd"/>
+      <w:r>
+        <w:rPr>
+          <w:rFonts w:cstheme="minorHAnsi"/>
+          <w:sz w:val="36"/>
+          <w:szCs w:val="36"/>
+          <w:lang w:val="bg-BG"/>
+        </w:rPr>
+        <w:t xml:space="preserve"> </w:t>
+      </w:r>
+      <w:proofErr w:type="spellStart"/>
+      <w:r>
+        <w:rPr>
+          <w:rFonts w:cstheme="minorHAnsi"/>
+          <w:sz w:val="36"/>
+          <w:szCs w:val="36"/>
+          <w:lang w:val="bg-BG"/>
+        </w:rPr>
+        <w:t>ideas</w:t>
+      </w:r>
+      <w:proofErr w:type="spellEnd"/>
+      <w:r>
+        <w:rPr>
+          <w:rFonts w:cstheme="minorHAnsi"/>
+          <w:sz w:val="36"/>
+          <w:szCs w:val="36"/>
+          <w:lang w:val="bg-BG"/>
+        </w:rPr>
+        <w:t xml:space="preserve">, </w:t>
+      </w:r>
+      <w:proofErr w:type="spellStart"/>
+      <w:r>
+        <w:rPr>
+          <w:rFonts w:cstheme="minorHAnsi"/>
+          <w:sz w:val="36"/>
+          <w:szCs w:val="36"/>
+          <w:lang w:val="bg-BG"/>
+        </w:rPr>
+        <w:t>we</w:t>
+      </w:r>
+      <w:proofErr w:type="spellEnd"/>
+      <w:r>
+        <w:rPr>
+          <w:rFonts w:cstheme="minorHAnsi"/>
+          <w:sz w:val="36"/>
+          <w:szCs w:val="36"/>
+          <w:lang w:val="bg-BG"/>
+        </w:rPr>
+        <w:t xml:space="preserve"> </w:t>
+      </w:r>
+      <w:proofErr w:type="spellStart"/>
+      <w:r>
+        <w:rPr>
+          <w:rFonts w:cstheme="minorHAnsi"/>
+          <w:sz w:val="36"/>
+          <w:szCs w:val="36"/>
+          <w:lang w:val="bg-BG"/>
+        </w:rPr>
+        <w:t>gathered</w:t>
+      </w:r>
+      <w:proofErr w:type="spellEnd"/>
+      <w:r>
+        <w:rPr>
+          <w:rFonts w:cstheme="minorHAnsi"/>
+          <w:sz w:val="36"/>
+          <w:szCs w:val="36"/>
+          <w:lang w:val="bg-BG"/>
+        </w:rPr>
+        <w:t xml:space="preserve"> </w:t>
+      </w:r>
+      <w:proofErr w:type="spellStart"/>
+      <w:r>
+        <w:rPr>
+          <w:rFonts w:cstheme="minorHAnsi"/>
+          <w:sz w:val="36"/>
+          <w:szCs w:val="36"/>
+          <w:lang w:val="bg-BG"/>
+        </w:rPr>
+        <w:t>each</w:t>
+      </w:r>
+      <w:proofErr w:type="spellEnd"/>
+      <w:r>
+        <w:rPr>
+          <w:rFonts w:cstheme="minorHAnsi"/>
+          <w:sz w:val="36"/>
+          <w:szCs w:val="36"/>
+          <w:lang w:val="bg-BG"/>
+        </w:rPr>
+        <w:t xml:space="preserve"> </w:t>
+      </w:r>
+      <w:proofErr w:type="spellStart"/>
+      <w:r>
+        <w:rPr>
+          <w:rFonts w:cstheme="minorHAnsi"/>
+          <w:sz w:val="36"/>
+          <w:szCs w:val="36"/>
+          <w:lang w:val="bg-BG"/>
+        </w:rPr>
+        <w:t>time</w:t>
+      </w:r>
+      <w:proofErr w:type="spellEnd"/>
+      <w:r>
+        <w:rPr>
+          <w:rFonts w:cstheme="minorHAnsi"/>
+          <w:sz w:val="36"/>
+          <w:szCs w:val="36"/>
+          <w:lang w:val="bg-BG"/>
+        </w:rPr>
+        <w:t xml:space="preserve">, </w:t>
+      </w:r>
+      <w:proofErr w:type="spellStart"/>
+      <w:r>
+        <w:rPr>
+          <w:rFonts w:cstheme="minorHAnsi"/>
+          <w:sz w:val="36"/>
+          <w:szCs w:val="36"/>
+          <w:lang w:val="bg-BG"/>
+        </w:rPr>
+        <w:t>we</w:t>
+      </w:r>
+      <w:proofErr w:type="spellEnd"/>
+      <w:r>
+        <w:rPr>
+          <w:rFonts w:cstheme="minorHAnsi"/>
+          <w:sz w:val="36"/>
+          <w:szCs w:val="36"/>
+          <w:lang w:val="bg-BG"/>
+        </w:rPr>
+        <w:t xml:space="preserve"> </w:t>
+      </w:r>
+      <w:proofErr w:type="spellStart"/>
+      <w:r>
+        <w:rPr>
+          <w:rFonts w:cstheme="minorHAnsi"/>
+          <w:sz w:val="36"/>
+          <w:szCs w:val="36"/>
+          <w:lang w:val="bg-BG"/>
+        </w:rPr>
+        <w:t>gave</w:t>
+      </w:r>
+      <w:proofErr w:type="spellEnd"/>
+      <w:r>
+        <w:rPr>
+          <w:rFonts w:cstheme="minorHAnsi"/>
+          <w:sz w:val="36"/>
+          <w:szCs w:val="36"/>
+          <w:lang w:val="bg-BG"/>
+        </w:rPr>
+        <w:t xml:space="preserve"> </w:t>
+      </w:r>
+      <w:proofErr w:type="spellStart"/>
+      <w:r>
+        <w:rPr>
+          <w:rFonts w:cstheme="minorHAnsi"/>
+          <w:sz w:val="36"/>
+          <w:szCs w:val="36"/>
+          <w:lang w:val="bg-BG"/>
+        </w:rPr>
+        <w:t>each</w:t>
+      </w:r>
+      <w:proofErr w:type="spellEnd"/>
+      <w:r>
+        <w:rPr>
+          <w:rFonts w:cstheme="minorHAnsi"/>
+          <w:sz w:val="36"/>
+          <w:szCs w:val="36"/>
+          <w:lang w:val="bg-BG"/>
+        </w:rPr>
+        <w:t xml:space="preserve"> </w:t>
+      </w:r>
+      <w:proofErr w:type="spellStart"/>
+      <w:r>
+        <w:rPr>
+          <w:rFonts w:cstheme="minorHAnsi"/>
+          <w:sz w:val="36"/>
+          <w:szCs w:val="36"/>
+          <w:lang w:val="bg-BG"/>
+        </w:rPr>
+        <w:t>other</w:t>
+      </w:r>
+      <w:proofErr w:type="spellEnd"/>
+      <w:r>
+        <w:rPr>
+          <w:rFonts w:cstheme="minorHAnsi"/>
+          <w:sz w:val="36"/>
+          <w:szCs w:val="36"/>
+          <w:lang w:val="bg-BG"/>
+        </w:rPr>
+        <w:t xml:space="preserve"> </w:t>
+      </w:r>
+      <w:proofErr w:type="spellStart"/>
+      <w:r>
+        <w:rPr>
+          <w:rFonts w:cstheme="minorHAnsi"/>
+          <w:sz w:val="36"/>
+          <w:szCs w:val="36"/>
+          <w:lang w:val="bg-BG"/>
+        </w:rPr>
+        <w:t>who</w:t>
+      </w:r>
+      <w:proofErr w:type="spellEnd"/>
+      <w:r>
+        <w:rPr>
+          <w:rFonts w:cstheme="minorHAnsi"/>
+          <w:sz w:val="36"/>
+          <w:szCs w:val="36"/>
+          <w:lang w:val="bg-BG"/>
+        </w:rPr>
+        <w:t xml:space="preserve">, </w:t>
+      </w:r>
+      <w:proofErr w:type="spellStart"/>
+      <w:r>
+        <w:rPr>
+          <w:rFonts w:cstheme="minorHAnsi"/>
+          <w:sz w:val="36"/>
+          <w:szCs w:val="36"/>
+          <w:lang w:val="bg-BG"/>
+        </w:rPr>
+        <w:t>what</w:t>
+      </w:r>
+      <w:proofErr w:type="spellEnd"/>
+      <w:r>
+        <w:rPr>
+          <w:rFonts w:cstheme="minorHAnsi"/>
+          <w:sz w:val="36"/>
+          <w:szCs w:val="36"/>
+          <w:lang w:val="bg-BG"/>
+        </w:rPr>
+        <w:t xml:space="preserve"> </w:t>
+      </w:r>
+      <w:proofErr w:type="spellStart"/>
+      <w:r>
+        <w:rPr>
+          <w:rFonts w:cstheme="minorHAnsi"/>
+          <w:sz w:val="36"/>
+          <w:szCs w:val="36"/>
+          <w:lang w:val="bg-BG"/>
+        </w:rPr>
+        <w:t>to</w:t>
+      </w:r>
+      <w:proofErr w:type="spellEnd"/>
+      <w:r>
+        <w:rPr>
+          <w:rFonts w:cstheme="minorHAnsi"/>
+          <w:sz w:val="36"/>
+          <w:szCs w:val="36"/>
+          <w:lang w:val="bg-BG"/>
+        </w:rPr>
+        <w:t xml:space="preserve"> </w:t>
+      </w:r>
+      <w:proofErr w:type="spellStart"/>
+      <w:r>
+        <w:rPr>
+          <w:rFonts w:cstheme="minorHAnsi"/>
+          <w:sz w:val="36"/>
+          <w:szCs w:val="36"/>
+          <w:lang w:val="bg-BG"/>
+        </w:rPr>
+        <w:t>do</w:t>
+      </w:r>
+      <w:proofErr w:type="spellEnd"/>
+      <w:r>
+        <w:rPr>
+          <w:rFonts w:cstheme="minorHAnsi"/>
+          <w:sz w:val="36"/>
+          <w:szCs w:val="36"/>
+          <w:lang w:val="bg-BG"/>
+        </w:rPr>
+        <w:t xml:space="preserve">, </w:t>
+      </w:r>
+      <w:proofErr w:type="spellStart"/>
+      <w:r>
+        <w:rPr>
+          <w:rFonts w:cstheme="minorHAnsi"/>
+          <w:sz w:val="36"/>
+          <w:szCs w:val="36"/>
+          <w:lang w:val="bg-BG"/>
+        </w:rPr>
+        <w:t>and</w:t>
+      </w:r>
+      <w:proofErr w:type="spellEnd"/>
+      <w:r>
+        <w:rPr>
+          <w:rFonts w:cstheme="minorHAnsi"/>
+          <w:sz w:val="36"/>
+          <w:szCs w:val="36"/>
+          <w:lang w:val="bg-BG"/>
+        </w:rPr>
+        <w:t xml:space="preserve"> </w:t>
+      </w:r>
+      <w:proofErr w:type="spellStart"/>
+      <w:r>
+        <w:rPr>
+          <w:rFonts w:cstheme="minorHAnsi"/>
+          <w:sz w:val="36"/>
+          <w:szCs w:val="36"/>
+          <w:lang w:val="bg-BG"/>
+        </w:rPr>
+        <w:t>so</w:t>
+      </w:r>
+      <w:proofErr w:type="spellEnd"/>
+      <w:r>
+        <w:rPr>
+          <w:rFonts w:cstheme="minorHAnsi"/>
+          <w:sz w:val="36"/>
+          <w:szCs w:val="36"/>
+          <w:lang w:val="bg-BG"/>
+        </w:rPr>
+        <w:t xml:space="preserve"> </w:t>
+      </w:r>
+      <w:proofErr w:type="spellStart"/>
+      <w:r>
+        <w:rPr>
+          <w:rFonts w:cstheme="minorHAnsi"/>
+          <w:sz w:val="36"/>
+          <w:szCs w:val="36"/>
+          <w:lang w:val="bg-BG"/>
+        </w:rPr>
+        <w:t>almost</w:t>
+      </w:r>
+      <w:proofErr w:type="spellEnd"/>
+      <w:r>
+        <w:rPr>
+          <w:rFonts w:cstheme="minorHAnsi"/>
+          <w:sz w:val="36"/>
+          <w:szCs w:val="36"/>
+          <w:lang w:val="bg-BG"/>
+        </w:rPr>
+        <w:t xml:space="preserve"> </w:t>
+      </w:r>
+      <w:proofErr w:type="spellStart"/>
+      <w:r>
+        <w:rPr>
+          <w:rFonts w:cstheme="minorHAnsi"/>
+          <w:sz w:val="36"/>
+          <w:szCs w:val="36"/>
+          <w:lang w:val="bg-BG"/>
+        </w:rPr>
+        <w:t>seamlessly</w:t>
+      </w:r>
+      <w:proofErr w:type="spellEnd"/>
+      <w:r>
+        <w:rPr>
+          <w:rFonts w:cstheme="minorHAnsi"/>
+          <w:sz w:val="36"/>
+          <w:szCs w:val="36"/>
+          <w:lang w:val="bg-BG"/>
+        </w:rPr>
+        <w:t xml:space="preserve"> </w:t>
+      </w:r>
+      <w:proofErr w:type="spellStart"/>
+      <w:r>
+        <w:rPr>
+          <w:rFonts w:cstheme="minorHAnsi"/>
+          <w:sz w:val="36"/>
+          <w:szCs w:val="36"/>
+          <w:lang w:val="bg-BG"/>
+        </w:rPr>
+        <w:t>created</w:t>
+      </w:r>
+      <w:proofErr w:type="spellEnd"/>
+      <w:r>
+        <w:rPr>
+          <w:rFonts w:cstheme="minorHAnsi"/>
+          <w:sz w:val="36"/>
+          <w:szCs w:val="36"/>
+          <w:lang w:val="bg-BG"/>
+        </w:rPr>
+        <w:t xml:space="preserve"> </w:t>
+      </w:r>
+      <w:proofErr w:type="spellStart"/>
+      <w:r>
+        <w:rPr>
+          <w:rFonts w:cstheme="minorHAnsi"/>
+          <w:sz w:val="36"/>
+          <w:szCs w:val="36"/>
+          <w:lang w:val="bg-BG"/>
+        </w:rPr>
+        <w:t>the</w:t>
+      </w:r>
+      <w:proofErr w:type="spellEnd"/>
+      <w:r>
+        <w:rPr>
+          <w:rFonts w:cstheme="minorHAnsi"/>
+          <w:sz w:val="36"/>
+          <w:szCs w:val="36"/>
+          <w:lang w:val="bg-BG"/>
+        </w:rPr>
+        <w:t xml:space="preserve"> </w:t>
+      </w:r>
+      <w:proofErr w:type="spellStart"/>
+      <w:r>
+        <w:rPr>
+          <w:rFonts w:cstheme="minorHAnsi"/>
+          <w:sz w:val="36"/>
+          <w:szCs w:val="36"/>
+          <w:lang w:val="bg-BG"/>
+        </w:rPr>
+        <w:t>game</w:t>
+      </w:r>
+      <w:proofErr w:type="spellEnd"/>
+      <w:r>
+        <w:rPr>
+          <w:rFonts w:cstheme="minorHAnsi"/>
+          <w:sz w:val="36"/>
+          <w:szCs w:val="36"/>
+          <w:lang w:val="bg-BG"/>
+        </w:rPr>
+        <w:t xml:space="preserve"> </w:t>
+      </w:r>
+      <w:proofErr w:type="spellStart"/>
+      <w:r>
+        <w:rPr>
+          <w:rFonts w:cstheme="minorHAnsi"/>
+          <w:sz w:val="36"/>
+          <w:szCs w:val="36"/>
+          <w:lang w:val="bg-BG"/>
+        </w:rPr>
+        <w:t>in</w:t>
+      </w:r>
+      <w:proofErr w:type="spellEnd"/>
+      <w:r>
+        <w:rPr>
+          <w:rFonts w:cstheme="minorHAnsi"/>
+          <w:sz w:val="36"/>
+          <w:szCs w:val="36"/>
+          <w:lang w:val="bg-BG"/>
+        </w:rPr>
+        <w:t xml:space="preserve"> </w:t>
+      </w:r>
+      <w:proofErr w:type="spellStart"/>
+      <w:r>
+        <w:rPr>
+          <w:rFonts w:cstheme="minorHAnsi"/>
+          <w:sz w:val="36"/>
+          <w:szCs w:val="36"/>
+          <w:lang w:val="bg-BG"/>
+        </w:rPr>
+        <w:t>its</w:t>
+      </w:r>
+      <w:proofErr w:type="spellEnd"/>
+      <w:r>
+        <w:rPr>
+          <w:rFonts w:cstheme="minorHAnsi"/>
+          <w:sz w:val="36"/>
+          <w:szCs w:val="36"/>
+          <w:lang w:val="bg-BG"/>
+        </w:rPr>
+        <w:t xml:space="preserve"> </w:t>
+      </w:r>
+      <w:proofErr w:type="spellStart"/>
+      <w:r>
+        <w:rPr>
+          <w:rFonts w:cstheme="minorHAnsi"/>
+          <w:sz w:val="36"/>
+          <w:szCs w:val="36"/>
+          <w:lang w:val="bg-BG"/>
+        </w:rPr>
+        <w:t>current</w:t>
+      </w:r>
+      <w:proofErr w:type="spellEnd"/>
+      <w:r>
+        <w:rPr>
+          <w:rFonts w:cstheme="minorHAnsi"/>
+          <w:sz w:val="36"/>
+          <w:szCs w:val="36"/>
+          <w:lang w:val="bg-BG"/>
+        </w:rPr>
+        <w:t xml:space="preserve"> </w:t>
+      </w:r>
+      <w:proofErr w:type="spellStart"/>
+      <w:r>
+        <w:rPr>
+          <w:rFonts w:cstheme="minorHAnsi"/>
+          <w:sz w:val="36"/>
+          <w:szCs w:val="36"/>
+          <w:lang w:val="bg-BG"/>
+        </w:rPr>
+        <w:t>form</w:t>
+      </w:r>
+      <w:proofErr w:type="spellEnd"/>
       <w:r>
         <w:rPr>
           <w:rFonts w:cstheme="minorHAnsi"/>
@@ -2617,15 +3416,437 @@
           <w:lang w:val="bg-BG"/>
         </w:rPr>
       </w:pPr>
-      <w:r>
-        <w:rPr>
-          <w:rFonts w:cstheme="minorHAnsi"/>
-          <w:sz w:val="36"/>
-          <w:szCs w:val="36"/>
-          <w:lang w:val="bg-BG"/>
-        </w:rPr>
-        <w:t>In general, we tried not to do things chaotically, and everyone knows what to do, and if someone needs help, the other</w:t>
-      </w:r>
+      <w:proofErr w:type="spellStart"/>
+      <w:r>
+        <w:rPr>
+          <w:rFonts w:cstheme="minorHAnsi"/>
+          <w:sz w:val="36"/>
+          <w:szCs w:val="36"/>
+          <w:lang w:val="bg-BG"/>
+        </w:rPr>
+        <w:t>In</w:t>
+      </w:r>
+      <w:proofErr w:type="spellEnd"/>
+      <w:r>
+        <w:rPr>
+          <w:rFonts w:cstheme="minorHAnsi"/>
+          <w:sz w:val="36"/>
+          <w:szCs w:val="36"/>
+          <w:lang w:val="bg-BG"/>
+        </w:rPr>
+        <w:t xml:space="preserve"> </w:t>
+      </w:r>
+      <w:proofErr w:type="spellStart"/>
+      <w:r>
+        <w:rPr>
+          <w:rFonts w:cstheme="minorHAnsi"/>
+          <w:sz w:val="36"/>
+          <w:szCs w:val="36"/>
+          <w:lang w:val="bg-BG"/>
+        </w:rPr>
+        <w:t>general</w:t>
+      </w:r>
+      <w:proofErr w:type="spellEnd"/>
+      <w:r>
+        <w:rPr>
+          <w:rFonts w:cstheme="minorHAnsi"/>
+          <w:sz w:val="36"/>
+          <w:szCs w:val="36"/>
+          <w:lang w:val="bg-BG"/>
+        </w:rPr>
+        <w:t xml:space="preserve">, </w:t>
+      </w:r>
+      <w:proofErr w:type="spellStart"/>
+      <w:r>
+        <w:rPr>
+          <w:rFonts w:cstheme="minorHAnsi"/>
+          <w:sz w:val="36"/>
+          <w:szCs w:val="36"/>
+          <w:lang w:val="bg-BG"/>
+        </w:rPr>
+        <w:t>we</w:t>
+      </w:r>
+      <w:proofErr w:type="spellEnd"/>
+      <w:r>
+        <w:rPr>
+          <w:rFonts w:cstheme="minorHAnsi"/>
+          <w:sz w:val="36"/>
+          <w:szCs w:val="36"/>
+          <w:lang w:val="bg-BG"/>
+        </w:rPr>
+        <w:t xml:space="preserve"> </w:t>
+      </w:r>
+      <w:proofErr w:type="spellStart"/>
+      <w:r>
+        <w:rPr>
+          <w:rFonts w:cstheme="minorHAnsi"/>
+          <w:sz w:val="36"/>
+          <w:szCs w:val="36"/>
+          <w:lang w:val="bg-BG"/>
+        </w:rPr>
+        <w:t>tried</w:t>
+      </w:r>
+      <w:proofErr w:type="spellEnd"/>
+      <w:r>
+        <w:rPr>
+          <w:rFonts w:cstheme="minorHAnsi"/>
+          <w:sz w:val="36"/>
+          <w:szCs w:val="36"/>
+          <w:lang w:val="bg-BG"/>
+        </w:rPr>
+        <w:t xml:space="preserve"> </w:t>
+      </w:r>
+      <w:proofErr w:type="spellStart"/>
+      <w:r>
+        <w:rPr>
+          <w:rFonts w:cstheme="minorHAnsi"/>
+          <w:sz w:val="36"/>
+          <w:szCs w:val="36"/>
+          <w:lang w:val="bg-BG"/>
+        </w:rPr>
+        <w:t>not</w:t>
+      </w:r>
+      <w:proofErr w:type="spellEnd"/>
+      <w:r>
+        <w:rPr>
+          <w:rFonts w:cstheme="minorHAnsi"/>
+          <w:sz w:val="36"/>
+          <w:szCs w:val="36"/>
+          <w:lang w:val="bg-BG"/>
+        </w:rPr>
+        <w:t xml:space="preserve"> </w:t>
+      </w:r>
+      <w:proofErr w:type="spellStart"/>
+      <w:r>
+        <w:rPr>
+          <w:rFonts w:cstheme="minorHAnsi"/>
+          <w:sz w:val="36"/>
+          <w:szCs w:val="36"/>
+          <w:lang w:val="bg-BG"/>
+        </w:rPr>
+        <w:t>to</w:t>
+      </w:r>
+      <w:proofErr w:type="spellEnd"/>
+      <w:r>
+        <w:rPr>
+          <w:rFonts w:cstheme="minorHAnsi"/>
+          <w:sz w:val="36"/>
+          <w:szCs w:val="36"/>
+          <w:lang w:val="bg-BG"/>
+        </w:rPr>
+        <w:t xml:space="preserve"> </w:t>
+      </w:r>
+      <w:proofErr w:type="spellStart"/>
+      <w:r>
+        <w:rPr>
+          <w:rFonts w:cstheme="minorHAnsi"/>
+          <w:sz w:val="36"/>
+          <w:szCs w:val="36"/>
+          <w:lang w:val="bg-BG"/>
+        </w:rPr>
+        <w:t>do</w:t>
+      </w:r>
+      <w:proofErr w:type="spellEnd"/>
+      <w:r>
+        <w:rPr>
+          <w:rFonts w:cstheme="minorHAnsi"/>
+          <w:sz w:val="36"/>
+          <w:szCs w:val="36"/>
+          <w:lang w:val="bg-BG"/>
+        </w:rPr>
+        <w:t xml:space="preserve"> </w:t>
+      </w:r>
+      <w:proofErr w:type="spellStart"/>
+      <w:r>
+        <w:rPr>
+          <w:rFonts w:cstheme="minorHAnsi"/>
+          <w:sz w:val="36"/>
+          <w:szCs w:val="36"/>
+          <w:lang w:val="bg-BG"/>
+        </w:rPr>
+        <w:t>things</w:t>
+      </w:r>
+      <w:proofErr w:type="spellEnd"/>
+      <w:r>
+        <w:rPr>
+          <w:rFonts w:cstheme="minorHAnsi"/>
+          <w:sz w:val="36"/>
+          <w:szCs w:val="36"/>
+          <w:lang w:val="bg-BG"/>
+        </w:rPr>
+        <w:t xml:space="preserve"> </w:t>
+      </w:r>
+      <w:proofErr w:type="spellStart"/>
+      <w:r>
+        <w:rPr>
+          <w:rFonts w:cstheme="minorHAnsi"/>
+          <w:sz w:val="36"/>
+          <w:szCs w:val="36"/>
+          <w:lang w:val="bg-BG"/>
+        </w:rPr>
+        <w:t>chaotically</w:t>
+      </w:r>
+      <w:proofErr w:type="spellEnd"/>
+      <w:r>
+        <w:rPr>
+          <w:rFonts w:cstheme="minorHAnsi"/>
+          <w:sz w:val="36"/>
+          <w:szCs w:val="36"/>
+          <w:lang w:val="bg-BG"/>
+        </w:rPr>
+        <w:t xml:space="preserve">, </w:t>
+      </w:r>
+      <w:proofErr w:type="spellStart"/>
+      <w:r>
+        <w:rPr>
+          <w:rFonts w:cstheme="minorHAnsi"/>
+          <w:sz w:val="36"/>
+          <w:szCs w:val="36"/>
+          <w:lang w:val="bg-BG"/>
+        </w:rPr>
+        <w:t>and</w:t>
+      </w:r>
+      <w:proofErr w:type="spellEnd"/>
+      <w:r>
+        <w:rPr>
+          <w:rFonts w:cstheme="minorHAnsi"/>
+          <w:sz w:val="36"/>
+          <w:szCs w:val="36"/>
+          <w:lang w:val="bg-BG"/>
+        </w:rPr>
+        <w:t xml:space="preserve"> </w:t>
+      </w:r>
+      <w:proofErr w:type="spellStart"/>
+      <w:r>
+        <w:rPr>
+          <w:rFonts w:cstheme="minorHAnsi"/>
+          <w:sz w:val="36"/>
+          <w:szCs w:val="36"/>
+          <w:lang w:val="bg-BG"/>
+        </w:rPr>
+        <w:t>everyone</w:t>
+      </w:r>
+      <w:proofErr w:type="spellEnd"/>
+      <w:r>
+        <w:rPr>
+          <w:rFonts w:cstheme="minorHAnsi"/>
+          <w:sz w:val="36"/>
+          <w:szCs w:val="36"/>
+          <w:lang w:val="bg-BG"/>
+        </w:rPr>
+        <w:t xml:space="preserve"> </w:t>
+      </w:r>
+      <w:proofErr w:type="spellStart"/>
+      <w:r>
+        <w:rPr>
+          <w:rFonts w:cstheme="minorHAnsi"/>
+          <w:sz w:val="36"/>
+          <w:szCs w:val="36"/>
+          <w:lang w:val="bg-BG"/>
+        </w:rPr>
+        <w:t>knows</w:t>
+      </w:r>
+      <w:proofErr w:type="spellEnd"/>
+      <w:r>
+        <w:rPr>
+          <w:rFonts w:cstheme="minorHAnsi"/>
+          <w:sz w:val="36"/>
+          <w:szCs w:val="36"/>
+          <w:lang w:val="bg-BG"/>
+        </w:rPr>
+        <w:t xml:space="preserve"> </w:t>
+      </w:r>
+      <w:proofErr w:type="spellStart"/>
+      <w:r>
+        <w:rPr>
+          <w:rFonts w:cstheme="minorHAnsi"/>
+          <w:sz w:val="36"/>
+          <w:szCs w:val="36"/>
+          <w:lang w:val="bg-BG"/>
+        </w:rPr>
+        <w:t>what</w:t>
+      </w:r>
+      <w:proofErr w:type="spellEnd"/>
+      <w:r>
+        <w:rPr>
+          <w:rFonts w:cstheme="minorHAnsi"/>
+          <w:sz w:val="36"/>
+          <w:szCs w:val="36"/>
+          <w:lang w:val="bg-BG"/>
+        </w:rPr>
+        <w:t xml:space="preserve"> </w:t>
+      </w:r>
+      <w:proofErr w:type="spellStart"/>
+      <w:r>
+        <w:rPr>
+          <w:rFonts w:cstheme="minorHAnsi"/>
+          <w:sz w:val="36"/>
+          <w:szCs w:val="36"/>
+          <w:lang w:val="bg-BG"/>
+        </w:rPr>
+        <w:t>to</w:t>
+      </w:r>
+      <w:proofErr w:type="spellEnd"/>
+      <w:r>
+        <w:rPr>
+          <w:rFonts w:cstheme="minorHAnsi"/>
+          <w:sz w:val="36"/>
+          <w:szCs w:val="36"/>
+          <w:lang w:val="bg-BG"/>
+        </w:rPr>
+        <w:t xml:space="preserve"> </w:t>
+      </w:r>
+      <w:proofErr w:type="spellStart"/>
+      <w:r>
+        <w:rPr>
+          <w:rFonts w:cstheme="minorHAnsi"/>
+          <w:sz w:val="36"/>
+          <w:szCs w:val="36"/>
+          <w:lang w:val="bg-BG"/>
+        </w:rPr>
+        <w:t>do</w:t>
+      </w:r>
+      <w:proofErr w:type="spellEnd"/>
+      <w:r>
+        <w:rPr>
+          <w:rFonts w:cstheme="minorHAnsi"/>
+          <w:sz w:val="36"/>
+          <w:szCs w:val="36"/>
+          <w:lang w:val="bg-BG"/>
+        </w:rPr>
+        <w:t xml:space="preserve">, </w:t>
+      </w:r>
+      <w:proofErr w:type="spellStart"/>
+      <w:r>
+        <w:rPr>
+          <w:rFonts w:cstheme="minorHAnsi"/>
+          <w:sz w:val="36"/>
+          <w:szCs w:val="36"/>
+          <w:lang w:val="bg-BG"/>
+        </w:rPr>
+        <w:t>and</w:t>
+      </w:r>
+      <w:proofErr w:type="spellEnd"/>
+      <w:r>
+        <w:rPr>
+          <w:rFonts w:cstheme="minorHAnsi"/>
+          <w:sz w:val="36"/>
+          <w:szCs w:val="36"/>
+          <w:lang w:val="bg-BG"/>
+        </w:rPr>
+        <w:t xml:space="preserve"> </w:t>
+      </w:r>
+      <w:proofErr w:type="spellStart"/>
+      <w:r>
+        <w:rPr>
+          <w:rFonts w:cstheme="minorHAnsi"/>
+          <w:sz w:val="36"/>
+          <w:szCs w:val="36"/>
+          <w:lang w:val="bg-BG"/>
+        </w:rPr>
+        <w:t>if</w:t>
+      </w:r>
+      <w:proofErr w:type="spellEnd"/>
+      <w:r>
+        <w:rPr>
+          <w:rFonts w:cstheme="minorHAnsi"/>
+          <w:sz w:val="36"/>
+          <w:szCs w:val="36"/>
+          <w:lang w:val="bg-BG"/>
+        </w:rPr>
+        <w:t xml:space="preserve"> </w:t>
+      </w:r>
+      <w:proofErr w:type="spellStart"/>
+      <w:r>
+        <w:rPr>
+          <w:rFonts w:cstheme="minorHAnsi"/>
+          <w:sz w:val="36"/>
+          <w:szCs w:val="36"/>
+          <w:lang w:val="bg-BG"/>
+        </w:rPr>
+        <w:t>someone</w:t>
+      </w:r>
+      <w:proofErr w:type="spellEnd"/>
+      <w:r>
+        <w:rPr>
+          <w:rFonts w:cstheme="minorHAnsi"/>
+          <w:sz w:val="36"/>
+          <w:szCs w:val="36"/>
+          <w:lang w:val="bg-BG"/>
+        </w:rPr>
+        <w:t xml:space="preserve"> </w:t>
+      </w:r>
+      <w:proofErr w:type="spellStart"/>
+      <w:r>
+        <w:rPr>
+          <w:rFonts w:cstheme="minorHAnsi"/>
+          <w:sz w:val="36"/>
+          <w:szCs w:val="36"/>
+          <w:lang w:val="bg-BG"/>
+        </w:rPr>
+        <w:t>needs</w:t>
+      </w:r>
+      <w:proofErr w:type="spellEnd"/>
+      <w:r>
+        <w:rPr>
+          <w:rFonts w:cstheme="minorHAnsi"/>
+          <w:sz w:val="36"/>
+          <w:szCs w:val="36"/>
+          <w:lang w:val="bg-BG"/>
+        </w:rPr>
+        <w:t xml:space="preserve"> </w:t>
+      </w:r>
+      <w:proofErr w:type="spellStart"/>
+      <w:r>
+        <w:rPr>
+          <w:rFonts w:cstheme="minorHAnsi"/>
+          <w:sz w:val="36"/>
+          <w:szCs w:val="36"/>
+          <w:lang w:val="bg-BG"/>
+        </w:rPr>
+        <w:t>help</w:t>
+      </w:r>
+      <w:proofErr w:type="spellEnd"/>
+      <w:r>
+        <w:rPr>
+          <w:rFonts w:cstheme="minorHAnsi"/>
+          <w:sz w:val="36"/>
+          <w:szCs w:val="36"/>
+          <w:lang w:val="bg-BG"/>
+        </w:rPr>
+        <w:t xml:space="preserve">, </w:t>
+      </w:r>
+      <w:proofErr w:type="spellStart"/>
+      <w:r>
+        <w:rPr>
+          <w:rFonts w:cstheme="minorHAnsi"/>
+          <w:sz w:val="36"/>
+          <w:szCs w:val="36"/>
+          <w:lang w:val="bg-BG"/>
+        </w:rPr>
+        <w:t>the</w:t>
+      </w:r>
+      <w:proofErr w:type="spellEnd"/>
+      <w:r>
+        <w:rPr>
+          <w:rFonts w:cstheme="minorHAnsi"/>
+          <w:sz w:val="36"/>
+          <w:szCs w:val="36"/>
+          <w:lang w:val="bg-BG"/>
+        </w:rPr>
+        <w:t xml:space="preserve"> </w:t>
+      </w:r>
+      <w:proofErr w:type="spellStart"/>
+      <w:r>
+        <w:rPr>
+          <w:rFonts w:cstheme="minorHAnsi"/>
+          <w:sz w:val="36"/>
+          <w:szCs w:val="36"/>
+          <w:lang w:val="bg-BG"/>
+        </w:rPr>
+        <w:t>other</w:t>
+      </w:r>
+      <w:proofErr w:type="spellEnd"/>
       <w:r>
         <w:rPr>
           <w:rFonts w:cstheme="minorHAnsi"/>
@@ -2642,8 +3863,19 @@
           <w:szCs w:val="36"/>
           <w:lang w:val="bg-BG"/>
         </w:rPr>
-        <w:t xml:space="preserve"> help</w:t>
-      </w:r>
+        <w:t xml:space="preserve"> </w:t>
+      </w:r>
+      <w:proofErr w:type="spellStart"/>
+      <w:r>
+        <w:rPr>
+          <w:rFonts w:cstheme="minorHAnsi"/>
+          <w:sz w:val="36"/>
+          <w:szCs w:val="36"/>
+          <w:lang w:val="bg-BG"/>
+        </w:rPr>
+        <w:t>help</w:t>
+      </w:r>
+      <w:proofErr w:type="spellEnd"/>
       <w:r>
         <w:rPr>
           <w:rFonts w:cstheme="minorHAnsi"/>
@@ -2660,7 +3892,407 @@
           <w:szCs w:val="36"/>
           <w:lang w:val="bg-BG"/>
         </w:rPr>
-        <w:t>, and so in the end we managed, dare I say, to realize the project, after a lot of discussions, code changes, etc.</w:t>
+        <w:t xml:space="preserve">, </w:t>
+      </w:r>
+      <w:proofErr w:type="spellStart"/>
+      <w:r>
+        <w:rPr>
+          <w:rFonts w:cstheme="minorHAnsi"/>
+          <w:sz w:val="36"/>
+          <w:szCs w:val="36"/>
+          <w:lang w:val="bg-BG"/>
+        </w:rPr>
+        <w:t>and</w:t>
+      </w:r>
+      <w:proofErr w:type="spellEnd"/>
+      <w:r>
+        <w:rPr>
+          <w:rFonts w:cstheme="minorHAnsi"/>
+          <w:sz w:val="36"/>
+          <w:szCs w:val="36"/>
+          <w:lang w:val="bg-BG"/>
+        </w:rPr>
+        <w:t xml:space="preserve"> </w:t>
+      </w:r>
+      <w:proofErr w:type="spellStart"/>
+      <w:r>
+        <w:rPr>
+          <w:rFonts w:cstheme="minorHAnsi"/>
+          <w:sz w:val="36"/>
+          <w:szCs w:val="36"/>
+          <w:lang w:val="bg-BG"/>
+        </w:rPr>
+        <w:t>so</w:t>
+      </w:r>
+      <w:proofErr w:type="spellEnd"/>
+      <w:r>
+        <w:rPr>
+          <w:rFonts w:cstheme="minorHAnsi"/>
+          <w:sz w:val="36"/>
+          <w:szCs w:val="36"/>
+          <w:lang w:val="bg-BG"/>
+        </w:rPr>
+        <w:t xml:space="preserve"> </w:t>
+      </w:r>
+      <w:proofErr w:type="spellStart"/>
+      <w:r>
+        <w:rPr>
+          <w:rFonts w:cstheme="minorHAnsi"/>
+          <w:sz w:val="36"/>
+          <w:szCs w:val="36"/>
+          <w:lang w:val="bg-BG"/>
+        </w:rPr>
+        <w:t>in</w:t>
+      </w:r>
+      <w:proofErr w:type="spellEnd"/>
+      <w:r>
+        <w:rPr>
+          <w:rFonts w:cstheme="minorHAnsi"/>
+          <w:sz w:val="36"/>
+          <w:szCs w:val="36"/>
+          <w:lang w:val="bg-BG"/>
+        </w:rPr>
+        <w:t xml:space="preserve"> </w:t>
+      </w:r>
+      <w:proofErr w:type="spellStart"/>
+      <w:r>
+        <w:rPr>
+          <w:rFonts w:cstheme="minorHAnsi"/>
+          <w:sz w:val="36"/>
+          <w:szCs w:val="36"/>
+          <w:lang w:val="bg-BG"/>
+        </w:rPr>
+        <w:t>the</w:t>
+      </w:r>
+      <w:proofErr w:type="spellEnd"/>
+      <w:r>
+        <w:rPr>
+          <w:rFonts w:cstheme="minorHAnsi"/>
+          <w:sz w:val="36"/>
+          <w:szCs w:val="36"/>
+          <w:lang w:val="bg-BG"/>
+        </w:rPr>
+        <w:t xml:space="preserve"> </w:t>
+      </w:r>
+      <w:proofErr w:type="spellStart"/>
+      <w:r>
+        <w:rPr>
+          <w:rFonts w:cstheme="minorHAnsi"/>
+          <w:sz w:val="36"/>
+          <w:szCs w:val="36"/>
+          <w:lang w:val="bg-BG"/>
+        </w:rPr>
+        <w:t>end</w:t>
+      </w:r>
+      <w:proofErr w:type="spellEnd"/>
+      <w:r>
+        <w:rPr>
+          <w:rFonts w:cstheme="minorHAnsi"/>
+          <w:sz w:val="36"/>
+          <w:szCs w:val="36"/>
+          <w:lang w:val="bg-BG"/>
+        </w:rPr>
+        <w:t xml:space="preserve"> </w:t>
+      </w:r>
+      <w:proofErr w:type="spellStart"/>
+      <w:r>
+        <w:rPr>
+          <w:rFonts w:cstheme="minorHAnsi"/>
+          <w:sz w:val="36"/>
+          <w:szCs w:val="36"/>
+          <w:lang w:val="bg-BG"/>
+        </w:rPr>
+        <w:t>we</w:t>
+      </w:r>
+      <w:proofErr w:type="spellEnd"/>
+      <w:r>
+        <w:rPr>
+          <w:rFonts w:cstheme="minorHAnsi"/>
+          <w:sz w:val="36"/>
+          <w:szCs w:val="36"/>
+          <w:lang w:val="bg-BG"/>
+        </w:rPr>
+        <w:t xml:space="preserve"> </w:t>
+      </w:r>
+      <w:proofErr w:type="spellStart"/>
+      <w:r>
+        <w:rPr>
+          <w:rFonts w:cstheme="minorHAnsi"/>
+          <w:sz w:val="36"/>
+          <w:szCs w:val="36"/>
+          <w:lang w:val="bg-BG"/>
+        </w:rPr>
+        <w:t>managed</w:t>
+      </w:r>
+      <w:proofErr w:type="spellEnd"/>
+      <w:r>
+        <w:rPr>
+          <w:rFonts w:cstheme="minorHAnsi"/>
+          <w:sz w:val="36"/>
+          <w:szCs w:val="36"/>
+          <w:lang w:val="bg-BG"/>
+        </w:rPr>
+        <w:t xml:space="preserve">, </w:t>
+      </w:r>
+      <w:proofErr w:type="spellStart"/>
+      <w:r>
+        <w:rPr>
+          <w:rFonts w:cstheme="minorHAnsi"/>
+          <w:sz w:val="36"/>
+          <w:szCs w:val="36"/>
+          <w:lang w:val="bg-BG"/>
+        </w:rPr>
+        <w:t>dare</w:t>
+      </w:r>
+      <w:proofErr w:type="spellEnd"/>
+      <w:r>
+        <w:rPr>
+          <w:rFonts w:cstheme="minorHAnsi"/>
+          <w:sz w:val="36"/>
+          <w:szCs w:val="36"/>
+          <w:lang w:val="bg-BG"/>
+        </w:rPr>
+        <w:t xml:space="preserve"> I </w:t>
+      </w:r>
+      <w:proofErr w:type="spellStart"/>
+      <w:r>
+        <w:rPr>
+          <w:rFonts w:cstheme="minorHAnsi"/>
+          <w:sz w:val="36"/>
+          <w:szCs w:val="36"/>
+          <w:lang w:val="bg-BG"/>
+        </w:rPr>
+        <w:t>say</w:t>
+      </w:r>
+      <w:proofErr w:type="spellEnd"/>
+      <w:r>
+        <w:rPr>
+          <w:rFonts w:cstheme="minorHAnsi"/>
+          <w:sz w:val="36"/>
+          <w:szCs w:val="36"/>
+          <w:lang w:val="bg-BG"/>
+        </w:rPr>
+        <w:t xml:space="preserve">, </w:t>
+      </w:r>
+      <w:proofErr w:type="spellStart"/>
+      <w:r>
+        <w:rPr>
+          <w:rFonts w:cstheme="minorHAnsi"/>
+          <w:sz w:val="36"/>
+          <w:szCs w:val="36"/>
+          <w:lang w:val="bg-BG"/>
+        </w:rPr>
+        <w:t>to</w:t>
+      </w:r>
+      <w:proofErr w:type="spellEnd"/>
+      <w:r>
+        <w:rPr>
+          <w:rFonts w:cstheme="minorHAnsi"/>
+          <w:sz w:val="36"/>
+          <w:szCs w:val="36"/>
+          <w:lang w:val="bg-BG"/>
+        </w:rPr>
+        <w:t xml:space="preserve"> </w:t>
+      </w:r>
+      <w:proofErr w:type="spellStart"/>
+      <w:r>
+        <w:rPr>
+          <w:rFonts w:cstheme="minorHAnsi"/>
+          <w:sz w:val="36"/>
+          <w:szCs w:val="36"/>
+          <w:lang w:val="bg-BG"/>
+        </w:rPr>
+        <w:t>realize</w:t>
+      </w:r>
+      <w:proofErr w:type="spellEnd"/>
+      <w:r>
+        <w:rPr>
+          <w:rFonts w:cstheme="minorHAnsi"/>
+          <w:sz w:val="36"/>
+          <w:szCs w:val="36"/>
+          <w:lang w:val="bg-BG"/>
+        </w:rPr>
+        <w:t xml:space="preserve"> </w:t>
+      </w:r>
+      <w:proofErr w:type="spellStart"/>
+      <w:r>
+        <w:rPr>
+          <w:rFonts w:cstheme="minorHAnsi"/>
+          <w:sz w:val="36"/>
+          <w:szCs w:val="36"/>
+          <w:lang w:val="bg-BG"/>
+        </w:rPr>
+        <w:t>the</w:t>
+      </w:r>
+      <w:proofErr w:type="spellEnd"/>
+      <w:r>
+        <w:rPr>
+          <w:rFonts w:cstheme="minorHAnsi"/>
+          <w:sz w:val="36"/>
+          <w:szCs w:val="36"/>
+          <w:lang w:val="bg-BG"/>
+        </w:rPr>
+        <w:t xml:space="preserve"> </w:t>
+      </w:r>
+      <w:proofErr w:type="spellStart"/>
+      <w:r>
+        <w:rPr>
+          <w:rFonts w:cstheme="minorHAnsi"/>
+          <w:sz w:val="36"/>
+          <w:szCs w:val="36"/>
+          <w:lang w:val="bg-BG"/>
+        </w:rPr>
+        <w:t>project</w:t>
+      </w:r>
+      <w:proofErr w:type="spellEnd"/>
+      <w:r>
+        <w:rPr>
+          <w:rFonts w:cstheme="minorHAnsi"/>
+          <w:sz w:val="36"/>
+          <w:szCs w:val="36"/>
+          <w:lang w:val="bg-BG"/>
+        </w:rPr>
+        <w:t xml:space="preserve">, </w:t>
+      </w:r>
+      <w:proofErr w:type="spellStart"/>
+      <w:r>
+        <w:rPr>
+          <w:rFonts w:cstheme="minorHAnsi"/>
+          <w:sz w:val="36"/>
+          <w:szCs w:val="36"/>
+          <w:lang w:val="bg-BG"/>
+        </w:rPr>
+        <w:t>after</w:t>
+      </w:r>
+      <w:proofErr w:type="spellEnd"/>
+      <w:r>
+        <w:rPr>
+          <w:rFonts w:cstheme="minorHAnsi"/>
+          <w:sz w:val="36"/>
+          <w:szCs w:val="36"/>
+          <w:lang w:val="bg-BG"/>
+        </w:rPr>
+        <w:t xml:space="preserve"> a </w:t>
+      </w:r>
+      <w:proofErr w:type="spellStart"/>
+      <w:r>
+        <w:rPr>
+          <w:rFonts w:cstheme="minorHAnsi"/>
+          <w:sz w:val="36"/>
+          <w:szCs w:val="36"/>
+          <w:lang w:val="bg-BG"/>
+        </w:rPr>
+        <w:t>lot</w:t>
+      </w:r>
+      <w:proofErr w:type="spellEnd"/>
+      <w:r>
+        <w:rPr>
+          <w:rFonts w:cstheme="minorHAnsi"/>
+          <w:sz w:val="36"/>
+          <w:szCs w:val="36"/>
+          <w:lang w:val="bg-BG"/>
+        </w:rPr>
+        <w:t xml:space="preserve"> </w:t>
+      </w:r>
+      <w:proofErr w:type="spellStart"/>
+      <w:r>
+        <w:rPr>
+          <w:rFonts w:cstheme="minorHAnsi"/>
+          <w:sz w:val="36"/>
+          <w:szCs w:val="36"/>
+          <w:lang w:val="bg-BG"/>
+        </w:rPr>
+        <w:t>of</w:t>
+      </w:r>
+      <w:proofErr w:type="spellEnd"/>
+      <w:r>
+        <w:rPr>
+          <w:rFonts w:cstheme="minorHAnsi"/>
+          <w:sz w:val="36"/>
+          <w:szCs w:val="36"/>
+          <w:lang w:val="bg-BG"/>
+        </w:rPr>
+        <w:t xml:space="preserve"> </w:t>
+      </w:r>
+      <w:proofErr w:type="spellStart"/>
+      <w:r>
+        <w:rPr>
+          <w:rFonts w:cstheme="minorHAnsi"/>
+          <w:sz w:val="36"/>
+          <w:szCs w:val="36"/>
+          <w:lang w:val="bg-BG"/>
+        </w:rPr>
+        <w:t>discussions</w:t>
+      </w:r>
+      <w:proofErr w:type="spellEnd"/>
+      <w:r>
+        <w:rPr>
+          <w:rFonts w:cstheme="minorHAnsi"/>
+          <w:sz w:val="36"/>
+          <w:szCs w:val="36"/>
+          <w:lang w:val="bg-BG"/>
+        </w:rPr>
+        <w:t xml:space="preserve">, </w:t>
+      </w:r>
+      <w:proofErr w:type="spellStart"/>
+      <w:r>
+        <w:rPr>
+          <w:rFonts w:cstheme="minorHAnsi"/>
+          <w:sz w:val="36"/>
+          <w:szCs w:val="36"/>
+          <w:lang w:val="bg-BG"/>
+        </w:rPr>
+        <w:t>code</w:t>
+      </w:r>
+      <w:proofErr w:type="spellEnd"/>
+      <w:r>
+        <w:rPr>
+          <w:rFonts w:cstheme="minorHAnsi"/>
+          <w:sz w:val="36"/>
+          <w:szCs w:val="36"/>
+          <w:lang w:val="bg-BG"/>
+        </w:rPr>
+        <w:t xml:space="preserve"> </w:t>
+      </w:r>
+      <w:proofErr w:type="spellStart"/>
+      <w:r>
+        <w:rPr>
+          <w:rFonts w:cstheme="minorHAnsi"/>
+          <w:sz w:val="36"/>
+          <w:szCs w:val="36"/>
+          <w:lang w:val="bg-BG"/>
+        </w:rPr>
+        <w:t>changes</w:t>
+      </w:r>
+      <w:proofErr w:type="spellEnd"/>
+      <w:r>
+        <w:rPr>
+          <w:rFonts w:cstheme="minorHAnsi"/>
+          <w:sz w:val="36"/>
+          <w:szCs w:val="36"/>
+          <w:lang w:val="bg-BG"/>
+        </w:rPr>
+        <w:t xml:space="preserve">, </w:t>
+      </w:r>
+      <w:proofErr w:type="spellStart"/>
+      <w:r>
+        <w:rPr>
+          <w:rFonts w:cstheme="minorHAnsi"/>
+          <w:sz w:val="36"/>
+          <w:szCs w:val="36"/>
+          <w:lang w:val="bg-BG"/>
+        </w:rPr>
+        <w:t>etc</w:t>
+      </w:r>
+      <w:proofErr w:type="spellEnd"/>
+      <w:r>
+        <w:rPr>
+          <w:rFonts w:cstheme="minorHAnsi"/>
+          <w:sz w:val="36"/>
+          <w:szCs w:val="36"/>
+          <w:lang w:val="bg-BG"/>
+        </w:rPr>
+        <w:t>.</w:t>
       </w:r>
     </w:p>
     <w:p>
@@ -2722,14 +4354,785 @@
           <w:lang w:val="bg-BG"/>
         </w:rPr>
       </w:pPr>
-      <w:r>
-        <w:rPr>
-          <w:rFonts w:cstheme="minorHAnsi"/>
-          <w:sz w:val="36"/>
-          <w:szCs w:val="36"/>
-          <w:lang w:val="bg-BG"/>
-        </w:rPr>
-        <w:t>We dare say that the project went almost seamlessly, saying "almost", I mean that the problems we had were not an obstacle to the realization of the code, but were inferior problems that immediately after their discovery we solved them.</w:t>
+      <w:proofErr w:type="spellStart"/>
+      <w:r>
+        <w:rPr>
+          <w:rFonts w:cstheme="minorHAnsi"/>
+          <w:sz w:val="36"/>
+          <w:szCs w:val="36"/>
+          <w:lang w:val="bg-BG"/>
+        </w:rPr>
+        <w:t>We</w:t>
+      </w:r>
+      <w:proofErr w:type="spellEnd"/>
+      <w:r>
+        <w:rPr>
+          <w:rFonts w:cstheme="minorHAnsi"/>
+          <w:sz w:val="36"/>
+          <w:szCs w:val="36"/>
+          <w:lang w:val="bg-BG"/>
+        </w:rPr>
+        <w:t xml:space="preserve"> </w:t>
+      </w:r>
+      <w:proofErr w:type="spellStart"/>
+      <w:r>
+        <w:rPr>
+          <w:rFonts w:cstheme="minorHAnsi"/>
+          <w:sz w:val="36"/>
+          <w:szCs w:val="36"/>
+          <w:lang w:val="bg-BG"/>
+        </w:rPr>
+        <w:t>dare</w:t>
+      </w:r>
+      <w:proofErr w:type="spellEnd"/>
+      <w:r>
+        <w:rPr>
+          <w:rFonts w:cstheme="minorHAnsi"/>
+          <w:sz w:val="36"/>
+          <w:szCs w:val="36"/>
+          <w:lang w:val="bg-BG"/>
+        </w:rPr>
+        <w:t xml:space="preserve"> </w:t>
+      </w:r>
+      <w:proofErr w:type="spellStart"/>
+      <w:r>
+        <w:rPr>
+          <w:rFonts w:cstheme="minorHAnsi"/>
+          <w:sz w:val="36"/>
+          <w:szCs w:val="36"/>
+          <w:lang w:val="bg-BG"/>
+        </w:rPr>
+        <w:t>say</w:t>
+      </w:r>
+      <w:proofErr w:type="spellEnd"/>
+      <w:r>
+        <w:rPr>
+          <w:rFonts w:cstheme="minorHAnsi"/>
+          <w:sz w:val="36"/>
+          <w:szCs w:val="36"/>
+          <w:lang w:val="bg-BG"/>
+        </w:rPr>
+        <w:t xml:space="preserve"> </w:t>
+      </w:r>
+      <w:proofErr w:type="spellStart"/>
+      <w:r>
+        <w:rPr>
+          <w:rFonts w:cstheme="minorHAnsi"/>
+          <w:sz w:val="36"/>
+          <w:szCs w:val="36"/>
+          <w:lang w:val="bg-BG"/>
+        </w:rPr>
+        <w:t>that</w:t>
+      </w:r>
+      <w:proofErr w:type="spellEnd"/>
+      <w:r>
+        <w:rPr>
+          <w:rFonts w:cstheme="minorHAnsi"/>
+          <w:sz w:val="36"/>
+          <w:szCs w:val="36"/>
+          <w:lang w:val="bg-BG"/>
+        </w:rPr>
+        <w:t xml:space="preserve"> </w:t>
+      </w:r>
+      <w:proofErr w:type="spellStart"/>
+      <w:r>
+        <w:rPr>
+          <w:rFonts w:cstheme="minorHAnsi"/>
+          <w:sz w:val="36"/>
+          <w:szCs w:val="36"/>
+          <w:lang w:val="bg-BG"/>
+        </w:rPr>
+        <w:t>the</w:t>
+      </w:r>
+      <w:proofErr w:type="spellEnd"/>
+      <w:r>
+        <w:rPr>
+          <w:rFonts w:cstheme="minorHAnsi"/>
+          <w:sz w:val="36"/>
+          <w:szCs w:val="36"/>
+          <w:lang w:val="bg-BG"/>
+        </w:rPr>
+        <w:t xml:space="preserve"> </w:t>
+      </w:r>
+      <w:proofErr w:type="spellStart"/>
+      <w:r>
+        <w:rPr>
+          <w:rFonts w:cstheme="minorHAnsi"/>
+          <w:sz w:val="36"/>
+          <w:szCs w:val="36"/>
+          <w:lang w:val="bg-BG"/>
+        </w:rPr>
+        <w:t>project</w:t>
+      </w:r>
+      <w:proofErr w:type="spellEnd"/>
+      <w:r>
+        <w:rPr>
+          <w:rFonts w:cstheme="minorHAnsi"/>
+          <w:sz w:val="36"/>
+          <w:szCs w:val="36"/>
+          <w:lang w:val="bg-BG"/>
+        </w:rPr>
+        <w:t xml:space="preserve"> </w:t>
+      </w:r>
+      <w:proofErr w:type="spellStart"/>
+      <w:r>
+        <w:rPr>
+          <w:rFonts w:cstheme="minorHAnsi"/>
+          <w:sz w:val="36"/>
+          <w:szCs w:val="36"/>
+          <w:lang w:val="bg-BG"/>
+        </w:rPr>
+        <w:t>went</w:t>
+      </w:r>
+      <w:proofErr w:type="spellEnd"/>
+      <w:r>
+        <w:rPr>
+          <w:rFonts w:cstheme="minorHAnsi"/>
+          <w:sz w:val="36"/>
+          <w:szCs w:val="36"/>
+          <w:lang w:val="bg-BG"/>
+        </w:rPr>
+        <w:t xml:space="preserve"> </w:t>
+      </w:r>
+      <w:proofErr w:type="spellStart"/>
+      <w:r>
+        <w:rPr>
+          <w:rFonts w:cstheme="minorHAnsi"/>
+          <w:sz w:val="36"/>
+          <w:szCs w:val="36"/>
+          <w:lang w:val="bg-BG"/>
+        </w:rPr>
+        <w:t>almost</w:t>
+      </w:r>
+      <w:proofErr w:type="spellEnd"/>
+      <w:r>
+        <w:rPr>
+          <w:rFonts w:cstheme="minorHAnsi"/>
+          <w:sz w:val="36"/>
+          <w:szCs w:val="36"/>
+          <w:lang w:val="bg-BG"/>
+        </w:rPr>
+        <w:t xml:space="preserve"> </w:t>
+      </w:r>
+      <w:proofErr w:type="spellStart"/>
+      <w:r>
+        <w:rPr>
+          <w:rFonts w:cstheme="minorHAnsi"/>
+          <w:sz w:val="36"/>
+          <w:szCs w:val="36"/>
+          <w:lang w:val="bg-BG"/>
+        </w:rPr>
+        <w:t>seamlessly</w:t>
+      </w:r>
+      <w:proofErr w:type="spellEnd"/>
+      <w:r>
+        <w:rPr>
+          <w:rFonts w:cstheme="minorHAnsi"/>
+          <w:sz w:val="36"/>
+          <w:szCs w:val="36"/>
+          <w:lang w:val="bg-BG"/>
+        </w:rPr>
+        <w:t xml:space="preserve">, </w:t>
+      </w:r>
+      <w:proofErr w:type="spellStart"/>
+      <w:r>
+        <w:rPr>
+          <w:rFonts w:cstheme="minorHAnsi"/>
+          <w:sz w:val="36"/>
+          <w:szCs w:val="36"/>
+          <w:lang w:val="bg-BG"/>
+        </w:rPr>
+        <w:t>saying</w:t>
+      </w:r>
+      <w:proofErr w:type="spellEnd"/>
+      <w:r>
+        <w:rPr>
+          <w:rFonts w:cstheme="minorHAnsi"/>
+          <w:sz w:val="36"/>
+          <w:szCs w:val="36"/>
+          <w:lang w:val="bg-BG"/>
+        </w:rPr>
+        <w:t xml:space="preserve"> "</w:t>
+      </w:r>
+      <w:proofErr w:type="spellStart"/>
+      <w:r>
+        <w:rPr>
+          <w:rFonts w:cstheme="minorHAnsi"/>
+          <w:sz w:val="36"/>
+          <w:szCs w:val="36"/>
+          <w:lang w:val="bg-BG"/>
+        </w:rPr>
+        <w:t>almost</w:t>
+      </w:r>
+      <w:proofErr w:type="spellEnd"/>
+      <w:r>
+        <w:rPr>
+          <w:rFonts w:cstheme="minorHAnsi"/>
+          <w:sz w:val="36"/>
+          <w:szCs w:val="36"/>
+          <w:lang w:val="bg-BG"/>
+        </w:rPr>
+        <w:t xml:space="preserve">", I </w:t>
+      </w:r>
+      <w:proofErr w:type="spellStart"/>
+      <w:r>
+        <w:rPr>
+          <w:rFonts w:cstheme="minorHAnsi"/>
+          <w:sz w:val="36"/>
+          <w:szCs w:val="36"/>
+          <w:lang w:val="bg-BG"/>
+        </w:rPr>
+        <w:t>mean</w:t>
+      </w:r>
+      <w:proofErr w:type="spellEnd"/>
+      <w:r>
+        <w:rPr>
+          <w:rFonts w:cstheme="minorHAnsi"/>
+          <w:sz w:val="36"/>
+          <w:szCs w:val="36"/>
+          <w:lang w:val="bg-BG"/>
+        </w:rPr>
+        <w:t xml:space="preserve"> </w:t>
+      </w:r>
+      <w:proofErr w:type="spellStart"/>
+      <w:r>
+        <w:rPr>
+          <w:rFonts w:cstheme="minorHAnsi"/>
+          <w:sz w:val="36"/>
+          <w:szCs w:val="36"/>
+          <w:lang w:val="bg-BG"/>
+        </w:rPr>
+        <w:t>that</w:t>
+      </w:r>
+      <w:proofErr w:type="spellEnd"/>
+      <w:r>
+        <w:rPr>
+          <w:rFonts w:cstheme="minorHAnsi"/>
+          <w:sz w:val="36"/>
+          <w:szCs w:val="36"/>
+          <w:lang w:val="bg-BG"/>
+        </w:rPr>
+        <w:t xml:space="preserve"> </w:t>
+      </w:r>
+      <w:proofErr w:type="spellStart"/>
+      <w:r>
+        <w:rPr>
+          <w:rFonts w:cstheme="minorHAnsi"/>
+          <w:sz w:val="36"/>
+          <w:szCs w:val="36"/>
+          <w:lang w:val="bg-BG"/>
+        </w:rPr>
+        <w:t>the</w:t>
+      </w:r>
+      <w:proofErr w:type="spellEnd"/>
+      <w:r>
+        <w:rPr>
+          <w:rFonts w:cstheme="minorHAnsi"/>
+          <w:sz w:val="36"/>
+          <w:szCs w:val="36"/>
+          <w:lang w:val="bg-BG"/>
+        </w:rPr>
+        <w:t xml:space="preserve"> </w:t>
+      </w:r>
+      <w:proofErr w:type="spellStart"/>
+      <w:r>
+        <w:rPr>
+          <w:rFonts w:cstheme="minorHAnsi"/>
+          <w:sz w:val="36"/>
+          <w:szCs w:val="36"/>
+          <w:lang w:val="bg-BG"/>
+        </w:rPr>
+        <w:t>problems</w:t>
+      </w:r>
+      <w:proofErr w:type="spellEnd"/>
+      <w:r>
+        <w:rPr>
+          <w:rFonts w:cstheme="minorHAnsi"/>
+          <w:sz w:val="36"/>
+          <w:szCs w:val="36"/>
+          <w:lang w:val="bg-BG"/>
+        </w:rPr>
+        <w:t xml:space="preserve"> </w:t>
+      </w:r>
+      <w:proofErr w:type="spellStart"/>
+      <w:r>
+        <w:rPr>
+          <w:rFonts w:cstheme="minorHAnsi"/>
+          <w:sz w:val="36"/>
+          <w:szCs w:val="36"/>
+          <w:lang w:val="bg-BG"/>
+        </w:rPr>
+        <w:t>we</w:t>
+      </w:r>
+      <w:proofErr w:type="spellEnd"/>
+      <w:r>
+        <w:rPr>
+          <w:rFonts w:cstheme="minorHAnsi"/>
+          <w:sz w:val="36"/>
+          <w:szCs w:val="36"/>
+          <w:lang w:val="bg-BG"/>
+        </w:rPr>
+        <w:t xml:space="preserve"> </w:t>
+      </w:r>
+      <w:proofErr w:type="spellStart"/>
+      <w:r>
+        <w:rPr>
+          <w:rFonts w:cstheme="minorHAnsi"/>
+          <w:sz w:val="36"/>
+          <w:szCs w:val="36"/>
+          <w:lang w:val="bg-BG"/>
+        </w:rPr>
+        <w:t>had</w:t>
+      </w:r>
+      <w:proofErr w:type="spellEnd"/>
+      <w:r>
+        <w:rPr>
+          <w:rFonts w:cstheme="minorHAnsi"/>
+          <w:sz w:val="36"/>
+          <w:szCs w:val="36"/>
+          <w:lang w:val="bg-BG"/>
+        </w:rPr>
+        <w:t xml:space="preserve"> </w:t>
+      </w:r>
+      <w:proofErr w:type="spellStart"/>
+      <w:r>
+        <w:rPr>
+          <w:rFonts w:cstheme="minorHAnsi"/>
+          <w:sz w:val="36"/>
+          <w:szCs w:val="36"/>
+          <w:lang w:val="bg-BG"/>
+        </w:rPr>
+        <w:t>were</w:t>
+      </w:r>
+      <w:proofErr w:type="spellEnd"/>
+      <w:r>
+        <w:rPr>
+          <w:rFonts w:cstheme="minorHAnsi"/>
+          <w:sz w:val="36"/>
+          <w:szCs w:val="36"/>
+          <w:lang w:val="bg-BG"/>
+        </w:rPr>
+        <w:t xml:space="preserve"> </w:t>
+      </w:r>
+      <w:proofErr w:type="spellStart"/>
+      <w:r>
+        <w:rPr>
+          <w:rFonts w:cstheme="minorHAnsi"/>
+          <w:sz w:val="36"/>
+          <w:szCs w:val="36"/>
+          <w:lang w:val="bg-BG"/>
+        </w:rPr>
+        <w:t>not</w:t>
+      </w:r>
+      <w:proofErr w:type="spellEnd"/>
+      <w:r>
+        <w:rPr>
+          <w:rFonts w:cstheme="minorHAnsi"/>
+          <w:sz w:val="36"/>
+          <w:szCs w:val="36"/>
+          <w:lang w:val="bg-BG"/>
+        </w:rPr>
+        <w:t xml:space="preserve"> </w:t>
+      </w:r>
+      <w:proofErr w:type="spellStart"/>
+      <w:r>
+        <w:rPr>
+          <w:rFonts w:cstheme="minorHAnsi"/>
+          <w:sz w:val="36"/>
+          <w:szCs w:val="36"/>
+          <w:lang w:val="bg-BG"/>
+        </w:rPr>
+        <w:t>an</w:t>
+      </w:r>
+      <w:proofErr w:type="spellEnd"/>
+      <w:r>
+        <w:rPr>
+          <w:rFonts w:cstheme="minorHAnsi"/>
+          <w:sz w:val="36"/>
+          <w:szCs w:val="36"/>
+          <w:lang w:val="bg-BG"/>
+        </w:rPr>
+        <w:t xml:space="preserve"> </w:t>
+      </w:r>
+      <w:proofErr w:type="spellStart"/>
+      <w:r>
+        <w:rPr>
+          <w:rFonts w:cstheme="minorHAnsi"/>
+          <w:sz w:val="36"/>
+          <w:szCs w:val="36"/>
+          <w:lang w:val="bg-BG"/>
+        </w:rPr>
+        <w:t>obstacle</w:t>
+      </w:r>
+      <w:proofErr w:type="spellEnd"/>
+      <w:r>
+        <w:rPr>
+          <w:rFonts w:cstheme="minorHAnsi"/>
+          <w:sz w:val="36"/>
+          <w:szCs w:val="36"/>
+          <w:lang w:val="bg-BG"/>
+        </w:rPr>
+        <w:t xml:space="preserve"> </w:t>
+      </w:r>
+      <w:proofErr w:type="spellStart"/>
+      <w:r>
+        <w:rPr>
+          <w:rFonts w:cstheme="minorHAnsi"/>
+          <w:sz w:val="36"/>
+          <w:szCs w:val="36"/>
+          <w:lang w:val="bg-BG"/>
+        </w:rPr>
+        <w:t>to</w:t>
+      </w:r>
+      <w:proofErr w:type="spellEnd"/>
+      <w:r>
+        <w:rPr>
+          <w:rFonts w:cstheme="minorHAnsi"/>
+          <w:sz w:val="36"/>
+          <w:szCs w:val="36"/>
+          <w:lang w:val="bg-BG"/>
+        </w:rPr>
+        <w:t xml:space="preserve"> </w:t>
+      </w:r>
+      <w:proofErr w:type="spellStart"/>
+      <w:r>
+        <w:rPr>
+          <w:rFonts w:cstheme="minorHAnsi"/>
+          <w:sz w:val="36"/>
+          <w:szCs w:val="36"/>
+          <w:lang w:val="bg-BG"/>
+        </w:rPr>
+        <w:t>the</w:t>
+      </w:r>
+      <w:proofErr w:type="spellEnd"/>
+      <w:r>
+        <w:rPr>
+          <w:rFonts w:cstheme="minorHAnsi"/>
+          <w:sz w:val="36"/>
+          <w:szCs w:val="36"/>
+          <w:lang w:val="bg-BG"/>
+        </w:rPr>
+        <w:t xml:space="preserve"> </w:t>
+      </w:r>
+      <w:proofErr w:type="spellStart"/>
+      <w:r>
+        <w:rPr>
+          <w:rFonts w:cstheme="minorHAnsi"/>
+          <w:sz w:val="36"/>
+          <w:szCs w:val="36"/>
+          <w:lang w:val="bg-BG"/>
+        </w:rPr>
+        <w:t>realization</w:t>
+      </w:r>
+      <w:proofErr w:type="spellEnd"/>
+      <w:r>
+        <w:rPr>
+          <w:rFonts w:cstheme="minorHAnsi"/>
+          <w:sz w:val="36"/>
+          <w:szCs w:val="36"/>
+          <w:lang w:val="bg-BG"/>
+        </w:rPr>
+        <w:t xml:space="preserve"> </w:t>
+      </w:r>
+      <w:proofErr w:type="spellStart"/>
+      <w:r>
+        <w:rPr>
+          <w:rFonts w:cstheme="minorHAnsi"/>
+          <w:sz w:val="36"/>
+          <w:szCs w:val="36"/>
+          <w:lang w:val="bg-BG"/>
+        </w:rPr>
+        <w:t>of</w:t>
+      </w:r>
+      <w:proofErr w:type="spellEnd"/>
+      <w:r>
+        <w:rPr>
+          <w:rFonts w:cstheme="minorHAnsi"/>
+          <w:sz w:val="36"/>
+          <w:szCs w:val="36"/>
+          <w:lang w:val="bg-BG"/>
+        </w:rPr>
+        <w:t xml:space="preserve"> </w:t>
+      </w:r>
+      <w:proofErr w:type="spellStart"/>
+      <w:r>
+        <w:rPr>
+          <w:rFonts w:cstheme="minorHAnsi"/>
+          <w:sz w:val="36"/>
+          <w:szCs w:val="36"/>
+          <w:lang w:val="bg-BG"/>
+        </w:rPr>
+        <w:t>the</w:t>
+      </w:r>
+      <w:proofErr w:type="spellEnd"/>
+      <w:r>
+        <w:rPr>
+          <w:rFonts w:cstheme="minorHAnsi"/>
+          <w:sz w:val="36"/>
+          <w:szCs w:val="36"/>
+          <w:lang w:val="bg-BG"/>
+        </w:rPr>
+        <w:t xml:space="preserve"> </w:t>
+      </w:r>
+      <w:proofErr w:type="spellStart"/>
+      <w:r>
+        <w:rPr>
+          <w:rFonts w:cstheme="minorHAnsi"/>
+          <w:sz w:val="36"/>
+          <w:szCs w:val="36"/>
+          <w:lang w:val="bg-BG"/>
+        </w:rPr>
+        <w:t>code</w:t>
+      </w:r>
+      <w:proofErr w:type="spellEnd"/>
+      <w:r>
+        <w:rPr>
+          <w:rFonts w:cstheme="minorHAnsi"/>
+          <w:sz w:val="36"/>
+          <w:szCs w:val="36"/>
+          <w:lang w:val="bg-BG"/>
+        </w:rPr>
+        <w:t xml:space="preserve">, </w:t>
+      </w:r>
+      <w:proofErr w:type="spellStart"/>
+      <w:r>
+        <w:rPr>
+          <w:rFonts w:cstheme="minorHAnsi"/>
+          <w:sz w:val="36"/>
+          <w:szCs w:val="36"/>
+          <w:lang w:val="bg-BG"/>
+        </w:rPr>
+        <w:t>but</w:t>
+      </w:r>
+      <w:proofErr w:type="spellEnd"/>
+      <w:r>
+        <w:rPr>
+          <w:rFonts w:cstheme="minorHAnsi"/>
+          <w:sz w:val="36"/>
+          <w:szCs w:val="36"/>
+          <w:lang w:val="bg-BG"/>
+        </w:rPr>
+        <w:t xml:space="preserve"> </w:t>
+      </w:r>
+      <w:proofErr w:type="spellStart"/>
+      <w:r>
+        <w:rPr>
+          <w:rFonts w:cstheme="minorHAnsi"/>
+          <w:sz w:val="36"/>
+          <w:szCs w:val="36"/>
+          <w:lang w:val="bg-BG"/>
+        </w:rPr>
+        <w:t>were</w:t>
+      </w:r>
+      <w:proofErr w:type="spellEnd"/>
+      <w:r>
+        <w:rPr>
+          <w:rFonts w:cstheme="minorHAnsi"/>
+          <w:sz w:val="36"/>
+          <w:szCs w:val="36"/>
+          <w:lang w:val="bg-BG"/>
+        </w:rPr>
+        <w:t xml:space="preserve"> </w:t>
+      </w:r>
+      <w:proofErr w:type="spellStart"/>
+      <w:r>
+        <w:rPr>
+          <w:rFonts w:cstheme="minorHAnsi"/>
+          <w:sz w:val="36"/>
+          <w:szCs w:val="36"/>
+          <w:lang w:val="bg-BG"/>
+        </w:rPr>
+        <w:t>inferior</w:t>
+      </w:r>
+      <w:proofErr w:type="spellEnd"/>
+      <w:r>
+        <w:rPr>
+          <w:rFonts w:cstheme="minorHAnsi"/>
+          <w:sz w:val="36"/>
+          <w:szCs w:val="36"/>
+          <w:lang w:val="bg-BG"/>
+        </w:rPr>
+        <w:t xml:space="preserve"> </w:t>
+      </w:r>
+      <w:proofErr w:type="spellStart"/>
+      <w:r>
+        <w:rPr>
+          <w:rFonts w:cstheme="minorHAnsi"/>
+          <w:sz w:val="36"/>
+          <w:szCs w:val="36"/>
+          <w:lang w:val="bg-BG"/>
+        </w:rPr>
+        <w:t>problems</w:t>
+      </w:r>
+      <w:proofErr w:type="spellEnd"/>
+      <w:r>
+        <w:rPr>
+          <w:rFonts w:cstheme="minorHAnsi"/>
+          <w:sz w:val="36"/>
+          <w:szCs w:val="36"/>
+          <w:lang w:val="bg-BG"/>
+        </w:rPr>
+        <w:t xml:space="preserve"> </w:t>
+      </w:r>
+      <w:proofErr w:type="spellStart"/>
+      <w:r>
+        <w:rPr>
+          <w:rFonts w:cstheme="minorHAnsi"/>
+          <w:sz w:val="36"/>
+          <w:szCs w:val="36"/>
+          <w:lang w:val="bg-BG"/>
+        </w:rPr>
+        <w:t>that</w:t>
+      </w:r>
+      <w:proofErr w:type="spellEnd"/>
+      <w:r>
+        <w:rPr>
+          <w:rFonts w:cstheme="minorHAnsi"/>
+          <w:sz w:val="36"/>
+          <w:szCs w:val="36"/>
+          <w:lang w:val="bg-BG"/>
+        </w:rPr>
+        <w:t xml:space="preserve"> </w:t>
+      </w:r>
+      <w:proofErr w:type="spellStart"/>
+      <w:r>
+        <w:rPr>
+          <w:rFonts w:cstheme="minorHAnsi"/>
+          <w:sz w:val="36"/>
+          <w:szCs w:val="36"/>
+          <w:lang w:val="bg-BG"/>
+        </w:rPr>
+        <w:t>immediately</w:t>
+      </w:r>
+      <w:proofErr w:type="spellEnd"/>
+      <w:r>
+        <w:rPr>
+          <w:rFonts w:cstheme="minorHAnsi"/>
+          <w:sz w:val="36"/>
+          <w:szCs w:val="36"/>
+          <w:lang w:val="bg-BG"/>
+        </w:rPr>
+        <w:t xml:space="preserve"> </w:t>
+      </w:r>
+      <w:proofErr w:type="spellStart"/>
+      <w:r>
+        <w:rPr>
+          <w:rFonts w:cstheme="minorHAnsi"/>
+          <w:sz w:val="36"/>
+          <w:szCs w:val="36"/>
+          <w:lang w:val="bg-BG"/>
+        </w:rPr>
+        <w:t>after</w:t>
+      </w:r>
+      <w:proofErr w:type="spellEnd"/>
+      <w:r>
+        <w:rPr>
+          <w:rFonts w:cstheme="minorHAnsi"/>
+          <w:sz w:val="36"/>
+          <w:szCs w:val="36"/>
+          <w:lang w:val="bg-BG"/>
+        </w:rPr>
+        <w:t xml:space="preserve"> </w:t>
+      </w:r>
+      <w:proofErr w:type="spellStart"/>
+      <w:r>
+        <w:rPr>
+          <w:rFonts w:cstheme="minorHAnsi"/>
+          <w:sz w:val="36"/>
+          <w:szCs w:val="36"/>
+          <w:lang w:val="bg-BG"/>
+        </w:rPr>
+        <w:t>their</w:t>
+      </w:r>
+      <w:proofErr w:type="spellEnd"/>
+      <w:r>
+        <w:rPr>
+          <w:rFonts w:cstheme="minorHAnsi"/>
+          <w:sz w:val="36"/>
+          <w:szCs w:val="36"/>
+          <w:lang w:val="bg-BG"/>
+        </w:rPr>
+        <w:t xml:space="preserve"> </w:t>
+      </w:r>
+      <w:proofErr w:type="spellStart"/>
+      <w:r>
+        <w:rPr>
+          <w:rFonts w:cstheme="minorHAnsi"/>
+          <w:sz w:val="36"/>
+          <w:szCs w:val="36"/>
+          <w:lang w:val="bg-BG"/>
+        </w:rPr>
+        <w:t>discovery</w:t>
+      </w:r>
+      <w:proofErr w:type="spellEnd"/>
+      <w:r>
+        <w:rPr>
+          <w:rFonts w:cstheme="minorHAnsi"/>
+          <w:sz w:val="36"/>
+          <w:szCs w:val="36"/>
+          <w:lang w:val="bg-BG"/>
+        </w:rPr>
+        <w:t xml:space="preserve"> </w:t>
+      </w:r>
+      <w:proofErr w:type="spellStart"/>
+      <w:r>
+        <w:rPr>
+          <w:rFonts w:cstheme="minorHAnsi"/>
+          <w:sz w:val="36"/>
+          <w:szCs w:val="36"/>
+          <w:lang w:val="bg-BG"/>
+        </w:rPr>
+        <w:t>we</w:t>
+      </w:r>
+      <w:proofErr w:type="spellEnd"/>
+      <w:r>
+        <w:rPr>
+          <w:rFonts w:cstheme="minorHAnsi"/>
+          <w:sz w:val="36"/>
+          <w:szCs w:val="36"/>
+          <w:lang w:val="bg-BG"/>
+        </w:rPr>
+        <w:t xml:space="preserve"> </w:t>
+      </w:r>
+      <w:proofErr w:type="spellStart"/>
+      <w:r>
+        <w:rPr>
+          <w:rFonts w:cstheme="minorHAnsi"/>
+          <w:sz w:val="36"/>
+          <w:szCs w:val="36"/>
+          <w:lang w:val="bg-BG"/>
+        </w:rPr>
+        <w:t>solved</w:t>
+      </w:r>
+      <w:proofErr w:type="spellEnd"/>
+      <w:r>
+        <w:rPr>
+          <w:rFonts w:cstheme="minorHAnsi"/>
+          <w:sz w:val="36"/>
+          <w:szCs w:val="36"/>
+          <w:lang w:val="bg-BG"/>
+        </w:rPr>
+        <w:t xml:space="preserve"> </w:t>
+      </w:r>
+      <w:proofErr w:type="spellStart"/>
+      <w:r>
+        <w:rPr>
+          <w:rFonts w:cstheme="minorHAnsi"/>
+          <w:sz w:val="36"/>
+          <w:szCs w:val="36"/>
+          <w:lang w:val="bg-BG"/>
+        </w:rPr>
+        <w:t>them</w:t>
+      </w:r>
+      <w:proofErr w:type="spellEnd"/>
+      <w:r>
+        <w:rPr>
+          <w:rFonts w:cstheme="minorHAnsi"/>
+          <w:sz w:val="36"/>
+          <w:szCs w:val="36"/>
+          <w:lang w:val="bg-BG"/>
+        </w:rPr>
+        <w:t>.</w:t>
       </w:r>
       <w:r>
         <w:rPr>
@@ -2740,15 +5143,217 @@
         </w:rPr>
         <w:t xml:space="preserve"> </w:t>
       </w:r>
-      <w:r>
-        <w:rPr>
-          <w:rFonts w:cstheme="minorHAnsi"/>
-          <w:sz w:val="36"/>
-          <w:szCs w:val="36"/>
-          <w:lang w:val="bg-BG"/>
-        </w:rPr>
-        <w:t>At first we were a little less active, but at one point</w:t>
-      </w:r>
+      <w:proofErr w:type="spellStart"/>
+      <w:r>
+        <w:rPr>
+          <w:rFonts w:cstheme="minorHAnsi"/>
+          <w:sz w:val="36"/>
+          <w:szCs w:val="36"/>
+          <w:lang w:val="bg-BG"/>
+        </w:rPr>
+        <w:t>At</w:t>
+      </w:r>
+      <w:proofErr w:type="spellEnd"/>
+      <w:r>
+        <w:rPr>
+          <w:rFonts w:cstheme="minorHAnsi"/>
+          <w:sz w:val="36"/>
+          <w:szCs w:val="36"/>
+          <w:lang w:val="bg-BG"/>
+        </w:rPr>
+        <w:t xml:space="preserve"> </w:t>
+      </w:r>
+      <w:proofErr w:type="spellStart"/>
+      <w:r>
+        <w:rPr>
+          <w:rFonts w:cstheme="minorHAnsi"/>
+          <w:sz w:val="36"/>
+          <w:szCs w:val="36"/>
+          <w:lang w:val="bg-BG"/>
+        </w:rPr>
+        <w:t>first</w:t>
+      </w:r>
+      <w:proofErr w:type="spellEnd"/>
+      <w:r>
+        <w:rPr>
+          <w:rFonts w:cstheme="minorHAnsi"/>
+          <w:sz w:val="36"/>
+          <w:szCs w:val="36"/>
+          <w:lang w:val="bg-BG"/>
+        </w:rPr>
+        <w:t xml:space="preserve"> </w:t>
+      </w:r>
+      <w:proofErr w:type="spellStart"/>
+      <w:r>
+        <w:rPr>
+          <w:rFonts w:cstheme="minorHAnsi"/>
+          <w:sz w:val="36"/>
+          <w:szCs w:val="36"/>
+          <w:lang w:val="bg-BG"/>
+        </w:rPr>
+        <w:t>we</w:t>
+      </w:r>
+      <w:proofErr w:type="spellEnd"/>
+      <w:r>
+        <w:rPr>
+          <w:rFonts w:cstheme="minorHAnsi"/>
+          <w:sz w:val="36"/>
+          <w:szCs w:val="36"/>
+          <w:lang w:val="bg-BG"/>
+        </w:rPr>
+        <w:t xml:space="preserve"> </w:t>
+      </w:r>
+      <w:proofErr w:type="spellStart"/>
+      <w:r>
+        <w:rPr>
+          <w:rFonts w:cstheme="minorHAnsi"/>
+          <w:sz w:val="36"/>
+          <w:szCs w:val="36"/>
+          <w:lang w:val="bg-BG"/>
+        </w:rPr>
+        <w:t>were</w:t>
+      </w:r>
+      <w:proofErr w:type="spellEnd"/>
+      <w:r>
+        <w:rPr>
+          <w:rFonts w:cstheme="minorHAnsi"/>
+          <w:sz w:val="36"/>
+          <w:szCs w:val="36"/>
+          <w:lang w:val="bg-BG"/>
+        </w:rPr>
+        <w:t xml:space="preserve"> a </w:t>
+      </w:r>
+      <w:proofErr w:type="spellStart"/>
+      <w:r>
+        <w:rPr>
+          <w:rFonts w:cstheme="minorHAnsi"/>
+          <w:sz w:val="36"/>
+          <w:szCs w:val="36"/>
+          <w:lang w:val="bg-BG"/>
+        </w:rPr>
+        <w:t>little</w:t>
+      </w:r>
+      <w:proofErr w:type="spellEnd"/>
+      <w:r>
+        <w:rPr>
+          <w:rFonts w:cstheme="minorHAnsi"/>
+          <w:sz w:val="36"/>
+          <w:szCs w:val="36"/>
+          <w:lang w:val="bg-BG"/>
+        </w:rPr>
+        <w:t xml:space="preserve"> </w:t>
+      </w:r>
+      <w:proofErr w:type="spellStart"/>
+      <w:r>
+        <w:rPr>
+          <w:rFonts w:cstheme="minorHAnsi"/>
+          <w:sz w:val="36"/>
+          <w:szCs w:val="36"/>
+          <w:lang w:val="bg-BG"/>
+        </w:rPr>
+        <w:t>less</w:t>
+      </w:r>
+      <w:proofErr w:type="spellEnd"/>
+      <w:r>
+        <w:rPr>
+          <w:rFonts w:cstheme="minorHAnsi"/>
+          <w:sz w:val="36"/>
+          <w:szCs w:val="36"/>
+          <w:lang w:val="bg-BG"/>
+        </w:rPr>
+        <w:t xml:space="preserve"> </w:t>
+      </w:r>
+      <w:proofErr w:type="spellStart"/>
+      <w:r>
+        <w:rPr>
+          <w:rFonts w:cstheme="minorHAnsi"/>
+          <w:sz w:val="36"/>
+          <w:szCs w:val="36"/>
+          <w:lang w:val="bg-BG"/>
+        </w:rPr>
+        <w:t>active</w:t>
+      </w:r>
+      <w:proofErr w:type="spellEnd"/>
+      <w:r>
+        <w:rPr>
+          <w:rFonts w:cstheme="minorHAnsi"/>
+          <w:sz w:val="36"/>
+          <w:szCs w:val="36"/>
+          <w:lang w:val="bg-BG"/>
+        </w:rPr>
+        <w:t xml:space="preserve">, </w:t>
+      </w:r>
+      <w:proofErr w:type="spellStart"/>
+      <w:r>
+        <w:rPr>
+          <w:rFonts w:cstheme="minorHAnsi"/>
+          <w:sz w:val="36"/>
+          <w:szCs w:val="36"/>
+          <w:lang w:val="bg-BG"/>
+        </w:rPr>
+        <w:t>but</w:t>
+      </w:r>
+      <w:proofErr w:type="spellEnd"/>
+      <w:r>
+        <w:rPr>
+          <w:rFonts w:cstheme="minorHAnsi"/>
+          <w:sz w:val="36"/>
+          <w:szCs w:val="36"/>
+          <w:lang w:val="bg-BG"/>
+        </w:rPr>
+        <w:t xml:space="preserve"> </w:t>
+      </w:r>
+      <w:proofErr w:type="spellStart"/>
+      <w:r>
+        <w:rPr>
+          <w:rFonts w:cstheme="minorHAnsi"/>
+          <w:sz w:val="36"/>
+          <w:szCs w:val="36"/>
+          <w:lang w:val="bg-BG"/>
+        </w:rPr>
+        <w:t>at</w:t>
+      </w:r>
+      <w:proofErr w:type="spellEnd"/>
+      <w:r>
+        <w:rPr>
+          <w:rFonts w:cstheme="minorHAnsi"/>
+          <w:sz w:val="36"/>
+          <w:szCs w:val="36"/>
+          <w:lang w:val="bg-BG"/>
+        </w:rPr>
+        <w:t xml:space="preserve"> </w:t>
+      </w:r>
+      <w:proofErr w:type="spellStart"/>
+      <w:r>
+        <w:rPr>
+          <w:rFonts w:cstheme="minorHAnsi"/>
+          <w:sz w:val="36"/>
+          <w:szCs w:val="36"/>
+          <w:lang w:val="bg-BG"/>
+        </w:rPr>
+        <w:t>one</w:t>
+      </w:r>
+      <w:proofErr w:type="spellEnd"/>
+      <w:r>
+        <w:rPr>
+          <w:rFonts w:cstheme="minorHAnsi"/>
+          <w:sz w:val="36"/>
+          <w:szCs w:val="36"/>
+          <w:lang w:val="bg-BG"/>
+        </w:rPr>
+        <w:t xml:space="preserve"> </w:t>
+      </w:r>
+      <w:proofErr w:type="spellStart"/>
+      <w:r>
+        <w:rPr>
+          <w:rFonts w:cstheme="minorHAnsi"/>
+          <w:sz w:val="36"/>
+          <w:szCs w:val="36"/>
+          <w:lang w:val="bg-BG"/>
+        </w:rPr>
+        <w:t>point</w:t>
+      </w:r>
+      <w:proofErr w:type="spellEnd"/>
       <w:r>
         <w:rPr>
           <w:rFonts w:cstheme="minorHAnsi"/>
@@ -2758,15 +5363,97 @@
         </w:rPr>
         <w:t xml:space="preserve"> </w:t>
       </w:r>
-      <w:r>
-        <w:rPr>
-          <w:rFonts w:cstheme="minorHAnsi"/>
-          <w:sz w:val="36"/>
-          <w:szCs w:val="36"/>
-          <w:lang w:val="bg-BG"/>
-        </w:rPr>
-        <w:t>we told ourselves that we</w:t>
-      </w:r>
+      <w:proofErr w:type="spellStart"/>
+      <w:r>
+        <w:rPr>
+          <w:rFonts w:cstheme="minorHAnsi"/>
+          <w:sz w:val="36"/>
+          <w:szCs w:val="36"/>
+          <w:lang w:val="bg-BG"/>
+        </w:rPr>
+        <w:t>we</w:t>
+      </w:r>
+      <w:proofErr w:type="spellEnd"/>
+      <w:r>
+        <w:rPr>
+          <w:rFonts w:cstheme="minorHAnsi"/>
+          <w:sz w:val="36"/>
+          <w:szCs w:val="36"/>
+          <w:lang w:val="bg-BG"/>
+        </w:rPr>
+        <w:t xml:space="preserve"> </w:t>
+      </w:r>
+      <w:proofErr w:type="spellStart"/>
+      <w:r>
+        <w:rPr>
+          <w:rFonts w:cstheme="minorHAnsi"/>
+          <w:sz w:val="36"/>
+          <w:szCs w:val="36"/>
+          <w:lang w:val="bg-BG"/>
+        </w:rPr>
+        <w:t>told</w:t>
+      </w:r>
+      <w:proofErr w:type="spellEnd"/>
+      <w:r>
+        <w:rPr>
+          <w:rFonts w:cstheme="minorHAnsi"/>
+          <w:sz w:val="36"/>
+          <w:szCs w:val="36"/>
+          <w:lang w:val="bg-BG"/>
+        </w:rPr>
+        <w:t xml:space="preserve"> </w:t>
+      </w:r>
+      <w:proofErr w:type="spellStart"/>
+      <w:r>
+        <w:rPr>
+          <w:rFonts w:cstheme="minorHAnsi"/>
+          <w:sz w:val="36"/>
+          <w:szCs w:val="36"/>
+          <w:lang w:val="bg-BG"/>
+        </w:rPr>
+        <w:t>ourselves</w:t>
+      </w:r>
+      <w:proofErr w:type="spellEnd"/>
+      <w:r>
+        <w:rPr>
+          <w:rFonts w:cstheme="minorHAnsi"/>
+          <w:sz w:val="36"/>
+          <w:szCs w:val="36"/>
+          <w:lang w:val="bg-BG"/>
+        </w:rPr>
+        <w:t xml:space="preserve"> </w:t>
+      </w:r>
+      <w:proofErr w:type="spellStart"/>
+      <w:r>
+        <w:rPr>
+          <w:rFonts w:cstheme="minorHAnsi"/>
+          <w:sz w:val="36"/>
+          <w:szCs w:val="36"/>
+          <w:lang w:val="bg-BG"/>
+        </w:rPr>
+        <w:t>that</w:t>
+      </w:r>
+      <w:proofErr w:type="spellEnd"/>
+      <w:r>
+        <w:rPr>
+          <w:rFonts w:cstheme="minorHAnsi"/>
+          <w:sz w:val="36"/>
+          <w:szCs w:val="36"/>
+          <w:lang w:val="bg-BG"/>
+        </w:rPr>
+        <w:t xml:space="preserve"> </w:t>
+      </w:r>
+      <w:proofErr w:type="spellStart"/>
+      <w:r>
+        <w:rPr>
+          <w:rFonts w:cstheme="minorHAnsi"/>
+          <w:sz w:val="36"/>
+          <w:szCs w:val="36"/>
+          <w:lang w:val="bg-BG"/>
+        </w:rPr>
+        <w:t>we</w:t>
+      </w:r>
+      <w:proofErr w:type="spellEnd"/>
       <w:r>
         <w:rPr>
           <w:rFonts w:cstheme="minorHAnsi"/>
@@ -2783,8 +5470,59 @@
           <w:szCs w:val="36"/>
           <w:lang w:val="bg-BG"/>
         </w:rPr>
-        <w:t xml:space="preserve"> start doing it</w:t>
-      </w:r>
+        <w:t xml:space="preserve"> </w:t>
+      </w:r>
+      <w:proofErr w:type="spellStart"/>
+      <w:r>
+        <w:rPr>
+          <w:rFonts w:cstheme="minorHAnsi"/>
+          <w:sz w:val="36"/>
+          <w:szCs w:val="36"/>
+          <w:lang w:val="bg-BG"/>
+        </w:rPr>
+        <w:t>start</w:t>
+      </w:r>
+      <w:proofErr w:type="spellEnd"/>
+      <w:r>
+        <w:rPr>
+          <w:rFonts w:cstheme="minorHAnsi"/>
+          <w:sz w:val="36"/>
+          <w:szCs w:val="36"/>
+          <w:lang w:val="bg-BG"/>
+        </w:rPr>
+        <w:t xml:space="preserve"> </w:t>
+      </w:r>
+      <w:proofErr w:type="spellStart"/>
+      <w:r>
+        <w:rPr>
+          <w:rFonts w:cstheme="minorHAnsi"/>
+          <w:sz w:val="36"/>
+          <w:szCs w:val="36"/>
+          <w:lang w:val="bg-BG"/>
+        </w:rPr>
+        <w:t>doing</w:t>
+      </w:r>
+      <w:proofErr w:type="spellEnd"/>
+      <w:r>
+        <w:rPr>
+          <w:rFonts w:cstheme="minorHAnsi"/>
+          <w:sz w:val="36"/>
+          <w:szCs w:val="36"/>
+          <w:lang w:val="bg-BG"/>
+        </w:rPr>
+        <w:t xml:space="preserve"> </w:t>
+      </w:r>
+      <w:proofErr w:type="spellStart"/>
+      <w:r>
+        <w:rPr>
+          <w:rFonts w:cstheme="minorHAnsi"/>
+          <w:sz w:val="36"/>
+          <w:szCs w:val="36"/>
+          <w:lang w:val="bg-BG"/>
+        </w:rPr>
+        <w:t>it</w:t>
+      </w:r>
+      <w:proofErr w:type="spellEnd"/>
       <w:r>
         <w:rPr>
           <w:rFonts w:cstheme="minorHAnsi"/>
@@ -2801,8 +5539,59 @@
           <w:szCs w:val="36"/>
           <w:lang w:val="bg-BG"/>
         </w:rPr>
-        <w:t xml:space="preserve"> after a period of</w:t>
-      </w:r>
+        <w:t xml:space="preserve"> </w:t>
+      </w:r>
+      <w:proofErr w:type="spellStart"/>
+      <w:r>
+        <w:rPr>
+          <w:rFonts w:cstheme="minorHAnsi"/>
+          <w:sz w:val="36"/>
+          <w:szCs w:val="36"/>
+          <w:lang w:val="bg-BG"/>
+        </w:rPr>
+        <w:t>after</w:t>
+      </w:r>
+      <w:proofErr w:type="spellEnd"/>
+      <w:r>
+        <w:rPr>
+          <w:rFonts w:cstheme="minorHAnsi"/>
+          <w:sz w:val="36"/>
+          <w:szCs w:val="36"/>
+          <w:lang w:val="bg-BG"/>
+        </w:rPr>
+        <w:t xml:space="preserve"> a </w:t>
+      </w:r>
+      <w:proofErr w:type="spellStart"/>
+      <w:r>
+        <w:rPr>
+          <w:rFonts w:cstheme="minorHAnsi"/>
+          <w:sz w:val="36"/>
+          <w:szCs w:val="36"/>
+          <w:lang w:val="bg-BG"/>
+        </w:rPr>
+        <w:t>period</w:t>
+      </w:r>
+      <w:proofErr w:type="spellEnd"/>
+      <w:r>
+        <w:rPr>
+          <w:rFonts w:cstheme="minorHAnsi"/>
+          <w:sz w:val="36"/>
+          <w:szCs w:val="36"/>
+          <w:lang w:val="bg-BG"/>
+        </w:rPr>
+        <w:t xml:space="preserve"> </w:t>
+      </w:r>
+      <w:proofErr w:type="spellStart"/>
+      <w:r>
+        <w:rPr>
+          <w:rFonts w:cstheme="minorHAnsi"/>
+          <w:sz w:val="36"/>
+          <w:szCs w:val="36"/>
+          <w:lang w:val="bg-BG"/>
+        </w:rPr>
+        <w:t>of</w:t>
+      </w:r>
+      <w:proofErr w:type="spellEnd"/>
       <w:r>
         <w:rPr>
           <w:rFonts w:cstheme="minorHAnsi"/>
@@ -2812,14 +5601,125 @@
         </w:rPr>
         <w:t xml:space="preserve"> </w:t>
       </w:r>
-      <w:r>
-        <w:rPr>
-          <w:rFonts w:cstheme="minorHAnsi"/>
-          <w:sz w:val="36"/>
-          <w:szCs w:val="36"/>
-          <w:lang w:val="bg-BG"/>
-        </w:rPr>
-        <w:t>time, the code has been implemented.</w:t>
+      <w:proofErr w:type="spellStart"/>
+      <w:r>
+        <w:rPr>
+          <w:rFonts w:cstheme="minorHAnsi"/>
+          <w:sz w:val="36"/>
+          <w:szCs w:val="36"/>
+          <w:lang w:val="bg-BG"/>
+        </w:rPr>
+        <w:t>time</w:t>
+      </w:r>
+      <w:proofErr w:type="spellEnd"/>
+      <w:r>
+        <w:rPr>
+          <w:rFonts w:cstheme="minorHAnsi"/>
+          <w:sz w:val="36"/>
+          <w:szCs w:val="36"/>
+          <w:lang w:val="bg-BG"/>
+        </w:rPr>
+        <w:t xml:space="preserve">, </w:t>
+      </w:r>
+      <w:proofErr w:type="spellStart"/>
+      <w:r>
+        <w:rPr>
+          <w:rFonts w:cstheme="minorHAnsi"/>
+          <w:sz w:val="36"/>
+          <w:szCs w:val="36"/>
+          <w:lang w:val="bg-BG"/>
+        </w:rPr>
+        <w:t>the</w:t>
+      </w:r>
+      <w:proofErr w:type="spellEnd"/>
+      <w:r>
+        <w:rPr>
+          <w:rFonts w:cstheme="minorHAnsi"/>
+          <w:sz w:val="36"/>
+          <w:szCs w:val="36"/>
+          <w:lang w:val="bg-BG"/>
+        </w:rPr>
+        <w:t xml:space="preserve"> </w:t>
+      </w:r>
+      <w:proofErr w:type="spellStart"/>
+      <w:r>
+        <w:rPr>
+          <w:rFonts w:cstheme="minorHAnsi"/>
+          <w:sz w:val="36"/>
+          <w:szCs w:val="36"/>
+          <w:lang w:val="bg-BG"/>
+        </w:rPr>
+        <w:t>code</w:t>
+      </w:r>
+      <w:proofErr w:type="spellEnd"/>
+      <w:r>
+        <w:rPr>
+          <w:rFonts w:cstheme="minorHAnsi"/>
+          <w:sz w:val="36"/>
+          <w:szCs w:val="36"/>
+          <w:lang w:val="bg-BG"/>
+        </w:rPr>
+        <w:t xml:space="preserve"> </w:t>
+      </w:r>
+      <w:proofErr w:type="spellStart"/>
+      <w:r>
+        <w:rPr>
+          <w:rFonts w:cstheme="minorHAnsi"/>
+          <w:sz w:val="36"/>
+          <w:szCs w:val="36"/>
+          <w:lang w:val="bg-BG"/>
+        </w:rPr>
+        <w:t>has</w:t>
+      </w:r>
+      <w:proofErr w:type="spellEnd"/>
+      <w:r>
+        <w:rPr>
+          <w:rFonts w:cstheme="minorHAnsi"/>
+          <w:sz w:val="36"/>
+          <w:szCs w:val="36"/>
+          <w:lang w:val="bg-BG"/>
+        </w:rPr>
+        <w:t xml:space="preserve"> </w:t>
+      </w:r>
+      <w:proofErr w:type="spellStart"/>
+      <w:r>
+        <w:rPr>
+          <w:rFonts w:cstheme="minorHAnsi"/>
+          <w:sz w:val="36"/>
+          <w:szCs w:val="36"/>
+          <w:lang w:val="bg-BG"/>
+        </w:rPr>
+        <w:t>been</w:t>
+      </w:r>
+      <w:proofErr w:type="spellEnd"/>
+      <w:r>
+        <w:rPr>
+          <w:rFonts w:cstheme="minorHAnsi"/>
+          <w:sz w:val="36"/>
+          <w:szCs w:val="36"/>
+          <w:lang w:val="bg-BG"/>
+        </w:rPr>
+        <w:t xml:space="preserve"> </w:t>
+      </w:r>
+      <w:proofErr w:type="spellStart"/>
+      <w:r>
+        <w:rPr>
+          <w:rFonts w:cstheme="minorHAnsi"/>
+          <w:sz w:val="36"/>
+          <w:szCs w:val="36"/>
+          <w:lang w:val="bg-BG"/>
+        </w:rPr>
+        <w:t>implemented</w:t>
+      </w:r>
+      <w:proofErr w:type="spellEnd"/>
+      <w:r>
+        <w:rPr>
+          <w:rFonts w:cstheme="minorHAnsi"/>
+          <w:sz w:val="36"/>
+          <w:szCs w:val="36"/>
+          <w:lang w:val="bg-BG"/>
+        </w:rPr>
+        <w:t>.</w:t>
       </w:r>
     </w:p>
     <w:p>
@@ -3638,6 +6538,7 @@
                 <w:lang w:val="en-US"/>
               </w:rPr>
             </w:pPr>
+            <w:proofErr w:type="gramStart"/>
             <w:r>
               <w:rPr>
                 <w:rFonts w:ascii="Cascadia Mono" w:hAnsi="Cascadia Mono" w:cs="Cascadia Mono"/>
@@ -3648,6 +6549,7 @@
               </w:rPr>
               <w:t>menu(</w:t>
             </w:r>
+            <w:proofErr w:type="gramEnd"/>
             <w:r>
               <w:rPr>
                 <w:rFonts w:ascii="Cascadia Mono" w:hAnsi="Cascadia Mono" w:cs="Cascadia Mono"/>
@@ -3717,6 +6619,7 @@
               </w:rPr>
               <w:t xml:space="preserve"> </w:t>
             </w:r>
+            <w:proofErr w:type="spellStart"/>
             <w:r>
               <w:rPr>
                 <w:rFonts w:ascii="Cascadia Mono" w:hAnsi="Cascadia Mono" w:cs="Cascadia Mono"/>
@@ -3727,6 +6630,7 @@
               </w:rPr>
               <w:t>arrowPos</w:t>
             </w:r>
+            <w:proofErr w:type="spellEnd"/>
             <w:r>
               <w:rPr>
                 <w:rFonts w:ascii="Cascadia Mono" w:hAnsi="Cascadia Mono" w:cs="Cascadia Mono"/>
@@ -3839,6 +6743,7 @@
                 <w:lang w:val="en-US"/>
               </w:rPr>
             </w:pPr>
+            <w:proofErr w:type="gramStart"/>
             <w:r>
               <w:rPr>
                 <w:rFonts w:ascii="Cascadia Mono" w:hAnsi="Cascadia Mono" w:cs="Cascadia Mono"/>
@@ -3859,6 +6764,7 @@
               </w:rPr>
               <w:t>(</w:t>
             </w:r>
+            <w:proofErr w:type="gramEnd"/>
             <w:r>
               <w:rPr>
                 <w:rFonts w:ascii="Cascadia Mono" w:hAnsi="Cascadia Mono" w:cs="Cascadia Mono"/>
@@ -3928,6 +6834,7 @@
               </w:rPr>
               <w:t xml:space="preserve"> </w:t>
             </w:r>
+            <w:proofErr w:type="spellStart"/>
             <w:r>
               <w:rPr>
                 <w:rFonts w:ascii="Cascadia Mono" w:hAnsi="Cascadia Mono" w:cs="Cascadia Mono"/>
@@ -3938,6 +6845,7 @@
               </w:rPr>
               <w:t>arrowPos</w:t>
             </w:r>
+            <w:proofErr w:type="spellEnd"/>
             <w:r>
               <w:rPr>
                 <w:rFonts w:ascii="Cascadia Mono" w:hAnsi="Cascadia Mono" w:cs="Cascadia Mono"/>
@@ -4020,6 +6928,8 @@
                 <w:lang w:val="en-US"/>
               </w:rPr>
             </w:pPr>
+            <w:proofErr w:type="spellStart"/>
+            <w:proofErr w:type="gramStart"/>
             <w:r>
               <w:rPr>
                 <w:rFonts w:ascii="Cascadia Mono" w:hAnsi="Cascadia Mono" w:cs="Cascadia Mono"/>
@@ -4030,6 +6940,7 @@
               </w:rPr>
               <w:t>colorMenu</w:t>
             </w:r>
+            <w:proofErr w:type="spellEnd"/>
             <w:r>
               <w:rPr>
                 <w:rFonts w:ascii="Cascadia Mono" w:hAnsi="Cascadia Mono" w:cs="Cascadia Mono"/>
@@ -4040,6 +6951,7 @@
               </w:rPr>
               <w:t>(</w:t>
             </w:r>
+            <w:proofErr w:type="gramEnd"/>
             <w:r>
               <w:rPr>
                 <w:rFonts w:ascii="Cascadia Mono" w:hAnsi="Cascadia Mono" w:cs="Cascadia Mono"/>
@@ -4109,6 +7021,7 @@
               </w:rPr>
               <w:t xml:space="preserve"> </w:t>
             </w:r>
+            <w:proofErr w:type="spellStart"/>
             <w:r>
               <w:rPr>
                 <w:rFonts w:ascii="Cascadia Mono" w:hAnsi="Cascadia Mono" w:cs="Cascadia Mono"/>
@@ -4119,6 +7032,7 @@
               </w:rPr>
               <w:t>arrowPos</w:t>
             </w:r>
+            <w:proofErr w:type="spellEnd"/>
             <w:r>
               <w:rPr>
                 <w:rFonts w:ascii="Cascadia Mono" w:hAnsi="Cascadia Mono" w:cs="Cascadia Mono"/>
@@ -4201,6 +7115,8 @@
                 <w:lang w:val="en-US"/>
               </w:rPr>
             </w:pPr>
+            <w:proofErr w:type="spellStart"/>
+            <w:proofErr w:type="gramStart"/>
             <w:r>
               <w:rPr>
                 <w:rFonts w:ascii="Cascadia Mono" w:hAnsi="Cascadia Mono" w:cs="Cascadia Mono"/>
@@ -4211,6 +7127,7 @@
               </w:rPr>
               <w:t>chooseColor</w:t>
             </w:r>
+            <w:proofErr w:type="spellEnd"/>
             <w:r>
               <w:rPr>
                 <w:rFonts w:ascii="Cascadia Mono" w:hAnsi="Cascadia Mono" w:cs="Cascadia Mono"/>
@@ -4221,6 +7138,7 @@
               </w:rPr>
               <w:t>(</w:t>
             </w:r>
+            <w:proofErr w:type="gramEnd"/>
             <w:r>
               <w:rPr>
                 <w:rFonts w:ascii="Cascadia Mono" w:hAnsi="Cascadia Mono" w:cs="Cascadia Mono"/>
@@ -4290,6 +7208,7 @@
               </w:rPr>
               <w:t xml:space="preserve"> </w:t>
             </w:r>
+            <w:proofErr w:type="spellStart"/>
             <w:r>
               <w:rPr>
                 <w:rFonts w:ascii="Cascadia Mono" w:hAnsi="Cascadia Mono" w:cs="Cascadia Mono"/>
@@ -4300,6 +7219,7 @@
               </w:rPr>
               <w:t>arrowPos</w:t>
             </w:r>
+            <w:proofErr w:type="spellEnd"/>
             <w:r>
               <w:rPr>
                 <w:rFonts w:ascii="Cascadia Mono" w:hAnsi="Cascadia Mono" w:cs="Cascadia Mono"/>
@@ -4382,6 +7302,8 @@
                 <w:lang w:val="en-US"/>
               </w:rPr>
             </w:pPr>
+            <w:proofErr w:type="spellStart"/>
+            <w:proofErr w:type="gramStart"/>
             <w:r>
               <w:rPr>
                 <w:rFonts w:ascii="Cascadia Mono" w:hAnsi="Cascadia Mono" w:cs="Cascadia Mono"/>
@@ -4392,6 +7314,7 @@
               </w:rPr>
               <w:t>characterMenu</w:t>
             </w:r>
+            <w:proofErr w:type="spellEnd"/>
             <w:r>
               <w:rPr>
                 <w:rFonts w:ascii="Cascadia Mono" w:hAnsi="Cascadia Mono" w:cs="Cascadia Mono"/>
@@ -4402,6 +7325,7 @@
               </w:rPr>
               <w:t>(</w:t>
             </w:r>
+            <w:proofErr w:type="gramEnd"/>
             <w:r>
               <w:rPr>
                 <w:rFonts w:ascii="Cascadia Mono" w:hAnsi="Cascadia Mono" w:cs="Cascadia Mono"/>
@@ -4471,6 +7395,7 @@
               </w:rPr>
               <w:t xml:space="preserve"> </w:t>
             </w:r>
+            <w:proofErr w:type="spellStart"/>
             <w:r>
               <w:rPr>
                 <w:rFonts w:ascii="Cascadia Mono" w:hAnsi="Cascadia Mono" w:cs="Cascadia Mono"/>
@@ -4481,6 +7406,7 @@
               </w:rPr>
               <w:t>arrowPos</w:t>
             </w:r>
+            <w:proofErr w:type="spellEnd"/>
             <w:r>
               <w:rPr>
                 <w:rFonts w:ascii="Cascadia Mono" w:hAnsi="Cascadia Mono" w:cs="Cascadia Mono"/>
@@ -4563,6 +7489,8 @@
                 <w:lang w:val="en-US"/>
               </w:rPr>
             </w:pPr>
+            <w:proofErr w:type="spellStart"/>
+            <w:proofErr w:type="gramStart"/>
             <w:r>
               <w:rPr>
                 <w:rFonts w:ascii="Cascadia Mono" w:hAnsi="Cascadia Mono" w:cs="Cascadia Mono"/>
@@ -4573,6 +7501,7 @@
               </w:rPr>
               <w:t>chooseCharacter</w:t>
             </w:r>
+            <w:proofErr w:type="spellEnd"/>
             <w:r>
               <w:rPr>
                 <w:rFonts w:ascii="Cascadia Mono" w:hAnsi="Cascadia Mono" w:cs="Cascadia Mono"/>
@@ -4583,6 +7512,7 @@
               </w:rPr>
               <w:t>(</w:t>
             </w:r>
+            <w:proofErr w:type="gramEnd"/>
             <w:r>
               <w:rPr>
                 <w:rFonts w:ascii="Cascadia Mono" w:hAnsi="Cascadia Mono" w:cs="Cascadia Mono"/>
@@ -4652,6 +7582,7 @@
               </w:rPr>
               <w:t xml:space="preserve"> </w:t>
             </w:r>
+            <w:proofErr w:type="spellStart"/>
             <w:r>
               <w:rPr>
                 <w:rFonts w:ascii="Cascadia Mono" w:hAnsi="Cascadia Mono" w:cs="Cascadia Mono"/>
@@ -4662,6 +7593,7 @@
               </w:rPr>
               <w:t>arrowPos</w:t>
             </w:r>
+            <w:proofErr w:type="spellEnd"/>
             <w:r>
               <w:rPr>
                 <w:rFonts w:ascii="Cascadia Mono" w:hAnsi="Cascadia Mono" w:cs="Cascadia Mono"/>
@@ -4803,6 +7735,8 @@
                 <w:lang w:val="en-US"/>
               </w:rPr>
             </w:pPr>
+            <w:proofErr w:type="spellStart"/>
+            <w:proofErr w:type="gramStart"/>
             <w:r>
               <w:rPr>
                 <w:rFonts w:ascii="Cascadia Mono" w:hAnsi="Cascadia Mono" w:cs="Cascadia Mono"/>
@@ -4813,6 +7747,7 @@
               </w:rPr>
               <w:t>chooseOptions</w:t>
             </w:r>
+            <w:proofErr w:type="spellEnd"/>
             <w:r>
               <w:rPr>
                 <w:rFonts w:ascii="Cascadia Mono" w:hAnsi="Cascadia Mono" w:cs="Cascadia Mono"/>
@@ -4823,6 +7758,7 @@
               </w:rPr>
               <w:t>(</w:t>
             </w:r>
+            <w:proofErr w:type="gramEnd"/>
             <w:r>
               <w:rPr>
                 <w:rFonts w:ascii="Cascadia Mono" w:hAnsi="Cascadia Mono" w:cs="Cascadia Mono"/>
@@ -4892,6 +7828,7 @@
               </w:rPr>
               <w:t xml:space="preserve"> </w:t>
             </w:r>
+            <w:proofErr w:type="spellStart"/>
             <w:r>
               <w:rPr>
                 <w:rFonts w:ascii="Cascadia Mono" w:hAnsi="Cascadia Mono" w:cs="Cascadia Mono"/>
@@ -4902,6 +7839,7 @@
               </w:rPr>
               <w:t>arrowPos</w:t>
             </w:r>
+            <w:proofErr w:type="spellEnd"/>
             <w:r>
               <w:rPr>
                 <w:rFonts w:ascii="Cascadia Mono" w:hAnsi="Cascadia Mono" w:cs="Cascadia Mono"/>
@@ -5043,6 +7981,7 @@
                 <w:lang w:val="en-US"/>
               </w:rPr>
             </w:pPr>
+            <w:proofErr w:type="gramStart"/>
             <w:r>
               <w:rPr>
                 <w:rFonts w:ascii="Cascadia Mono" w:hAnsi="Cascadia Mono" w:cs="Cascadia Mono"/>
@@ -5063,6 +8002,7 @@
               </w:rPr>
               <w:t>(</w:t>
             </w:r>
+            <w:proofErr w:type="gramEnd"/>
             <w:r>
               <w:rPr>
                 <w:rFonts w:ascii="Cascadia Mono" w:hAnsi="Cascadia Mono" w:cs="Cascadia Mono"/>
@@ -5224,6 +8164,8 @@
                 <w:lang w:val="en-US"/>
               </w:rPr>
             </w:pPr>
+            <w:proofErr w:type="spellStart"/>
+            <w:proofErr w:type="gramStart"/>
             <w:r>
               <w:rPr>
                 <w:rFonts w:ascii="Cascadia Mono" w:hAnsi="Cascadia Mono" w:cs="Cascadia Mono"/>
@@ -5234,6 +8176,7 @@
               </w:rPr>
               <w:t>chooseDifficulty</w:t>
             </w:r>
+            <w:proofErr w:type="spellEnd"/>
             <w:r>
               <w:rPr>
                 <w:rFonts w:ascii="Cascadia Mono" w:hAnsi="Cascadia Mono" w:cs="Cascadia Mono"/>
@@ -5244,6 +8187,7 @@
               </w:rPr>
               <w:t>(</w:t>
             </w:r>
+            <w:proofErr w:type="gramEnd"/>
             <w:r>
               <w:rPr>
                 <w:rFonts w:ascii="Cascadia Mono" w:hAnsi="Cascadia Mono" w:cs="Cascadia Mono"/>
@@ -5313,6 +8257,7 @@
               </w:rPr>
               <w:t xml:space="preserve"> </w:t>
             </w:r>
+            <w:proofErr w:type="spellStart"/>
             <w:r>
               <w:rPr>
                 <w:rFonts w:ascii="Cascadia Mono" w:hAnsi="Cascadia Mono" w:cs="Cascadia Mono"/>
@@ -5323,6 +8268,7 @@
               </w:rPr>
               <w:t>arrowPos</w:t>
             </w:r>
+            <w:proofErr w:type="spellEnd"/>
             <w:r>
               <w:rPr>
                 <w:rFonts w:ascii="Cascadia Mono" w:hAnsi="Cascadia Mono" w:cs="Cascadia Mono"/>
@@ -5465,6 +8411,8 @@
                 <w:lang w:val="en-US"/>
               </w:rPr>
             </w:pPr>
+            <w:proofErr w:type="spellStart"/>
+            <w:proofErr w:type="gramStart"/>
             <w:r>
               <w:rPr>
                 <w:rFonts w:ascii="Cascadia Mono" w:hAnsi="Cascadia Mono" w:cs="Cascadia Mono"/>
@@ -5475,6 +8423,7 @@
               </w:rPr>
               <w:t>chooseMenu</w:t>
             </w:r>
+            <w:proofErr w:type="spellEnd"/>
             <w:r>
               <w:rPr>
                 <w:rFonts w:ascii="Cascadia Mono" w:hAnsi="Cascadia Mono" w:cs="Cascadia Mono"/>
@@ -5485,6 +8434,7 @@
               </w:rPr>
               <w:t>(</w:t>
             </w:r>
+            <w:proofErr w:type="gramEnd"/>
             <w:r>
               <w:rPr>
                 <w:rFonts w:ascii="Cascadia Mono" w:hAnsi="Cascadia Mono" w:cs="Cascadia Mono"/>
@@ -5554,6 +8504,7 @@
               </w:rPr>
               <w:t xml:space="preserve"> </w:t>
             </w:r>
+            <w:proofErr w:type="spellStart"/>
             <w:r>
               <w:rPr>
                 <w:rFonts w:ascii="Cascadia Mono" w:hAnsi="Cascadia Mono" w:cs="Cascadia Mono"/>
@@ -5564,6 +8515,7 @@
               </w:rPr>
               <w:t>arrowPos</w:t>
             </w:r>
+            <w:proofErr w:type="spellEnd"/>
             <w:r>
               <w:rPr>
                 <w:rFonts w:ascii="Cascadia Mono" w:hAnsi="Cascadia Mono" w:cs="Cascadia Mono"/>
@@ -5761,6 +8713,8 @@
                 <w:lang w:val="bg-BG"/>
               </w:rPr>
             </w:pPr>
+            <w:proofErr w:type="spellStart"/>
+            <w:proofErr w:type="gramStart"/>
             <w:r>
               <w:rPr>
                 <w:rFonts w:ascii="Cascadia Mono" w:hAnsi="Cascadia Mono" w:cs="Cascadia Mono"/>
@@ -5769,8 +8723,20 @@
                 <w:szCs w:val="28"/>
                 <w:lang w:val="en-US"/>
               </w:rPr>
-              <w:t>printMaze(</w:t>
-            </w:r>
+              <w:t>printMaze</w:t>
+            </w:r>
+            <w:proofErr w:type="spellEnd"/>
+            <w:r>
+              <w:rPr>
+                <w:rFonts w:ascii="Cascadia Mono" w:hAnsi="Cascadia Mono" w:cs="Cascadia Mono"/>
+                <w:color w:val="000000"/>
+                <w:sz w:val="28"/>
+                <w:szCs w:val="28"/>
+                <w:lang w:val="en-US"/>
+              </w:rPr>
+              <w:t>(</w:t>
+            </w:r>
+            <w:proofErr w:type="gramEnd"/>
             <w:r>
               <w:rPr>
                 <w:rFonts w:ascii="Cascadia Mono" w:hAnsi="Cascadia Mono" w:cs="Cascadia Mono"/>
@@ -6001,6 +8967,8 @@
                 <w:lang w:val="en-US"/>
               </w:rPr>
             </w:pPr>
+            <w:proofErr w:type="spellStart"/>
+            <w:proofErr w:type="gramStart"/>
             <w:r>
               <w:rPr>
                 <w:rFonts w:ascii="Cascadia Mono" w:hAnsi="Cascadia Mono" w:cs="Cascadia Mono"/>
@@ -6009,8 +8977,20 @@
                 <w:szCs w:val="28"/>
                 <w:lang w:val="en-US"/>
               </w:rPr>
-              <w:t>createWalls(</w:t>
-            </w:r>
+              <w:t>createWalls</w:t>
+            </w:r>
+            <w:proofErr w:type="spellEnd"/>
+            <w:r>
+              <w:rPr>
+                <w:rFonts w:ascii="Cascadia Mono" w:hAnsi="Cascadia Mono" w:cs="Cascadia Mono"/>
+                <w:color w:val="000000"/>
+                <w:sz w:val="28"/>
+                <w:szCs w:val="28"/>
+                <w:lang w:val="en-US"/>
+              </w:rPr>
+              <w:t>(</w:t>
+            </w:r>
+            <w:proofErr w:type="gramEnd"/>
             <w:r>
               <w:rPr>
                 <w:rFonts w:ascii="Cascadia Mono" w:hAnsi="Cascadia Mono" w:cs="Cascadia Mono"/>
@@ -6111,6 +9091,7 @@
               </w:rPr>
               <w:t xml:space="preserve">* </w:t>
             </w:r>
+            <w:proofErr w:type="spellStart"/>
             <w:r>
               <w:rPr>
                 <w:rFonts w:ascii="Cascadia Mono" w:hAnsi="Cascadia Mono" w:cs="Cascadia Mono"/>
@@ -6121,6 +9102,7 @@
               </w:rPr>
               <w:t>cellCount</w:t>
             </w:r>
+            <w:proofErr w:type="spellEnd"/>
             <w:r>
               <w:rPr>
                 <w:rFonts w:ascii="Cascadia Mono" w:hAnsi="Cascadia Mono" w:cs="Cascadia Mono"/>
@@ -6201,6 +9183,8 @@
                 <w:lang w:val="bg-BG"/>
               </w:rPr>
             </w:pPr>
+            <w:proofErr w:type="spellStart"/>
+            <w:proofErr w:type="gramStart"/>
             <w:r>
               <w:rPr>
                 <w:rFonts w:ascii="Cascadia Mono" w:hAnsi="Cascadia Mono" w:cs="Cascadia Mono"/>
@@ -6209,8 +9193,20 @@
                 <w:szCs w:val="28"/>
                 <w:lang w:val="en-US"/>
               </w:rPr>
-              <w:t>toVisited(</w:t>
-            </w:r>
+              <w:t>toVisited</w:t>
+            </w:r>
+            <w:proofErr w:type="spellEnd"/>
+            <w:r>
+              <w:rPr>
+                <w:rFonts w:ascii="Cascadia Mono" w:hAnsi="Cascadia Mono" w:cs="Cascadia Mono"/>
+                <w:color w:val="000000"/>
+                <w:sz w:val="28"/>
+                <w:szCs w:val="28"/>
+                <w:lang w:val="en-US"/>
+              </w:rPr>
+              <w:t>(</w:t>
+            </w:r>
+            <w:proofErr w:type="gramEnd"/>
             <w:r>
               <w:rPr>
                 <w:rFonts w:ascii="Cascadia Mono" w:hAnsi="Cascadia Mono" w:cs="Cascadia Mono"/>
@@ -6271,6 +9267,7 @@
               </w:rPr>
               <w:t xml:space="preserve">* </w:t>
             </w:r>
+            <w:proofErr w:type="spellStart"/>
             <w:r>
               <w:rPr>
                 <w:rFonts w:ascii="Cascadia Mono" w:hAnsi="Cascadia Mono" w:cs="Cascadia Mono"/>
@@ -6281,6 +9278,7 @@
               </w:rPr>
               <w:t>cordY</w:t>
             </w:r>
+            <w:proofErr w:type="spellEnd"/>
             <w:r>
               <w:rPr>
                 <w:rFonts w:ascii="Cascadia Mono" w:hAnsi="Cascadia Mono" w:cs="Cascadia Mono"/>
@@ -6311,6 +9309,7 @@
               </w:rPr>
               <w:t xml:space="preserve">* </w:t>
             </w:r>
+            <w:proofErr w:type="spellStart"/>
             <w:r>
               <w:rPr>
                 <w:rFonts w:ascii="Cascadia Mono" w:hAnsi="Cascadia Mono" w:cs="Cascadia Mono"/>
@@ -6321,6 +9320,7 @@
               </w:rPr>
               <w:t>cordX</w:t>
             </w:r>
+            <w:proofErr w:type="spellEnd"/>
             <w:r>
               <w:rPr>
                 <w:rFonts w:ascii="Cascadia Mono" w:hAnsi="Cascadia Mono" w:cs="Cascadia Mono"/>
@@ -6351,6 +9351,7 @@
               </w:rPr>
               <w:t xml:space="preserve"> </w:t>
             </w:r>
+            <w:proofErr w:type="spellStart"/>
             <w:r>
               <w:rPr>
                 <w:rFonts w:ascii="Cascadia Mono" w:hAnsi="Cascadia Mono" w:cs="Cascadia Mono"/>
@@ -6361,6 +9362,7 @@
               </w:rPr>
               <w:t>dir</w:t>
             </w:r>
+            <w:proofErr w:type="spellEnd"/>
             <w:r>
               <w:rPr>
                 <w:rFonts w:ascii="Cascadia Mono" w:hAnsi="Cascadia Mono" w:cs="Cascadia Mono"/>
@@ -6391,6 +9393,7 @@
               </w:rPr>
               <w:t xml:space="preserve">* </w:t>
             </w:r>
+            <w:proofErr w:type="spellStart"/>
             <w:r>
               <w:rPr>
                 <w:rFonts w:ascii="Cascadia Mono" w:hAnsi="Cascadia Mono" w:cs="Cascadia Mono"/>
@@ -6401,6 +9404,7 @@
               </w:rPr>
               <w:t>unvisitedCells</w:t>
             </w:r>
+            <w:proofErr w:type="spellEnd"/>
             <w:r>
               <w:rPr>
                 <w:rFonts w:ascii="Cascadia Mono" w:hAnsi="Cascadia Mono" w:cs="Cascadia Mono"/>
@@ -6481,6 +9485,8 @@
                 <w:lang w:val="bg-BG"/>
               </w:rPr>
             </w:pPr>
+            <w:proofErr w:type="spellStart"/>
+            <w:proofErr w:type="gramStart"/>
             <w:r>
               <w:rPr>
                 <w:rFonts w:ascii="Cascadia Mono" w:hAnsi="Cascadia Mono" w:cs="Cascadia Mono"/>
@@ -6489,8 +9495,20 @@
                 <w:szCs w:val="28"/>
                 <w:lang w:val="en-US"/>
               </w:rPr>
-              <w:t>playerMovement(</w:t>
-            </w:r>
+              <w:t>playerMovement</w:t>
+            </w:r>
+            <w:proofErr w:type="spellEnd"/>
+            <w:r>
+              <w:rPr>
+                <w:rFonts w:ascii="Cascadia Mono" w:hAnsi="Cascadia Mono" w:cs="Cascadia Mono"/>
+                <w:color w:val="000000"/>
+                <w:sz w:val="28"/>
+                <w:szCs w:val="28"/>
+                <w:lang w:val="en-US"/>
+              </w:rPr>
+              <w:t>(</w:t>
+            </w:r>
+            <w:proofErr w:type="gramEnd"/>
             <w:r>
               <w:rPr>
                 <w:rFonts w:ascii="Cascadia Mono" w:hAnsi="Cascadia Mono" w:cs="Cascadia Mono"/>
@@ -6555,7 +9573,29 @@
                 <w:szCs w:val="28"/>
                 <w:lang w:val="en-US"/>
               </w:rPr>
-              <w:t>Moves our player character, while in the same time checking if the movement is possible.</w:t>
+              <w:t xml:space="preserve">Moves our player character, while </w:t>
+            </w:r>
+            <w:proofErr w:type="gramStart"/>
+            <w:r>
+              <w:rPr>
+                <w:i/>
+                <w:iCs/>
+                <w:sz w:val="28"/>
+                <w:szCs w:val="28"/>
+                <w:lang w:val="en-US"/>
+              </w:rPr>
+              <w:t>in</w:t>
+            </w:r>
+            <w:proofErr w:type="gramEnd"/>
+            <w:r>
+              <w:rPr>
+                <w:i/>
+                <w:iCs/>
+                <w:sz w:val="28"/>
+                <w:szCs w:val="28"/>
+                <w:lang w:val="en-US"/>
+              </w:rPr>
+              <w:t xml:space="preserve"> the same time checking if the movement is possible.</w:t>
             </w:r>
           </w:p>
         </w:tc>
@@ -6607,6 +9647,8 @@
                 <w:lang w:val="bg-BG"/>
               </w:rPr>
             </w:pPr>
+            <w:proofErr w:type="spellStart"/>
+            <w:proofErr w:type="gramStart"/>
             <w:r>
               <w:rPr>
                 <w:rFonts w:ascii="Cascadia Mono" w:hAnsi="Cascadia Mono" w:cs="Cascadia Mono"/>
@@ -6615,8 +9657,20 @@
                 <w:szCs w:val="28"/>
                 <w:lang w:val="en-US"/>
               </w:rPr>
-              <w:t>freeCheck(</w:t>
-            </w:r>
+              <w:t>freeCheck</w:t>
+            </w:r>
+            <w:proofErr w:type="spellEnd"/>
+            <w:r>
+              <w:rPr>
+                <w:rFonts w:ascii="Cascadia Mono" w:hAnsi="Cascadia Mono" w:cs="Cascadia Mono"/>
+                <w:color w:val="000000"/>
+                <w:sz w:val="28"/>
+                <w:szCs w:val="28"/>
+                <w:lang w:val="en-US"/>
+              </w:rPr>
+              <w:t>(</w:t>
+            </w:r>
+            <w:proofErr w:type="gramEnd"/>
             <w:r>
               <w:rPr>
                 <w:rFonts w:ascii="Cascadia Mono" w:hAnsi="Cascadia Mono" w:cs="Cascadia Mono"/>
@@ -6637,6 +9691,7 @@
               </w:rPr>
               <w:t xml:space="preserve"> </w:t>
             </w:r>
+            <w:proofErr w:type="spellStart"/>
             <w:r>
               <w:rPr>
                 <w:rFonts w:ascii="Cascadia Mono" w:hAnsi="Cascadia Mono" w:cs="Cascadia Mono"/>
@@ -6647,6 +9702,7 @@
               </w:rPr>
               <w:t>dir</w:t>
             </w:r>
+            <w:proofErr w:type="spellEnd"/>
             <w:r>
               <w:rPr>
                 <w:rFonts w:ascii="Cascadia Mono" w:hAnsi="Cascadia Mono" w:cs="Cascadia Mono"/>
@@ -6717,6 +9773,7 @@
               </w:rPr>
               <w:t xml:space="preserve"> </w:t>
             </w:r>
+            <w:proofErr w:type="spellStart"/>
             <w:r>
               <w:rPr>
                 <w:rFonts w:ascii="Cascadia Mono" w:hAnsi="Cascadia Mono" w:cs="Cascadia Mono"/>
@@ -6727,6 +9784,7 @@
               </w:rPr>
               <w:t>cordY</w:t>
             </w:r>
+            <w:proofErr w:type="spellEnd"/>
             <w:r>
               <w:rPr>
                 <w:rFonts w:ascii="Cascadia Mono" w:hAnsi="Cascadia Mono" w:cs="Cascadia Mono"/>
@@ -6757,6 +9815,7 @@
               </w:rPr>
               <w:t xml:space="preserve"> </w:t>
             </w:r>
+            <w:proofErr w:type="spellStart"/>
             <w:r>
               <w:rPr>
                 <w:rFonts w:ascii="Cascadia Mono" w:hAnsi="Cascadia Mono" w:cs="Cascadia Mono"/>
@@ -6767,6 +9826,7 @@
               </w:rPr>
               <w:t>cordX</w:t>
             </w:r>
+            <w:proofErr w:type="spellEnd"/>
             <w:r>
               <w:rPr>
                 <w:rFonts w:ascii="Cascadia Mono" w:hAnsi="Cascadia Mono" w:cs="Cascadia Mono"/>
@@ -6853,6 +9913,8 @@
                 <w:lang w:val="bg-BG"/>
               </w:rPr>
             </w:pPr>
+            <w:proofErr w:type="spellStart"/>
+            <w:proofErr w:type="gramStart"/>
             <w:r>
               <w:rPr>
                 <w:rFonts w:ascii="Cascadia Mono" w:hAnsi="Cascadia Mono" w:cs="Cascadia Mono"/>
@@ -6861,7 +9923,29 @@
                 <w:szCs w:val="28"/>
                 <w:lang w:val="en-US"/>
               </w:rPr>
-              <w:t>winningText()</w:t>
+              <w:t>winningText</w:t>
+            </w:r>
+            <w:proofErr w:type="spellEnd"/>
+            <w:r>
+              <w:rPr>
+                <w:rFonts w:ascii="Cascadia Mono" w:hAnsi="Cascadia Mono" w:cs="Cascadia Mono"/>
+                <w:color w:val="000000"/>
+                <w:sz w:val="28"/>
+                <w:szCs w:val="28"/>
+                <w:lang w:val="en-US"/>
+              </w:rPr>
+              <w:t>(</w:t>
+            </w:r>
+            <w:proofErr w:type="gramEnd"/>
+            <w:r>
+              <w:rPr>
+                <w:rFonts w:ascii="Cascadia Mono" w:hAnsi="Cascadia Mono" w:cs="Cascadia Mono"/>
+                <w:color w:val="000000"/>
+                <w:sz w:val="28"/>
+                <w:szCs w:val="28"/>
+                <w:lang w:val="en-US"/>
+              </w:rPr>
+              <w:t>)</w:t>
             </w:r>
             <w:r>
               <w:rPr>
